--- a/Jdbc02.docx
+++ b/Jdbc02.docx
@@ -7,7 +7,6 @@
         <w:pStyle w:val="1"/>
         <w:ind w:left="210" w:right="210" w:firstLine="321"/>
       </w:pPr>
-      <w:proofErr w:type="spellStart"/>
       <w:r>
         <w:rPr>
           <w:rFonts w:hint="eastAsia"/>
@@ -20,7 +19,6 @@
         </w:rPr>
         <w:t>dbc</w:t>
       </w:r>
-      <w:proofErr w:type="spellEnd"/>
       <w:r>
         <w:rPr>
           <w:rFonts w:hint="eastAsia"/>
@@ -151,7 +149,6 @@
         <w:pStyle w:val="3"/>
         <w:ind w:left="210" w:right="210" w:firstLine="211"/>
       </w:pPr>
-      <w:proofErr w:type="spellStart"/>
       <w:r>
         <w:rPr>
           <w:rFonts w:hint="eastAsia"/>
@@ -161,7 +158,6 @@
       <w:r>
         <w:t>ysql</w:t>
       </w:r>
-      <w:proofErr w:type="spellEnd"/>
       <w:r>
         <w:rPr>
           <w:rFonts w:hint="eastAsia"/>
@@ -256,15 +252,7 @@
         <w:ind w:leftChars="0" w:left="780" w:right="210" w:firstLineChars="0" w:firstLine="0"/>
       </w:pPr>
       <w:r>
-        <w:t>update account set balance=balance-100 where name='</w:t>
-      </w:r>
-      <w:proofErr w:type="spellStart"/>
-      <w:r>
-        <w:t>zs</w:t>
-      </w:r>
-      <w:proofErr w:type="spellEnd"/>
-      <w:r>
-        <w:t>';</w:t>
+        <w:t>update account set balance=balance-100 where name='zs';</w:t>
       </w:r>
     </w:p>
     <w:p>
@@ -296,7 +284,6 @@
         <w:pStyle w:val="3"/>
         <w:ind w:left="210" w:right="210" w:firstLine="211"/>
       </w:pPr>
-      <w:proofErr w:type="spellStart"/>
       <w:r>
         <w:rPr>
           <w:rFonts w:hint="eastAsia"/>
@@ -306,7 +293,6 @@
       <w:r>
         <w:t>dbc</w:t>
       </w:r>
-      <w:proofErr w:type="spellEnd"/>
       <w:r>
         <w:rPr>
           <w:rFonts w:hint="eastAsia"/>
@@ -323,7 +309,6 @@
         </w:numPr>
         <w:ind w:leftChars="0" w:right="210" w:firstLineChars="0"/>
       </w:pPr>
-      <w:proofErr w:type="spellStart"/>
       <w:r>
         <w:rPr>
           <w:rFonts w:hint="eastAsia"/>
@@ -333,7 +318,6 @@
       <w:r>
         <w:t>dbc</w:t>
       </w:r>
-      <w:proofErr w:type="spellEnd"/>
       <w:r>
         <w:rPr>
           <w:rFonts w:hint="eastAsia"/>
@@ -478,15 +462,2224 @@
           <w:numId w:val="19"/>
         </w:numPr>
         <w:ind w:leftChars="0" w:right="210" w:firstLineChars="0"/>
-        <w:rPr>
-          <w:rFonts w:hint="eastAsia"/>
-        </w:rPr>
-      </w:pPr>
+      </w:pPr>
+    </w:p>
+    <w:p>
+      <w:pPr>
+        <w:pStyle w:val="2"/>
+        <w:ind w:left="210" w:right="210"/>
+      </w:pPr>
+      <w:r>
+        <w:rPr>
+          <w:rFonts w:hint="eastAsia"/>
+        </w:rPr>
+        <w:lastRenderedPageBreak/>
+        <w:t>数据库连接池</w:t>
+      </w:r>
+      <w:r>
+        <w:rPr>
+          <w:rFonts w:hint="eastAsia"/>
+        </w:rPr>
+        <w:t>(</w:t>
+      </w:r>
+      <w:r>
+        <w:t>DBCP)</w:t>
+      </w:r>
+    </w:p>
+    <w:p>
+      <w:pPr>
+        <w:pStyle w:val="3"/>
+        <w:ind w:left="210" w:right="210" w:firstLine="211"/>
+      </w:pPr>
+      <w:r>
+        <w:t>Jar</w:t>
+      </w:r>
+      <w:r>
+        <w:rPr>
+          <w:rFonts w:hint="eastAsia"/>
+        </w:rPr>
+        <w:t>包</w:t>
+      </w:r>
+    </w:p>
+    <w:p>
+      <w:pPr>
+        <w:ind w:left="210" w:right="210" w:firstLine="210"/>
+        <w:rPr>
+          <w:rFonts w:hint="eastAsia"/>
+        </w:rPr>
+      </w:pPr>
+      <w:r>
+        <w:rPr>
+          <w:noProof/>
+        </w:rPr>
+        <w:drawing>
+          <wp:inline distT="0" distB="0" distL="0" distR="0" wp14:anchorId="1CE34EEE" wp14:editId="5757CA90">
+            <wp:extent cx="4705350" cy="1190625"/>
+            <wp:effectExtent l="0" t="0" r="0" b="9525"/>
+            <wp:docPr id="3" name="图片 3"/>
+            <wp:cNvGraphicFramePr>
+              <a:graphicFrameLocks xmlns:a="http://schemas.openxmlformats.org/drawingml/2006/main" noChangeAspect="1"/>
+            </wp:cNvGraphicFramePr>
+            <a:graphic xmlns:a="http://schemas.openxmlformats.org/drawingml/2006/main">
+              <a:graphicData uri="http://schemas.openxmlformats.org/drawingml/2006/picture">
+                <pic:pic xmlns:pic="http://schemas.openxmlformats.org/drawingml/2006/picture">
+                  <pic:nvPicPr>
+                    <pic:cNvPr id="1" name=""/>
+                    <pic:cNvPicPr/>
+                  </pic:nvPicPr>
+                  <pic:blipFill>
+                    <a:blip r:embed="rId8"/>
+                    <a:stretch>
+                      <a:fillRect/>
+                    </a:stretch>
+                  </pic:blipFill>
+                  <pic:spPr>
+                    <a:xfrm>
+                      <a:off x="0" y="0"/>
+                      <a:ext cx="4705350" cy="1190625"/>
+                    </a:xfrm>
+                    <a:prstGeom prst="rect">
+                      <a:avLst/>
+                    </a:prstGeom>
+                  </pic:spPr>
+                </pic:pic>
+              </a:graphicData>
+            </a:graphic>
+          </wp:inline>
+        </w:drawing>
+      </w:r>
+    </w:p>
+    <w:p>
+      <w:pPr>
+        <w:pStyle w:val="3"/>
+        <w:ind w:left="210" w:right="210" w:firstLine="211"/>
+      </w:pPr>
+      <w:r>
+        <w:rPr>
+          <w:rFonts w:hint="eastAsia"/>
+        </w:rPr>
+        <w:t>概念</w:t>
+      </w:r>
+    </w:p>
+    <w:p>
+      <w:pPr>
+        <w:pStyle w:val="a5"/>
+        <w:numPr>
+          <w:ilvl w:val="0"/>
+          <w:numId w:val="19"/>
+        </w:numPr>
+        <w:ind w:leftChars="0" w:right="210" w:firstLineChars="0"/>
+      </w:pPr>
+      <w:r>
+        <w:rPr>
+          <w:rFonts w:hint="eastAsia"/>
+        </w:rPr>
+        <w:t>管理连接的生命周期，创建连接，销毁连接；</w:t>
+      </w:r>
+    </w:p>
+    <w:p>
+      <w:pPr>
+        <w:pStyle w:val="a5"/>
+        <w:numPr>
+          <w:ilvl w:val="0"/>
+          <w:numId w:val="19"/>
+        </w:numPr>
+        <w:ind w:leftChars="0" w:right="210" w:firstLineChars="0"/>
+      </w:pPr>
+      <w:r>
+        <w:rPr>
+          <w:rFonts w:hint="eastAsia"/>
+        </w:rPr>
+        <w:t>连接池</w:t>
+      </w:r>
+      <w:r>
+        <w:rPr>
+          <w:rFonts w:hint="eastAsia"/>
+          <w:color w:val="70AD47" w:themeColor="accent6"/>
+        </w:rPr>
+        <w:t>也是使用四大连接参数</w:t>
+      </w:r>
+      <w:r>
+        <w:rPr>
+          <w:rFonts w:hint="eastAsia"/>
+        </w:rPr>
+        <w:t>来完成来连接池的创建。</w:t>
+      </w:r>
+    </w:p>
+    <w:p>
+      <w:pPr>
+        <w:pStyle w:val="3"/>
+        <w:ind w:left="210" w:right="210" w:firstLine="211"/>
+      </w:pPr>
+      <w:r>
+        <w:rPr>
+          <w:rFonts w:hint="eastAsia"/>
+        </w:rPr>
+        <w:t>池参数</w:t>
+      </w:r>
+    </w:p>
+    <w:p>
+      <w:pPr>
+        <w:ind w:left="210" w:right="210" w:firstLine="210"/>
+      </w:pPr>
+      <w:r>
+        <w:rPr>
+          <w:rFonts w:hint="eastAsia"/>
+        </w:rPr>
+        <w:t>所有池参数都有默认值。</w:t>
+      </w:r>
+    </w:p>
+    <w:p>
+      <w:pPr>
+        <w:ind w:left="210" w:right="210" w:firstLine="210"/>
+        <w:rPr>
+          <w:rFonts w:hint="eastAsia"/>
+        </w:rPr>
+      </w:pPr>
+      <w:r>
+        <w:rPr>
+          <w:noProof/>
+        </w:rPr>
+        <w:drawing>
+          <wp:inline distT="0" distB="0" distL="0" distR="0" wp14:anchorId="1A804232" wp14:editId="457847F6">
+            <wp:extent cx="4093529" cy="2009140"/>
+            <wp:effectExtent l="0" t="0" r="2540" b="0"/>
+            <wp:docPr id="2" name="图片 2"/>
+            <wp:cNvGraphicFramePr>
+              <a:graphicFrameLocks xmlns:a="http://schemas.openxmlformats.org/drawingml/2006/main" noChangeAspect="1"/>
+            </wp:cNvGraphicFramePr>
+            <a:graphic xmlns:a="http://schemas.openxmlformats.org/drawingml/2006/main">
+              <a:graphicData uri="http://schemas.openxmlformats.org/drawingml/2006/picture">
+                <pic:pic xmlns:pic="http://schemas.openxmlformats.org/drawingml/2006/picture">
+                  <pic:nvPicPr>
+                    <pic:cNvPr id="1" name=""/>
+                    <pic:cNvPicPr/>
+                  </pic:nvPicPr>
+                  <pic:blipFill>
+                    <a:blip r:embed="rId9"/>
+                    <a:stretch>
+                      <a:fillRect/>
+                    </a:stretch>
+                  </pic:blipFill>
+                  <pic:spPr>
+                    <a:xfrm>
+                      <a:off x="0" y="0"/>
+                      <a:ext cx="4128818" cy="2026460"/>
+                    </a:xfrm>
+                    <a:prstGeom prst="rect">
+                      <a:avLst/>
+                    </a:prstGeom>
+                  </pic:spPr>
+                </pic:pic>
+              </a:graphicData>
+            </a:graphic>
+          </wp:inline>
+        </w:drawing>
+      </w:r>
+    </w:p>
+    <w:p>
+      <w:pPr>
+        <w:pStyle w:val="3"/>
+        <w:ind w:left="210" w:right="210" w:firstLine="211"/>
+      </w:pPr>
+      <w:r>
+        <w:rPr>
+          <w:rFonts w:hint="eastAsia"/>
+        </w:rPr>
+        <w:t>实现的接口</w:t>
+      </w:r>
+    </w:p>
+    <w:p>
+      <w:pPr>
+        <w:pStyle w:val="a5"/>
+        <w:numPr>
+          <w:ilvl w:val="0"/>
+          <w:numId w:val="19"/>
+        </w:numPr>
+        <w:ind w:leftChars="0" w:right="210" w:firstLineChars="0"/>
+      </w:pPr>
+      <w:r>
+        <w:rPr>
+          <w:rFonts w:hint="eastAsia"/>
+        </w:rPr>
+        <w:t>连接池必须实现</w:t>
+      </w:r>
+      <w:r>
+        <w:rPr>
+          <w:rFonts w:hint="eastAsia"/>
+        </w:rPr>
+        <w:t>j</w:t>
+      </w:r>
+      <w:r>
+        <w:t>avax.sql.DataSource</w:t>
+      </w:r>
+      <w:r>
+        <w:rPr>
+          <w:rFonts w:hint="eastAsia"/>
+        </w:rPr>
+        <w:t>接口！</w:t>
+      </w:r>
+    </w:p>
+    <w:p>
+      <w:pPr>
+        <w:pStyle w:val="a5"/>
+        <w:numPr>
+          <w:ilvl w:val="0"/>
+          <w:numId w:val="19"/>
+        </w:numPr>
+        <w:ind w:leftChars="0" w:right="210" w:firstLineChars="0"/>
+      </w:pPr>
+      <w:r>
+        <w:rPr>
+          <w:rFonts w:hint="eastAsia"/>
+        </w:rPr>
+        <w:t>连接池返回的</w:t>
+      </w:r>
+      <w:r>
+        <w:rPr>
+          <w:rFonts w:hint="eastAsia"/>
+        </w:rPr>
+        <w:t>c</w:t>
+      </w:r>
+      <w:r>
+        <w:t>onnection</w:t>
+      </w:r>
+      <w:r>
+        <w:rPr>
+          <w:rFonts w:hint="eastAsia"/>
+        </w:rPr>
+        <w:t>对象，它的</w:t>
+      </w:r>
+      <w:r>
+        <w:t>close()</w:t>
+      </w:r>
+      <w:r>
+        <w:rPr>
+          <w:rFonts w:hint="eastAsia"/>
+          <w:color w:val="70AD47" w:themeColor="accent6"/>
+        </w:rPr>
+        <w:t>不是关闭连接</w:t>
+      </w:r>
+      <w:r>
+        <w:rPr>
+          <w:rFonts w:hint="eastAsia"/>
+        </w:rPr>
+        <w:t>，而是将连接归还给连接池。</w:t>
+      </w:r>
+    </w:p>
+    <w:p>
+      <w:pPr>
+        <w:pStyle w:val="3"/>
+        <w:ind w:left="210" w:right="210" w:firstLine="211"/>
+      </w:pPr>
+      <w:r>
+        <w:rPr>
+          <w:rFonts w:hint="eastAsia"/>
+        </w:rPr>
+        <w:t>对象增强的手段</w:t>
+      </w:r>
+    </w:p>
+    <w:p>
+      <w:pPr>
+        <w:pStyle w:val="a5"/>
+        <w:numPr>
+          <w:ilvl w:val="0"/>
+          <w:numId w:val="19"/>
+        </w:numPr>
+        <w:ind w:leftChars="0" w:right="210" w:firstLineChars="0"/>
+      </w:pPr>
+      <w:r>
+        <w:rPr>
+          <w:rFonts w:hint="eastAsia"/>
+        </w:rPr>
+        <w:t>继承</w:t>
+      </w:r>
+    </w:p>
+    <w:p>
+      <w:pPr>
+        <w:pStyle w:val="a5"/>
+        <w:ind w:leftChars="0" w:left="780" w:right="210" w:firstLineChars="0" w:firstLine="0"/>
+      </w:pPr>
+      <w:r>
+        <w:rPr>
+          <w:rFonts w:hint="eastAsia"/>
+        </w:rPr>
+        <w:t>缺点：</w:t>
+      </w:r>
+    </w:p>
+    <w:p>
+      <w:pPr>
+        <w:pStyle w:val="a5"/>
+        <w:numPr>
+          <w:ilvl w:val="0"/>
+          <w:numId w:val="21"/>
+        </w:numPr>
+        <w:ind w:leftChars="0" w:right="210" w:firstLineChars="0"/>
+      </w:pPr>
+      <w:r>
+        <w:rPr>
+          <w:rFonts w:hint="eastAsia"/>
+        </w:rPr>
+        <w:lastRenderedPageBreak/>
+        <w:t>使用继承会使类的数量增多！</w:t>
+      </w:r>
+    </w:p>
+    <w:p>
+      <w:pPr>
+        <w:pStyle w:val="a5"/>
+        <w:numPr>
+          <w:ilvl w:val="0"/>
+          <w:numId w:val="21"/>
+        </w:numPr>
+        <w:ind w:leftChars="0" w:right="210" w:firstLineChars="0"/>
+      </w:pPr>
+      <w:r>
+        <w:rPr>
+          <w:rFonts w:hint="eastAsia"/>
+        </w:rPr>
+        <w:t>增强的内容是死的；</w:t>
+      </w:r>
+    </w:p>
+    <w:p>
+      <w:pPr>
+        <w:pStyle w:val="a5"/>
+        <w:numPr>
+          <w:ilvl w:val="0"/>
+          <w:numId w:val="21"/>
+        </w:numPr>
+        <w:ind w:leftChars="0" w:right="210" w:firstLineChars="0"/>
+      </w:pPr>
+      <w:r>
+        <w:rPr>
+          <w:rFonts w:hint="eastAsia"/>
+        </w:rPr>
+        <w:t>被增强的对象也是死的。</w:t>
+      </w:r>
+    </w:p>
+    <w:p>
+      <w:pPr>
+        <w:pStyle w:val="a5"/>
+        <w:numPr>
+          <w:ilvl w:val="0"/>
+          <w:numId w:val="19"/>
+        </w:numPr>
+        <w:ind w:leftChars="0" w:right="210" w:firstLineChars="0"/>
+      </w:pPr>
+      <w:r>
+        <w:rPr>
+          <w:rFonts w:hint="eastAsia"/>
+        </w:rPr>
+        <w:t>装饰者模式</w:t>
+      </w:r>
+    </w:p>
+    <w:p>
+      <w:pPr>
+        <w:pStyle w:val="a5"/>
+        <w:ind w:leftChars="0" w:left="780" w:right="210" w:firstLineChars="0" w:firstLine="0"/>
+      </w:pPr>
+      <w:r>
+        <w:rPr>
+          <w:rFonts w:hint="eastAsia"/>
+        </w:rPr>
+        <w:t>特点：</w:t>
+      </w:r>
+    </w:p>
+    <w:p>
+      <w:pPr>
+        <w:pStyle w:val="a5"/>
+        <w:numPr>
+          <w:ilvl w:val="0"/>
+          <w:numId w:val="21"/>
+        </w:numPr>
+        <w:ind w:leftChars="0" w:right="210" w:firstLineChars="0"/>
+      </w:pPr>
+      <w:r>
+        <w:rPr>
+          <w:rFonts w:hint="eastAsia"/>
+        </w:rPr>
+        <w:t>增强的内容是</w:t>
+      </w:r>
+      <w:r>
+        <w:rPr>
+          <w:rFonts w:hint="eastAsia"/>
+        </w:rPr>
+        <w:t>固定</w:t>
+      </w:r>
+      <w:r>
+        <w:rPr>
+          <w:rFonts w:hint="eastAsia"/>
+        </w:rPr>
+        <w:t>的！</w:t>
+      </w:r>
+    </w:p>
+    <w:p>
+      <w:pPr>
+        <w:pStyle w:val="a5"/>
+        <w:numPr>
+          <w:ilvl w:val="0"/>
+          <w:numId w:val="21"/>
+        </w:numPr>
+        <w:ind w:leftChars="0" w:right="210" w:firstLineChars="0"/>
+      </w:pPr>
+      <w:r>
+        <w:rPr>
+          <w:rFonts w:hint="eastAsia"/>
+        </w:rPr>
+        <w:t>但是被增强的对象可以是任意的</w:t>
+      </w:r>
+      <w:r>
+        <w:rPr>
+          <w:rFonts w:hint="eastAsia"/>
+        </w:rPr>
+        <w:t>，即使不知道被增强对象的具体类型</w:t>
+      </w:r>
+      <w:r>
+        <w:rPr>
+          <w:rFonts w:hint="eastAsia"/>
+        </w:rPr>
+        <w:t>；</w:t>
+      </w:r>
+    </w:p>
+    <w:p>
+      <w:pPr>
+        <w:pStyle w:val="a5"/>
+        <w:numPr>
+          <w:ilvl w:val="0"/>
+          <w:numId w:val="21"/>
+        </w:numPr>
+        <w:ind w:leftChars="0" w:right="210" w:firstLineChars="0"/>
+      </w:pPr>
+      <w:r>
+        <w:rPr>
+          <w:rFonts w:hint="eastAsia"/>
+        </w:rPr>
+        <w:t>例如：</w:t>
+      </w:r>
+    </w:p>
+    <w:p>
+      <w:pPr>
+        <w:pStyle w:val="a5"/>
+        <w:ind w:leftChars="0" w:left="1140" w:right="210" w:firstLineChars="0" w:firstLine="0"/>
+      </w:pPr>
+      <w:r>
+        <w:rPr>
+          <w:noProof/>
+        </w:rPr>
+        <w:drawing>
+          <wp:inline distT="0" distB="0" distL="0" distR="0" wp14:anchorId="443967B5" wp14:editId="3F3F4D1D">
+            <wp:extent cx="4531360" cy="680965"/>
+            <wp:effectExtent l="0" t="0" r="2540" b="5080"/>
+            <wp:docPr id="4" name="图片 4"/>
+            <wp:cNvGraphicFramePr>
+              <a:graphicFrameLocks xmlns:a="http://schemas.openxmlformats.org/drawingml/2006/main" noChangeAspect="1"/>
+            </wp:cNvGraphicFramePr>
+            <a:graphic xmlns:a="http://schemas.openxmlformats.org/drawingml/2006/main">
+              <a:graphicData uri="http://schemas.openxmlformats.org/drawingml/2006/picture">
+                <pic:pic xmlns:pic="http://schemas.openxmlformats.org/drawingml/2006/picture">
+                  <pic:nvPicPr>
+                    <pic:cNvPr id="1" name=""/>
+                    <pic:cNvPicPr/>
+                  </pic:nvPicPr>
+                  <pic:blipFill>
+                    <a:blip r:embed="rId10"/>
+                    <a:stretch>
+                      <a:fillRect/>
+                    </a:stretch>
+                  </pic:blipFill>
+                  <pic:spPr>
+                    <a:xfrm>
+                      <a:off x="0" y="0"/>
+                      <a:ext cx="4592316" cy="690125"/>
+                    </a:xfrm>
+                    <a:prstGeom prst="rect">
+                      <a:avLst/>
+                    </a:prstGeom>
+                  </pic:spPr>
+                </pic:pic>
+              </a:graphicData>
+            </a:graphic>
+          </wp:inline>
+        </w:drawing>
+      </w:r>
+    </w:p>
+    <w:p>
+      <w:pPr>
+        <w:pStyle w:val="a5"/>
+        <w:numPr>
+          <w:ilvl w:val="0"/>
+          <w:numId w:val="21"/>
+        </w:numPr>
+        <w:ind w:leftChars="0" w:right="210" w:firstLineChars="0"/>
+      </w:pPr>
+      <w:r>
+        <w:t xml:space="preserve"> </w:t>
+      </w:r>
+      <w:r>
+        <w:rPr>
+          <w:rFonts w:hint="eastAsia"/>
+        </w:rPr>
+        <w:t>再例如：</w:t>
+      </w:r>
+    </w:p>
+    <w:p>
+      <w:pPr>
+        <w:pStyle w:val="a5"/>
+        <w:ind w:leftChars="0" w:left="1140" w:right="210" w:firstLineChars="0" w:firstLine="0"/>
+        <w:rPr>
+          <w:rFonts w:hint="eastAsia"/>
+        </w:rPr>
+      </w:pPr>
+      <w:r>
+        <w:rPr>
+          <w:noProof/>
+        </w:rPr>
+        <w:drawing>
+          <wp:inline distT="0" distB="0" distL="0" distR="0" wp14:anchorId="25DAEAA8" wp14:editId="0F57E94B">
+            <wp:extent cx="5042073" cy="3529330"/>
+            <wp:effectExtent l="0" t="0" r="6350" b="0"/>
+            <wp:docPr id="5" name="图片 5"/>
+            <wp:cNvGraphicFramePr>
+              <a:graphicFrameLocks xmlns:a="http://schemas.openxmlformats.org/drawingml/2006/main" noChangeAspect="1"/>
+            </wp:cNvGraphicFramePr>
+            <a:graphic xmlns:a="http://schemas.openxmlformats.org/drawingml/2006/main">
+              <a:graphicData uri="http://schemas.openxmlformats.org/drawingml/2006/picture">
+                <pic:pic xmlns:pic="http://schemas.openxmlformats.org/drawingml/2006/picture">
+                  <pic:nvPicPr>
+                    <pic:cNvPr id="1" name=""/>
+                    <pic:cNvPicPr/>
+                  </pic:nvPicPr>
+                  <pic:blipFill>
+                    <a:blip r:embed="rId11"/>
+                    <a:stretch>
+                      <a:fillRect/>
+                    </a:stretch>
+                  </pic:blipFill>
+                  <pic:spPr>
+                    <a:xfrm>
+                      <a:off x="0" y="0"/>
+                      <a:ext cx="5043965" cy="3530654"/>
+                    </a:xfrm>
+                    <a:prstGeom prst="rect">
+                      <a:avLst/>
+                    </a:prstGeom>
+                  </pic:spPr>
+                </pic:pic>
+              </a:graphicData>
+            </a:graphic>
+          </wp:inline>
+        </w:drawing>
+      </w:r>
+    </w:p>
+    <w:p>
+      <w:pPr>
+        <w:pStyle w:val="a5"/>
+        <w:numPr>
+          <w:ilvl w:val="0"/>
+          <w:numId w:val="19"/>
+        </w:numPr>
+        <w:ind w:leftChars="0" w:right="210" w:firstLineChars="0"/>
+      </w:pPr>
+      <w:r>
+        <w:rPr>
+          <w:rFonts w:hint="eastAsia"/>
+        </w:rPr>
+        <w:t>动态代理</w:t>
+      </w:r>
+      <w:r>
+        <w:rPr>
+          <w:rFonts w:hint="eastAsia"/>
+        </w:rPr>
+        <w:t>（</w:t>
+      </w:r>
+      <w:r>
+        <w:rPr>
+          <w:rFonts w:hint="eastAsia"/>
+        </w:rPr>
+        <w:t>A</w:t>
+      </w:r>
+      <w:r>
+        <w:t>OP</w:t>
+      </w:r>
+      <w:r>
+        <w:rPr>
+          <w:rFonts w:hint="eastAsia"/>
+        </w:rPr>
+        <w:t>）</w:t>
+      </w:r>
+    </w:p>
+    <w:p>
+      <w:pPr>
+        <w:pStyle w:val="a5"/>
+        <w:ind w:leftChars="0" w:left="780" w:right="210" w:firstLineChars="0" w:firstLine="0"/>
+        <w:rPr>
+          <w:rFonts w:hint="eastAsia"/>
+        </w:rPr>
+      </w:pPr>
+      <w:r>
+        <w:rPr>
+          <w:rFonts w:hint="eastAsia"/>
+        </w:rPr>
+        <w:t>特点；</w:t>
+      </w:r>
+    </w:p>
+    <w:p>
+      <w:pPr>
+        <w:pStyle w:val="a5"/>
+        <w:numPr>
+          <w:ilvl w:val="0"/>
+          <w:numId w:val="21"/>
+        </w:numPr>
+        <w:ind w:leftChars="0" w:right="210" w:firstLineChars="0"/>
+      </w:pPr>
+      <w:r>
+        <w:rPr>
+          <w:rFonts w:hint="eastAsia"/>
+        </w:rPr>
+        <w:t>被增强的对象可以切换：</w:t>
+      </w:r>
+      <w:r>
+        <w:rPr>
+          <w:rFonts w:hint="eastAsia"/>
+        </w:rPr>
+        <w:t>S</w:t>
+      </w:r>
+      <w:r>
+        <w:t>ervice</w:t>
+      </w:r>
+    </w:p>
+    <w:p>
+      <w:pPr>
+        <w:pStyle w:val="a5"/>
+        <w:numPr>
+          <w:ilvl w:val="0"/>
+          <w:numId w:val="21"/>
+        </w:numPr>
+        <w:ind w:leftChars="0" w:right="210" w:firstLineChars="0"/>
+        <w:rPr>
+          <w:rFonts w:hint="eastAsia"/>
+        </w:rPr>
+      </w:pPr>
+      <w:r>
+        <w:rPr>
+          <w:rFonts w:hint="eastAsia"/>
+        </w:rPr>
+        <w:t>增强的内容也可以切换：事务处理</w:t>
+      </w:r>
+    </w:p>
+    <w:p>
+      <w:pPr>
+        <w:pStyle w:val="a5"/>
+        <w:ind w:leftChars="0" w:left="780" w:right="210" w:firstLineChars="0" w:firstLine="0"/>
+        <w:rPr>
+          <w:rFonts w:hint="eastAsia"/>
+        </w:rPr>
+      </w:pPr>
+    </w:p>
+    <w:p>
+      <w:pPr>
+        <w:pStyle w:val="2"/>
+        <w:ind w:left="210" w:right="210"/>
+      </w:pPr>
+      <w:r>
+        <w:rPr>
+          <w:rFonts w:hint="eastAsia"/>
+        </w:rPr>
+        <w:t>数据库连接池</w:t>
+      </w:r>
+      <w:r>
+        <w:rPr>
+          <w:rFonts w:hint="eastAsia"/>
+        </w:rPr>
+        <w:t>(</w:t>
+      </w:r>
+      <w:r>
+        <w:t>C3P</w:t>
+      </w:r>
+      <w:r>
+        <w:t>0</w:t>
+      </w:r>
+      <w:r>
+        <w:t>)</w:t>
+      </w:r>
+    </w:p>
+    <w:p>
+      <w:pPr>
+        <w:pStyle w:val="3"/>
+        <w:ind w:left="210" w:right="210" w:firstLine="211"/>
+      </w:pPr>
+      <w:r>
+        <w:rPr>
+          <w:rFonts w:hint="eastAsia"/>
+        </w:rPr>
+        <w:t>简介</w:t>
+      </w:r>
+    </w:p>
+    <w:p>
+      <w:pPr>
+        <w:ind w:left="210" w:right="210" w:firstLine="210"/>
+      </w:pPr>
+      <w:r>
+        <w:rPr>
+          <w:rFonts w:hint="eastAsia"/>
+        </w:rPr>
+        <w:t>开源免费的连接池，优于</w:t>
+      </w:r>
+      <w:r>
+        <w:t>DBCP</w:t>
+      </w:r>
+      <w:r>
+        <w:t>.</w:t>
+      </w:r>
+    </w:p>
+    <w:p>
+      <w:pPr>
+        <w:pStyle w:val="3"/>
+        <w:ind w:left="210" w:right="210" w:firstLine="211"/>
+      </w:pPr>
+      <w:r>
+        <w:rPr>
+          <w:rFonts w:hint="eastAsia"/>
+        </w:rPr>
+        <w:lastRenderedPageBreak/>
+        <w:t>使用</w:t>
+      </w:r>
+    </w:p>
+    <w:p>
+      <w:pPr>
+        <w:widowControl/>
+        <w:shd w:val="clear" w:color="auto" w:fill="FFFFFF"/>
+        <w:tabs>
+          <w:tab w:val="left" w:pos="916"/>
+          <w:tab w:val="left" w:pos="1832"/>
+          <w:tab w:val="left" w:pos="2748"/>
+          <w:tab w:val="left" w:pos="3664"/>
+          <w:tab w:val="left" w:pos="4580"/>
+          <w:tab w:val="left" w:pos="5496"/>
+          <w:tab w:val="left" w:pos="6412"/>
+          <w:tab w:val="left" w:pos="7328"/>
+          <w:tab w:val="left" w:pos="8244"/>
+          <w:tab w:val="left" w:pos="9160"/>
+          <w:tab w:val="left" w:pos="10076"/>
+          <w:tab w:val="left" w:pos="10992"/>
+          <w:tab w:val="left" w:pos="11908"/>
+          <w:tab w:val="left" w:pos="12824"/>
+          <w:tab w:val="left" w:pos="13740"/>
+          <w:tab w:val="left" w:pos="14656"/>
+        </w:tabs>
+        <w:ind w:leftChars="0" w:left="210" w:rightChars="0" w:right="210" w:firstLineChars="0" w:firstLine="220"/>
+        <w:jc w:val="left"/>
+        <w:rPr>
+          <w:rFonts w:cs="宋体"/>
+          <w:color w:val="000000"/>
+          <w:kern w:val="0"/>
+          <w:sz w:val="22"/>
+          <w:szCs w:val="22"/>
+        </w:rPr>
+      </w:pPr>
+      <w:r>
+        <w:rPr>
+          <w:rFonts w:cs="宋体"/>
+          <w:i/>
+          <w:iCs/>
+          <w:color w:val="808080"/>
+          <w:kern w:val="0"/>
+          <w:sz w:val="22"/>
+          <w:szCs w:val="22"/>
+        </w:rPr>
+        <w:t>//</w:t>
+      </w:r>
+      <w:r>
+        <w:rPr>
+          <w:rFonts w:ascii="宋体" w:hAnsi="宋体" w:cs="宋体" w:hint="eastAsia"/>
+          <w:i/>
+          <w:iCs/>
+          <w:color w:val="808080"/>
+          <w:kern w:val="0"/>
+          <w:sz w:val="22"/>
+          <w:szCs w:val="22"/>
+        </w:rPr>
+        <w:t>创建连接池对象</w:t>
+      </w:r>
+      <w:r>
+        <w:rPr>
+          <w:rFonts w:ascii="宋体" w:hAnsi="宋体" w:cs="宋体" w:hint="eastAsia"/>
+          <w:i/>
+          <w:iCs/>
+          <w:color w:val="808080"/>
+          <w:kern w:val="0"/>
+          <w:sz w:val="22"/>
+          <w:szCs w:val="22"/>
+        </w:rPr>
+        <w:br/>
+      </w:r>
+      <w:r>
+        <w:rPr>
+          <w:rFonts w:cs="宋体"/>
+          <w:color w:val="000000"/>
+          <w:kern w:val="0"/>
+          <w:sz w:val="22"/>
+          <w:szCs w:val="22"/>
+        </w:rPr>
+        <w:t xml:space="preserve">ComboPooledDataSource comboPooledDataSource = </w:t>
+      </w:r>
+      <w:r>
+        <w:rPr>
+          <w:rFonts w:cs="宋体"/>
+          <w:b/>
+          <w:bCs/>
+          <w:color w:val="000080"/>
+          <w:kern w:val="0"/>
+          <w:sz w:val="22"/>
+          <w:szCs w:val="22"/>
+        </w:rPr>
+        <w:t xml:space="preserve">new </w:t>
+      </w:r>
+      <w:r>
+        <w:rPr>
+          <w:rFonts w:cs="宋体"/>
+          <w:color w:val="000000"/>
+          <w:kern w:val="0"/>
+          <w:sz w:val="22"/>
+          <w:szCs w:val="22"/>
+        </w:rPr>
+        <w:t>ComboPooledDataSource();</w:t>
+      </w:r>
+      <w:r>
+        <w:rPr>
+          <w:rFonts w:cs="宋体"/>
+          <w:color w:val="000000"/>
+          <w:kern w:val="0"/>
+          <w:sz w:val="22"/>
+          <w:szCs w:val="22"/>
+        </w:rPr>
+        <w:br/>
+      </w:r>
+      <w:r>
+        <w:rPr>
+          <w:rFonts w:cs="宋体"/>
+          <w:i/>
+          <w:iCs/>
+          <w:color w:val="808080"/>
+          <w:kern w:val="0"/>
+          <w:sz w:val="22"/>
+          <w:szCs w:val="22"/>
+        </w:rPr>
+        <w:t>//</w:t>
+      </w:r>
+      <w:r>
+        <w:rPr>
+          <w:rFonts w:ascii="宋体" w:hAnsi="宋体" w:cs="宋体" w:hint="eastAsia"/>
+          <w:i/>
+          <w:iCs/>
+          <w:color w:val="808080"/>
+          <w:kern w:val="0"/>
+          <w:sz w:val="22"/>
+          <w:szCs w:val="22"/>
+        </w:rPr>
+        <w:t>对池进行四大参数配置</w:t>
+      </w:r>
+      <w:r>
+        <w:rPr>
+          <w:rFonts w:ascii="宋体" w:hAnsi="宋体" w:cs="宋体" w:hint="eastAsia"/>
+          <w:i/>
+          <w:iCs/>
+          <w:color w:val="808080"/>
+          <w:kern w:val="0"/>
+          <w:sz w:val="22"/>
+          <w:szCs w:val="22"/>
+        </w:rPr>
+        <w:br/>
+      </w:r>
+      <w:r>
+        <w:rPr>
+          <w:rFonts w:cs="宋体"/>
+          <w:color w:val="000000"/>
+          <w:kern w:val="0"/>
+          <w:sz w:val="22"/>
+          <w:szCs w:val="22"/>
+        </w:rPr>
+        <w:t>comboPooledDataSource.setDriverClass(</w:t>
+      </w:r>
+      <w:r>
+        <w:rPr>
+          <w:rFonts w:cs="宋体"/>
+          <w:b/>
+          <w:bCs/>
+          <w:color w:val="008000"/>
+          <w:kern w:val="0"/>
+          <w:sz w:val="22"/>
+          <w:szCs w:val="22"/>
+        </w:rPr>
+        <w:t>"com.mysql.jdbc.Driver"</w:t>
+      </w:r>
+      <w:r>
+        <w:rPr>
+          <w:rFonts w:cs="宋体"/>
+          <w:color w:val="000000"/>
+          <w:kern w:val="0"/>
+          <w:sz w:val="22"/>
+          <w:szCs w:val="22"/>
+        </w:rPr>
+        <w:t>);</w:t>
+      </w:r>
+      <w:r>
+        <w:rPr>
+          <w:rFonts w:cs="宋体"/>
+          <w:color w:val="000000"/>
+          <w:kern w:val="0"/>
+          <w:sz w:val="22"/>
+          <w:szCs w:val="22"/>
+        </w:rPr>
+        <w:br/>
+        <w:t>comboPooledDataSource.setJdbcUrl(</w:t>
+      </w:r>
+      <w:r>
+        <w:rPr>
+          <w:rFonts w:cs="宋体"/>
+          <w:b/>
+          <w:bCs/>
+          <w:color w:val="008000"/>
+          <w:kern w:val="0"/>
+          <w:sz w:val="22"/>
+          <w:szCs w:val="22"/>
+        </w:rPr>
+        <w:t>"jdbc:mysql://localhost:3306/mydb3"</w:t>
+      </w:r>
+      <w:r>
+        <w:rPr>
+          <w:rFonts w:cs="宋体"/>
+          <w:color w:val="000000"/>
+          <w:kern w:val="0"/>
+          <w:sz w:val="22"/>
+          <w:szCs w:val="22"/>
+        </w:rPr>
+        <w:t>);</w:t>
+      </w:r>
+      <w:r>
+        <w:rPr>
+          <w:rFonts w:cs="宋体"/>
+          <w:color w:val="000000"/>
+          <w:kern w:val="0"/>
+          <w:sz w:val="22"/>
+          <w:szCs w:val="22"/>
+        </w:rPr>
+        <w:br/>
+        <w:t>comboPooledDataSource.setUser(</w:t>
+      </w:r>
+      <w:r>
+        <w:rPr>
+          <w:rFonts w:cs="宋体"/>
+          <w:b/>
+          <w:bCs/>
+          <w:color w:val="008000"/>
+          <w:kern w:val="0"/>
+          <w:sz w:val="22"/>
+          <w:szCs w:val="22"/>
+        </w:rPr>
+        <w:t>"root"</w:t>
+      </w:r>
+      <w:r>
+        <w:rPr>
+          <w:rFonts w:cs="宋体"/>
+          <w:color w:val="000000"/>
+          <w:kern w:val="0"/>
+          <w:sz w:val="22"/>
+          <w:szCs w:val="22"/>
+        </w:rPr>
+        <w:t>);</w:t>
+      </w:r>
+      <w:r>
+        <w:rPr>
+          <w:rFonts w:cs="宋体"/>
+          <w:color w:val="000000"/>
+          <w:kern w:val="0"/>
+          <w:sz w:val="22"/>
+          <w:szCs w:val="22"/>
+        </w:rPr>
+        <w:br/>
+        <w:t>comboPooledDataSource.setPassword(</w:t>
+      </w:r>
+      <w:r>
+        <w:rPr>
+          <w:rFonts w:cs="宋体"/>
+          <w:b/>
+          <w:bCs/>
+          <w:color w:val="008000"/>
+          <w:kern w:val="0"/>
+          <w:sz w:val="22"/>
+          <w:szCs w:val="22"/>
+        </w:rPr>
+        <w:t>"1234"</w:t>
+      </w:r>
+      <w:r>
+        <w:rPr>
+          <w:rFonts w:cs="宋体"/>
+          <w:color w:val="000000"/>
+          <w:kern w:val="0"/>
+          <w:sz w:val="22"/>
+          <w:szCs w:val="22"/>
+        </w:rPr>
+        <w:t>);</w:t>
+      </w:r>
+      <w:r>
+        <w:rPr>
+          <w:rFonts w:cs="宋体"/>
+          <w:color w:val="000000"/>
+          <w:kern w:val="0"/>
+          <w:sz w:val="22"/>
+          <w:szCs w:val="22"/>
+        </w:rPr>
+        <w:br/>
+      </w:r>
+      <w:r>
+        <w:rPr>
+          <w:rFonts w:cs="宋体"/>
+          <w:color w:val="000000"/>
+          <w:kern w:val="0"/>
+          <w:sz w:val="22"/>
+          <w:szCs w:val="22"/>
+        </w:rPr>
+        <w:br/>
+        <w:t>Connection connection = comboPooledDataSource.getConnection();</w:t>
+      </w:r>
+      <w:r>
+        <w:rPr>
+          <w:rFonts w:cs="宋体"/>
+          <w:color w:val="000000"/>
+          <w:kern w:val="0"/>
+          <w:sz w:val="22"/>
+          <w:szCs w:val="22"/>
+        </w:rPr>
+        <w:br/>
+        <w:t>System.</w:t>
+      </w:r>
+      <w:r>
+        <w:rPr>
+          <w:rFonts w:cs="宋体"/>
+          <w:b/>
+          <w:bCs/>
+          <w:i/>
+          <w:iCs/>
+          <w:color w:val="660E7A"/>
+          <w:kern w:val="0"/>
+          <w:sz w:val="22"/>
+          <w:szCs w:val="22"/>
+        </w:rPr>
+        <w:t>out</w:t>
+      </w:r>
+      <w:r>
+        <w:rPr>
+          <w:rFonts w:cs="宋体"/>
+          <w:color w:val="000000"/>
+          <w:kern w:val="0"/>
+          <w:sz w:val="22"/>
+          <w:szCs w:val="22"/>
+        </w:rPr>
+        <w:t>.print(connection);</w:t>
+      </w:r>
+      <w:r>
+        <w:rPr>
+          <w:rFonts w:cs="宋体"/>
+          <w:color w:val="000000"/>
+          <w:kern w:val="0"/>
+          <w:sz w:val="22"/>
+          <w:szCs w:val="22"/>
+        </w:rPr>
+        <w:br/>
+      </w:r>
+      <w:r>
+        <w:rPr>
+          <w:rFonts w:cs="宋体"/>
+          <w:i/>
+          <w:iCs/>
+          <w:color w:val="808080"/>
+          <w:kern w:val="0"/>
+          <w:sz w:val="22"/>
+          <w:szCs w:val="22"/>
+        </w:rPr>
+        <w:t>//</w:t>
+      </w:r>
+      <w:r>
+        <w:rPr>
+          <w:rFonts w:ascii="宋体" w:hAnsi="宋体" w:cs="宋体" w:hint="eastAsia"/>
+          <w:i/>
+          <w:iCs/>
+          <w:color w:val="808080"/>
+          <w:kern w:val="0"/>
+          <w:sz w:val="22"/>
+          <w:szCs w:val="22"/>
+        </w:rPr>
+        <w:t>归还连接</w:t>
+      </w:r>
+      <w:r>
+        <w:rPr>
+          <w:rFonts w:ascii="宋体" w:hAnsi="宋体" w:cs="宋体" w:hint="eastAsia"/>
+          <w:i/>
+          <w:iCs/>
+          <w:color w:val="808080"/>
+          <w:kern w:val="0"/>
+          <w:sz w:val="22"/>
+          <w:szCs w:val="22"/>
+        </w:rPr>
+        <w:br/>
+      </w:r>
+      <w:r>
+        <w:rPr>
+          <w:rFonts w:cs="宋体"/>
+          <w:color w:val="000000"/>
+          <w:kern w:val="0"/>
+          <w:sz w:val="22"/>
+          <w:szCs w:val="22"/>
+        </w:rPr>
+        <w:t>connection.close();</w:t>
+      </w:r>
+    </w:p>
+    <w:p>
+      <w:pPr>
+        <w:ind w:left="210" w:right="210" w:firstLine="210"/>
+        <w:rPr>
+          <w:rFonts w:hint="eastAsia"/>
+        </w:rPr>
+      </w:pPr>
+    </w:p>
+    <w:p>
+      <w:pPr>
+        <w:pStyle w:val="3"/>
+        <w:ind w:left="210" w:right="210" w:firstLine="211"/>
+      </w:pPr>
+      <w:r>
+        <w:rPr>
+          <w:rFonts w:hint="eastAsia"/>
+        </w:rPr>
+        <w:t>配置文件</w:t>
+      </w:r>
+    </w:p>
+    <w:p>
+      <w:pPr>
+        <w:pStyle w:val="a5"/>
+        <w:numPr>
+          <w:ilvl w:val="0"/>
+          <w:numId w:val="19"/>
+        </w:numPr>
+        <w:ind w:leftChars="0" w:right="210" w:firstLineChars="0"/>
+      </w:pPr>
+      <w:r>
+        <w:rPr>
+          <w:rFonts w:hint="eastAsia"/>
+        </w:rPr>
+        <w:t>文件名称必须为：</w:t>
+      </w:r>
+      <w:r>
+        <w:t>C3p0-config.xml</w:t>
+      </w:r>
+    </w:p>
+    <w:p>
+      <w:pPr>
+        <w:pStyle w:val="a5"/>
+        <w:numPr>
+          <w:ilvl w:val="0"/>
+          <w:numId w:val="19"/>
+        </w:numPr>
+        <w:ind w:leftChars="0" w:right="210" w:firstLineChars="0"/>
+      </w:pPr>
+      <w:r>
+        <w:rPr>
+          <w:rFonts w:hint="eastAsia"/>
+        </w:rPr>
+        <w:t>文件位置必须在</w:t>
+      </w:r>
+      <w:r>
+        <w:rPr>
+          <w:rFonts w:hint="eastAsia"/>
+        </w:rPr>
+        <w:t>S</w:t>
+      </w:r>
+      <w:r>
+        <w:t>RC</w:t>
+      </w:r>
+      <w:r>
+        <w:rPr>
+          <w:rFonts w:hint="eastAsia"/>
+        </w:rPr>
+        <w:t>下</w:t>
+      </w:r>
+    </w:p>
+    <w:p>
+      <w:pPr>
+        <w:pStyle w:val="a5"/>
+        <w:numPr>
+          <w:ilvl w:val="0"/>
+          <w:numId w:val="19"/>
+        </w:numPr>
+        <w:ind w:leftChars="0" w:right="210" w:firstLineChars="0"/>
+      </w:pPr>
+      <w:r>
+        <w:rPr>
+          <w:rFonts w:hint="eastAsia"/>
+        </w:rPr>
+        <w:t>例如：</w:t>
+      </w:r>
+    </w:p>
+    <w:p>
+      <w:pPr>
+        <w:pStyle w:val="a5"/>
+        <w:ind w:leftChars="0" w:left="780" w:right="210" w:firstLineChars="0" w:firstLine="0"/>
+      </w:pPr>
+      <w:r>
+        <w:rPr>
+          <w:noProof/>
+        </w:rPr>
+        <w:drawing>
+          <wp:inline distT="0" distB="0" distL="0" distR="0" wp14:anchorId="64435288" wp14:editId="70240870">
+            <wp:extent cx="4545327" cy="3535680"/>
+            <wp:effectExtent l="0" t="0" r="8255" b="7620"/>
+            <wp:docPr id="6" name="图片 6"/>
+            <wp:cNvGraphicFramePr>
+              <a:graphicFrameLocks xmlns:a="http://schemas.openxmlformats.org/drawingml/2006/main" noChangeAspect="1"/>
+            </wp:cNvGraphicFramePr>
+            <a:graphic xmlns:a="http://schemas.openxmlformats.org/drawingml/2006/main">
+              <a:graphicData uri="http://schemas.openxmlformats.org/drawingml/2006/picture">
+                <pic:pic xmlns:pic="http://schemas.openxmlformats.org/drawingml/2006/picture">
+                  <pic:nvPicPr>
+                    <pic:cNvPr id="1" name=""/>
+                    <pic:cNvPicPr/>
+                  </pic:nvPicPr>
+                  <pic:blipFill>
+                    <a:blip r:embed="rId12"/>
+                    <a:stretch>
+                      <a:fillRect/>
+                    </a:stretch>
+                  </pic:blipFill>
+                  <pic:spPr>
+                    <a:xfrm>
+                      <a:off x="0" y="0"/>
+                      <a:ext cx="4550928" cy="3540037"/>
+                    </a:xfrm>
+                    <a:prstGeom prst="rect">
+                      <a:avLst/>
+                    </a:prstGeom>
+                  </pic:spPr>
+                </pic:pic>
+              </a:graphicData>
+            </a:graphic>
+          </wp:inline>
+        </w:drawing>
+      </w:r>
+    </w:p>
+    <w:p>
+      <w:pPr>
+        <w:pStyle w:val="3"/>
+        <w:ind w:left="210" w:right="210" w:firstLine="211"/>
+      </w:pPr>
+      <w:r>
+        <w:rPr>
+          <w:rFonts w:hint="eastAsia"/>
+        </w:rPr>
+        <w:lastRenderedPageBreak/>
+        <w:t>使用配置文件时的写法</w:t>
+      </w:r>
+      <w:r>
+        <w:rPr>
+          <w:rFonts w:hint="eastAsia"/>
+        </w:rPr>
+        <w:t>（重要）</w:t>
+      </w:r>
+    </w:p>
+    <w:p>
+      <w:pPr>
+        <w:pStyle w:val="a5"/>
+        <w:numPr>
+          <w:ilvl w:val="0"/>
+          <w:numId w:val="19"/>
+        </w:numPr>
+        <w:ind w:leftChars="0" w:right="210" w:firstLineChars="0"/>
+      </w:pPr>
+      <w:r>
+        <w:rPr>
+          <w:rFonts w:hint="eastAsia"/>
+        </w:rPr>
+        <w:t>默认配置</w:t>
+      </w:r>
+    </w:p>
+    <w:p>
+      <w:pPr>
+        <w:pStyle w:val="a5"/>
+        <w:widowControl/>
+        <w:shd w:val="clear" w:color="auto" w:fill="FFFFFF"/>
+        <w:tabs>
+          <w:tab w:val="left" w:pos="916"/>
+          <w:tab w:val="left" w:pos="1832"/>
+          <w:tab w:val="left" w:pos="2748"/>
+          <w:tab w:val="left" w:pos="3664"/>
+          <w:tab w:val="left" w:pos="4580"/>
+          <w:tab w:val="left" w:pos="5496"/>
+          <w:tab w:val="left" w:pos="6412"/>
+          <w:tab w:val="left" w:pos="7328"/>
+          <w:tab w:val="left" w:pos="8244"/>
+          <w:tab w:val="left" w:pos="9160"/>
+          <w:tab w:val="left" w:pos="10076"/>
+          <w:tab w:val="left" w:pos="10992"/>
+          <w:tab w:val="left" w:pos="11908"/>
+          <w:tab w:val="left" w:pos="12824"/>
+          <w:tab w:val="left" w:pos="13740"/>
+          <w:tab w:val="left" w:pos="14656"/>
+        </w:tabs>
+        <w:ind w:leftChars="0" w:left="780" w:rightChars="0" w:right="210" w:firstLineChars="0" w:firstLine="0"/>
+        <w:jc w:val="left"/>
+        <w:rPr>
+          <w:rFonts w:cs="宋体"/>
+          <w:color w:val="000000"/>
+          <w:kern w:val="0"/>
+          <w:sz w:val="22"/>
+          <w:szCs w:val="22"/>
+        </w:rPr>
+      </w:pPr>
+      <w:r>
+        <w:rPr>
+          <w:rFonts w:cs="宋体"/>
+          <w:i/>
+          <w:iCs/>
+          <w:color w:val="808080"/>
+          <w:kern w:val="0"/>
+          <w:sz w:val="22"/>
+          <w:szCs w:val="22"/>
+        </w:rPr>
+        <w:t>/**</w:t>
+      </w:r>
+      <w:r>
+        <w:rPr>
+          <w:rFonts w:cs="宋体"/>
+          <w:i/>
+          <w:iCs/>
+          <w:color w:val="808080"/>
+          <w:kern w:val="0"/>
+          <w:sz w:val="22"/>
+          <w:szCs w:val="22"/>
+        </w:rPr>
+        <w:br/>
+        <w:t xml:space="preserve"> * </w:t>
+      </w:r>
+      <w:r>
+        <w:rPr>
+          <w:rFonts w:ascii="宋体" w:hAnsi="宋体" w:cs="宋体" w:hint="eastAsia"/>
+          <w:i/>
+          <w:iCs/>
+          <w:color w:val="808080"/>
+          <w:kern w:val="0"/>
+          <w:sz w:val="22"/>
+          <w:szCs w:val="22"/>
+        </w:rPr>
+        <w:t>使用配置文件的默认配置</w:t>
+      </w:r>
+      <w:r>
+        <w:rPr>
+          <w:rFonts w:ascii="宋体" w:hAnsi="宋体" w:cs="宋体" w:hint="eastAsia"/>
+          <w:i/>
+          <w:iCs/>
+          <w:color w:val="808080"/>
+          <w:kern w:val="0"/>
+          <w:sz w:val="22"/>
+          <w:szCs w:val="22"/>
+        </w:rPr>
+        <w:br/>
+        <w:t xml:space="preserve"> </w:t>
+      </w:r>
+      <w:r>
+        <w:rPr>
+          <w:rFonts w:cs="宋体"/>
+          <w:i/>
+          <w:iCs/>
+          <w:color w:val="808080"/>
+          <w:kern w:val="0"/>
+          <w:sz w:val="22"/>
+          <w:szCs w:val="22"/>
+        </w:rPr>
+        <w:t>* */</w:t>
+      </w:r>
+      <w:r>
+        <w:rPr>
+          <w:rFonts w:cs="宋体"/>
+          <w:i/>
+          <w:iCs/>
+          <w:color w:val="808080"/>
+          <w:kern w:val="0"/>
+          <w:sz w:val="22"/>
+          <w:szCs w:val="22"/>
+        </w:rPr>
+        <w:br/>
+      </w:r>
+      <w:r>
+        <w:rPr>
+          <w:rFonts w:cs="宋体"/>
+          <w:color w:val="808000"/>
+          <w:kern w:val="0"/>
+          <w:sz w:val="22"/>
+          <w:szCs w:val="22"/>
+        </w:rPr>
+        <w:t>@Test</w:t>
+      </w:r>
+      <w:r>
+        <w:rPr>
+          <w:rFonts w:cs="宋体"/>
+          <w:color w:val="808000"/>
+          <w:kern w:val="0"/>
+          <w:sz w:val="22"/>
+          <w:szCs w:val="22"/>
+        </w:rPr>
+        <w:br/>
+      </w:r>
+      <w:r>
+        <w:rPr>
+          <w:rFonts w:cs="宋体"/>
+          <w:b/>
+          <w:bCs/>
+          <w:color w:val="000080"/>
+          <w:kern w:val="0"/>
+          <w:sz w:val="22"/>
+          <w:szCs w:val="22"/>
+        </w:rPr>
+        <w:t xml:space="preserve">public void </w:t>
+      </w:r>
+      <w:r>
+        <w:rPr>
+          <w:rFonts w:cs="宋体"/>
+          <w:color w:val="000000"/>
+          <w:kern w:val="0"/>
+          <w:sz w:val="22"/>
+          <w:szCs w:val="22"/>
+        </w:rPr>
+        <w:t xml:space="preserve">fun2() </w:t>
+      </w:r>
+      <w:r>
+        <w:rPr>
+          <w:rFonts w:cs="宋体"/>
+          <w:b/>
+          <w:bCs/>
+          <w:color w:val="000080"/>
+          <w:kern w:val="0"/>
+          <w:sz w:val="22"/>
+          <w:szCs w:val="22"/>
+        </w:rPr>
+        <w:t xml:space="preserve">throws </w:t>
+      </w:r>
+      <w:r>
+        <w:rPr>
+          <w:rFonts w:cs="宋体"/>
+          <w:color w:val="000000"/>
+          <w:kern w:val="0"/>
+          <w:sz w:val="22"/>
+          <w:szCs w:val="22"/>
+        </w:rPr>
+        <w:t>Exception{</w:t>
+      </w:r>
+      <w:r>
+        <w:rPr>
+          <w:rFonts w:cs="宋体"/>
+          <w:color w:val="000000"/>
+          <w:kern w:val="0"/>
+          <w:sz w:val="22"/>
+          <w:szCs w:val="22"/>
+        </w:rPr>
+        <w:br/>
+        <w:t xml:space="preserve">    </w:t>
+      </w:r>
+      <w:r>
+        <w:rPr>
+          <w:rFonts w:cs="宋体"/>
+          <w:i/>
+          <w:iCs/>
+          <w:color w:val="808080"/>
+          <w:kern w:val="0"/>
+          <w:sz w:val="22"/>
+          <w:szCs w:val="22"/>
+        </w:rPr>
+        <w:t>/*</w:t>
+      </w:r>
+      <w:r>
+        <w:rPr>
+          <w:rFonts w:cs="宋体"/>
+          <w:i/>
+          <w:iCs/>
+          <w:color w:val="808080"/>
+          <w:kern w:val="0"/>
+          <w:sz w:val="22"/>
+          <w:szCs w:val="22"/>
+        </w:rPr>
+        <w:br/>
+        <w:t xml:space="preserve">    *  </w:t>
+      </w:r>
+      <w:r>
+        <w:rPr>
+          <w:rFonts w:ascii="宋体" w:hAnsi="宋体" w:cs="宋体" w:hint="eastAsia"/>
+          <w:i/>
+          <w:iCs/>
+          <w:color w:val="808080"/>
+          <w:kern w:val="0"/>
+          <w:sz w:val="22"/>
+          <w:szCs w:val="22"/>
+        </w:rPr>
+        <w:t>在创建连接池对象时，这个对象就会自动加载配置文件！不用自己指定</w:t>
+      </w:r>
+      <w:r>
+        <w:rPr>
+          <w:rFonts w:cs="宋体"/>
+          <w:i/>
+          <w:iCs/>
+          <w:color w:val="808080"/>
+          <w:kern w:val="0"/>
+          <w:sz w:val="22"/>
+          <w:szCs w:val="22"/>
+        </w:rPr>
+        <w:br/>
+        <w:t xml:space="preserve">    * */</w:t>
+      </w:r>
+      <w:r>
+        <w:rPr>
+          <w:rFonts w:cs="宋体"/>
+          <w:i/>
+          <w:iCs/>
+          <w:color w:val="808080"/>
+          <w:kern w:val="0"/>
+          <w:sz w:val="22"/>
+          <w:szCs w:val="22"/>
+        </w:rPr>
+        <w:br/>
+        <w:t xml:space="preserve">    </w:t>
+      </w:r>
+      <w:r>
+        <w:rPr>
+          <w:rFonts w:cs="宋体"/>
+          <w:color w:val="000000"/>
+          <w:kern w:val="0"/>
+          <w:sz w:val="22"/>
+          <w:szCs w:val="22"/>
+        </w:rPr>
+        <w:t xml:space="preserve">ComboPooledDataSource comboPooledDataSource = </w:t>
+      </w:r>
+      <w:r>
+        <w:rPr>
+          <w:rFonts w:cs="宋体"/>
+          <w:b/>
+          <w:bCs/>
+          <w:color w:val="000080"/>
+          <w:kern w:val="0"/>
+          <w:sz w:val="22"/>
+          <w:szCs w:val="22"/>
+        </w:rPr>
+        <w:t xml:space="preserve">new </w:t>
+      </w:r>
+      <w:r>
+        <w:rPr>
+          <w:rFonts w:cs="宋体"/>
+          <w:color w:val="000000"/>
+          <w:kern w:val="0"/>
+          <w:sz w:val="22"/>
+          <w:szCs w:val="22"/>
+        </w:rPr>
+        <w:t>ComboPooledDataSource();</w:t>
+      </w:r>
+      <w:r>
+        <w:rPr>
+          <w:rFonts w:cs="宋体"/>
+          <w:color w:val="000000"/>
+          <w:kern w:val="0"/>
+          <w:sz w:val="22"/>
+          <w:szCs w:val="22"/>
+        </w:rPr>
+        <w:br/>
+        <w:t xml:space="preserve">    Connection connection = comboPooledDataSource.getConnection();</w:t>
+      </w:r>
+      <w:r>
+        <w:rPr>
+          <w:rFonts w:cs="宋体"/>
+          <w:color w:val="000000"/>
+          <w:kern w:val="0"/>
+          <w:sz w:val="22"/>
+          <w:szCs w:val="22"/>
+        </w:rPr>
+        <w:br/>
+        <w:t xml:space="preserve">    System.</w:t>
+      </w:r>
+      <w:r>
+        <w:rPr>
+          <w:rFonts w:cs="宋体"/>
+          <w:b/>
+          <w:bCs/>
+          <w:i/>
+          <w:iCs/>
+          <w:color w:val="660E7A"/>
+          <w:kern w:val="0"/>
+          <w:sz w:val="22"/>
+          <w:szCs w:val="22"/>
+        </w:rPr>
+        <w:t>out</w:t>
+      </w:r>
+      <w:r>
+        <w:rPr>
+          <w:rFonts w:cs="宋体"/>
+          <w:color w:val="000000"/>
+          <w:kern w:val="0"/>
+          <w:sz w:val="22"/>
+          <w:szCs w:val="22"/>
+        </w:rPr>
+        <w:t>.print(connection);</w:t>
+      </w:r>
+      <w:r>
+        <w:rPr>
+          <w:rFonts w:cs="宋体"/>
+          <w:color w:val="000000"/>
+          <w:kern w:val="0"/>
+          <w:sz w:val="22"/>
+          <w:szCs w:val="22"/>
+        </w:rPr>
+        <w:br/>
+        <w:t xml:space="preserve">    connection.close();</w:t>
+      </w:r>
+      <w:r>
+        <w:rPr>
+          <w:rFonts w:cs="宋体"/>
+          <w:color w:val="000000"/>
+          <w:kern w:val="0"/>
+          <w:sz w:val="22"/>
+          <w:szCs w:val="22"/>
+        </w:rPr>
+        <w:br/>
+        <w:t>}</w:t>
+      </w:r>
+    </w:p>
+    <w:p>
+      <w:pPr>
+        <w:pStyle w:val="a5"/>
+        <w:numPr>
+          <w:ilvl w:val="0"/>
+          <w:numId w:val="19"/>
+        </w:numPr>
+        <w:ind w:leftChars="0" w:right="210" w:firstLineChars="0"/>
+      </w:pPr>
+      <w:r>
+        <w:rPr>
+          <w:rFonts w:hint="eastAsia"/>
+        </w:rPr>
+        <w:t>命名配置</w:t>
+      </w:r>
+    </w:p>
+    <w:p>
+      <w:pPr>
+        <w:pStyle w:val="a5"/>
+        <w:widowControl/>
+        <w:shd w:val="clear" w:color="auto" w:fill="FFFFFF"/>
+        <w:tabs>
+          <w:tab w:val="left" w:pos="916"/>
+          <w:tab w:val="left" w:pos="1832"/>
+          <w:tab w:val="left" w:pos="2748"/>
+          <w:tab w:val="left" w:pos="3664"/>
+          <w:tab w:val="left" w:pos="4580"/>
+          <w:tab w:val="left" w:pos="5496"/>
+          <w:tab w:val="left" w:pos="6412"/>
+          <w:tab w:val="left" w:pos="7328"/>
+          <w:tab w:val="left" w:pos="8244"/>
+          <w:tab w:val="left" w:pos="9160"/>
+          <w:tab w:val="left" w:pos="10076"/>
+          <w:tab w:val="left" w:pos="10992"/>
+          <w:tab w:val="left" w:pos="11908"/>
+          <w:tab w:val="left" w:pos="12824"/>
+          <w:tab w:val="left" w:pos="13740"/>
+          <w:tab w:val="left" w:pos="14656"/>
+        </w:tabs>
+        <w:ind w:leftChars="0" w:left="780" w:rightChars="0" w:right="210" w:firstLineChars="0" w:firstLine="0"/>
+        <w:jc w:val="left"/>
+        <w:rPr>
+          <w:rFonts w:cs="宋体"/>
+          <w:color w:val="000000"/>
+          <w:kern w:val="0"/>
+          <w:sz w:val="22"/>
+          <w:szCs w:val="22"/>
+        </w:rPr>
+      </w:pPr>
+      <w:r>
+        <w:rPr>
+          <w:rFonts w:cs="宋体"/>
+          <w:i/>
+          <w:iCs/>
+          <w:color w:val="808080"/>
+          <w:kern w:val="0"/>
+          <w:sz w:val="22"/>
+          <w:szCs w:val="22"/>
+        </w:rPr>
+        <w:t>/*</w:t>
+      </w:r>
+      <w:r>
+        <w:rPr>
+          <w:rFonts w:cs="宋体"/>
+          <w:i/>
+          <w:iCs/>
+          <w:color w:val="808080"/>
+          <w:kern w:val="0"/>
+          <w:sz w:val="22"/>
+          <w:szCs w:val="22"/>
+        </w:rPr>
+        <w:br/>
+        <w:t xml:space="preserve">* </w:t>
+      </w:r>
+      <w:r>
+        <w:rPr>
+          <w:rFonts w:ascii="宋体" w:hAnsi="宋体" w:cs="宋体" w:hint="eastAsia"/>
+          <w:i/>
+          <w:iCs/>
+          <w:color w:val="808080"/>
+          <w:kern w:val="0"/>
+          <w:sz w:val="22"/>
+          <w:szCs w:val="22"/>
+        </w:rPr>
+        <w:t>使用配置文件的命名配置</w:t>
+      </w:r>
+      <w:r>
+        <w:rPr>
+          <w:rFonts w:cs="宋体"/>
+          <w:i/>
+          <w:iCs/>
+          <w:color w:val="808080"/>
+          <w:kern w:val="0"/>
+          <w:sz w:val="22"/>
+          <w:szCs w:val="22"/>
+        </w:rPr>
+        <w:br/>
+        <w:t>* */</w:t>
+      </w:r>
+      <w:r>
+        <w:rPr>
+          <w:rFonts w:cs="宋体"/>
+          <w:i/>
+          <w:iCs/>
+          <w:color w:val="808080"/>
+          <w:kern w:val="0"/>
+          <w:sz w:val="22"/>
+          <w:szCs w:val="22"/>
+        </w:rPr>
+        <w:br/>
+      </w:r>
+      <w:r>
+        <w:rPr>
+          <w:rFonts w:cs="宋体"/>
+          <w:color w:val="808000"/>
+          <w:kern w:val="0"/>
+          <w:sz w:val="22"/>
+          <w:szCs w:val="22"/>
+        </w:rPr>
+        <w:t>@Test</w:t>
+      </w:r>
+      <w:r>
+        <w:rPr>
+          <w:rFonts w:cs="宋体"/>
+          <w:color w:val="808000"/>
+          <w:kern w:val="0"/>
+          <w:sz w:val="22"/>
+          <w:szCs w:val="22"/>
+        </w:rPr>
+        <w:br/>
+      </w:r>
+      <w:r>
+        <w:rPr>
+          <w:rFonts w:cs="宋体"/>
+          <w:b/>
+          <w:bCs/>
+          <w:color w:val="000080"/>
+          <w:kern w:val="0"/>
+          <w:sz w:val="22"/>
+          <w:szCs w:val="22"/>
+        </w:rPr>
+        <w:t xml:space="preserve">public void </w:t>
+      </w:r>
+      <w:r>
+        <w:rPr>
+          <w:rFonts w:cs="宋体"/>
+          <w:color w:val="000000"/>
+          <w:kern w:val="0"/>
+          <w:sz w:val="22"/>
+          <w:szCs w:val="22"/>
+        </w:rPr>
+        <w:t xml:space="preserve">fun3() </w:t>
+      </w:r>
+      <w:r>
+        <w:rPr>
+          <w:rFonts w:cs="宋体"/>
+          <w:b/>
+          <w:bCs/>
+          <w:color w:val="000080"/>
+          <w:kern w:val="0"/>
+          <w:sz w:val="22"/>
+          <w:szCs w:val="22"/>
+        </w:rPr>
+        <w:t xml:space="preserve">throws </w:t>
+      </w:r>
+      <w:r>
+        <w:rPr>
+          <w:rFonts w:cs="宋体"/>
+          <w:color w:val="000000"/>
+          <w:kern w:val="0"/>
+          <w:sz w:val="22"/>
+          <w:szCs w:val="22"/>
+        </w:rPr>
+        <w:t>Exception{</w:t>
+      </w:r>
+      <w:r>
+        <w:rPr>
+          <w:rFonts w:cs="宋体"/>
+          <w:color w:val="000000"/>
+          <w:kern w:val="0"/>
+          <w:sz w:val="22"/>
+          <w:szCs w:val="22"/>
+        </w:rPr>
+        <w:br/>
+        <w:t xml:space="preserve">    </w:t>
+      </w:r>
+      <w:r>
+        <w:rPr>
+          <w:rFonts w:cs="宋体"/>
+          <w:i/>
+          <w:iCs/>
+          <w:color w:val="808080"/>
+          <w:kern w:val="0"/>
+          <w:sz w:val="22"/>
+          <w:szCs w:val="22"/>
+        </w:rPr>
+        <w:t>/*</w:t>
+      </w:r>
+      <w:r>
+        <w:rPr>
+          <w:rFonts w:cs="宋体"/>
+          <w:i/>
+          <w:iCs/>
+          <w:color w:val="808080"/>
+          <w:kern w:val="0"/>
+          <w:sz w:val="22"/>
+          <w:szCs w:val="22"/>
+        </w:rPr>
+        <w:br/>
+        <w:t xml:space="preserve">    * </w:t>
+      </w:r>
+      <w:r>
+        <w:rPr>
+          <w:rFonts w:ascii="宋体" w:hAnsi="宋体" w:cs="宋体" w:hint="eastAsia"/>
+          <w:i/>
+          <w:iCs/>
+          <w:color w:val="808080"/>
+          <w:kern w:val="0"/>
+          <w:sz w:val="22"/>
+          <w:szCs w:val="22"/>
+        </w:rPr>
+        <w:t>构造器的参数指定命名配置元素的名称！</w:t>
+      </w:r>
+      <w:r>
+        <w:rPr>
+          <w:rFonts w:cs="宋体"/>
+          <w:i/>
+          <w:iCs/>
+          <w:color w:val="808080"/>
+          <w:kern w:val="0"/>
+          <w:sz w:val="22"/>
+          <w:szCs w:val="22"/>
+        </w:rPr>
+        <w:br/>
+        <w:t xml:space="preserve">    * &lt;named-config name="oracle-config"&gt;</w:t>
+      </w:r>
+      <w:r>
+        <w:rPr>
+          <w:rFonts w:cs="宋体"/>
+          <w:i/>
+          <w:iCs/>
+          <w:color w:val="808080"/>
+          <w:kern w:val="0"/>
+          <w:sz w:val="22"/>
+          <w:szCs w:val="22"/>
+        </w:rPr>
+        <w:br/>
+        <w:t xml:space="preserve">    * */</w:t>
+      </w:r>
+      <w:r>
+        <w:rPr>
+          <w:rFonts w:cs="宋体"/>
+          <w:i/>
+          <w:iCs/>
+          <w:color w:val="808080"/>
+          <w:kern w:val="0"/>
+          <w:sz w:val="22"/>
+          <w:szCs w:val="22"/>
+        </w:rPr>
+        <w:br/>
+        <w:t xml:space="preserve">    </w:t>
+      </w:r>
+      <w:r>
+        <w:rPr>
+          <w:rFonts w:cs="宋体"/>
+          <w:color w:val="000000"/>
+          <w:kern w:val="0"/>
+          <w:sz w:val="22"/>
+          <w:szCs w:val="22"/>
+        </w:rPr>
+        <w:t xml:space="preserve">ComboPooledDataSource comboPooledDataSource = </w:t>
+      </w:r>
+      <w:r>
+        <w:rPr>
+          <w:rFonts w:cs="宋体"/>
+          <w:b/>
+          <w:bCs/>
+          <w:color w:val="000080"/>
+          <w:kern w:val="0"/>
+          <w:sz w:val="22"/>
+          <w:szCs w:val="22"/>
+        </w:rPr>
+        <w:t xml:space="preserve">new </w:t>
+      </w:r>
+      <w:r>
+        <w:rPr>
+          <w:rFonts w:cs="宋体"/>
+          <w:color w:val="000000"/>
+          <w:kern w:val="0"/>
+          <w:sz w:val="22"/>
+          <w:szCs w:val="22"/>
+        </w:rPr>
+        <w:t>ComboPooledDataSource(</w:t>
+      </w:r>
+      <w:r>
+        <w:rPr>
+          <w:rFonts w:cs="宋体"/>
+          <w:b/>
+          <w:bCs/>
+          <w:color w:val="008000"/>
+          <w:kern w:val="0"/>
+          <w:sz w:val="22"/>
+          <w:szCs w:val="22"/>
+        </w:rPr>
+        <w:t>"oracle-config"</w:t>
+      </w:r>
+      <w:r>
+        <w:rPr>
+          <w:rFonts w:cs="宋体"/>
+          <w:color w:val="000000"/>
+          <w:kern w:val="0"/>
+          <w:sz w:val="22"/>
+          <w:szCs w:val="22"/>
+        </w:rPr>
+        <w:t>);</w:t>
+      </w:r>
+      <w:r>
+        <w:rPr>
+          <w:rFonts w:cs="宋体"/>
+          <w:color w:val="000000"/>
+          <w:kern w:val="0"/>
+          <w:sz w:val="22"/>
+          <w:szCs w:val="22"/>
+        </w:rPr>
+        <w:br/>
+        <w:t xml:space="preserve">    Connection connection = comboPooledDataSource.getConnection();</w:t>
+      </w:r>
+      <w:r>
+        <w:rPr>
+          <w:rFonts w:cs="宋体"/>
+          <w:color w:val="000000"/>
+          <w:kern w:val="0"/>
+          <w:sz w:val="22"/>
+          <w:szCs w:val="22"/>
+        </w:rPr>
+        <w:br/>
+        <w:t xml:space="preserve">    System.</w:t>
+      </w:r>
+      <w:r>
+        <w:rPr>
+          <w:rFonts w:cs="宋体"/>
+          <w:b/>
+          <w:bCs/>
+          <w:i/>
+          <w:iCs/>
+          <w:color w:val="660E7A"/>
+          <w:kern w:val="0"/>
+          <w:sz w:val="22"/>
+          <w:szCs w:val="22"/>
+        </w:rPr>
+        <w:t>out</w:t>
+      </w:r>
+      <w:r>
+        <w:rPr>
+          <w:rFonts w:cs="宋体"/>
+          <w:color w:val="000000"/>
+          <w:kern w:val="0"/>
+          <w:sz w:val="22"/>
+          <w:szCs w:val="22"/>
+        </w:rPr>
+        <w:t>.print(connection);</w:t>
+      </w:r>
+      <w:r>
+        <w:rPr>
+          <w:rFonts w:cs="宋体"/>
+          <w:color w:val="000000"/>
+          <w:kern w:val="0"/>
+          <w:sz w:val="22"/>
+          <w:szCs w:val="22"/>
+        </w:rPr>
+        <w:br/>
+        <w:t xml:space="preserve">    connection.close();</w:t>
+      </w:r>
+      <w:r>
+        <w:rPr>
+          <w:rFonts w:cs="宋体"/>
+          <w:color w:val="000000"/>
+          <w:kern w:val="0"/>
+          <w:sz w:val="22"/>
+          <w:szCs w:val="22"/>
+        </w:rPr>
+        <w:br/>
+        <w:t>}</w:t>
+      </w:r>
+    </w:p>
+    <w:p>
+      <w:pPr>
+        <w:pStyle w:val="a5"/>
+        <w:ind w:leftChars="0" w:left="780" w:right="210" w:firstLineChars="0" w:firstLine="0"/>
+        <w:rPr>
+          <w:rFonts w:hint="eastAsia"/>
+        </w:rPr>
+      </w:pPr>
+    </w:p>
+    <w:p>
+      <w:pPr>
+        <w:pStyle w:val="a5"/>
+        <w:ind w:leftChars="0" w:left="780" w:right="210" w:firstLineChars="0" w:firstLine="0"/>
+        <w:rPr>
+          <w:rFonts w:hint="eastAsia"/>
+        </w:rPr>
+      </w:pPr>
+    </w:p>
+    <w:p>
+      <w:pPr>
+        <w:pStyle w:val="2"/>
+        <w:ind w:left="210" w:right="210"/>
+      </w:pPr>
+      <w:r>
+        <w:rPr>
+          <w:rFonts w:hint="eastAsia"/>
+        </w:rPr>
+        <w:lastRenderedPageBreak/>
+        <w:t>T</w:t>
+      </w:r>
+      <w:r>
+        <w:t>omcat</w:t>
+      </w:r>
+      <w:r>
+        <w:rPr>
+          <w:rFonts w:hint="eastAsia"/>
+        </w:rPr>
+        <w:t>配置连接池</w:t>
+      </w:r>
+    </w:p>
+    <w:p>
+      <w:pPr>
+        <w:pStyle w:val="3"/>
+        <w:ind w:left="210" w:right="210" w:firstLine="211"/>
+      </w:pPr>
+      <w:r>
+        <w:rPr>
+          <w:rFonts w:hint="eastAsia"/>
+        </w:rPr>
+        <w:t>J</w:t>
+      </w:r>
+      <w:r>
+        <w:t>NDI</w:t>
+      </w:r>
+    </w:p>
+    <w:p>
+      <w:pPr>
+        <w:pStyle w:val="a5"/>
+        <w:numPr>
+          <w:ilvl w:val="0"/>
+          <w:numId w:val="19"/>
+        </w:numPr>
+        <w:ind w:leftChars="0" w:right="210" w:firstLineChars="0"/>
+      </w:pPr>
+      <w:r>
+        <w:rPr>
+          <w:rFonts w:hint="eastAsia"/>
+        </w:rPr>
+        <w:t>简介</w:t>
+      </w:r>
+    </w:p>
+    <w:p>
+      <w:pPr>
+        <w:pStyle w:val="a5"/>
+        <w:ind w:leftChars="0" w:left="780" w:right="210" w:firstLineChars="0" w:firstLine="0"/>
+      </w:pPr>
+      <w:r>
+        <w:rPr>
+          <w:rFonts w:hint="eastAsia"/>
+        </w:rPr>
+        <w:t>全称（</w:t>
+      </w:r>
+      <w:r>
+        <w:rPr>
+          <w:rFonts w:hint="eastAsia"/>
+        </w:rPr>
+        <w:t>J</w:t>
+      </w:r>
+      <w:r>
+        <w:t>ava Naming and Directory Interface</w:t>
+      </w:r>
+      <w:r>
+        <w:rPr>
+          <w:rFonts w:hint="eastAsia"/>
+        </w:rPr>
+        <w:t>），</w:t>
+      </w:r>
+      <w:r>
+        <w:rPr>
+          <w:rFonts w:hint="eastAsia"/>
+        </w:rPr>
+        <w:t>J</w:t>
+      </w:r>
+      <w:r>
+        <w:t>ava</w:t>
+      </w:r>
+      <w:r>
+        <w:rPr>
+          <w:rFonts w:hint="eastAsia"/>
+        </w:rPr>
+        <w:t>命名和目录接口。</w:t>
+      </w:r>
+    </w:p>
+    <w:p>
+      <w:pPr>
+        <w:pStyle w:val="a5"/>
+        <w:numPr>
+          <w:ilvl w:val="0"/>
+          <w:numId w:val="19"/>
+        </w:numPr>
+        <w:ind w:leftChars="0" w:right="210" w:firstLineChars="0"/>
+      </w:pPr>
+      <w:r>
+        <w:rPr>
+          <w:rFonts w:hint="eastAsia"/>
+        </w:rPr>
+        <w:t>作用</w:t>
+      </w:r>
       <w:bookmarkStart w:id="0" w:name="_GoBack"/>
       <w:bookmarkEnd w:id="0"/>
     </w:p>
     <w:p>
       <w:pPr>
+        <w:pStyle w:val="a5"/>
+        <w:ind w:leftChars="0" w:left="780" w:right="210" w:firstLineChars="0" w:firstLine="0"/>
+        <w:rPr>
+          <w:rFonts w:hint="eastAsia"/>
+        </w:rPr>
+      </w:pPr>
+      <w:r>
+        <w:rPr>
+          <w:rFonts w:hint="eastAsia"/>
+        </w:rPr>
+        <w:t>在服务器上配置资源，然后通过统一的方式来获取配置的资源。</w:t>
+      </w:r>
+    </w:p>
+    <w:p>
+      <w:pPr>
         <w:pStyle w:val="2"/>
         <w:ind w:left="210" w:right="210"/>
       </w:pPr>
@@ -494,26 +2687,11 @@
         <w:rPr>
           <w:rFonts w:hint="eastAsia"/>
         </w:rPr>
-        <w:lastRenderedPageBreak/>
-        <w:t>数据库连接池</w:t>
-      </w:r>
-    </w:p>
-    <w:p>
-      <w:pPr>
-        <w:pStyle w:val="2"/>
-        <w:ind w:left="210" w:right="210"/>
-      </w:pPr>
-      <w:proofErr w:type="spellStart"/>
-      <w:r>
-        <w:rPr>
-          <w:rFonts w:hint="eastAsia"/>
-        </w:rPr>
         <w:t>Th</w:t>
       </w:r>
       <w:r>
         <w:t>readLocal</w:t>
       </w:r>
-      <w:proofErr w:type="spellEnd"/>
       <w:r>
         <w:rPr>
           <w:rFonts w:hint="eastAsia"/>
@@ -524,18 +2702,15 @@
     <w:p>
       <w:pPr>
         <w:ind w:left="210" w:right="210" w:firstLine="210"/>
-        <w:rPr>
-          <w:rFonts w:hint="eastAsia"/>
-        </w:rPr>
       </w:pPr>
     </w:p>
     <w:sectPr>
-      <w:headerReference w:type="even" r:id="rId8"/>
-      <w:headerReference w:type="default" r:id="rId9"/>
-      <w:footerReference w:type="even" r:id="rId10"/>
-      <w:footerReference w:type="default" r:id="rId11"/>
-      <w:headerReference w:type="first" r:id="rId12"/>
-      <w:footerReference w:type="first" r:id="rId13"/>
+      <w:headerReference w:type="even" r:id="rId13"/>
+      <w:headerReference w:type="default" r:id="rId14"/>
+      <w:footerReference w:type="even" r:id="rId15"/>
+      <w:footerReference w:type="default" r:id="rId16"/>
+      <w:headerReference w:type="first" r:id="rId17"/>
+      <w:footerReference w:type="first" r:id="rId18"/>
       <w:pgSz w:w="11906" w:h="16838"/>
       <w:pgMar w:top="1440" w:right="1800" w:bottom="1440" w:left="1800" w:header="851" w:footer="992" w:gutter="0"/>
       <w:cols w:space="425"/>
@@ -1314,6 +3489,118 @@
     </w:lvl>
   </w:abstractNum>
   <w:abstractNum w:abstractNumId="6" w15:restartNumberingAfterBreak="0">
+    <w:nsid w:val="16A32AF9"/>
+    <w:multiLevelType w:val="hybridMultilevel"/>
+    <w:tmpl w:val="517EB40A"/>
+    <w:lvl w:ilvl="0" w:tplc="E4E4B95A">
+      <w:numFmt w:val="bullet"/>
+      <w:lvlText w:val=""/>
+      <w:lvlJc w:val="left"/>
+      <w:pPr>
+        <w:ind w:left="1140" w:hanging="360"/>
+      </w:pPr>
+      <w:rPr>
+        <w:rFonts w:ascii="Wingdings" w:eastAsia="宋体" w:hAnsi="Wingdings" w:cstheme="minorBidi" w:hint="default"/>
+      </w:rPr>
+    </w:lvl>
+    <w:lvl w:ilvl="1" w:tplc="04090003" w:tentative="1">
+      <w:start w:val="1"/>
+      <w:numFmt w:val="bullet"/>
+      <w:lvlText w:val=""/>
+      <w:lvlJc w:val="left"/>
+      <w:pPr>
+        <w:ind w:left="1620" w:hanging="420"/>
+      </w:pPr>
+      <w:rPr>
+        <w:rFonts w:ascii="Wingdings" w:hAnsi="Wingdings" w:hint="default"/>
+      </w:rPr>
+    </w:lvl>
+    <w:lvl w:ilvl="2" w:tplc="04090005" w:tentative="1">
+      <w:start w:val="1"/>
+      <w:numFmt w:val="bullet"/>
+      <w:lvlText w:val=""/>
+      <w:lvlJc w:val="left"/>
+      <w:pPr>
+        <w:ind w:left="2040" w:hanging="420"/>
+      </w:pPr>
+      <w:rPr>
+        <w:rFonts w:ascii="Wingdings" w:hAnsi="Wingdings" w:hint="default"/>
+      </w:rPr>
+    </w:lvl>
+    <w:lvl w:ilvl="3" w:tplc="04090001" w:tentative="1">
+      <w:start w:val="1"/>
+      <w:numFmt w:val="bullet"/>
+      <w:lvlText w:val=""/>
+      <w:lvlJc w:val="left"/>
+      <w:pPr>
+        <w:ind w:left="2460" w:hanging="420"/>
+      </w:pPr>
+      <w:rPr>
+        <w:rFonts w:ascii="Wingdings" w:hAnsi="Wingdings" w:hint="default"/>
+      </w:rPr>
+    </w:lvl>
+    <w:lvl w:ilvl="4" w:tplc="04090003" w:tentative="1">
+      <w:start w:val="1"/>
+      <w:numFmt w:val="bullet"/>
+      <w:lvlText w:val=""/>
+      <w:lvlJc w:val="left"/>
+      <w:pPr>
+        <w:ind w:left="2880" w:hanging="420"/>
+      </w:pPr>
+      <w:rPr>
+        <w:rFonts w:ascii="Wingdings" w:hAnsi="Wingdings" w:hint="default"/>
+      </w:rPr>
+    </w:lvl>
+    <w:lvl w:ilvl="5" w:tplc="04090005" w:tentative="1">
+      <w:start w:val="1"/>
+      <w:numFmt w:val="bullet"/>
+      <w:lvlText w:val=""/>
+      <w:lvlJc w:val="left"/>
+      <w:pPr>
+        <w:ind w:left="3300" w:hanging="420"/>
+      </w:pPr>
+      <w:rPr>
+        <w:rFonts w:ascii="Wingdings" w:hAnsi="Wingdings" w:hint="default"/>
+      </w:rPr>
+    </w:lvl>
+    <w:lvl w:ilvl="6" w:tplc="04090001" w:tentative="1">
+      <w:start w:val="1"/>
+      <w:numFmt w:val="bullet"/>
+      <w:lvlText w:val=""/>
+      <w:lvlJc w:val="left"/>
+      <w:pPr>
+        <w:ind w:left="3720" w:hanging="420"/>
+      </w:pPr>
+      <w:rPr>
+        <w:rFonts w:ascii="Wingdings" w:hAnsi="Wingdings" w:hint="default"/>
+      </w:rPr>
+    </w:lvl>
+    <w:lvl w:ilvl="7" w:tplc="04090003" w:tentative="1">
+      <w:start w:val="1"/>
+      <w:numFmt w:val="bullet"/>
+      <w:lvlText w:val=""/>
+      <w:lvlJc w:val="left"/>
+      <w:pPr>
+        <w:ind w:left="4140" w:hanging="420"/>
+      </w:pPr>
+      <w:rPr>
+        <w:rFonts w:ascii="Wingdings" w:hAnsi="Wingdings" w:hint="default"/>
+      </w:rPr>
+    </w:lvl>
+    <w:lvl w:ilvl="8" w:tplc="04090005" w:tentative="1">
+      <w:start w:val="1"/>
+      <w:numFmt w:val="bullet"/>
+      <w:lvlText w:val=""/>
+      <w:lvlJc w:val="left"/>
+      <w:pPr>
+        <w:ind w:left="4560" w:hanging="420"/>
+      </w:pPr>
+      <w:rPr>
+        <w:rFonts w:ascii="Wingdings" w:hAnsi="Wingdings" w:hint="default"/>
+      </w:rPr>
+    </w:lvl>
+  </w:abstractNum>
+  <w:abstractNum w:abstractNumId="7" w15:restartNumberingAfterBreak="0">
     <w:nsid w:val="1C0F32A6"/>
     <w:multiLevelType w:val="hybridMultilevel"/>
     <w:tmpl w:val="BB3C790C"/>
@@ -1425,7 +3712,7 @@
       </w:rPr>
     </w:lvl>
   </w:abstractNum>
-  <w:abstractNum w:abstractNumId="7" w15:restartNumberingAfterBreak="0">
+  <w:abstractNum w:abstractNumId="8" w15:restartNumberingAfterBreak="0">
     <w:nsid w:val="1C23156A"/>
     <w:multiLevelType w:val="hybridMultilevel"/>
     <w:tmpl w:val="15A82E22"/>
@@ -1537,7 +3824,7 @@
       </w:rPr>
     </w:lvl>
   </w:abstractNum>
-  <w:abstractNum w:abstractNumId="8" w15:restartNumberingAfterBreak="0">
+  <w:abstractNum w:abstractNumId="9" w15:restartNumberingAfterBreak="0">
     <w:nsid w:val="3DFA4DBE"/>
     <w:multiLevelType w:val="hybridMultilevel"/>
     <w:tmpl w:val="CAFA5A2A"/>
@@ -1623,7 +3910,7 @@
       </w:pPr>
     </w:lvl>
   </w:abstractNum>
-  <w:abstractNum w:abstractNumId="9" w15:restartNumberingAfterBreak="0">
+  <w:abstractNum w:abstractNumId="10" w15:restartNumberingAfterBreak="0">
     <w:nsid w:val="40A36259"/>
     <w:multiLevelType w:val="hybridMultilevel"/>
     <w:tmpl w:val="8DAC7632"/>
@@ -1736,7 +4023,7 @@
       </w:rPr>
     </w:lvl>
   </w:abstractNum>
-  <w:abstractNum w:abstractNumId="10" w15:restartNumberingAfterBreak="0">
+  <w:abstractNum w:abstractNumId="11" w15:restartNumberingAfterBreak="0">
     <w:nsid w:val="4B182217"/>
     <w:multiLevelType w:val="hybridMultilevel"/>
     <w:tmpl w:val="7F58E656"/>
@@ -1822,7 +4109,7 @@
       </w:pPr>
     </w:lvl>
   </w:abstractNum>
-  <w:abstractNum w:abstractNumId="11" w15:restartNumberingAfterBreak="0">
+  <w:abstractNum w:abstractNumId="12" w15:restartNumberingAfterBreak="0">
     <w:nsid w:val="4DDD4DB7"/>
     <w:multiLevelType w:val="hybridMultilevel"/>
     <w:tmpl w:val="4CAA91BE"/>
@@ -1908,7 +4195,7 @@
       </w:pPr>
     </w:lvl>
   </w:abstractNum>
-  <w:abstractNum w:abstractNumId="12" w15:restartNumberingAfterBreak="0">
+  <w:abstractNum w:abstractNumId="13" w15:restartNumberingAfterBreak="0">
     <w:nsid w:val="55F30918"/>
     <w:multiLevelType w:val="hybridMultilevel"/>
     <w:tmpl w:val="EA6CEC8A"/>
@@ -1994,7 +4281,7 @@
       </w:pPr>
     </w:lvl>
   </w:abstractNum>
-  <w:abstractNum w:abstractNumId="13" w15:restartNumberingAfterBreak="0">
+  <w:abstractNum w:abstractNumId="14" w15:restartNumberingAfterBreak="0">
     <w:nsid w:val="55F84F21"/>
     <w:multiLevelType w:val="hybridMultilevel"/>
     <w:tmpl w:val="EA6CEC8A"/>
@@ -2080,7 +4367,7 @@
       </w:pPr>
     </w:lvl>
   </w:abstractNum>
-  <w:abstractNum w:abstractNumId="14" w15:restartNumberingAfterBreak="0">
+  <w:abstractNum w:abstractNumId="15" w15:restartNumberingAfterBreak="0">
     <w:nsid w:val="631269A6"/>
     <w:multiLevelType w:val="hybridMultilevel"/>
     <w:tmpl w:val="06D0A004"/>
@@ -2192,7 +4479,7 @@
       </w:rPr>
     </w:lvl>
   </w:abstractNum>
-  <w:abstractNum w:abstractNumId="15" w15:restartNumberingAfterBreak="0">
+  <w:abstractNum w:abstractNumId="16" w15:restartNumberingAfterBreak="0">
     <w:nsid w:val="65D743EF"/>
     <w:multiLevelType w:val="hybridMultilevel"/>
     <w:tmpl w:val="F4F063E4"/>
@@ -2278,7 +4565,7 @@
       </w:pPr>
     </w:lvl>
   </w:abstractNum>
-  <w:abstractNum w:abstractNumId="16" w15:restartNumberingAfterBreak="0">
+  <w:abstractNum w:abstractNumId="17" w15:restartNumberingAfterBreak="0">
     <w:nsid w:val="69BE65DD"/>
     <w:multiLevelType w:val="hybridMultilevel"/>
     <w:tmpl w:val="5D40DBA2"/>
@@ -2364,7 +4651,7 @@
       </w:pPr>
     </w:lvl>
   </w:abstractNum>
-  <w:abstractNum w:abstractNumId="17" w15:restartNumberingAfterBreak="0">
+  <w:abstractNum w:abstractNumId="18" w15:restartNumberingAfterBreak="0">
     <w:nsid w:val="6F486ED2"/>
     <w:multiLevelType w:val="hybridMultilevel"/>
     <w:tmpl w:val="57D87F82"/>
@@ -2477,7 +4764,7 @@
       </w:rPr>
     </w:lvl>
   </w:abstractNum>
-  <w:abstractNum w:abstractNumId="18" w15:restartNumberingAfterBreak="0">
+  <w:abstractNum w:abstractNumId="19" w15:restartNumberingAfterBreak="0">
     <w:nsid w:val="6FE60C71"/>
     <w:multiLevelType w:val="hybridMultilevel"/>
     <w:tmpl w:val="E6222DB4"/>
@@ -2563,61 +4850,179 @@
       </w:pPr>
     </w:lvl>
   </w:abstractNum>
+  <w:abstractNum w:abstractNumId="20" w15:restartNumberingAfterBreak="0">
+    <w:nsid w:val="7429206E"/>
+    <w:multiLevelType w:val="hybridMultilevel"/>
+    <w:tmpl w:val="B48842D4"/>
+    <w:lvl w:ilvl="0" w:tplc="EAC2C1AE">
+      <w:numFmt w:val="bullet"/>
+      <w:lvlText w:val=""/>
+      <w:lvlJc w:val="left"/>
+      <w:pPr>
+        <w:ind w:left="1140" w:hanging="360"/>
+      </w:pPr>
+      <w:rPr>
+        <w:rFonts w:ascii="Wingdings" w:eastAsia="宋体" w:hAnsi="Wingdings" w:cstheme="minorBidi" w:hint="default"/>
+      </w:rPr>
+    </w:lvl>
+    <w:lvl w:ilvl="1" w:tplc="04090003" w:tentative="1">
+      <w:start w:val="1"/>
+      <w:numFmt w:val="bullet"/>
+      <w:lvlText w:val=""/>
+      <w:lvlJc w:val="left"/>
+      <w:pPr>
+        <w:ind w:left="1620" w:hanging="420"/>
+      </w:pPr>
+      <w:rPr>
+        <w:rFonts w:ascii="Wingdings" w:hAnsi="Wingdings" w:hint="default"/>
+      </w:rPr>
+    </w:lvl>
+    <w:lvl w:ilvl="2" w:tplc="04090005" w:tentative="1">
+      <w:start w:val="1"/>
+      <w:numFmt w:val="bullet"/>
+      <w:lvlText w:val=""/>
+      <w:lvlJc w:val="left"/>
+      <w:pPr>
+        <w:ind w:left="2040" w:hanging="420"/>
+      </w:pPr>
+      <w:rPr>
+        <w:rFonts w:ascii="Wingdings" w:hAnsi="Wingdings" w:hint="default"/>
+      </w:rPr>
+    </w:lvl>
+    <w:lvl w:ilvl="3" w:tplc="04090001" w:tentative="1">
+      <w:start w:val="1"/>
+      <w:numFmt w:val="bullet"/>
+      <w:lvlText w:val=""/>
+      <w:lvlJc w:val="left"/>
+      <w:pPr>
+        <w:ind w:left="2460" w:hanging="420"/>
+      </w:pPr>
+      <w:rPr>
+        <w:rFonts w:ascii="Wingdings" w:hAnsi="Wingdings" w:hint="default"/>
+      </w:rPr>
+    </w:lvl>
+    <w:lvl w:ilvl="4" w:tplc="04090003" w:tentative="1">
+      <w:start w:val="1"/>
+      <w:numFmt w:val="bullet"/>
+      <w:lvlText w:val=""/>
+      <w:lvlJc w:val="left"/>
+      <w:pPr>
+        <w:ind w:left="2880" w:hanging="420"/>
+      </w:pPr>
+      <w:rPr>
+        <w:rFonts w:ascii="Wingdings" w:hAnsi="Wingdings" w:hint="default"/>
+      </w:rPr>
+    </w:lvl>
+    <w:lvl w:ilvl="5" w:tplc="04090005" w:tentative="1">
+      <w:start w:val="1"/>
+      <w:numFmt w:val="bullet"/>
+      <w:lvlText w:val=""/>
+      <w:lvlJc w:val="left"/>
+      <w:pPr>
+        <w:ind w:left="3300" w:hanging="420"/>
+      </w:pPr>
+      <w:rPr>
+        <w:rFonts w:ascii="Wingdings" w:hAnsi="Wingdings" w:hint="default"/>
+      </w:rPr>
+    </w:lvl>
+    <w:lvl w:ilvl="6" w:tplc="04090001" w:tentative="1">
+      <w:start w:val="1"/>
+      <w:numFmt w:val="bullet"/>
+      <w:lvlText w:val=""/>
+      <w:lvlJc w:val="left"/>
+      <w:pPr>
+        <w:ind w:left="3720" w:hanging="420"/>
+      </w:pPr>
+      <w:rPr>
+        <w:rFonts w:ascii="Wingdings" w:hAnsi="Wingdings" w:hint="default"/>
+      </w:rPr>
+    </w:lvl>
+    <w:lvl w:ilvl="7" w:tplc="04090003" w:tentative="1">
+      <w:start w:val="1"/>
+      <w:numFmt w:val="bullet"/>
+      <w:lvlText w:val=""/>
+      <w:lvlJc w:val="left"/>
+      <w:pPr>
+        <w:ind w:left="4140" w:hanging="420"/>
+      </w:pPr>
+      <w:rPr>
+        <w:rFonts w:ascii="Wingdings" w:hAnsi="Wingdings" w:hint="default"/>
+      </w:rPr>
+    </w:lvl>
+    <w:lvl w:ilvl="8" w:tplc="04090005" w:tentative="1">
+      <w:start w:val="1"/>
+      <w:numFmt w:val="bullet"/>
+      <w:lvlText w:val=""/>
+      <w:lvlJc w:val="left"/>
+      <w:pPr>
+        <w:ind w:left="4560" w:hanging="420"/>
+      </w:pPr>
+      <w:rPr>
+        <w:rFonts w:ascii="Wingdings" w:hAnsi="Wingdings" w:hint="default"/>
+      </w:rPr>
+    </w:lvl>
+  </w:abstractNum>
   <w:num w:numId="1">
-    <w:abstractNumId w:val="16"/>
+    <w:abstractNumId w:val="17"/>
   </w:num>
   <w:num w:numId="2">
     <w:abstractNumId w:val="4"/>
   </w:num>
   <w:num w:numId="3">
-    <w:abstractNumId w:val="15"/>
+    <w:abstractNumId w:val="16"/>
   </w:num>
   <w:num w:numId="4">
     <w:abstractNumId w:val="3"/>
   </w:num>
   <w:num w:numId="5">
-    <w:abstractNumId w:val="17"/>
+    <w:abstractNumId w:val="18"/>
   </w:num>
   <w:num w:numId="6">
     <w:abstractNumId w:val="1"/>
   </w:num>
   <w:num w:numId="7">
-    <w:abstractNumId w:val="11"/>
+    <w:abstractNumId w:val="12"/>
   </w:num>
   <w:num w:numId="8">
-    <w:abstractNumId w:val="9"/>
+    <w:abstractNumId w:val="10"/>
   </w:num>
   <w:num w:numId="9">
-    <w:abstractNumId w:val="18"/>
+    <w:abstractNumId w:val="19"/>
   </w:num>
   <w:num w:numId="10">
     <w:abstractNumId w:val="0"/>
   </w:num>
   <w:num w:numId="11">
-    <w:abstractNumId w:val="10"/>
+    <w:abstractNumId w:val="11"/>
   </w:num>
   <w:num w:numId="12">
-    <w:abstractNumId w:val="12"/>
+    <w:abstractNumId w:val="13"/>
   </w:num>
   <w:num w:numId="13">
-    <w:abstractNumId w:val="13"/>
+    <w:abstractNumId w:val="14"/>
   </w:num>
   <w:num w:numId="14">
     <w:abstractNumId w:val="5"/>
   </w:num>
   <w:num w:numId="15">
-    <w:abstractNumId w:val="8"/>
+    <w:abstractNumId w:val="9"/>
   </w:num>
   <w:num w:numId="16">
     <w:abstractNumId w:val="2"/>
   </w:num>
   <w:num w:numId="17">
+    <w:abstractNumId w:val="8"/>
+  </w:num>
+  <w:num w:numId="18">
+    <w:abstractNumId w:val="15"/>
+  </w:num>
+  <w:num w:numId="19">
     <w:abstractNumId w:val="7"/>
   </w:num>
-  <w:num w:numId="18">
-    <w:abstractNumId w:val="14"/>
+  <w:num w:numId="20">
+    <w:abstractNumId w:val="20"/>
   </w:num>
-  <w:num w:numId="19">
+  <w:num w:numId="21">
     <w:abstractNumId w:val="6"/>
   </w:num>
 </w:numbering>

--- a/Jdbc02.docx
+++ b/Jdbc02.docx
@@ -7,6 +7,7 @@
         <w:pStyle w:val="1"/>
         <w:ind w:left="210" w:right="210" w:firstLine="321"/>
       </w:pPr>
+      <w:proofErr w:type="spellStart"/>
       <w:r>
         <w:rPr>
           <w:rFonts w:hint="eastAsia"/>
@@ -19,6 +20,7 @@
         </w:rPr>
         <w:t>dbc</w:t>
       </w:r>
+      <w:proofErr w:type="spellEnd"/>
       <w:r>
         <w:rPr>
           <w:rFonts w:hint="eastAsia"/>
@@ -149,6 +151,7 @@
         <w:pStyle w:val="3"/>
         <w:ind w:left="210" w:right="210" w:firstLine="211"/>
       </w:pPr>
+      <w:proofErr w:type="spellStart"/>
       <w:r>
         <w:rPr>
           <w:rFonts w:hint="eastAsia"/>
@@ -158,6 +161,7 @@
       <w:r>
         <w:t>ysql</w:t>
       </w:r>
+      <w:proofErr w:type="spellEnd"/>
       <w:r>
         <w:rPr>
           <w:rFonts w:hint="eastAsia"/>
@@ -252,7 +256,15 @@
         <w:ind w:leftChars="0" w:left="780" w:right="210" w:firstLineChars="0" w:firstLine="0"/>
       </w:pPr>
       <w:r>
-        <w:t>update account set balance=balance-100 where name='zs';</w:t>
+        <w:t>update account set balance=balance-100 where name='</w:t>
+      </w:r>
+      <w:proofErr w:type="spellStart"/>
+      <w:r>
+        <w:t>zs</w:t>
+      </w:r>
+      <w:proofErr w:type="spellEnd"/>
+      <w:r>
+        <w:t>';</w:t>
       </w:r>
     </w:p>
     <w:p>
@@ -284,6 +296,7 @@
         <w:pStyle w:val="3"/>
         <w:ind w:left="210" w:right="210" w:firstLine="211"/>
       </w:pPr>
+      <w:proofErr w:type="spellStart"/>
       <w:r>
         <w:rPr>
           <w:rFonts w:hint="eastAsia"/>
@@ -293,6 +306,7 @@
       <w:r>
         <w:t>dbc</w:t>
       </w:r>
+      <w:proofErr w:type="spellEnd"/>
       <w:r>
         <w:rPr>
           <w:rFonts w:hint="eastAsia"/>
@@ -309,6 +323,7 @@
         </w:numPr>
         <w:ind w:leftChars="0" w:right="210" w:firstLineChars="0"/>
       </w:pPr>
+      <w:proofErr w:type="spellStart"/>
       <w:r>
         <w:rPr>
           <w:rFonts w:hint="eastAsia"/>
@@ -318,6 +333,7 @@
       <w:r>
         <w:t>dbc</w:t>
       </w:r>
+      <w:proofErr w:type="spellEnd"/>
       <w:r>
         <w:rPr>
           <w:rFonts w:hint="eastAsia"/>
@@ -504,9 +520,6 @@
     <w:p>
       <w:pPr>
         <w:ind w:left="210" w:right="210" w:firstLine="210"/>
-        <w:rPr>
-          <w:rFonts w:hint="eastAsia"/>
-        </w:rPr>
       </w:pPr>
       <w:r>
         <w:rPr>
@@ -632,9 +645,6 @@
     <w:p>
       <w:pPr>
         <w:ind w:left="210" w:right="210" w:firstLine="210"/>
-        <w:rPr>
-          <w:rFonts w:hint="eastAsia"/>
-        </w:rPr>
       </w:pPr>
       <w:r>
         <w:rPr>
@@ -702,8 +712,23 @@
         <w:rPr>
           <w:rFonts w:hint="eastAsia"/>
         </w:rPr>
-        <w:t>连接池必须实现</w:t>
-      </w:r>
+        <w:t>连接</w:t>
+      </w:r>
+      <w:proofErr w:type="gramStart"/>
+      <w:r>
+        <w:rPr>
+          <w:rFonts w:hint="eastAsia"/>
+        </w:rPr>
+        <w:t>池必须</w:t>
+      </w:r>
+      <w:proofErr w:type="gramEnd"/>
+      <w:r>
+        <w:rPr>
+          <w:rFonts w:hint="eastAsia"/>
+        </w:rPr>
+        <w:t>实现</w:t>
+      </w:r>
+      <w:proofErr w:type="spellStart"/>
       <w:r>
         <w:rPr>
           <w:rFonts w:hint="eastAsia"/>
@@ -713,6 +738,7 @@
       <w:r>
         <w:t>avax.sql.DataSource</w:t>
       </w:r>
+      <w:proofErr w:type="spellEnd"/>
       <w:r>
         <w:rPr>
           <w:rFonts w:hint="eastAsia"/>
@@ -849,11 +875,19 @@
         </w:numPr>
         <w:ind w:leftChars="0" w:right="210" w:firstLineChars="0"/>
       </w:pPr>
-      <w:r>
-        <w:rPr>
-          <w:rFonts w:hint="eastAsia"/>
-        </w:rPr>
-        <w:t>被增强的对象也是死的。</w:t>
+      <w:proofErr w:type="gramStart"/>
+      <w:r>
+        <w:rPr>
+          <w:rFonts w:hint="eastAsia"/>
+        </w:rPr>
+        <w:t>被增强</w:t>
+      </w:r>
+      <w:proofErr w:type="gramEnd"/>
+      <w:r>
+        <w:rPr>
+          <w:rFonts w:hint="eastAsia"/>
+        </w:rPr>
+        <w:t>的对象也是死的。</w:t>
       </w:r>
     </w:p>
     <w:p>
@@ -925,13 +959,41 @@
         <w:rPr>
           <w:rFonts w:hint="eastAsia"/>
         </w:rPr>
-        <w:t>但是被增强的对象可以是任意的</w:t>
-      </w:r>
-      <w:r>
-        <w:rPr>
-          <w:rFonts w:hint="eastAsia"/>
-        </w:rPr>
-        <w:t>，即使不知道被增强对象的具体类型</w:t>
+        <w:t>但是</w:t>
+      </w:r>
+      <w:proofErr w:type="gramStart"/>
+      <w:r>
+        <w:rPr>
+          <w:rFonts w:hint="eastAsia"/>
+        </w:rPr>
+        <w:t>被增强</w:t>
+      </w:r>
+      <w:proofErr w:type="gramEnd"/>
+      <w:r>
+        <w:rPr>
+          <w:rFonts w:hint="eastAsia"/>
+        </w:rPr>
+        <w:t>的对象可以是任意的</w:t>
+      </w:r>
+      <w:r>
+        <w:rPr>
+          <w:rFonts w:hint="eastAsia"/>
+        </w:rPr>
+        <w:t>，即使不知道</w:t>
+      </w:r>
+      <w:proofErr w:type="gramStart"/>
+      <w:r>
+        <w:rPr>
+          <w:rFonts w:hint="eastAsia"/>
+        </w:rPr>
+        <w:t>被增强</w:t>
+      </w:r>
+      <w:proofErr w:type="gramEnd"/>
+      <w:r>
+        <w:rPr>
+          <w:rFonts w:hint="eastAsia"/>
+        </w:rPr>
+        <w:t>对象的具体类型</w:t>
       </w:r>
       <w:r>
         <w:rPr>
@@ -1025,9 +1087,6 @@
       <w:pPr>
         <w:pStyle w:val="a5"/>
         <w:ind w:leftChars="0" w:left="1140" w:right="210" w:firstLineChars="0" w:firstLine="0"/>
-        <w:rPr>
-          <w:rFonts w:hint="eastAsia"/>
-        </w:rPr>
       </w:pPr>
       <w:r>
         <w:rPr>
@@ -1111,9 +1170,6 @@
       <w:pPr>
         <w:pStyle w:val="a5"/>
         <w:ind w:leftChars="0" w:left="780" w:right="210" w:firstLineChars="0" w:firstLine="0"/>
-        <w:rPr>
-          <w:rFonts w:hint="eastAsia"/>
-        </w:rPr>
       </w:pPr>
       <w:r>
         <w:rPr>
@@ -1131,11 +1187,19 @@
         </w:numPr>
         <w:ind w:leftChars="0" w:right="210" w:firstLineChars="0"/>
       </w:pPr>
-      <w:r>
-        <w:rPr>
-          <w:rFonts w:hint="eastAsia"/>
-        </w:rPr>
-        <w:t>被增强的对象可以切换：</w:t>
+      <w:proofErr w:type="gramStart"/>
+      <w:r>
+        <w:rPr>
+          <w:rFonts w:hint="eastAsia"/>
+        </w:rPr>
+        <w:t>被增强</w:t>
+      </w:r>
+      <w:proofErr w:type="gramEnd"/>
+      <w:r>
+        <w:rPr>
+          <w:rFonts w:hint="eastAsia"/>
+        </w:rPr>
+        <w:t>的对象可以切换：</w:t>
       </w:r>
       <w:r>
         <w:rPr>
@@ -1155,9 +1219,6 @@
           <w:numId w:val="21"/>
         </w:numPr>
         <w:ind w:leftChars="0" w:right="210" w:firstLineChars="0"/>
-        <w:rPr>
-          <w:rFonts w:hint="eastAsia"/>
-        </w:rPr>
       </w:pPr>
       <w:r>
         <w:rPr>
@@ -1170,9 +1231,6 @@
       <w:pPr>
         <w:pStyle w:val="a5"/>
         <w:ind w:leftChars="0" w:left="780" w:right="210" w:firstLineChars="0" w:firstLine="0"/>
-        <w:rPr>
-          <w:rFonts w:hint="eastAsia"/>
-        </w:rPr>
       </w:pPr>
     </w:p>
     <w:p>
@@ -1298,8 +1356,9 @@
           <w:sz w:val="22"/>
           <w:szCs w:val="22"/>
         </w:rPr>
-        <w:t>创建连接池对象</w:t>
-      </w:r>
+        <w:t>创建连接</w:t>
+      </w:r>
+      <w:proofErr w:type="gramStart"/>
       <w:r>
         <w:rPr>
           <w:rFonts w:ascii="宋体" w:hAnsi="宋体" w:cs="宋体" w:hint="eastAsia"/>
@@ -1310,62 +1369,9 @@
           <w:sz w:val="22"/>
           <w:szCs w:val="22"/>
         </w:rPr>
-        <w:br/>
-      </w:r>
-      <w:r>
-        <w:rPr>
-          <w:rFonts w:cs="宋体"/>
-          <w:color w:val="000000"/>
-          <w:kern w:val="0"/>
-          <w:sz w:val="22"/>
-          <w:szCs w:val="22"/>
-        </w:rPr>
-        <w:t xml:space="preserve">ComboPooledDataSource comboPooledDataSource = </w:t>
-      </w:r>
-      <w:r>
-        <w:rPr>
-          <w:rFonts w:cs="宋体"/>
-          <w:b/>
-          <w:bCs/>
-          <w:color w:val="000080"/>
-          <w:kern w:val="0"/>
-          <w:sz w:val="22"/>
-          <w:szCs w:val="22"/>
-        </w:rPr>
-        <w:t xml:space="preserve">new </w:t>
-      </w:r>
-      <w:r>
-        <w:rPr>
-          <w:rFonts w:cs="宋体"/>
-          <w:color w:val="000000"/>
-          <w:kern w:val="0"/>
-          <w:sz w:val="22"/>
-          <w:szCs w:val="22"/>
-        </w:rPr>
-        <w:t>ComboPooledDataSource();</w:t>
-      </w:r>
-      <w:r>
-        <w:rPr>
-          <w:rFonts w:cs="宋体"/>
-          <w:color w:val="000000"/>
-          <w:kern w:val="0"/>
-          <w:sz w:val="22"/>
-          <w:szCs w:val="22"/>
-        </w:rPr>
-        <w:br/>
-      </w:r>
-      <w:r>
-        <w:rPr>
-          <w:rFonts w:cs="宋体"/>
-          <w:i/>
-          <w:iCs/>
-          <w:color w:val="808080"/>
-          <w:kern w:val="0"/>
-          <w:sz w:val="22"/>
-          <w:szCs w:val="22"/>
-        </w:rPr>
-        <w:t>//</w:t>
-      </w:r>
+        <w:t>池对象</w:t>
+      </w:r>
+      <w:proofErr w:type="gramEnd"/>
       <w:r>
         <w:rPr>
           <w:rFonts w:ascii="宋体" w:hAnsi="宋体" w:cs="宋体" w:hint="eastAsia"/>
@@ -1376,7 +1382,107 @@
           <w:sz w:val="22"/>
           <w:szCs w:val="22"/>
         </w:rPr>
-        <w:t>对池进行四大参数配置</w:t>
+        <w:br/>
+      </w:r>
+      <w:proofErr w:type="spellStart"/>
+      <w:r>
+        <w:rPr>
+          <w:rFonts w:cs="宋体"/>
+          <w:color w:val="000000"/>
+          <w:kern w:val="0"/>
+          <w:sz w:val="22"/>
+          <w:szCs w:val="22"/>
+        </w:rPr>
+        <w:t>ComboPooledDataSource</w:t>
+      </w:r>
+      <w:proofErr w:type="spellEnd"/>
+      <w:r>
+        <w:rPr>
+          <w:rFonts w:cs="宋体"/>
+          <w:color w:val="000000"/>
+          <w:kern w:val="0"/>
+          <w:sz w:val="22"/>
+          <w:szCs w:val="22"/>
+        </w:rPr>
+        <w:t xml:space="preserve"> </w:t>
+      </w:r>
+      <w:proofErr w:type="spellStart"/>
+      <w:r>
+        <w:rPr>
+          <w:rFonts w:cs="宋体"/>
+          <w:color w:val="000000"/>
+          <w:kern w:val="0"/>
+          <w:sz w:val="22"/>
+          <w:szCs w:val="22"/>
+        </w:rPr>
+        <w:t>comboPooledDataSource</w:t>
+      </w:r>
+      <w:proofErr w:type="spellEnd"/>
+      <w:r>
+        <w:rPr>
+          <w:rFonts w:cs="宋体"/>
+          <w:color w:val="000000"/>
+          <w:kern w:val="0"/>
+          <w:sz w:val="22"/>
+          <w:szCs w:val="22"/>
+        </w:rPr>
+        <w:t xml:space="preserve"> = </w:t>
+      </w:r>
+      <w:r>
+        <w:rPr>
+          <w:rFonts w:cs="宋体"/>
+          <w:b/>
+          <w:bCs/>
+          <w:color w:val="000080"/>
+          <w:kern w:val="0"/>
+          <w:sz w:val="22"/>
+          <w:szCs w:val="22"/>
+        </w:rPr>
+        <w:t xml:space="preserve">new </w:t>
+      </w:r>
+      <w:proofErr w:type="spellStart"/>
+      <w:r>
+        <w:rPr>
+          <w:rFonts w:cs="宋体"/>
+          <w:color w:val="000000"/>
+          <w:kern w:val="0"/>
+          <w:sz w:val="22"/>
+          <w:szCs w:val="22"/>
+        </w:rPr>
+        <w:t>ComboPooledDataSource</w:t>
+      </w:r>
+      <w:proofErr w:type="spellEnd"/>
+      <w:r>
+        <w:rPr>
+          <w:rFonts w:cs="宋体"/>
+          <w:color w:val="000000"/>
+          <w:kern w:val="0"/>
+          <w:sz w:val="22"/>
+          <w:szCs w:val="22"/>
+        </w:rPr>
+        <w:t>();</w:t>
+      </w:r>
+      <w:r>
+        <w:rPr>
+          <w:rFonts w:cs="宋体"/>
+          <w:color w:val="000000"/>
+          <w:kern w:val="0"/>
+          <w:sz w:val="22"/>
+          <w:szCs w:val="22"/>
+        </w:rPr>
+        <w:br/>
+      </w:r>
+      <w:r>
+        <w:rPr>
+          <w:rFonts w:cs="宋体"/>
+          <w:i/>
+          <w:iCs/>
+          <w:color w:val="808080"/>
+          <w:kern w:val="0"/>
+          <w:sz w:val="22"/>
+          <w:szCs w:val="22"/>
+        </w:rPr>
+        <w:t>//</w:t>
       </w:r>
       <w:r>
         <w:rPr>
@@ -1388,17 +1494,41 @@
           <w:sz w:val="22"/>
           <w:szCs w:val="22"/>
         </w:rPr>
+        <w:t>对池进行四大参数配置</w:t>
+      </w:r>
+      <w:r>
+        <w:rPr>
+          <w:rFonts w:ascii="宋体" w:hAnsi="宋体" w:cs="宋体" w:hint="eastAsia"/>
+          <w:i/>
+          <w:iCs/>
+          <w:color w:val="808080"/>
+          <w:kern w:val="0"/>
+          <w:sz w:val="22"/>
+          <w:szCs w:val="22"/>
+        </w:rPr>
         <w:br/>
       </w:r>
-      <w:r>
-        <w:rPr>
-          <w:rFonts w:cs="宋体"/>
-          <w:color w:val="000000"/>
-          <w:kern w:val="0"/>
-          <w:sz w:val="22"/>
-          <w:szCs w:val="22"/>
-        </w:rPr>
-        <w:t>comboPooledDataSource.setDriverClass(</w:t>
+      <w:proofErr w:type="spellStart"/>
+      <w:r>
+        <w:rPr>
+          <w:rFonts w:cs="宋体"/>
+          <w:color w:val="000000"/>
+          <w:kern w:val="0"/>
+          <w:sz w:val="22"/>
+          <w:szCs w:val="22"/>
+        </w:rPr>
+        <w:t>comboPooledDataSource.setDriverClass</w:t>
+      </w:r>
+      <w:proofErr w:type="spellEnd"/>
+      <w:r>
+        <w:rPr>
+          <w:rFonts w:cs="宋体"/>
+          <w:color w:val="000000"/>
+          <w:kern w:val="0"/>
+          <w:sz w:val="22"/>
+          <w:szCs w:val="22"/>
+        </w:rPr>
+        <w:t>(</w:t>
       </w:r>
       <w:r>
         <w:rPr>
@@ -1410,29 +1540,9 @@
           <w:sz w:val="22"/>
           <w:szCs w:val="22"/>
         </w:rPr>
-        <w:t>"com.mysql.jdbc.Driver"</w:t>
-      </w:r>
-      <w:r>
-        <w:rPr>
-          <w:rFonts w:cs="宋体"/>
-          <w:color w:val="000000"/>
-          <w:kern w:val="0"/>
-          <w:sz w:val="22"/>
-          <w:szCs w:val="22"/>
-        </w:rPr>
-        <w:t>);</w:t>
-      </w:r>
-      <w:r>
-        <w:rPr>
-          <w:rFonts w:cs="宋体"/>
-          <w:color w:val="000000"/>
-          <w:kern w:val="0"/>
-          <w:sz w:val="22"/>
-          <w:szCs w:val="22"/>
-        </w:rPr>
-        <w:br/>
-        <w:t>comboPooledDataSource.setJdbcUrl(</w:t>
-      </w:r>
+        <w:t>"</w:t>
+      </w:r>
+      <w:proofErr w:type="spellStart"/>
       <w:r>
         <w:rPr>
           <w:rFonts w:cs="宋体"/>
@@ -1443,29 +1553,9 @@
           <w:sz w:val="22"/>
           <w:szCs w:val="22"/>
         </w:rPr>
-        <w:t>"jdbc:mysql://localhost:3306/mydb3"</w:t>
-      </w:r>
-      <w:r>
-        <w:rPr>
-          <w:rFonts w:cs="宋体"/>
-          <w:color w:val="000000"/>
-          <w:kern w:val="0"/>
-          <w:sz w:val="22"/>
-          <w:szCs w:val="22"/>
-        </w:rPr>
-        <w:t>);</w:t>
-      </w:r>
-      <w:r>
-        <w:rPr>
-          <w:rFonts w:cs="宋体"/>
-          <w:color w:val="000000"/>
-          <w:kern w:val="0"/>
-          <w:sz w:val="22"/>
-          <w:szCs w:val="22"/>
-        </w:rPr>
-        <w:br/>
-        <w:t>comboPooledDataSource.setUser(</w:t>
-      </w:r>
+        <w:t>com.mysql.jdbc.Driver</w:t>
+      </w:r>
+      <w:proofErr w:type="spellEnd"/>
       <w:r>
         <w:rPr>
           <w:rFonts w:cs="宋体"/>
@@ -1476,7 +1566,7 @@
           <w:sz w:val="22"/>
           <w:szCs w:val="22"/>
         </w:rPr>
-        <w:t>"root"</w:t>
+        <w:t>"</w:t>
       </w:r>
       <w:r>
         <w:rPr>
@@ -1497,7 +1587,7 @@
           <w:szCs w:val="22"/>
         </w:rPr>
         <w:br/>
-        <w:t>comboPooledDataSource.setPassword(</w:t>
+        <w:t>comboPooledDataSource.setJdbcUrl(</w:t>
       </w:r>
       <w:r>
         <w:rPr>
@@ -1509,6 +1599,114 @@
           <w:sz w:val="22"/>
           <w:szCs w:val="22"/>
         </w:rPr>
+        <w:t>"jdbc:mysql://localhost:3306/mydb3"</w:t>
+      </w:r>
+      <w:r>
+        <w:rPr>
+          <w:rFonts w:cs="宋体"/>
+          <w:color w:val="000000"/>
+          <w:kern w:val="0"/>
+          <w:sz w:val="22"/>
+          <w:szCs w:val="22"/>
+        </w:rPr>
+        <w:t>);</w:t>
+      </w:r>
+      <w:r>
+        <w:rPr>
+          <w:rFonts w:cs="宋体"/>
+          <w:color w:val="000000"/>
+          <w:kern w:val="0"/>
+          <w:sz w:val="22"/>
+          <w:szCs w:val="22"/>
+        </w:rPr>
+        <w:br/>
+      </w:r>
+      <w:proofErr w:type="spellStart"/>
+      <w:r>
+        <w:rPr>
+          <w:rFonts w:cs="宋体"/>
+          <w:color w:val="000000"/>
+          <w:kern w:val="0"/>
+          <w:sz w:val="22"/>
+          <w:szCs w:val="22"/>
+        </w:rPr>
+        <w:t>comboPooledDataSource.setUser</w:t>
+      </w:r>
+      <w:proofErr w:type="spellEnd"/>
+      <w:r>
+        <w:rPr>
+          <w:rFonts w:cs="宋体"/>
+          <w:color w:val="000000"/>
+          <w:kern w:val="0"/>
+          <w:sz w:val="22"/>
+          <w:szCs w:val="22"/>
+        </w:rPr>
+        <w:t>(</w:t>
+      </w:r>
+      <w:r>
+        <w:rPr>
+          <w:rFonts w:cs="宋体"/>
+          <w:b/>
+          <w:bCs/>
+          <w:color w:val="008000"/>
+          <w:kern w:val="0"/>
+          <w:sz w:val="22"/>
+          <w:szCs w:val="22"/>
+        </w:rPr>
+        <w:t>"root"</w:t>
+      </w:r>
+      <w:r>
+        <w:rPr>
+          <w:rFonts w:cs="宋体"/>
+          <w:color w:val="000000"/>
+          <w:kern w:val="0"/>
+          <w:sz w:val="22"/>
+          <w:szCs w:val="22"/>
+        </w:rPr>
+        <w:t>);</w:t>
+      </w:r>
+      <w:r>
+        <w:rPr>
+          <w:rFonts w:cs="宋体"/>
+          <w:color w:val="000000"/>
+          <w:kern w:val="0"/>
+          <w:sz w:val="22"/>
+          <w:szCs w:val="22"/>
+        </w:rPr>
+        <w:br/>
+      </w:r>
+      <w:proofErr w:type="spellStart"/>
+      <w:r>
+        <w:rPr>
+          <w:rFonts w:cs="宋体"/>
+          <w:color w:val="000000"/>
+          <w:kern w:val="0"/>
+          <w:sz w:val="22"/>
+          <w:szCs w:val="22"/>
+        </w:rPr>
+        <w:t>comboPooledDataSource.setPassword</w:t>
+      </w:r>
+      <w:proofErr w:type="spellEnd"/>
+      <w:r>
+        <w:rPr>
+          <w:rFonts w:cs="宋体"/>
+          <w:color w:val="000000"/>
+          <w:kern w:val="0"/>
+          <w:sz w:val="22"/>
+          <w:szCs w:val="22"/>
+        </w:rPr>
+        <w:t>(</w:t>
+      </w:r>
+      <w:r>
+        <w:rPr>
+          <w:rFonts w:cs="宋体"/>
+          <w:b/>
+          <w:bCs/>
+          <w:color w:val="008000"/>
+          <w:kern w:val="0"/>
+          <w:sz w:val="22"/>
+          <w:szCs w:val="22"/>
+        </w:rPr>
         <w:t>"1234"</w:t>
       </w:r>
       <w:r>
@@ -1540,7 +1738,51 @@
           <w:szCs w:val="22"/>
         </w:rPr>
         <w:br/>
-        <w:t>Connection connection = comboPooledDataSource.getConnection();</w:t>
+        <w:t xml:space="preserve">Connection </w:t>
+      </w:r>
+      <w:proofErr w:type="spellStart"/>
+      <w:r>
+        <w:rPr>
+          <w:rFonts w:cs="宋体"/>
+          <w:color w:val="000000"/>
+          <w:kern w:val="0"/>
+          <w:sz w:val="22"/>
+          <w:szCs w:val="22"/>
+        </w:rPr>
+        <w:t>connection</w:t>
+      </w:r>
+      <w:proofErr w:type="spellEnd"/>
+      <w:r>
+        <w:rPr>
+          <w:rFonts w:cs="宋体"/>
+          <w:color w:val="000000"/>
+          <w:kern w:val="0"/>
+          <w:sz w:val="22"/>
+          <w:szCs w:val="22"/>
+        </w:rPr>
+        <w:t xml:space="preserve"> = </w:t>
+      </w:r>
+      <w:proofErr w:type="spellStart"/>
+      <w:r>
+        <w:rPr>
+          <w:rFonts w:cs="宋体"/>
+          <w:color w:val="000000"/>
+          <w:kern w:val="0"/>
+          <w:sz w:val="22"/>
+          <w:szCs w:val="22"/>
+        </w:rPr>
+        <w:t>comboPooledDataSource.getConnection</w:t>
+      </w:r>
+      <w:proofErr w:type="spellEnd"/>
+      <w:r>
+        <w:rPr>
+          <w:rFonts w:cs="宋体"/>
+          <w:color w:val="000000"/>
+          <w:kern w:val="0"/>
+          <w:sz w:val="22"/>
+          <w:szCs w:val="22"/>
+        </w:rPr>
+        <w:t>();</w:t>
       </w:r>
       <w:r>
         <w:rPr>
@@ -1551,6 +1793,16 @@
           <w:szCs w:val="22"/>
         </w:rPr>
         <w:br/>
+      </w:r>
+      <w:proofErr w:type="spellStart"/>
+      <w:r>
+        <w:rPr>
+          <w:rFonts w:cs="宋体"/>
+          <w:color w:val="000000"/>
+          <w:kern w:val="0"/>
+          <w:sz w:val="22"/>
+          <w:szCs w:val="22"/>
+        </w:rPr>
         <w:t>System.</w:t>
       </w:r>
       <w:r>
@@ -1575,7 +1827,18 @@
           <w:sz w:val="22"/>
           <w:szCs w:val="22"/>
         </w:rPr>
-        <w:t>.print(connection);</w:t>
+        <w:t>.print</w:t>
+      </w:r>
+      <w:proofErr w:type="spellEnd"/>
+      <w:r>
+        <w:rPr>
+          <w:rFonts w:cs="宋体"/>
+          <w:color w:val="000000"/>
+          <w:kern w:val="0"/>
+          <w:sz w:val="22"/>
+          <w:szCs w:val="22"/>
+        </w:rPr>
+        <w:t>(connection);</w:t>
       </w:r>
       <w:r>
         <w:rPr>
@@ -1623,23 +1886,54 @@
         </w:rPr>
         <w:br/>
       </w:r>
-      <w:r>
-        <w:rPr>
-          <w:rFonts w:cs="宋体"/>
-          <w:color w:val="000000"/>
-          <w:kern w:val="0"/>
-          <w:sz w:val="22"/>
-          <w:szCs w:val="22"/>
-        </w:rPr>
-        <w:t>connection.close();</w:t>
+      <w:proofErr w:type="spellStart"/>
+      <w:r>
+        <w:rPr>
+          <w:rFonts w:cs="宋体"/>
+          <w:color w:val="000000"/>
+          <w:kern w:val="0"/>
+          <w:sz w:val="22"/>
+          <w:szCs w:val="22"/>
+        </w:rPr>
+        <w:t>connection.</w:t>
+      </w:r>
+      <w:proofErr w:type="gramStart"/>
+      <w:r>
+        <w:rPr>
+          <w:rFonts w:cs="宋体"/>
+          <w:color w:val="000000"/>
+          <w:kern w:val="0"/>
+          <w:sz w:val="22"/>
+          <w:szCs w:val="22"/>
+        </w:rPr>
+        <w:t>close</w:t>
+      </w:r>
+      <w:proofErr w:type="spellEnd"/>
+      <w:r>
+        <w:rPr>
+          <w:rFonts w:cs="宋体"/>
+          <w:color w:val="000000"/>
+          <w:kern w:val="0"/>
+          <w:sz w:val="22"/>
+          <w:szCs w:val="22"/>
+        </w:rPr>
+        <w:t>(</w:t>
+      </w:r>
+      <w:proofErr w:type="gramEnd"/>
+      <w:r>
+        <w:rPr>
+          <w:rFonts w:cs="宋体"/>
+          <w:color w:val="000000"/>
+          <w:kern w:val="0"/>
+          <w:sz w:val="22"/>
+          <w:szCs w:val="22"/>
+        </w:rPr>
+        <w:t>);</w:t>
       </w:r>
     </w:p>
     <w:p>
       <w:pPr>
         <w:ind w:left="210" w:right="210" w:firstLine="210"/>
-        <w:rPr>
-          <w:rFonts w:hint="eastAsia"/>
-        </w:rPr>
       </w:pPr>
     </w:p>
     <w:p>
@@ -2018,11 +2312,12 @@
           <w:sz w:val="22"/>
           <w:szCs w:val="22"/>
         </w:rPr>
-        <w:t>在创建连接池对象时，这个对象就会自动加载配置文件！不用自己指定</w:t>
-      </w:r>
-      <w:r>
-        <w:rPr>
-          <w:rFonts w:cs="宋体"/>
+        <w:t>在创建连接</w:t>
+      </w:r>
+      <w:proofErr w:type="gramStart"/>
+      <w:r>
+        <w:rPr>
+          <w:rFonts w:ascii="宋体" w:hAnsi="宋体" w:cs="宋体" w:hint="eastAsia"/>
           <w:i/>
           <w:iCs/>
           <w:color w:val="808080"/>
@@ -2030,12 +2325,12 @@
           <w:sz w:val="22"/>
           <w:szCs w:val="22"/>
         </w:rPr>
-        <w:br/>
-        <w:t xml:space="preserve">    * */</w:t>
-      </w:r>
-      <w:r>
-        <w:rPr>
-          <w:rFonts w:cs="宋体"/>
+        <w:t>池对象</w:t>
+      </w:r>
+      <w:proofErr w:type="gramEnd"/>
+      <w:r>
+        <w:rPr>
+          <w:rFonts w:ascii="宋体" w:hAnsi="宋体" w:cs="宋体" w:hint="eastAsia"/>
           <w:i/>
           <w:iCs/>
           <w:color w:val="808080"/>
@@ -2043,18 +2338,77 @@
           <w:sz w:val="22"/>
           <w:szCs w:val="22"/>
         </w:rPr>
+        <w:t>时，这个对象就会自动加载配置文件！不用自己指定</w:t>
+      </w:r>
+      <w:r>
+        <w:rPr>
+          <w:rFonts w:cs="宋体"/>
+          <w:i/>
+          <w:iCs/>
+          <w:color w:val="808080"/>
+          <w:kern w:val="0"/>
+          <w:sz w:val="22"/>
+          <w:szCs w:val="22"/>
+        </w:rPr>
+        <w:br/>
+        <w:t xml:space="preserve">    * */</w:t>
+      </w:r>
+      <w:r>
+        <w:rPr>
+          <w:rFonts w:cs="宋体"/>
+          <w:i/>
+          <w:iCs/>
+          <w:color w:val="808080"/>
+          <w:kern w:val="0"/>
+          <w:sz w:val="22"/>
+          <w:szCs w:val="22"/>
+        </w:rPr>
         <w:br/>
         <w:t xml:space="preserve">    </w:t>
       </w:r>
-      <w:r>
-        <w:rPr>
-          <w:rFonts w:cs="宋体"/>
-          <w:color w:val="000000"/>
-          <w:kern w:val="0"/>
-          <w:sz w:val="22"/>
-          <w:szCs w:val="22"/>
-        </w:rPr>
-        <w:t xml:space="preserve">ComboPooledDataSource comboPooledDataSource = </w:t>
+      <w:proofErr w:type="spellStart"/>
+      <w:r>
+        <w:rPr>
+          <w:rFonts w:cs="宋体"/>
+          <w:color w:val="000000"/>
+          <w:kern w:val="0"/>
+          <w:sz w:val="22"/>
+          <w:szCs w:val="22"/>
+        </w:rPr>
+        <w:t>ComboPooledDataSource</w:t>
+      </w:r>
+      <w:proofErr w:type="spellEnd"/>
+      <w:r>
+        <w:rPr>
+          <w:rFonts w:cs="宋体"/>
+          <w:color w:val="000000"/>
+          <w:kern w:val="0"/>
+          <w:sz w:val="22"/>
+          <w:szCs w:val="22"/>
+        </w:rPr>
+        <w:t xml:space="preserve"> </w:t>
+      </w:r>
+      <w:proofErr w:type="spellStart"/>
+      <w:r>
+        <w:rPr>
+          <w:rFonts w:cs="宋体"/>
+          <w:color w:val="000000"/>
+          <w:kern w:val="0"/>
+          <w:sz w:val="22"/>
+          <w:szCs w:val="22"/>
+        </w:rPr>
+        <w:t>comboPooledDataSource</w:t>
+      </w:r>
+      <w:proofErr w:type="spellEnd"/>
+      <w:r>
+        <w:rPr>
+          <w:rFonts w:cs="宋体"/>
+          <w:color w:val="000000"/>
+          <w:kern w:val="0"/>
+          <w:sz w:val="22"/>
+          <w:szCs w:val="22"/>
+        </w:rPr>
+        <w:t xml:space="preserve"> = </w:t>
       </w:r>
       <w:r>
         <w:rPr>
@@ -2068,15 +2422,27 @@
         </w:rPr>
         <w:t xml:space="preserve">new </w:t>
       </w:r>
-      <w:r>
-        <w:rPr>
-          <w:rFonts w:cs="宋体"/>
-          <w:color w:val="000000"/>
-          <w:kern w:val="0"/>
-          <w:sz w:val="22"/>
-          <w:szCs w:val="22"/>
-        </w:rPr>
-        <w:t>ComboPooledDataSource();</w:t>
+      <w:proofErr w:type="spellStart"/>
+      <w:r>
+        <w:rPr>
+          <w:rFonts w:cs="宋体"/>
+          <w:color w:val="000000"/>
+          <w:kern w:val="0"/>
+          <w:sz w:val="22"/>
+          <w:szCs w:val="22"/>
+        </w:rPr>
+        <w:t>ComboPooledDataSource</w:t>
+      </w:r>
+      <w:proofErr w:type="spellEnd"/>
+      <w:r>
+        <w:rPr>
+          <w:rFonts w:cs="宋体"/>
+          <w:color w:val="000000"/>
+          <w:kern w:val="0"/>
+          <w:sz w:val="22"/>
+          <w:szCs w:val="22"/>
+        </w:rPr>
+        <w:t>();</w:t>
       </w:r>
       <w:r>
         <w:rPr>
@@ -2087,7 +2453,51 @@
           <w:szCs w:val="22"/>
         </w:rPr>
         <w:br/>
-        <w:t xml:space="preserve">    Connection connection = comboPooledDataSource.getConnection();</w:t>
+        <w:t xml:space="preserve">    Connection </w:t>
+      </w:r>
+      <w:proofErr w:type="spellStart"/>
+      <w:r>
+        <w:rPr>
+          <w:rFonts w:cs="宋体"/>
+          <w:color w:val="000000"/>
+          <w:kern w:val="0"/>
+          <w:sz w:val="22"/>
+          <w:szCs w:val="22"/>
+        </w:rPr>
+        <w:t>connection</w:t>
+      </w:r>
+      <w:proofErr w:type="spellEnd"/>
+      <w:r>
+        <w:rPr>
+          <w:rFonts w:cs="宋体"/>
+          <w:color w:val="000000"/>
+          <w:kern w:val="0"/>
+          <w:sz w:val="22"/>
+          <w:szCs w:val="22"/>
+        </w:rPr>
+        <w:t xml:space="preserve"> = </w:t>
+      </w:r>
+      <w:proofErr w:type="spellStart"/>
+      <w:r>
+        <w:rPr>
+          <w:rFonts w:cs="宋体"/>
+          <w:color w:val="000000"/>
+          <w:kern w:val="0"/>
+          <w:sz w:val="22"/>
+          <w:szCs w:val="22"/>
+        </w:rPr>
+        <w:t>comboPooledDataSource.getConnection</w:t>
+      </w:r>
+      <w:proofErr w:type="spellEnd"/>
+      <w:r>
+        <w:rPr>
+          <w:rFonts w:cs="宋体"/>
+          <w:color w:val="000000"/>
+          <w:kern w:val="0"/>
+          <w:sz w:val="22"/>
+          <w:szCs w:val="22"/>
+        </w:rPr>
+        <w:t>();</w:t>
       </w:r>
       <w:r>
         <w:rPr>
@@ -2098,7 +2508,18 @@
           <w:szCs w:val="22"/>
         </w:rPr>
         <w:br/>
-        <w:t xml:space="preserve">    System.</w:t>
+        <w:t xml:space="preserve">    </w:t>
+      </w:r>
+      <w:proofErr w:type="spellStart"/>
+      <w:r>
+        <w:rPr>
+          <w:rFonts w:cs="宋体"/>
+          <w:color w:val="000000"/>
+          <w:kern w:val="0"/>
+          <w:sz w:val="22"/>
+          <w:szCs w:val="22"/>
+        </w:rPr>
+        <w:t>System.</w:t>
       </w:r>
       <w:r>
         <w:rPr>
@@ -2122,7 +2543,18 @@
           <w:sz w:val="22"/>
           <w:szCs w:val="22"/>
         </w:rPr>
-        <w:t>.print(connection);</w:t>
+        <w:t>.print</w:t>
+      </w:r>
+      <w:proofErr w:type="spellEnd"/>
+      <w:r>
+        <w:rPr>
+          <w:rFonts w:cs="宋体"/>
+          <w:color w:val="000000"/>
+          <w:kern w:val="0"/>
+          <w:sz w:val="22"/>
+          <w:szCs w:val="22"/>
+        </w:rPr>
+        <w:t>(connection);</w:t>
       </w:r>
       <w:r>
         <w:rPr>
@@ -2133,7 +2565,29 @@
           <w:szCs w:val="22"/>
         </w:rPr>
         <w:br/>
-        <w:t xml:space="preserve">    connection.close();</w:t>
+        <w:t xml:space="preserve">    </w:t>
+      </w:r>
+      <w:proofErr w:type="spellStart"/>
+      <w:r>
+        <w:rPr>
+          <w:rFonts w:cs="宋体"/>
+          <w:color w:val="000000"/>
+          <w:kern w:val="0"/>
+          <w:sz w:val="22"/>
+          <w:szCs w:val="22"/>
+        </w:rPr>
+        <w:t>connection.close</w:t>
+      </w:r>
+      <w:proofErr w:type="spellEnd"/>
+      <w:r>
+        <w:rPr>
+          <w:rFonts w:cs="宋体"/>
+          <w:color w:val="000000"/>
+          <w:kern w:val="0"/>
+          <w:sz w:val="22"/>
+          <w:szCs w:val="22"/>
+        </w:rPr>
+        <w:t>();</w:t>
       </w:r>
       <w:r>
         <w:rPr>
@@ -2409,15 +2863,49 @@
         <w:br/>
         <w:t xml:space="preserve">    </w:t>
       </w:r>
-      <w:r>
-        <w:rPr>
-          <w:rFonts w:cs="宋体"/>
-          <w:color w:val="000000"/>
-          <w:kern w:val="0"/>
-          <w:sz w:val="22"/>
-          <w:szCs w:val="22"/>
-        </w:rPr>
-        <w:t xml:space="preserve">ComboPooledDataSource comboPooledDataSource = </w:t>
+      <w:proofErr w:type="spellStart"/>
+      <w:r>
+        <w:rPr>
+          <w:rFonts w:cs="宋体"/>
+          <w:color w:val="000000"/>
+          <w:kern w:val="0"/>
+          <w:sz w:val="22"/>
+          <w:szCs w:val="22"/>
+        </w:rPr>
+        <w:t>ComboPooledDataSource</w:t>
+      </w:r>
+      <w:proofErr w:type="spellEnd"/>
+      <w:r>
+        <w:rPr>
+          <w:rFonts w:cs="宋体"/>
+          <w:color w:val="000000"/>
+          <w:kern w:val="0"/>
+          <w:sz w:val="22"/>
+          <w:szCs w:val="22"/>
+        </w:rPr>
+        <w:t xml:space="preserve"> </w:t>
+      </w:r>
+      <w:proofErr w:type="spellStart"/>
+      <w:r>
+        <w:rPr>
+          <w:rFonts w:cs="宋体"/>
+          <w:color w:val="000000"/>
+          <w:kern w:val="0"/>
+          <w:sz w:val="22"/>
+          <w:szCs w:val="22"/>
+        </w:rPr>
+        <w:t>comboPooledDataSource</w:t>
+      </w:r>
+      <w:proofErr w:type="spellEnd"/>
+      <w:r>
+        <w:rPr>
+          <w:rFonts w:cs="宋体"/>
+          <w:color w:val="000000"/>
+          <w:kern w:val="0"/>
+          <w:sz w:val="22"/>
+          <w:szCs w:val="22"/>
+        </w:rPr>
+        <w:t xml:space="preserve"> = </w:t>
       </w:r>
       <w:r>
         <w:rPr>
@@ -2431,15 +2919,27 @@
         </w:rPr>
         <w:t xml:space="preserve">new </w:t>
       </w:r>
-      <w:r>
-        <w:rPr>
-          <w:rFonts w:cs="宋体"/>
-          <w:color w:val="000000"/>
-          <w:kern w:val="0"/>
-          <w:sz w:val="22"/>
-          <w:szCs w:val="22"/>
-        </w:rPr>
-        <w:t>ComboPooledDataSource(</w:t>
+      <w:proofErr w:type="spellStart"/>
+      <w:r>
+        <w:rPr>
+          <w:rFonts w:cs="宋体"/>
+          <w:color w:val="000000"/>
+          <w:kern w:val="0"/>
+          <w:sz w:val="22"/>
+          <w:szCs w:val="22"/>
+        </w:rPr>
+        <w:t>ComboPooledDataSource</w:t>
+      </w:r>
+      <w:proofErr w:type="spellEnd"/>
+      <w:r>
+        <w:rPr>
+          <w:rFonts w:cs="宋体"/>
+          <w:color w:val="000000"/>
+          <w:kern w:val="0"/>
+          <w:sz w:val="22"/>
+          <w:szCs w:val="22"/>
+        </w:rPr>
+        <w:t>(</w:t>
       </w:r>
       <w:r>
         <w:rPr>
@@ -2472,7 +2972,51 @@
           <w:szCs w:val="22"/>
         </w:rPr>
         <w:br/>
-        <w:t xml:space="preserve">    Connection connection = comboPooledDataSource.getConnection();</w:t>
+        <w:t xml:space="preserve">    Connection </w:t>
+      </w:r>
+      <w:proofErr w:type="spellStart"/>
+      <w:r>
+        <w:rPr>
+          <w:rFonts w:cs="宋体"/>
+          <w:color w:val="000000"/>
+          <w:kern w:val="0"/>
+          <w:sz w:val="22"/>
+          <w:szCs w:val="22"/>
+        </w:rPr>
+        <w:t>connection</w:t>
+      </w:r>
+      <w:proofErr w:type="spellEnd"/>
+      <w:r>
+        <w:rPr>
+          <w:rFonts w:cs="宋体"/>
+          <w:color w:val="000000"/>
+          <w:kern w:val="0"/>
+          <w:sz w:val="22"/>
+          <w:szCs w:val="22"/>
+        </w:rPr>
+        <w:t xml:space="preserve"> = </w:t>
+      </w:r>
+      <w:proofErr w:type="spellStart"/>
+      <w:r>
+        <w:rPr>
+          <w:rFonts w:cs="宋体"/>
+          <w:color w:val="000000"/>
+          <w:kern w:val="0"/>
+          <w:sz w:val="22"/>
+          <w:szCs w:val="22"/>
+        </w:rPr>
+        <w:t>comboPooledDataSource.getConnection</w:t>
+      </w:r>
+      <w:proofErr w:type="spellEnd"/>
+      <w:r>
+        <w:rPr>
+          <w:rFonts w:cs="宋体"/>
+          <w:color w:val="000000"/>
+          <w:kern w:val="0"/>
+          <w:sz w:val="22"/>
+          <w:szCs w:val="22"/>
+        </w:rPr>
+        <w:t>();</w:t>
       </w:r>
       <w:r>
         <w:rPr>
@@ -2483,7 +3027,18 @@
           <w:szCs w:val="22"/>
         </w:rPr>
         <w:br/>
-        <w:t xml:space="preserve">    System.</w:t>
+        <w:t xml:space="preserve">    </w:t>
+      </w:r>
+      <w:proofErr w:type="spellStart"/>
+      <w:r>
+        <w:rPr>
+          <w:rFonts w:cs="宋体"/>
+          <w:color w:val="000000"/>
+          <w:kern w:val="0"/>
+          <w:sz w:val="22"/>
+          <w:szCs w:val="22"/>
+        </w:rPr>
+        <w:t>System.</w:t>
       </w:r>
       <w:r>
         <w:rPr>
@@ -2507,7 +3062,18 @@
           <w:sz w:val="22"/>
           <w:szCs w:val="22"/>
         </w:rPr>
-        <w:t>.print(connection);</w:t>
+        <w:t>.print</w:t>
+      </w:r>
+      <w:proofErr w:type="spellEnd"/>
+      <w:r>
+        <w:rPr>
+          <w:rFonts w:cs="宋体"/>
+          <w:color w:val="000000"/>
+          <w:kern w:val="0"/>
+          <w:sz w:val="22"/>
+          <w:szCs w:val="22"/>
+        </w:rPr>
+        <w:t>(connection);</w:t>
       </w:r>
       <w:r>
         <w:rPr>
@@ -2518,7 +3084,29 @@
           <w:szCs w:val="22"/>
         </w:rPr>
         <w:br/>
-        <w:t xml:space="preserve">    connection.close();</w:t>
+        <w:t xml:space="preserve">    </w:t>
+      </w:r>
+      <w:proofErr w:type="spellStart"/>
+      <w:r>
+        <w:rPr>
+          <w:rFonts w:cs="宋体"/>
+          <w:color w:val="000000"/>
+          <w:kern w:val="0"/>
+          <w:sz w:val="22"/>
+          <w:szCs w:val="22"/>
+        </w:rPr>
+        <w:t>connection.close</w:t>
+      </w:r>
+      <w:proofErr w:type="spellEnd"/>
+      <w:r>
+        <w:rPr>
+          <w:rFonts w:cs="宋体"/>
+          <w:color w:val="000000"/>
+          <w:kern w:val="0"/>
+          <w:sz w:val="22"/>
+          <w:szCs w:val="22"/>
+        </w:rPr>
+        <w:t>();</w:t>
       </w:r>
       <w:r>
         <w:rPr>
@@ -2536,18 +3124,12 @@
       <w:pPr>
         <w:pStyle w:val="a5"/>
         <w:ind w:leftChars="0" w:left="780" w:right="210" w:firstLineChars="0" w:firstLine="0"/>
-        <w:rPr>
-          <w:rFonts w:hint="eastAsia"/>
-        </w:rPr>
       </w:pPr>
     </w:p>
     <w:p>
       <w:pPr>
         <w:pStyle w:val="a5"/>
         <w:ind w:leftChars="0" w:left="780" w:right="210" w:firstLineChars="0" w:firstLine="0"/>
-        <w:rPr>
-          <w:rFonts w:hint="eastAsia"/>
-        </w:rPr>
       </w:pPr>
     </w:p>
     <w:p>
@@ -2660,57 +3242,1655 @@
         </w:rPr>
         <w:t>作用</w:t>
       </w:r>
+    </w:p>
+    <w:p>
+      <w:pPr>
+        <w:pStyle w:val="a5"/>
+        <w:ind w:leftChars="0" w:left="780" w:right="210" w:firstLineChars="0" w:firstLine="0"/>
+      </w:pPr>
+      <w:r>
+        <w:rPr>
+          <w:rFonts w:hint="eastAsia"/>
+        </w:rPr>
+        <w:t>在服务器上配置资源，然后通过统一的方式来获取配置的资源。</w:t>
+      </w:r>
+    </w:p>
+    <w:p>
+      <w:pPr>
+        <w:pStyle w:val="3"/>
+        <w:ind w:left="210" w:right="210" w:firstLine="211"/>
+      </w:pPr>
+      <w:r>
+        <w:rPr>
+          <w:rFonts w:hint="eastAsia"/>
+        </w:rPr>
+        <w:t>配置资源</w:t>
+      </w:r>
+    </w:p>
+    <w:p>
+      <w:pPr>
+        <w:pStyle w:val="a5"/>
+        <w:numPr>
+          <w:ilvl w:val="0"/>
+          <w:numId w:val="19"/>
+        </w:numPr>
+        <w:ind w:leftChars="0" w:right="210" w:firstLineChars="0"/>
+      </w:pPr>
+      <w:r>
+        <w:rPr>
+          <w:rFonts w:hint="eastAsia"/>
+        </w:rPr>
+        <w:t>在</w:t>
+      </w:r>
+      <w:r>
+        <w:rPr>
+          <w:rFonts w:hint="eastAsia"/>
+        </w:rPr>
+        <w:t>T</w:t>
+      </w:r>
+      <w:r>
+        <w:t>omcat</w:t>
+      </w:r>
+      <w:r>
+        <w:rPr>
+          <w:rFonts w:hint="eastAsia"/>
+        </w:rPr>
+        <w:t>的</w:t>
+      </w:r>
+      <w:r>
+        <w:rPr>
+          <w:rFonts w:hint="eastAsia"/>
+        </w:rPr>
+        <w:t>c</w:t>
+      </w:r>
+      <w:r>
+        <w:t>onfig</w:t>
+      </w:r>
+      <w:r>
+        <w:rPr>
+          <w:rFonts w:hint="eastAsia"/>
+        </w:rPr>
+        <w:t>文件夹下</w:t>
+      </w:r>
+      <w:r>
+        <w:rPr>
+          <w:rFonts w:hint="eastAsia"/>
+        </w:rPr>
+        <w:t>的</w:t>
+      </w:r>
+      <w:r>
+        <w:rPr>
+          <w:rFonts w:hint="eastAsia"/>
+        </w:rPr>
+        <w:t>c</w:t>
+      </w:r>
+      <w:r>
+        <w:t>ontext</w:t>
+      </w:r>
+      <w:r>
+        <w:rPr>
+          <w:rFonts w:hint="eastAsia"/>
+        </w:rPr>
+        <w:t>.</w:t>
+      </w:r>
+      <w:r>
+        <w:t>xml</w:t>
+      </w:r>
+      <w:r>
+        <w:rPr>
+          <w:rFonts w:hint="eastAsia"/>
+        </w:rPr>
+        <w:t>文件中添加：</w:t>
+      </w:r>
+      <w:r>
+        <w:rPr>
+          <w:rFonts w:hint="eastAsia"/>
+        </w:rPr>
+        <w:t>（服务器级别）</w:t>
+      </w:r>
+    </w:p>
+    <w:p>
+      <w:pPr>
+        <w:ind w:left="210" w:right="210" w:firstLine="210"/>
+        <w:rPr>
+          <w:highlight w:val="green"/>
+        </w:rPr>
+      </w:pPr>
+      <w:r>
+        <w:rPr>
+          <w:highlight w:val="green"/>
+        </w:rPr>
+        <w:t>&lt;Context&gt;</w:t>
+      </w:r>
+    </w:p>
+    <w:p>
+      <w:pPr>
+        <w:ind w:left="210" w:right="210" w:firstLine="210"/>
+        <w:rPr>
+          <w:highlight w:val="green"/>
+        </w:rPr>
+      </w:pPr>
+      <w:r>
+        <w:rPr>
+          <w:highlight w:val="green"/>
+        </w:rPr>
+        <w:tab/>
+        <w:t>&lt;!--</w:t>
+      </w:r>
+    </w:p>
+    <w:p>
+      <w:pPr>
+        <w:ind w:left="210" w:right="210" w:firstLine="210"/>
+        <w:rPr>
+          <w:rFonts w:hint="eastAsia"/>
+          <w:highlight w:val="green"/>
+        </w:rPr>
+      </w:pPr>
+      <w:r>
+        <w:rPr>
+          <w:rFonts w:hint="eastAsia"/>
+          <w:highlight w:val="green"/>
+        </w:rPr>
+        <w:tab/>
+      </w:r>
+      <w:r>
+        <w:rPr>
+          <w:rFonts w:hint="eastAsia"/>
+          <w:highlight w:val="green"/>
+        </w:rPr>
+        <w:tab/>
+        <w:t>name:</w:t>
+      </w:r>
+      <w:r>
+        <w:rPr>
+          <w:rFonts w:hint="eastAsia"/>
+          <w:highlight w:val="green"/>
+        </w:rPr>
+        <w:t>指定资源的名称、</w:t>
+      </w:r>
+    </w:p>
+    <w:p>
+      <w:pPr>
+        <w:ind w:left="210" w:right="210" w:firstLine="210"/>
+        <w:rPr>
+          <w:rFonts w:hint="eastAsia"/>
+          <w:highlight w:val="green"/>
+        </w:rPr>
+      </w:pPr>
+      <w:r>
+        <w:rPr>
+          <w:rFonts w:hint="eastAsia"/>
+          <w:highlight w:val="green"/>
+        </w:rPr>
+        <w:tab/>
+      </w:r>
+      <w:r>
+        <w:rPr>
+          <w:rFonts w:hint="eastAsia"/>
+          <w:highlight w:val="green"/>
+        </w:rPr>
+        <w:tab/>
+        <w:t>factory:</w:t>
+      </w:r>
+      <w:r>
+        <w:rPr>
+          <w:rFonts w:hint="eastAsia"/>
+          <w:highlight w:val="green"/>
+        </w:rPr>
+        <w:t>资源由谁来负责创建</w:t>
+      </w:r>
+    </w:p>
+    <w:p>
+      <w:pPr>
+        <w:ind w:left="210" w:right="210" w:firstLine="210"/>
+        <w:rPr>
+          <w:rFonts w:hint="eastAsia"/>
+          <w:highlight w:val="green"/>
+        </w:rPr>
+      </w:pPr>
+      <w:r>
+        <w:rPr>
+          <w:rFonts w:hint="eastAsia"/>
+          <w:highlight w:val="green"/>
+        </w:rPr>
+        <w:tab/>
+      </w:r>
+      <w:r>
+        <w:rPr>
+          <w:rFonts w:hint="eastAsia"/>
+          <w:highlight w:val="green"/>
+        </w:rPr>
+        <w:tab/>
+        <w:t>type:</w:t>
+      </w:r>
+      <w:r>
+        <w:rPr>
+          <w:rFonts w:hint="eastAsia"/>
+          <w:highlight w:val="green"/>
+        </w:rPr>
+        <w:t>资源的类型</w:t>
+      </w:r>
+    </w:p>
+    <w:p>
+      <w:pPr>
+        <w:ind w:left="210" w:right="210" w:firstLine="210"/>
+        <w:rPr>
+          <w:rFonts w:hint="eastAsia"/>
+          <w:highlight w:val="green"/>
+        </w:rPr>
+      </w:pPr>
+      <w:r>
+        <w:rPr>
+          <w:rFonts w:hint="eastAsia"/>
+          <w:highlight w:val="green"/>
+        </w:rPr>
+        <w:tab/>
+      </w:r>
+      <w:r>
+        <w:rPr>
+          <w:rFonts w:hint="eastAsia"/>
+          <w:highlight w:val="green"/>
+        </w:rPr>
+        <w:tab/>
+      </w:r>
+      <w:r>
+        <w:rPr>
+          <w:rFonts w:hint="eastAsia"/>
+          <w:highlight w:val="green"/>
+        </w:rPr>
+        <w:t>其他的东西都是资源的参数</w:t>
+      </w:r>
+    </w:p>
+    <w:p>
+      <w:pPr>
+        <w:ind w:left="210" w:right="210" w:firstLine="210"/>
+        <w:rPr>
+          <w:highlight w:val="green"/>
+        </w:rPr>
+      </w:pPr>
+      <w:r>
+        <w:rPr>
+          <w:highlight w:val="green"/>
+        </w:rPr>
+        <w:tab/>
+        <w:t>--&gt;</w:t>
+      </w:r>
+    </w:p>
+    <w:p>
+      <w:pPr>
+        <w:ind w:left="210" w:right="210" w:firstLine="210"/>
+        <w:rPr>
+          <w:highlight w:val="green"/>
+        </w:rPr>
+      </w:pPr>
+      <w:r>
+        <w:rPr>
+          <w:highlight w:val="green"/>
+        </w:rPr>
+        <w:tab/>
+        <w:t>&lt;Resource name="</w:t>
+      </w:r>
+      <w:proofErr w:type="spellStart"/>
+      <w:r>
+        <w:rPr>
+          <w:highlight w:val="green"/>
+        </w:rPr>
+        <w:t>jdbc</w:t>
+      </w:r>
+      <w:proofErr w:type="spellEnd"/>
+      <w:r>
+        <w:rPr>
+          <w:highlight w:val="green"/>
+        </w:rPr>
+        <w:t>/</w:t>
+      </w:r>
+      <w:proofErr w:type="spellStart"/>
+      <w:r>
+        <w:rPr>
+          <w:highlight w:val="green"/>
+        </w:rPr>
+        <w:t>dataSource</w:t>
+      </w:r>
+      <w:proofErr w:type="spellEnd"/>
+      <w:r>
+        <w:rPr>
+          <w:highlight w:val="green"/>
+        </w:rPr>
+        <w:t>"</w:t>
+      </w:r>
+    </w:p>
+    <w:p>
+      <w:pPr>
+        <w:ind w:left="210" w:right="210" w:firstLine="210"/>
+        <w:rPr>
+          <w:highlight w:val="green"/>
+        </w:rPr>
+      </w:pPr>
+      <w:r>
+        <w:rPr>
+          <w:highlight w:val="green"/>
+        </w:rPr>
+        <w:tab/>
+      </w:r>
+      <w:r>
+        <w:rPr>
+          <w:highlight w:val="green"/>
+        </w:rPr>
+        <w:tab/>
+        <w:t>factory="</w:t>
+      </w:r>
+      <w:proofErr w:type="spellStart"/>
+      <w:proofErr w:type="gramStart"/>
+      <w:r>
+        <w:rPr>
+          <w:highlight w:val="green"/>
+        </w:rPr>
+        <w:t>org.apache</w:t>
+      </w:r>
+      <w:proofErr w:type="gramEnd"/>
+      <w:r>
+        <w:rPr>
+          <w:highlight w:val="green"/>
+        </w:rPr>
+        <w:t>.naming.factory.BeanFactory</w:t>
+      </w:r>
+      <w:proofErr w:type="spellEnd"/>
+      <w:r>
+        <w:rPr>
+          <w:highlight w:val="green"/>
+        </w:rPr>
+        <w:t>"</w:t>
+      </w:r>
+    </w:p>
+    <w:p>
+      <w:pPr>
+        <w:ind w:left="210" w:right="210" w:firstLine="210"/>
+        <w:rPr>
+          <w:highlight w:val="green"/>
+        </w:rPr>
+      </w:pPr>
+      <w:r>
+        <w:rPr>
+          <w:highlight w:val="green"/>
+        </w:rPr>
+        <w:tab/>
+      </w:r>
+      <w:r>
+        <w:rPr>
+          <w:highlight w:val="green"/>
+        </w:rPr>
+        <w:tab/>
+        <w:t>type="</w:t>
+      </w:r>
+      <w:proofErr w:type="gramStart"/>
+      <w:r>
+        <w:rPr>
+          <w:highlight w:val="green"/>
+        </w:rPr>
+        <w:t>com.mchange</w:t>
+      </w:r>
+      <w:proofErr w:type="gramEnd"/>
+      <w:r>
+        <w:rPr>
+          <w:highlight w:val="green"/>
+        </w:rPr>
+        <w:t>.v2.c3p0.ComboPooledDataSource"</w:t>
+      </w:r>
+    </w:p>
+    <w:p>
+      <w:pPr>
+        <w:ind w:left="210" w:right="210" w:firstLine="210"/>
+        <w:rPr>
+          <w:highlight w:val="green"/>
+        </w:rPr>
+      </w:pPr>
+      <w:r>
+        <w:rPr>
+          <w:highlight w:val="green"/>
+        </w:rPr>
+        <w:tab/>
+      </w:r>
+      <w:r>
+        <w:rPr>
+          <w:highlight w:val="green"/>
+        </w:rPr>
+        <w:tab/>
+      </w:r>
+      <w:proofErr w:type="spellStart"/>
+      <w:r>
+        <w:rPr>
+          <w:highlight w:val="green"/>
+        </w:rPr>
+        <w:t>jdbcUrl</w:t>
+      </w:r>
+      <w:proofErr w:type="spellEnd"/>
+      <w:r>
+        <w:rPr>
+          <w:highlight w:val="green"/>
+        </w:rPr>
+        <w:t>="</w:t>
+      </w:r>
+      <w:proofErr w:type="spellStart"/>
+      <w:proofErr w:type="gramStart"/>
+      <w:r>
+        <w:rPr>
+          <w:highlight w:val="green"/>
+        </w:rPr>
+        <w:t>jdbc:mysql</w:t>
+      </w:r>
+      <w:proofErr w:type="spellEnd"/>
+      <w:r>
+        <w:rPr>
+          <w:highlight w:val="green"/>
+        </w:rPr>
+        <w:t>://localhost:3306/mydb3</w:t>
+      </w:r>
+      <w:proofErr w:type="gramEnd"/>
+      <w:r>
+        <w:rPr>
+          <w:highlight w:val="green"/>
+        </w:rPr>
+        <w:t>"</w:t>
+      </w:r>
+    </w:p>
+    <w:p>
+      <w:pPr>
+        <w:ind w:left="210" w:right="210" w:firstLine="210"/>
+        <w:rPr>
+          <w:highlight w:val="green"/>
+        </w:rPr>
+      </w:pPr>
+      <w:r>
+        <w:rPr>
+          <w:highlight w:val="green"/>
+        </w:rPr>
+        <w:t xml:space="preserve">        </w:t>
+      </w:r>
+      <w:proofErr w:type="spellStart"/>
+      <w:r>
+        <w:rPr>
+          <w:highlight w:val="green"/>
+        </w:rPr>
+        <w:t>driverClass</w:t>
+      </w:r>
+      <w:proofErr w:type="spellEnd"/>
+      <w:r>
+        <w:rPr>
+          <w:highlight w:val="green"/>
+        </w:rPr>
+        <w:t>="</w:t>
+      </w:r>
+      <w:proofErr w:type="spellStart"/>
+      <w:proofErr w:type="gramStart"/>
+      <w:r>
+        <w:rPr>
+          <w:highlight w:val="green"/>
+        </w:rPr>
+        <w:t>com.mysql</w:t>
+      </w:r>
+      <w:proofErr w:type="gramEnd"/>
+      <w:r>
+        <w:rPr>
+          <w:highlight w:val="green"/>
+        </w:rPr>
+        <w:t>.jdbc.Driver</w:t>
+      </w:r>
+      <w:proofErr w:type="spellEnd"/>
+      <w:r>
+        <w:rPr>
+          <w:highlight w:val="green"/>
+        </w:rPr>
+        <w:t>"</w:t>
+      </w:r>
+    </w:p>
+    <w:p>
+      <w:pPr>
+        <w:ind w:left="210" w:right="210" w:firstLine="210"/>
+        <w:rPr>
+          <w:highlight w:val="green"/>
+        </w:rPr>
+      </w:pPr>
+      <w:r>
+        <w:rPr>
+          <w:highlight w:val="green"/>
+        </w:rPr>
+        <w:t xml:space="preserve">        user="root"</w:t>
+      </w:r>
+    </w:p>
+    <w:p>
+      <w:pPr>
+        <w:ind w:left="210" w:right="210" w:firstLine="210"/>
+        <w:rPr>
+          <w:highlight w:val="green"/>
+        </w:rPr>
+      </w:pPr>
+      <w:r>
+        <w:rPr>
+          <w:highlight w:val="green"/>
+        </w:rPr>
+        <w:t xml:space="preserve">        password="1234"</w:t>
+      </w:r>
+    </w:p>
+    <w:p>
+      <w:pPr>
+        <w:ind w:left="210" w:right="210" w:firstLine="210"/>
+        <w:rPr>
+          <w:highlight w:val="green"/>
+        </w:rPr>
+      </w:pPr>
+      <w:r>
+        <w:rPr>
+          <w:highlight w:val="green"/>
+        </w:rPr>
+        <w:tab/>
+        <w:t>/&gt;</w:t>
+      </w:r>
+    </w:p>
+    <w:p>
+      <w:pPr>
+        <w:ind w:left="210" w:right="210" w:firstLine="210"/>
+      </w:pPr>
+      <w:r>
+        <w:rPr>
+          <w:highlight w:val="green"/>
+        </w:rPr>
+        <w:t>&lt;/Context&gt;</w:t>
+      </w:r>
+    </w:p>
+    <w:p>
+      <w:pPr>
+        <w:pStyle w:val="a5"/>
+        <w:numPr>
+          <w:ilvl w:val="0"/>
+          <w:numId w:val="19"/>
+        </w:numPr>
+        <w:ind w:leftChars="0" w:right="210" w:firstLineChars="0"/>
+      </w:pPr>
+      <w:r>
+        <w:rPr>
+          <w:rFonts w:hint="eastAsia"/>
+        </w:rPr>
+        <w:t>或者</w:t>
+      </w:r>
+      <w:r>
+        <w:rPr>
+          <w:rFonts w:hint="eastAsia"/>
+        </w:rPr>
+        <w:t>（项目级别）</w:t>
+      </w:r>
+    </w:p>
+    <w:p>
+      <w:pPr>
+        <w:pStyle w:val="a5"/>
+        <w:ind w:leftChars="0" w:left="780" w:right="210" w:firstLineChars="0" w:firstLine="0"/>
+      </w:pPr>
+      <w:r>
+        <w:rPr>
+          <w:noProof/>
+        </w:rPr>
+        <w:drawing>
+          <wp:inline distT="0" distB="0" distL="0" distR="0" wp14:anchorId="09D4048B" wp14:editId="25BEEFC3">
+            <wp:extent cx="2790825" cy="704850"/>
+            <wp:effectExtent l="0" t="0" r="9525" b="0"/>
+            <wp:docPr id="8" name="图片 8"/>
+            <wp:cNvGraphicFramePr>
+              <a:graphicFrameLocks xmlns:a="http://schemas.openxmlformats.org/drawingml/2006/main" noChangeAspect="1"/>
+            </wp:cNvGraphicFramePr>
+            <a:graphic xmlns:a="http://schemas.openxmlformats.org/drawingml/2006/main">
+              <a:graphicData uri="http://schemas.openxmlformats.org/drawingml/2006/picture">
+                <pic:pic xmlns:pic="http://schemas.openxmlformats.org/drawingml/2006/picture">
+                  <pic:nvPicPr>
+                    <pic:cNvPr id="1" name=""/>
+                    <pic:cNvPicPr/>
+                  </pic:nvPicPr>
+                  <pic:blipFill>
+                    <a:blip r:embed="rId13"/>
+                    <a:stretch>
+                      <a:fillRect/>
+                    </a:stretch>
+                  </pic:blipFill>
+                  <pic:spPr>
+                    <a:xfrm>
+                      <a:off x="0" y="0"/>
+                      <a:ext cx="2790825" cy="704850"/>
+                    </a:xfrm>
+                    <a:prstGeom prst="rect">
+                      <a:avLst/>
+                    </a:prstGeom>
+                  </pic:spPr>
+                </pic:pic>
+              </a:graphicData>
+            </a:graphic>
+          </wp:inline>
+        </w:drawing>
+      </w:r>
+    </w:p>
+    <w:p>
+      <w:pPr>
+        <w:pStyle w:val="a5"/>
+        <w:ind w:leftChars="0" w:left="780" w:right="210" w:firstLineChars="0" w:firstLine="0"/>
+        <w:rPr>
+          <w:rFonts w:hint="eastAsia"/>
+        </w:rPr>
+      </w:pPr>
+      <w:r>
+        <w:rPr>
+          <w:rFonts w:hint="eastAsia"/>
+        </w:rPr>
+        <w:t>内容同上。</w:t>
+      </w:r>
+    </w:p>
+    <w:p>
+      <w:pPr>
+        <w:pStyle w:val="3"/>
+        <w:ind w:left="210" w:right="210" w:firstLine="211"/>
+      </w:pPr>
+      <w:r>
+        <w:rPr>
+          <w:rFonts w:hint="eastAsia"/>
+        </w:rPr>
+        <w:lastRenderedPageBreak/>
+        <w:t>获取资源</w:t>
+      </w:r>
+    </w:p>
+    <w:p>
+      <w:pPr>
+        <w:ind w:left="210" w:right="210" w:firstLine="210"/>
+      </w:pPr>
+      <w:r>
+        <w:rPr>
+          <w:noProof/>
+        </w:rPr>
+        <w:drawing>
+          <wp:inline distT="0" distB="0" distL="0" distR="0" wp14:anchorId="1B55984B" wp14:editId="5B27A687">
+            <wp:extent cx="5274310" cy="1825625"/>
+            <wp:effectExtent l="0" t="0" r="2540" b="3175"/>
+            <wp:docPr id="7" name="图片 7"/>
+            <wp:cNvGraphicFramePr>
+              <a:graphicFrameLocks xmlns:a="http://schemas.openxmlformats.org/drawingml/2006/main" noChangeAspect="1"/>
+            </wp:cNvGraphicFramePr>
+            <a:graphic xmlns:a="http://schemas.openxmlformats.org/drawingml/2006/main">
+              <a:graphicData uri="http://schemas.openxmlformats.org/drawingml/2006/picture">
+                <pic:pic xmlns:pic="http://schemas.openxmlformats.org/drawingml/2006/picture">
+                  <pic:nvPicPr>
+                    <pic:cNvPr id="1" name=""/>
+                    <pic:cNvPicPr/>
+                  </pic:nvPicPr>
+                  <pic:blipFill>
+                    <a:blip r:embed="rId14"/>
+                    <a:stretch>
+                      <a:fillRect/>
+                    </a:stretch>
+                  </pic:blipFill>
+                  <pic:spPr>
+                    <a:xfrm>
+                      <a:off x="0" y="0"/>
+                      <a:ext cx="5274310" cy="1825625"/>
+                    </a:xfrm>
+                    <a:prstGeom prst="rect">
+                      <a:avLst/>
+                    </a:prstGeom>
+                  </pic:spPr>
+                </pic:pic>
+              </a:graphicData>
+            </a:graphic>
+          </wp:inline>
+        </w:drawing>
+      </w:r>
+    </w:p>
+    <w:p>
+      <w:pPr>
+        <w:pStyle w:val="a5"/>
+        <w:numPr>
+          <w:ilvl w:val="0"/>
+          <w:numId w:val="19"/>
+        </w:numPr>
+        <w:ind w:leftChars="0" w:right="210" w:firstLineChars="0"/>
+      </w:pPr>
+      <w:r>
+        <w:rPr>
+          <w:rFonts w:hint="eastAsia"/>
+        </w:rPr>
+        <w:t>连接代码</w:t>
+      </w:r>
+    </w:p>
+    <w:p>
+      <w:pPr>
+        <w:pStyle w:val="a5"/>
+        <w:widowControl/>
+        <w:shd w:val="clear" w:color="auto" w:fill="FFFFFF"/>
+        <w:tabs>
+          <w:tab w:val="left" w:pos="916"/>
+          <w:tab w:val="left" w:pos="1832"/>
+          <w:tab w:val="left" w:pos="2748"/>
+          <w:tab w:val="left" w:pos="3664"/>
+          <w:tab w:val="left" w:pos="4580"/>
+          <w:tab w:val="left" w:pos="5496"/>
+          <w:tab w:val="left" w:pos="6412"/>
+          <w:tab w:val="left" w:pos="7328"/>
+          <w:tab w:val="left" w:pos="8244"/>
+          <w:tab w:val="left" w:pos="9160"/>
+          <w:tab w:val="left" w:pos="10076"/>
+          <w:tab w:val="left" w:pos="10992"/>
+          <w:tab w:val="left" w:pos="11908"/>
+          <w:tab w:val="left" w:pos="12824"/>
+          <w:tab w:val="left" w:pos="13740"/>
+          <w:tab w:val="left" w:pos="14656"/>
+        </w:tabs>
+        <w:ind w:leftChars="0" w:left="780" w:rightChars="0" w:right="210" w:firstLineChars="0" w:firstLine="0"/>
+        <w:jc w:val="left"/>
+        <w:rPr>
+          <w:rFonts w:cs="宋体"/>
+          <w:color w:val="000000"/>
+          <w:kern w:val="0"/>
+          <w:sz w:val="22"/>
+          <w:szCs w:val="22"/>
+        </w:rPr>
+      </w:pPr>
+      <w:r>
+        <w:rPr>
+          <w:rFonts w:cs="宋体"/>
+          <w:b/>
+          <w:bCs/>
+          <w:color w:val="000080"/>
+          <w:kern w:val="0"/>
+          <w:sz w:val="22"/>
+          <w:szCs w:val="22"/>
+        </w:rPr>
+        <w:t xml:space="preserve">try </w:t>
+      </w:r>
+      <w:r>
+        <w:rPr>
+          <w:rFonts w:cs="宋体"/>
+          <w:color w:val="000000"/>
+          <w:kern w:val="0"/>
+          <w:sz w:val="22"/>
+          <w:szCs w:val="22"/>
+        </w:rPr>
+        <w:t>{</w:t>
+      </w:r>
+      <w:r>
+        <w:rPr>
+          <w:rFonts w:cs="宋体"/>
+          <w:color w:val="000000"/>
+          <w:kern w:val="0"/>
+          <w:sz w:val="22"/>
+          <w:szCs w:val="22"/>
+        </w:rPr>
+        <w:br/>
+        <w:t xml:space="preserve">    Context </w:t>
+      </w:r>
+      <w:proofErr w:type="spellStart"/>
+      <w:r>
+        <w:rPr>
+          <w:rFonts w:cs="宋体"/>
+          <w:color w:val="000000"/>
+          <w:kern w:val="0"/>
+          <w:sz w:val="22"/>
+          <w:szCs w:val="22"/>
+        </w:rPr>
+        <w:t>context</w:t>
+      </w:r>
+      <w:proofErr w:type="spellEnd"/>
+      <w:r>
+        <w:rPr>
+          <w:rFonts w:cs="宋体"/>
+          <w:color w:val="000000"/>
+          <w:kern w:val="0"/>
+          <w:sz w:val="22"/>
+          <w:szCs w:val="22"/>
+        </w:rPr>
+        <w:t xml:space="preserve"> = </w:t>
+      </w:r>
+      <w:r>
+        <w:rPr>
+          <w:rFonts w:cs="宋体"/>
+          <w:b/>
+          <w:bCs/>
+          <w:color w:val="000080"/>
+          <w:kern w:val="0"/>
+          <w:sz w:val="22"/>
+          <w:szCs w:val="22"/>
+        </w:rPr>
+        <w:t xml:space="preserve">new </w:t>
+      </w:r>
+      <w:proofErr w:type="spellStart"/>
+      <w:r>
+        <w:rPr>
+          <w:rFonts w:cs="宋体"/>
+          <w:color w:val="000000"/>
+          <w:kern w:val="0"/>
+          <w:sz w:val="22"/>
+          <w:szCs w:val="22"/>
+        </w:rPr>
+        <w:t>InitialContext</w:t>
+      </w:r>
+      <w:proofErr w:type="spellEnd"/>
+      <w:r>
+        <w:rPr>
+          <w:rFonts w:cs="宋体"/>
+          <w:color w:val="000000"/>
+          <w:kern w:val="0"/>
+          <w:sz w:val="22"/>
+          <w:szCs w:val="22"/>
+        </w:rPr>
+        <w:t>();</w:t>
+      </w:r>
+      <w:r>
+        <w:rPr>
+          <w:rFonts w:cs="宋体"/>
+          <w:color w:val="000000"/>
+          <w:kern w:val="0"/>
+          <w:sz w:val="22"/>
+          <w:szCs w:val="22"/>
+        </w:rPr>
+        <w:br/>
+        <w:t xml:space="preserve">    </w:t>
+      </w:r>
+      <w:r>
+        <w:rPr>
+          <w:rFonts w:cs="宋体"/>
+          <w:i/>
+          <w:iCs/>
+          <w:color w:val="808080"/>
+          <w:kern w:val="0"/>
+          <w:sz w:val="22"/>
+          <w:szCs w:val="22"/>
+        </w:rPr>
+        <w:t>/*</w:t>
+      </w:r>
+      <w:r>
+        <w:rPr>
+          <w:rFonts w:cs="宋体"/>
+          <w:i/>
+          <w:iCs/>
+          <w:color w:val="808080"/>
+          <w:kern w:val="0"/>
+          <w:sz w:val="22"/>
+          <w:szCs w:val="22"/>
+        </w:rPr>
+        <w:br/>
+        <w:t xml:space="preserve">    *2.</w:t>
+      </w:r>
+      <w:r>
+        <w:rPr>
+          <w:rFonts w:ascii="宋体" w:hAnsi="宋体" w:cs="宋体" w:hint="eastAsia"/>
+          <w:i/>
+          <w:iCs/>
+          <w:color w:val="808080"/>
+          <w:kern w:val="0"/>
+          <w:sz w:val="22"/>
+          <w:szCs w:val="22"/>
+        </w:rPr>
+        <w:t>查询出入口</w:t>
+      </w:r>
+      <w:r>
+        <w:rPr>
+          <w:rFonts w:cs="宋体"/>
+          <w:i/>
+          <w:iCs/>
+          <w:color w:val="808080"/>
+          <w:kern w:val="0"/>
+          <w:sz w:val="22"/>
+          <w:szCs w:val="22"/>
+        </w:rPr>
+        <w:br/>
+        <w:t xml:space="preserve">    * */</w:t>
+      </w:r>
+      <w:r>
+        <w:rPr>
+          <w:rFonts w:cs="宋体"/>
+          <w:i/>
+          <w:iCs/>
+          <w:color w:val="808080"/>
+          <w:kern w:val="0"/>
+          <w:sz w:val="22"/>
+          <w:szCs w:val="22"/>
+        </w:rPr>
+        <w:br/>
+        <w:t xml:space="preserve">    </w:t>
+      </w:r>
+      <w:r>
+        <w:rPr>
+          <w:rFonts w:cs="宋体"/>
+          <w:color w:val="000000"/>
+          <w:kern w:val="0"/>
+          <w:sz w:val="22"/>
+          <w:szCs w:val="22"/>
+        </w:rPr>
+        <w:t xml:space="preserve">Context </w:t>
+      </w:r>
+      <w:proofErr w:type="spellStart"/>
+      <w:r>
+        <w:rPr>
+          <w:rFonts w:cs="宋体"/>
+          <w:color w:val="000000"/>
+          <w:kern w:val="0"/>
+          <w:sz w:val="22"/>
+          <w:szCs w:val="22"/>
+        </w:rPr>
+        <w:t>envContext</w:t>
+      </w:r>
+      <w:proofErr w:type="spellEnd"/>
+      <w:r>
+        <w:rPr>
+          <w:rFonts w:cs="宋体"/>
+          <w:color w:val="000000"/>
+          <w:kern w:val="0"/>
+          <w:sz w:val="22"/>
+          <w:szCs w:val="22"/>
+        </w:rPr>
+        <w:t xml:space="preserve"> = (Context) </w:t>
+      </w:r>
+      <w:proofErr w:type="spellStart"/>
+      <w:r>
+        <w:rPr>
+          <w:rFonts w:cs="宋体"/>
+          <w:color w:val="000000"/>
+          <w:kern w:val="0"/>
+          <w:sz w:val="22"/>
+          <w:szCs w:val="22"/>
+        </w:rPr>
+        <w:t>context.lookup</w:t>
+      </w:r>
+      <w:proofErr w:type="spellEnd"/>
+      <w:r>
+        <w:rPr>
+          <w:rFonts w:cs="宋体"/>
+          <w:color w:val="000000"/>
+          <w:kern w:val="0"/>
+          <w:sz w:val="22"/>
+          <w:szCs w:val="22"/>
+        </w:rPr>
+        <w:t>(</w:t>
+      </w:r>
+      <w:r>
+        <w:rPr>
+          <w:rFonts w:cs="宋体"/>
+          <w:b/>
+          <w:bCs/>
+          <w:color w:val="008000"/>
+          <w:kern w:val="0"/>
+          <w:sz w:val="22"/>
+          <w:szCs w:val="22"/>
+        </w:rPr>
+        <w:t>"</w:t>
+      </w:r>
+      <w:proofErr w:type="spellStart"/>
+      <w:r>
+        <w:rPr>
+          <w:rFonts w:cs="宋体"/>
+          <w:b/>
+          <w:bCs/>
+          <w:color w:val="008000"/>
+          <w:kern w:val="0"/>
+          <w:sz w:val="22"/>
+          <w:szCs w:val="22"/>
+        </w:rPr>
+        <w:t>java:comp</w:t>
+      </w:r>
+      <w:proofErr w:type="spellEnd"/>
+      <w:r>
+        <w:rPr>
+          <w:rFonts w:cs="宋体"/>
+          <w:b/>
+          <w:bCs/>
+          <w:color w:val="008000"/>
+          <w:kern w:val="0"/>
+          <w:sz w:val="22"/>
+          <w:szCs w:val="22"/>
+        </w:rPr>
+        <w:t>/env"</w:t>
+      </w:r>
+      <w:r>
+        <w:rPr>
+          <w:rFonts w:cs="宋体"/>
+          <w:color w:val="000000"/>
+          <w:kern w:val="0"/>
+          <w:sz w:val="22"/>
+          <w:szCs w:val="22"/>
+        </w:rPr>
+        <w:t>);</w:t>
+      </w:r>
+      <w:r>
+        <w:rPr>
+          <w:rFonts w:cs="宋体"/>
+          <w:color w:val="000000"/>
+          <w:kern w:val="0"/>
+          <w:sz w:val="22"/>
+          <w:szCs w:val="22"/>
+        </w:rPr>
+        <w:br/>
+        <w:t xml:space="preserve">    </w:t>
+      </w:r>
+      <w:r>
+        <w:rPr>
+          <w:rFonts w:cs="宋体"/>
+          <w:i/>
+          <w:iCs/>
+          <w:color w:val="808080"/>
+          <w:kern w:val="0"/>
+          <w:sz w:val="22"/>
+          <w:szCs w:val="22"/>
+        </w:rPr>
+        <w:t>/*</w:t>
+      </w:r>
+      <w:r>
+        <w:rPr>
+          <w:rFonts w:cs="宋体"/>
+          <w:i/>
+          <w:iCs/>
+          <w:color w:val="808080"/>
+          <w:kern w:val="0"/>
+          <w:sz w:val="22"/>
+          <w:szCs w:val="22"/>
+        </w:rPr>
+        <w:br/>
+        <w:t xml:space="preserve">    * 3.</w:t>
+      </w:r>
+      <w:r>
+        <w:rPr>
+          <w:rFonts w:ascii="宋体" w:hAnsi="宋体" w:cs="宋体" w:hint="eastAsia"/>
+          <w:i/>
+          <w:iCs/>
+          <w:color w:val="808080"/>
+          <w:kern w:val="0"/>
+          <w:sz w:val="22"/>
+          <w:szCs w:val="22"/>
+        </w:rPr>
+        <w:t>再进行二次查找，找到我们的资源</w:t>
+      </w:r>
+      <w:r>
+        <w:rPr>
+          <w:rFonts w:cs="宋体"/>
+          <w:i/>
+          <w:iCs/>
+          <w:color w:val="808080"/>
+          <w:kern w:val="0"/>
+          <w:sz w:val="22"/>
+          <w:szCs w:val="22"/>
+        </w:rPr>
+        <w:br/>
+        <w:t xml:space="preserve">    * `</w:t>
+      </w:r>
+      <w:r>
+        <w:rPr>
+          <w:rFonts w:ascii="宋体" w:hAnsi="宋体" w:cs="宋体" w:hint="eastAsia"/>
+          <w:i/>
+          <w:iCs/>
+          <w:color w:val="808080"/>
+          <w:kern w:val="0"/>
+          <w:sz w:val="22"/>
+          <w:szCs w:val="22"/>
+        </w:rPr>
+        <w:t>使用的名称与</w:t>
+      </w:r>
+      <w:r>
+        <w:rPr>
+          <w:rFonts w:cs="宋体"/>
+          <w:i/>
+          <w:iCs/>
+          <w:color w:val="808080"/>
+          <w:kern w:val="0"/>
+          <w:sz w:val="22"/>
+          <w:szCs w:val="22"/>
+        </w:rPr>
+        <w:t>&lt;Resource&gt;</w:t>
+      </w:r>
+      <w:r>
+        <w:rPr>
+          <w:rFonts w:ascii="宋体" w:hAnsi="宋体" w:cs="宋体" w:hint="eastAsia"/>
+          <w:i/>
+          <w:iCs/>
+          <w:color w:val="808080"/>
+          <w:kern w:val="0"/>
+          <w:sz w:val="22"/>
+          <w:szCs w:val="22"/>
+        </w:rPr>
+        <w:t>元素的</w:t>
+      </w:r>
+      <w:r>
+        <w:rPr>
+          <w:rFonts w:cs="宋体"/>
+          <w:i/>
+          <w:iCs/>
+          <w:color w:val="808080"/>
+          <w:kern w:val="0"/>
+          <w:sz w:val="22"/>
+          <w:szCs w:val="22"/>
+        </w:rPr>
+        <w:t>name</w:t>
+      </w:r>
+      <w:r>
+        <w:rPr>
+          <w:rFonts w:ascii="宋体" w:hAnsi="宋体" w:cs="宋体" w:hint="eastAsia"/>
+          <w:i/>
+          <w:iCs/>
+          <w:color w:val="808080"/>
+          <w:kern w:val="0"/>
+          <w:sz w:val="22"/>
+          <w:szCs w:val="22"/>
+        </w:rPr>
+        <w:t>对应</w:t>
+      </w:r>
+      <w:r>
+        <w:rPr>
+          <w:rFonts w:cs="宋体"/>
+          <w:i/>
+          <w:iCs/>
+          <w:color w:val="808080"/>
+          <w:kern w:val="0"/>
+          <w:sz w:val="22"/>
+          <w:szCs w:val="22"/>
+        </w:rPr>
+        <w:br/>
+        <w:t xml:space="preserve">    * */</w:t>
+      </w:r>
+      <w:r>
+        <w:rPr>
+          <w:rFonts w:cs="宋体"/>
+          <w:i/>
+          <w:iCs/>
+          <w:color w:val="808080"/>
+          <w:kern w:val="0"/>
+          <w:sz w:val="22"/>
+          <w:szCs w:val="22"/>
+        </w:rPr>
+        <w:br/>
+        <w:t xml:space="preserve">    </w:t>
+      </w:r>
+      <w:proofErr w:type="spellStart"/>
+      <w:r>
+        <w:rPr>
+          <w:rFonts w:cs="宋体"/>
+          <w:color w:val="000000"/>
+          <w:kern w:val="0"/>
+          <w:sz w:val="22"/>
+          <w:szCs w:val="22"/>
+        </w:rPr>
+        <w:t>DataSource</w:t>
+      </w:r>
+      <w:proofErr w:type="spellEnd"/>
+      <w:r>
+        <w:rPr>
+          <w:rFonts w:cs="宋体"/>
+          <w:color w:val="000000"/>
+          <w:kern w:val="0"/>
+          <w:sz w:val="22"/>
+          <w:szCs w:val="22"/>
+        </w:rPr>
+        <w:t xml:space="preserve"> </w:t>
+      </w:r>
+      <w:proofErr w:type="spellStart"/>
+      <w:r>
+        <w:rPr>
+          <w:rFonts w:cs="宋体"/>
+          <w:color w:val="000000"/>
+          <w:kern w:val="0"/>
+          <w:sz w:val="22"/>
+          <w:szCs w:val="22"/>
+        </w:rPr>
+        <w:t>dataSource</w:t>
+      </w:r>
+      <w:proofErr w:type="spellEnd"/>
+      <w:r>
+        <w:rPr>
+          <w:rFonts w:cs="宋体"/>
+          <w:color w:val="000000"/>
+          <w:kern w:val="0"/>
+          <w:sz w:val="22"/>
+          <w:szCs w:val="22"/>
+        </w:rPr>
+        <w:t xml:space="preserve"> = (</w:t>
+      </w:r>
+      <w:proofErr w:type="spellStart"/>
+      <w:r>
+        <w:rPr>
+          <w:rFonts w:cs="宋体"/>
+          <w:color w:val="000000"/>
+          <w:kern w:val="0"/>
+          <w:sz w:val="22"/>
+          <w:szCs w:val="22"/>
+        </w:rPr>
+        <w:t>DataSource</w:t>
+      </w:r>
+      <w:proofErr w:type="spellEnd"/>
+      <w:r>
+        <w:rPr>
+          <w:rFonts w:cs="宋体"/>
+          <w:color w:val="000000"/>
+          <w:kern w:val="0"/>
+          <w:sz w:val="22"/>
+          <w:szCs w:val="22"/>
+        </w:rPr>
+        <w:t>)</w:t>
+      </w:r>
+      <w:proofErr w:type="spellStart"/>
+      <w:r>
+        <w:rPr>
+          <w:rFonts w:cs="宋体"/>
+          <w:color w:val="000000"/>
+          <w:kern w:val="0"/>
+          <w:sz w:val="22"/>
+          <w:szCs w:val="22"/>
+        </w:rPr>
+        <w:t>envContext.lookup</w:t>
+      </w:r>
+      <w:proofErr w:type="spellEnd"/>
+      <w:r>
+        <w:rPr>
+          <w:rFonts w:cs="宋体"/>
+          <w:color w:val="000000"/>
+          <w:kern w:val="0"/>
+          <w:sz w:val="22"/>
+          <w:szCs w:val="22"/>
+        </w:rPr>
+        <w:t>(</w:t>
+      </w:r>
+      <w:r>
+        <w:rPr>
+          <w:rFonts w:cs="宋体"/>
+          <w:b/>
+          <w:bCs/>
+          <w:color w:val="008000"/>
+          <w:kern w:val="0"/>
+          <w:sz w:val="22"/>
+          <w:szCs w:val="22"/>
+        </w:rPr>
+        <w:t>"</w:t>
+      </w:r>
+      <w:proofErr w:type="spellStart"/>
+      <w:r>
+        <w:rPr>
+          <w:rFonts w:cs="宋体"/>
+          <w:b/>
+          <w:bCs/>
+          <w:color w:val="008000"/>
+          <w:kern w:val="0"/>
+          <w:sz w:val="22"/>
+          <w:szCs w:val="22"/>
+        </w:rPr>
+        <w:t>jdbc</w:t>
+      </w:r>
+      <w:proofErr w:type="spellEnd"/>
+      <w:r>
+        <w:rPr>
+          <w:rFonts w:cs="宋体"/>
+          <w:b/>
+          <w:bCs/>
+          <w:color w:val="008000"/>
+          <w:kern w:val="0"/>
+          <w:sz w:val="22"/>
+          <w:szCs w:val="22"/>
+        </w:rPr>
+        <w:t>/</w:t>
+      </w:r>
+      <w:proofErr w:type="spellStart"/>
+      <w:r>
+        <w:rPr>
+          <w:rFonts w:cs="宋体"/>
+          <w:b/>
+          <w:bCs/>
+          <w:color w:val="008000"/>
+          <w:kern w:val="0"/>
+          <w:sz w:val="22"/>
+          <w:szCs w:val="22"/>
+        </w:rPr>
+        <w:t>dataSource</w:t>
+      </w:r>
+      <w:proofErr w:type="spellEnd"/>
+      <w:r>
+        <w:rPr>
+          <w:rFonts w:cs="宋体"/>
+          <w:b/>
+          <w:bCs/>
+          <w:color w:val="008000"/>
+          <w:kern w:val="0"/>
+          <w:sz w:val="22"/>
+          <w:szCs w:val="22"/>
+        </w:rPr>
+        <w:t>"</w:t>
+      </w:r>
+      <w:r>
+        <w:rPr>
+          <w:rFonts w:cs="宋体"/>
+          <w:color w:val="000000"/>
+          <w:kern w:val="0"/>
+          <w:sz w:val="22"/>
+          <w:szCs w:val="22"/>
+        </w:rPr>
+        <w:t>);</w:t>
+      </w:r>
+      <w:r>
+        <w:rPr>
+          <w:rFonts w:cs="宋体"/>
+          <w:color w:val="000000"/>
+          <w:kern w:val="0"/>
+          <w:sz w:val="22"/>
+          <w:szCs w:val="22"/>
+        </w:rPr>
+        <w:br/>
+        <w:t xml:space="preserve">    </w:t>
+      </w:r>
+      <w:r>
+        <w:rPr>
+          <w:rFonts w:cs="宋体"/>
+          <w:i/>
+          <w:iCs/>
+          <w:color w:val="808080"/>
+          <w:kern w:val="0"/>
+          <w:sz w:val="22"/>
+          <w:szCs w:val="22"/>
+        </w:rPr>
+        <w:t>//</w:t>
+      </w:r>
+      <w:r>
+        <w:rPr>
+          <w:rFonts w:ascii="宋体" w:hAnsi="宋体" w:cs="宋体" w:hint="eastAsia"/>
+          <w:i/>
+          <w:iCs/>
+          <w:color w:val="808080"/>
+          <w:kern w:val="0"/>
+          <w:sz w:val="22"/>
+          <w:szCs w:val="22"/>
+        </w:rPr>
+        <w:t>得到连接</w:t>
+      </w:r>
+      <w:r>
+        <w:rPr>
+          <w:rFonts w:ascii="宋体" w:hAnsi="宋体" w:cs="宋体" w:hint="eastAsia"/>
+          <w:i/>
+          <w:iCs/>
+          <w:color w:val="808080"/>
+          <w:kern w:val="0"/>
+          <w:sz w:val="22"/>
+          <w:szCs w:val="22"/>
+        </w:rPr>
+        <w:br/>
+        <w:t xml:space="preserve">    </w:t>
+      </w:r>
+      <w:r>
+        <w:rPr>
+          <w:rFonts w:cs="宋体"/>
+          <w:color w:val="000000"/>
+          <w:kern w:val="0"/>
+          <w:sz w:val="22"/>
+          <w:szCs w:val="22"/>
+        </w:rPr>
+        <w:t xml:space="preserve">Connection </w:t>
+      </w:r>
+      <w:proofErr w:type="spellStart"/>
+      <w:r>
+        <w:rPr>
+          <w:rFonts w:cs="宋体"/>
+          <w:color w:val="000000"/>
+          <w:kern w:val="0"/>
+          <w:sz w:val="22"/>
+          <w:szCs w:val="22"/>
+        </w:rPr>
+        <w:t>connection</w:t>
+      </w:r>
+      <w:proofErr w:type="spellEnd"/>
+      <w:r>
+        <w:rPr>
+          <w:rFonts w:cs="宋体"/>
+          <w:color w:val="000000"/>
+          <w:kern w:val="0"/>
+          <w:sz w:val="22"/>
+          <w:szCs w:val="22"/>
+        </w:rPr>
+        <w:t xml:space="preserve"> = </w:t>
+      </w:r>
+      <w:proofErr w:type="spellStart"/>
+      <w:r>
+        <w:rPr>
+          <w:rFonts w:cs="宋体"/>
+          <w:color w:val="000000"/>
+          <w:kern w:val="0"/>
+          <w:sz w:val="22"/>
+          <w:szCs w:val="22"/>
+        </w:rPr>
+        <w:t>dataSource.getConnection</w:t>
+      </w:r>
+      <w:proofErr w:type="spellEnd"/>
+      <w:r>
+        <w:rPr>
+          <w:rFonts w:cs="宋体"/>
+          <w:color w:val="000000"/>
+          <w:kern w:val="0"/>
+          <w:sz w:val="22"/>
+          <w:szCs w:val="22"/>
+        </w:rPr>
+        <w:t>();</w:t>
+      </w:r>
+      <w:r>
+        <w:rPr>
+          <w:rFonts w:cs="宋体"/>
+          <w:color w:val="000000"/>
+          <w:kern w:val="0"/>
+          <w:sz w:val="22"/>
+          <w:szCs w:val="22"/>
+        </w:rPr>
+        <w:br/>
+        <w:t xml:space="preserve">    </w:t>
+      </w:r>
+      <w:proofErr w:type="spellStart"/>
+      <w:r>
+        <w:rPr>
+          <w:rFonts w:cs="宋体"/>
+          <w:color w:val="000000"/>
+          <w:kern w:val="0"/>
+          <w:sz w:val="22"/>
+          <w:szCs w:val="22"/>
+        </w:rPr>
+        <w:t>System.</w:t>
+      </w:r>
+      <w:r>
+        <w:rPr>
+          <w:rFonts w:cs="宋体"/>
+          <w:b/>
+          <w:bCs/>
+          <w:i/>
+          <w:iCs/>
+          <w:color w:val="660E7A"/>
+          <w:kern w:val="0"/>
+          <w:sz w:val="22"/>
+          <w:szCs w:val="22"/>
+        </w:rPr>
+        <w:t>out</w:t>
+      </w:r>
+      <w:r>
+        <w:rPr>
+          <w:rFonts w:cs="宋体"/>
+          <w:color w:val="000000"/>
+          <w:kern w:val="0"/>
+          <w:sz w:val="22"/>
+          <w:szCs w:val="22"/>
+        </w:rPr>
+        <w:t>.print</w:t>
+      </w:r>
+      <w:proofErr w:type="spellEnd"/>
+      <w:r>
+        <w:rPr>
+          <w:rFonts w:cs="宋体"/>
+          <w:color w:val="000000"/>
+          <w:kern w:val="0"/>
+          <w:sz w:val="22"/>
+          <w:szCs w:val="22"/>
+        </w:rPr>
+        <w:t>(connection);</w:t>
+      </w:r>
+      <w:r>
+        <w:rPr>
+          <w:rFonts w:cs="宋体"/>
+          <w:color w:val="000000"/>
+          <w:kern w:val="0"/>
+          <w:sz w:val="22"/>
+          <w:szCs w:val="22"/>
+        </w:rPr>
+        <w:br/>
+        <w:t xml:space="preserve">    </w:t>
+      </w:r>
+      <w:proofErr w:type="spellStart"/>
+      <w:proofErr w:type="gramStart"/>
+      <w:r>
+        <w:rPr>
+          <w:rFonts w:cs="宋体"/>
+          <w:color w:val="000000"/>
+          <w:kern w:val="0"/>
+          <w:sz w:val="22"/>
+          <w:szCs w:val="22"/>
+        </w:rPr>
+        <w:t>connection.close</w:t>
+      </w:r>
+      <w:proofErr w:type="spellEnd"/>
+      <w:proofErr w:type="gramEnd"/>
+      <w:r>
+        <w:rPr>
+          <w:rFonts w:cs="宋体"/>
+          <w:color w:val="000000"/>
+          <w:kern w:val="0"/>
+          <w:sz w:val="22"/>
+          <w:szCs w:val="22"/>
+        </w:rPr>
+        <w:t>();</w:t>
+      </w:r>
+      <w:r>
+        <w:rPr>
+          <w:rFonts w:cs="宋体"/>
+          <w:color w:val="000000"/>
+          <w:kern w:val="0"/>
+          <w:sz w:val="22"/>
+          <w:szCs w:val="22"/>
+        </w:rPr>
+        <w:br/>
+        <w:t xml:space="preserve">} </w:t>
+      </w:r>
+      <w:r>
+        <w:rPr>
+          <w:rFonts w:cs="宋体"/>
+          <w:b/>
+          <w:bCs/>
+          <w:color w:val="000080"/>
+          <w:kern w:val="0"/>
+          <w:sz w:val="22"/>
+          <w:szCs w:val="22"/>
+        </w:rPr>
+        <w:t xml:space="preserve">catch </w:t>
+      </w:r>
+      <w:r>
+        <w:rPr>
+          <w:rFonts w:cs="宋体"/>
+          <w:color w:val="000000"/>
+          <w:kern w:val="0"/>
+          <w:sz w:val="22"/>
+          <w:szCs w:val="22"/>
+        </w:rPr>
+        <w:t>(Exception e) {</w:t>
+      </w:r>
+      <w:r>
+        <w:rPr>
+          <w:rFonts w:cs="宋体"/>
+          <w:color w:val="000000"/>
+          <w:kern w:val="0"/>
+          <w:sz w:val="22"/>
+          <w:szCs w:val="22"/>
+        </w:rPr>
+        <w:br/>
+        <w:t xml:space="preserve">    </w:t>
+      </w:r>
+      <w:r>
+        <w:rPr>
+          <w:rFonts w:cs="宋体"/>
+          <w:b/>
+          <w:bCs/>
+          <w:color w:val="000080"/>
+          <w:kern w:val="0"/>
+          <w:sz w:val="22"/>
+          <w:szCs w:val="22"/>
+        </w:rPr>
+        <w:t xml:space="preserve">throw new </w:t>
+      </w:r>
+      <w:proofErr w:type="spellStart"/>
+      <w:r>
+        <w:rPr>
+          <w:rFonts w:cs="宋体"/>
+          <w:color w:val="000000"/>
+          <w:kern w:val="0"/>
+          <w:sz w:val="22"/>
+          <w:szCs w:val="22"/>
+        </w:rPr>
+        <w:t>RuntimeException</w:t>
+      </w:r>
+      <w:proofErr w:type="spellEnd"/>
+      <w:r>
+        <w:rPr>
+          <w:rFonts w:cs="宋体"/>
+          <w:color w:val="000000"/>
+          <w:kern w:val="0"/>
+          <w:sz w:val="22"/>
+          <w:szCs w:val="22"/>
+        </w:rPr>
+        <w:t>(e);</w:t>
+      </w:r>
+      <w:r>
+        <w:rPr>
+          <w:rFonts w:cs="宋体"/>
+          <w:color w:val="000000"/>
+          <w:kern w:val="0"/>
+          <w:sz w:val="22"/>
+          <w:szCs w:val="22"/>
+        </w:rPr>
+        <w:br/>
+        <w:t>}</w:t>
+      </w:r>
+    </w:p>
+    <w:p>
+      <w:pPr>
+        <w:pStyle w:val="a5"/>
+        <w:ind w:leftChars="0" w:left="780" w:right="210" w:firstLineChars="0" w:firstLine="0"/>
+        <w:rPr>
+          <w:rFonts w:hint="eastAsia"/>
+        </w:rPr>
+      </w:pPr>
+    </w:p>
+    <w:p>
+      <w:pPr>
+        <w:pStyle w:val="2"/>
+        <w:ind w:left="210" w:right="210"/>
+      </w:pPr>
+      <w:proofErr w:type="spellStart"/>
+      <w:r>
+        <w:rPr>
+          <w:rFonts w:hint="eastAsia"/>
+        </w:rPr>
+        <w:t>Th</w:t>
+      </w:r>
+      <w:r>
+        <w:t>readLocal</w:t>
+      </w:r>
+      <w:proofErr w:type="spellEnd"/>
+      <w:r>
+        <w:rPr>
+          <w:rFonts w:hint="eastAsia"/>
+        </w:rPr>
+        <w:t>类</w:t>
+      </w:r>
       <w:bookmarkStart w:id="0" w:name="_GoBack"/>
       <w:bookmarkEnd w:id="0"/>
     </w:p>
     <w:p>
       <w:pPr>
-        <w:pStyle w:val="a5"/>
-        <w:ind w:leftChars="0" w:left="780" w:right="210" w:firstLineChars="0" w:firstLine="0"/>
-        <w:rPr>
-          <w:rFonts w:hint="eastAsia"/>
-        </w:rPr>
-      </w:pPr>
-      <w:r>
-        <w:rPr>
-          <w:rFonts w:hint="eastAsia"/>
-        </w:rPr>
-        <w:t>在服务器上配置资源，然后通过统一的方式来获取配置的资源。</w:t>
-      </w:r>
-    </w:p>
-    <w:p>
-      <w:pPr>
-        <w:pStyle w:val="2"/>
-        <w:ind w:left="210" w:right="210"/>
-      </w:pPr>
-      <w:r>
-        <w:rPr>
-          <w:rFonts w:hint="eastAsia"/>
-        </w:rPr>
-        <w:t>Th</w:t>
-      </w:r>
-      <w:r>
-        <w:t>readLocal</w:t>
-      </w:r>
-      <w:r>
-        <w:rPr>
-          <w:rFonts w:hint="eastAsia"/>
-        </w:rPr>
-        <w:t>类</w:t>
-      </w:r>
-    </w:p>
-    <w:p>
-      <w:pPr>
         <w:ind w:left="210" w:right="210" w:firstLine="210"/>
       </w:pPr>
     </w:p>
     <w:sectPr>
-      <w:headerReference w:type="even" r:id="rId13"/>
-      <w:headerReference w:type="default" r:id="rId14"/>
-      <w:footerReference w:type="even" r:id="rId15"/>
-      <w:footerReference w:type="default" r:id="rId16"/>
-      <w:headerReference w:type="first" r:id="rId17"/>
-      <w:footerReference w:type="first" r:id="rId18"/>
+      <w:headerReference w:type="even" r:id="rId15"/>
+      <w:headerReference w:type="default" r:id="rId16"/>
+      <w:footerReference w:type="even" r:id="rId17"/>
+      <w:footerReference w:type="default" r:id="rId18"/>
+      <w:headerReference w:type="first" r:id="rId19"/>
+      <w:footerReference w:type="first" r:id="rId20"/>
       <w:pgSz w:w="11906" w:h="16838"/>
       <w:pgMar w:top="1440" w:right="1800" w:bottom="1440" w:left="1800" w:header="851" w:footer="992" w:gutter="0"/>
       <w:cols w:space="425"/>

--- a/Jdbc02.docx
+++ b/Jdbc02.docx
@@ -7,7 +7,6 @@
         <w:pStyle w:val="1"/>
         <w:ind w:left="210" w:right="210" w:firstLine="321"/>
       </w:pPr>
-      <w:proofErr w:type="spellStart"/>
       <w:r>
         <w:rPr>
           <w:rFonts w:hint="eastAsia"/>
@@ -20,7 +19,6 @@
         </w:rPr>
         <w:t>dbc</w:t>
       </w:r>
-      <w:proofErr w:type="spellEnd"/>
       <w:r>
         <w:rPr>
           <w:rFonts w:hint="eastAsia"/>
@@ -151,7 +149,6 @@
         <w:pStyle w:val="3"/>
         <w:ind w:left="210" w:right="210" w:firstLine="211"/>
       </w:pPr>
-      <w:proofErr w:type="spellStart"/>
       <w:r>
         <w:rPr>
           <w:rFonts w:hint="eastAsia"/>
@@ -161,7 +158,6 @@
       <w:r>
         <w:t>ysql</w:t>
       </w:r>
-      <w:proofErr w:type="spellEnd"/>
       <w:r>
         <w:rPr>
           <w:rFonts w:hint="eastAsia"/>
@@ -256,15 +252,7 @@
         <w:ind w:leftChars="0" w:left="780" w:right="210" w:firstLineChars="0" w:firstLine="0"/>
       </w:pPr>
       <w:r>
-        <w:t>update account set balance=balance-100 where name='</w:t>
-      </w:r>
-      <w:proofErr w:type="spellStart"/>
-      <w:r>
-        <w:t>zs</w:t>
-      </w:r>
-      <w:proofErr w:type="spellEnd"/>
-      <w:r>
-        <w:t>';</w:t>
+        <w:t>update account set balance=balance-100 where name='zs';</w:t>
       </w:r>
     </w:p>
     <w:p>
@@ -296,7 +284,6 @@
         <w:pStyle w:val="3"/>
         <w:ind w:left="210" w:right="210" w:firstLine="211"/>
       </w:pPr>
-      <w:proofErr w:type="spellStart"/>
       <w:r>
         <w:rPr>
           <w:rFonts w:hint="eastAsia"/>
@@ -306,7 +293,6 @@
       <w:r>
         <w:t>dbc</w:t>
       </w:r>
-      <w:proofErr w:type="spellEnd"/>
       <w:r>
         <w:rPr>
           <w:rFonts w:hint="eastAsia"/>
@@ -323,7 +309,6 @@
         </w:numPr>
         <w:ind w:leftChars="0" w:right="210" w:firstLineChars="0"/>
       </w:pPr>
-      <w:proofErr w:type="spellStart"/>
       <w:r>
         <w:rPr>
           <w:rFonts w:hint="eastAsia"/>
@@ -333,7 +318,6 @@
       <w:r>
         <w:t>dbc</w:t>
       </w:r>
-      <w:proofErr w:type="spellEnd"/>
       <w:r>
         <w:rPr>
           <w:rFonts w:hint="eastAsia"/>
@@ -712,23 +696,8 @@
         <w:rPr>
           <w:rFonts w:hint="eastAsia"/>
         </w:rPr>
-        <w:t>连接</w:t>
-      </w:r>
-      <w:proofErr w:type="gramStart"/>
-      <w:r>
-        <w:rPr>
-          <w:rFonts w:hint="eastAsia"/>
-        </w:rPr>
-        <w:t>池必须</w:t>
-      </w:r>
-      <w:proofErr w:type="gramEnd"/>
-      <w:r>
-        <w:rPr>
-          <w:rFonts w:hint="eastAsia"/>
-        </w:rPr>
-        <w:t>实现</w:t>
-      </w:r>
-      <w:proofErr w:type="spellStart"/>
+        <w:t>连接池必须实现</w:t>
+      </w:r>
       <w:r>
         <w:rPr>
           <w:rFonts w:hint="eastAsia"/>
@@ -738,7 +707,6 @@
       <w:r>
         <w:t>avax.sql.DataSource</w:t>
       </w:r>
-      <w:proofErr w:type="spellEnd"/>
       <w:r>
         <w:rPr>
           <w:rFonts w:hint="eastAsia"/>
@@ -875,19 +843,11 @@
         </w:numPr>
         <w:ind w:leftChars="0" w:right="210" w:firstLineChars="0"/>
       </w:pPr>
-      <w:proofErr w:type="gramStart"/>
-      <w:r>
-        <w:rPr>
-          <w:rFonts w:hint="eastAsia"/>
-        </w:rPr>
-        <w:t>被增强</w:t>
-      </w:r>
-      <w:proofErr w:type="gramEnd"/>
-      <w:r>
-        <w:rPr>
-          <w:rFonts w:hint="eastAsia"/>
-        </w:rPr>
-        <w:t>的对象也是死的。</w:t>
+      <w:r>
+        <w:rPr>
+          <w:rFonts w:hint="eastAsia"/>
+        </w:rPr>
+        <w:t>被增强的对象也是死的。</w:t>
       </w:r>
     </w:p>
     <w:p>
@@ -959,41 +919,13 @@
         <w:rPr>
           <w:rFonts w:hint="eastAsia"/>
         </w:rPr>
-        <w:t>但是</w:t>
-      </w:r>
-      <w:proofErr w:type="gramStart"/>
-      <w:r>
-        <w:rPr>
-          <w:rFonts w:hint="eastAsia"/>
-        </w:rPr>
-        <w:t>被增强</w:t>
-      </w:r>
-      <w:proofErr w:type="gramEnd"/>
-      <w:r>
-        <w:rPr>
-          <w:rFonts w:hint="eastAsia"/>
-        </w:rPr>
-        <w:t>的对象可以是任意的</w:t>
-      </w:r>
-      <w:r>
-        <w:rPr>
-          <w:rFonts w:hint="eastAsia"/>
-        </w:rPr>
-        <w:t>，即使不知道</w:t>
-      </w:r>
-      <w:proofErr w:type="gramStart"/>
-      <w:r>
-        <w:rPr>
-          <w:rFonts w:hint="eastAsia"/>
-        </w:rPr>
-        <w:t>被增强</w:t>
-      </w:r>
-      <w:proofErr w:type="gramEnd"/>
-      <w:r>
-        <w:rPr>
-          <w:rFonts w:hint="eastAsia"/>
-        </w:rPr>
-        <w:t>对象的具体类型</w:t>
+        <w:t>但是被增强的对象可以是任意的</w:t>
+      </w:r>
+      <w:r>
+        <w:rPr>
+          <w:rFonts w:hint="eastAsia"/>
+        </w:rPr>
+        <w:t>，即使不知道被增强对象的具体类型</w:t>
       </w:r>
       <w:r>
         <w:rPr>
@@ -1187,19 +1119,11 @@
         </w:numPr>
         <w:ind w:leftChars="0" w:right="210" w:firstLineChars="0"/>
       </w:pPr>
-      <w:proofErr w:type="gramStart"/>
-      <w:r>
-        <w:rPr>
-          <w:rFonts w:hint="eastAsia"/>
-        </w:rPr>
-        <w:t>被增强</w:t>
-      </w:r>
-      <w:proofErr w:type="gramEnd"/>
-      <w:r>
-        <w:rPr>
-          <w:rFonts w:hint="eastAsia"/>
-        </w:rPr>
-        <w:t>的对象可以切换：</w:t>
+      <w:r>
+        <w:rPr>
+          <w:rFonts w:hint="eastAsia"/>
+        </w:rPr>
+        <w:t>被增强的对象可以切换：</w:t>
       </w:r>
       <w:r>
         <w:rPr>
@@ -1356,9 +1280,8 @@
           <w:sz w:val="22"/>
           <w:szCs w:val="22"/>
         </w:rPr>
-        <w:t>创建连接</w:t>
-      </w:r>
-      <w:proofErr w:type="gramStart"/>
+        <w:t>创建连接池对象</w:t>
+      </w:r>
       <w:r>
         <w:rPr>
           <w:rFonts w:ascii="宋体" w:hAnsi="宋体" w:cs="宋体" w:hint="eastAsia"/>
@@ -1369,9 +1292,62 @@
           <w:sz w:val="22"/>
           <w:szCs w:val="22"/>
         </w:rPr>
-        <w:t>池对象</w:t>
-      </w:r>
-      <w:proofErr w:type="gramEnd"/>
+        <w:br/>
+      </w:r>
+      <w:r>
+        <w:rPr>
+          <w:rFonts w:cs="宋体"/>
+          <w:color w:val="000000"/>
+          <w:kern w:val="0"/>
+          <w:sz w:val="22"/>
+          <w:szCs w:val="22"/>
+        </w:rPr>
+        <w:t xml:space="preserve">ComboPooledDataSource comboPooledDataSource = </w:t>
+      </w:r>
+      <w:r>
+        <w:rPr>
+          <w:rFonts w:cs="宋体"/>
+          <w:b/>
+          <w:bCs/>
+          <w:color w:val="000080"/>
+          <w:kern w:val="0"/>
+          <w:sz w:val="22"/>
+          <w:szCs w:val="22"/>
+        </w:rPr>
+        <w:t xml:space="preserve">new </w:t>
+      </w:r>
+      <w:r>
+        <w:rPr>
+          <w:rFonts w:cs="宋体"/>
+          <w:color w:val="000000"/>
+          <w:kern w:val="0"/>
+          <w:sz w:val="22"/>
+          <w:szCs w:val="22"/>
+        </w:rPr>
+        <w:t>ComboPooledDataSource();</w:t>
+      </w:r>
+      <w:r>
+        <w:rPr>
+          <w:rFonts w:cs="宋体"/>
+          <w:color w:val="000000"/>
+          <w:kern w:val="0"/>
+          <w:sz w:val="22"/>
+          <w:szCs w:val="22"/>
+        </w:rPr>
+        <w:br/>
+      </w:r>
+      <w:r>
+        <w:rPr>
+          <w:rFonts w:cs="宋体"/>
+          <w:i/>
+          <w:iCs/>
+          <w:color w:val="808080"/>
+          <w:kern w:val="0"/>
+          <w:sz w:val="22"/>
+          <w:szCs w:val="22"/>
+        </w:rPr>
+        <w:t>//</w:t>
+      </w:r>
       <w:r>
         <w:rPr>
           <w:rFonts w:ascii="宋体" w:hAnsi="宋体" w:cs="宋体" w:hint="eastAsia"/>
@@ -1382,107 +1358,7 @@
           <w:sz w:val="22"/>
           <w:szCs w:val="22"/>
         </w:rPr>
-        <w:br/>
-      </w:r>
-      <w:proofErr w:type="spellStart"/>
-      <w:r>
-        <w:rPr>
-          <w:rFonts w:cs="宋体"/>
-          <w:color w:val="000000"/>
-          <w:kern w:val="0"/>
-          <w:sz w:val="22"/>
-          <w:szCs w:val="22"/>
-        </w:rPr>
-        <w:t>ComboPooledDataSource</w:t>
-      </w:r>
-      <w:proofErr w:type="spellEnd"/>
-      <w:r>
-        <w:rPr>
-          <w:rFonts w:cs="宋体"/>
-          <w:color w:val="000000"/>
-          <w:kern w:val="0"/>
-          <w:sz w:val="22"/>
-          <w:szCs w:val="22"/>
-        </w:rPr>
-        <w:t xml:space="preserve"> </w:t>
-      </w:r>
-      <w:proofErr w:type="spellStart"/>
-      <w:r>
-        <w:rPr>
-          <w:rFonts w:cs="宋体"/>
-          <w:color w:val="000000"/>
-          <w:kern w:val="0"/>
-          <w:sz w:val="22"/>
-          <w:szCs w:val="22"/>
-        </w:rPr>
-        <w:t>comboPooledDataSource</w:t>
-      </w:r>
-      <w:proofErr w:type="spellEnd"/>
-      <w:r>
-        <w:rPr>
-          <w:rFonts w:cs="宋体"/>
-          <w:color w:val="000000"/>
-          <w:kern w:val="0"/>
-          <w:sz w:val="22"/>
-          <w:szCs w:val="22"/>
-        </w:rPr>
-        <w:t xml:space="preserve"> = </w:t>
-      </w:r>
-      <w:r>
-        <w:rPr>
-          <w:rFonts w:cs="宋体"/>
-          <w:b/>
-          <w:bCs/>
-          <w:color w:val="000080"/>
-          <w:kern w:val="0"/>
-          <w:sz w:val="22"/>
-          <w:szCs w:val="22"/>
-        </w:rPr>
-        <w:t xml:space="preserve">new </w:t>
-      </w:r>
-      <w:proofErr w:type="spellStart"/>
-      <w:r>
-        <w:rPr>
-          <w:rFonts w:cs="宋体"/>
-          <w:color w:val="000000"/>
-          <w:kern w:val="0"/>
-          <w:sz w:val="22"/>
-          <w:szCs w:val="22"/>
-        </w:rPr>
-        <w:t>ComboPooledDataSource</w:t>
-      </w:r>
-      <w:proofErr w:type="spellEnd"/>
-      <w:r>
-        <w:rPr>
-          <w:rFonts w:cs="宋体"/>
-          <w:color w:val="000000"/>
-          <w:kern w:val="0"/>
-          <w:sz w:val="22"/>
-          <w:szCs w:val="22"/>
-        </w:rPr>
-        <w:t>();</w:t>
-      </w:r>
-      <w:r>
-        <w:rPr>
-          <w:rFonts w:cs="宋体"/>
-          <w:color w:val="000000"/>
-          <w:kern w:val="0"/>
-          <w:sz w:val="22"/>
-          <w:szCs w:val="22"/>
-        </w:rPr>
-        <w:br/>
-      </w:r>
-      <w:r>
-        <w:rPr>
-          <w:rFonts w:cs="宋体"/>
-          <w:i/>
-          <w:iCs/>
-          <w:color w:val="808080"/>
-          <w:kern w:val="0"/>
-          <w:sz w:val="22"/>
-          <w:szCs w:val="22"/>
-        </w:rPr>
-        <w:t>//</w:t>
+        <w:t>对池进行四大参数配置</w:t>
       </w:r>
       <w:r>
         <w:rPr>
@@ -1494,21 +1370,8 @@
           <w:sz w:val="22"/>
           <w:szCs w:val="22"/>
         </w:rPr>
-        <w:t>对池进行四大参数配置</w:t>
-      </w:r>
-      <w:r>
-        <w:rPr>
-          <w:rFonts w:ascii="宋体" w:hAnsi="宋体" w:cs="宋体" w:hint="eastAsia"/>
-          <w:i/>
-          <w:iCs/>
-          <w:color w:val="808080"/>
-          <w:kern w:val="0"/>
-          <w:sz w:val="22"/>
-          <w:szCs w:val="22"/>
-        </w:rPr>
         <w:br/>
       </w:r>
-      <w:proofErr w:type="spellStart"/>
       <w:r>
         <w:rPr>
           <w:rFonts w:cs="宋体"/>
@@ -1517,18 +1380,7 @@
           <w:sz w:val="22"/>
           <w:szCs w:val="22"/>
         </w:rPr>
-        <w:t>comboPooledDataSource.setDriverClass</w:t>
-      </w:r>
-      <w:proofErr w:type="spellEnd"/>
-      <w:r>
-        <w:rPr>
-          <w:rFonts w:cs="宋体"/>
-          <w:color w:val="000000"/>
-          <w:kern w:val="0"/>
-          <w:sz w:val="22"/>
-          <w:szCs w:val="22"/>
-        </w:rPr>
-        <w:t>(</w:t>
+        <w:t>comboPooledDataSource.setDriverClass(</w:t>
       </w:r>
       <w:r>
         <w:rPr>
@@ -1540,9 +1392,29 @@
           <w:sz w:val="22"/>
           <w:szCs w:val="22"/>
         </w:rPr>
-        <w:t>"</w:t>
-      </w:r>
-      <w:proofErr w:type="spellStart"/>
+        <w:t>"com.mysql.jdbc.Driver"</w:t>
+      </w:r>
+      <w:r>
+        <w:rPr>
+          <w:rFonts w:cs="宋体"/>
+          <w:color w:val="000000"/>
+          <w:kern w:val="0"/>
+          <w:sz w:val="22"/>
+          <w:szCs w:val="22"/>
+        </w:rPr>
+        <w:t>);</w:t>
+      </w:r>
+      <w:r>
+        <w:rPr>
+          <w:rFonts w:cs="宋体"/>
+          <w:color w:val="000000"/>
+          <w:kern w:val="0"/>
+          <w:sz w:val="22"/>
+          <w:szCs w:val="22"/>
+        </w:rPr>
+        <w:br/>
+        <w:t>comboPooledDataSource.setJdbcUrl(</w:t>
+      </w:r>
       <w:r>
         <w:rPr>
           <w:rFonts w:cs="宋体"/>
@@ -1553,9 +1425,29 @@
           <w:sz w:val="22"/>
           <w:szCs w:val="22"/>
         </w:rPr>
-        <w:t>com.mysql.jdbc.Driver</w:t>
-      </w:r>
-      <w:proofErr w:type="spellEnd"/>
+        <w:t>"jdbc:mysql://localhost:3306/mydb3"</w:t>
+      </w:r>
+      <w:r>
+        <w:rPr>
+          <w:rFonts w:cs="宋体"/>
+          <w:color w:val="000000"/>
+          <w:kern w:val="0"/>
+          <w:sz w:val="22"/>
+          <w:szCs w:val="22"/>
+        </w:rPr>
+        <w:t>);</w:t>
+      </w:r>
+      <w:r>
+        <w:rPr>
+          <w:rFonts w:cs="宋体"/>
+          <w:color w:val="000000"/>
+          <w:kern w:val="0"/>
+          <w:sz w:val="22"/>
+          <w:szCs w:val="22"/>
+        </w:rPr>
+        <w:br/>
+        <w:t>comboPooledDataSource.setUser(</w:t>
+      </w:r>
       <w:r>
         <w:rPr>
           <w:rFonts w:cs="宋体"/>
@@ -1566,7 +1458,7 @@
           <w:sz w:val="22"/>
           <w:szCs w:val="22"/>
         </w:rPr>
-        <w:t>"</w:t>
+        <w:t>"root"</w:t>
       </w:r>
       <w:r>
         <w:rPr>
@@ -1587,7 +1479,7 @@
           <w:szCs w:val="22"/>
         </w:rPr>
         <w:br/>
-        <w:t>comboPooledDataSource.setJdbcUrl(</w:t>
+        <w:t>comboPooledDataSource.setPassword(</w:t>
       </w:r>
       <w:r>
         <w:rPr>
@@ -1599,7 +1491,7 @@
           <w:sz w:val="22"/>
           <w:szCs w:val="22"/>
         </w:rPr>
-        <w:t>"jdbc:mysql://localhost:3306/mydb3"</w:t>
+        <w:t>"1234"</w:t>
       </w:r>
       <w:r>
         <w:rPr>
@@ -1621,7 +1513,6 @@
         </w:rPr>
         <w:br/>
       </w:r>
-      <w:proofErr w:type="spellStart"/>
       <w:r>
         <w:rPr>
           <w:rFonts w:cs="宋体"/>
@@ -1630,9 +1521,9 @@
           <w:sz w:val="22"/>
           <w:szCs w:val="22"/>
         </w:rPr>
-        <w:t>comboPooledDataSource.setUser</w:t>
-      </w:r>
-      <w:proofErr w:type="spellEnd"/>
+        <w:br/>
+        <w:t>Connection connection = comboPooledDataSource.getConnection();</w:t>
+      </w:r>
       <w:r>
         <w:rPr>
           <w:rFonts w:cs="宋体"/>
@@ -1641,168 +1532,7 @@
           <w:sz w:val="22"/>
           <w:szCs w:val="22"/>
         </w:rPr>
-        <w:t>(</w:t>
-      </w:r>
-      <w:r>
-        <w:rPr>
-          <w:rFonts w:cs="宋体"/>
-          <w:b/>
-          <w:bCs/>
-          <w:color w:val="008000"/>
-          <w:kern w:val="0"/>
-          <w:sz w:val="22"/>
-          <w:szCs w:val="22"/>
-        </w:rPr>
-        <w:t>"root"</w:t>
-      </w:r>
-      <w:r>
-        <w:rPr>
-          <w:rFonts w:cs="宋体"/>
-          <w:color w:val="000000"/>
-          <w:kern w:val="0"/>
-          <w:sz w:val="22"/>
-          <w:szCs w:val="22"/>
-        </w:rPr>
-        <w:t>);</w:t>
-      </w:r>
-      <w:r>
-        <w:rPr>
-          <w:rFonts w:cs="宋体"/>
-          <w:color w:val="000000"/>
-          <w:kern w:val="0"/>
-          <w:sz w:val="22"/>
-          <w:szCs w:val="22"/>
-        </w:rPr>
         <w:br/>
-      </w:r>
-      <w:proofErr w:type="spellStart"/>
-      <w:r>
-        <w:rPr>
-          <w:rFonts w:cs="宋体"/>
-          <w:color w:val="000000"/>
-          <w:kern w:val="0"/>
-          <w:sz w:val="22"/>
-          <w:szCs w:val="22"/>
-        </w:rPr>
-        <w:t>comboPooledDataSource.setPassword</w:t>
-      </w:r>
-      <w:proofErr w:type="spellEnd"/>
-      <w:r>
-        <w:rPr>
-          <w:rFonts w:cs="宋体"/>
-          <w:color w:val="000000"/>
-          <w:kern w:val="0"/>
-          <w:sz w:val="22"/>
-          <w:szCs w:val="22"/>
-        </w:rPr>
-        <w:t>(</w:t>
-      </w:r>
-      <w:r>
-        <w:rPr>
-          <w:rFonts w:cs="宋体"/>
-          <w:b/>
-          <w:bCs/>
-          <w:color w:val="008000"/>
-          <w:kern w:val="0"/>
-          <w:sz w:val="22"/>
-          <w:szCs w:val="22"/>
-        </w:rPr>
-        <w:t>"1234"</w:t>
-      </w:r>
-      <w:r>
-        <w:rPr>
-          <w:rFonts w:cs="宋体"/>
-          <w:color w:val="000000"/>
-          <w:kern w:val="0"/>
-          <w:sz w:val="22"/>
-          <w:szCs w:val="22"/>
-        </w:rPr>
-        <w:t>);</w:t>
-      </w:r>
-      <w:r>
-        <w:rPr>
-          <w:rFonts w:cs="宋体"/>
-          <w:color w:val="000000"/>
-          <w:kern w:val="0"/>
-          <w:sz w:val="22"/>
-          <w:szCs w:val="22"/>
-        </w:rPr>
-        <w:br/>
-      </w:r>
-      <w:r>
-        <w:rPr>
-          <w:rFonts w:cs="宋体"/>
-          <w:color w:val="000000"/>
-          <w:kern w:val="0"/>
-          <w:sz w:val="22"/>
-          <w:szCs w:val="22"/>
-        </w:rPr>
-        <w:br/>
-        <w:t xml:space="preserve">Connection </w:t>
-      </w:r>
-      <w:proofErr w:type="spellStart"/>
-      <w:r>
-        <w:rPr>
-          <w:rFonts w:cs="宋体"/>
-          <w:color w:val="000000"/>
-          <w:kern w:val="0"/>
-          <w:sz w:val="22"/>
-          <w:szCs w:val="22"/>
-        </w:rPr>
-        <w:t>connection</w:t>
-      </w:r>
-      <w:proofErr w:type="spellEnd"/>
-      <w:r>
-        <w:rPr>
-          <w:rFonts w:cs="宋体"/>
-          <w:color w:val="000000"/>
-          <w:kern w:val="0"/>
-          <w:sz w:val="22"/>
-          <w:szCs w:val="22"/>
-        </w:rPr>
-        <w:t xml:space="preserve"> = </w:t>
-      </w:r>
-      <w:proofErr w:type="spellStart"/>
-      <w:r>
-        <w:rPr>
-          <w:rFonts w:cs="宋体"/>
-          <w:color w:val="000000"/>
-          <w:kern w:val="0"/>
-          <w:sz w:val="22"/>
-          <w:szCs w:val="22"/>
-        </w:rPr>
-        <w:t>comboPooledDataSource.getConnection</w:t>
-      </w:r>
-      <w:proofErr w:type="spellEnd"/>
-      <w:r>
-        <w:rPr>
-          <w:rFonts w:cs="宋体"/>
-          <w:color w:val="000000"/>
-          <w:kern w:val="0"/>
-          <w:sz w:val="22"/>
-          <w:szCs w:val="22"/>
-        </w:rPr>
-        <w:t>();</w:t>
-      </w:r>
-      <w:r>
-        <w:rPr>
-          <w:rFonts w:cs="宋体"/>
-          <w:color w:val="000000"/>
-          <w:kern w:val="0"/>
-          <w:sz w:val="22"/>
-          <w:szCs w:val="22"/>
-        </w:rPr>
-        <w:br/>
-      </w:r>
-      <w:proofErr w:type="spellStart"/>
-      <w:r>
-        <w:rPr>
-          <w:rFonts w:cs="宋体"/>
-          <w:color w:val="000000"/>
-          <w:kern w:val="0"/>
-          <w:sz w:val="22"/>
-          <w:szCs w:val="22"/>
-        </w:rPr>
         <w:t>System.</w:t>
       </w:r>
       <w:r>
@@ -1827,18 +1557,7 @@
           <w:sz w:val="22"/>
           <w:szCs w:val="22"/>
         </w:rPr>
-        <w:t>.print</w:t>
-      </w:r>
-      <w:proofErr w:type="spellEnd"/>
-      <w:r>
-        <w:rPr>
-          <w:rFonts w:cs="宋体"/>
-          <w:color w:val="000000"/>
-          <w:kern w:val="0"/>
-          <w:sz w:val="22"/>
-          <w:szCs w:val="22"/>
-        </w:rPr>
-        <w:t>(connection);</w:t>
+        <w:t>.print(connection);</w:t>
       </w:r>
       <w:r>
         <w:rPr>
@@ -1886,7 +1605,6 @@
         </w:rPr>
         <w:br/>
       </w:r>
-      <w:proofErr w:type="spellStart"/>
       <w:r>
         <w:rPr>
           <w:rFonts w:cs="宋体"/>
@@ -1895,40 +1613,7 @@
           <w:sz w:val="22"/>
           <w:szCs w:val="22"/>
         </w:rPr>
-        <w:t>connection.</w:t>
-      </w:r>
-      <w:proofErr w:type="gramStart"/>
-      <w:r>
-        <w:rPr>
-          <w:rFonts w:cs="宋体"/>
-          <w:color w:val="000000"/>
-          <w:kern w:val="0"/>
-          <w:sz w:val="22"/>
-          <w:szCs w:val="22"/>
-        </w:rPr>
-        <w:t>close</w:t>
-      </w:r>
-      <w:proofErr w:type="spellEnd"/>
-      <w:r>
-        <w:rPr>
-          <w:rFonts w:cs="宋体"/>
-          <w:color w:val="000000"/>
-          <w:kern w:val="0"/>
-          <w:sz w:val="22"/>
-          <w:szCs w:val="22"/>
-        </w:rPr>
-        <w:t>(</w:t>
-      </w:r>
-      <w:proofErr w:type="gramEnd"/>
-      <w:r>
-        <w:rPr>
-          <w:rFonts w:cs="宋体"/>
-          <w:color w:val="000000"/>
-          <w:kern w:val="0"/>
-          <w:sz w:val="22"/>
-          <w:szCs w:val="22"/>
-        </w:rPr>
-        <w:t>);</w:t>
+        <w:t>connection.close();</w:t>
       </w:r>
     </w:p>
     <w:p>
@@ -2312,12 +1997,11 @@
           <w:sz w:val="22"/>
           <w:szCs w:val="22"/>
         </w:rPr>
-        <w:t>在创建连接</w:t>
-      </w:r>
-      <w:proofErr w:type="gramStart"/>
-      <w:r>
-        <w:rPr>
-          <w:rFonts w:ascii="宋体" w:hAnsi="宋体" w:cs="宋体" w:hint="eastAsia"/>
+        <w:t>在创建连接池对象时，这个对象就会自动加载配置文件！不用自己指定</w:t>
+      </w:r>
+      <w:r>
+        <w:rPr>
+          <w:rFonts w:cs="宋体"/>
           <w:i/>
           <w:iCs/>
           <w:color w:val="808080"/>
@@ -2325,12 +2009,12 @@
           <w:sz w:val="22"/>
           <w:szCs w:val="22"/>
         </w:rPr>
-        <w:t>池对象</w:t>
-      </w:r>
-      <w:proofErr w:type="gramEnd"/>
-      <w:r>
-        <w:rPr>
-          <w:rFonts w:ascii="宋体" w:hAnsi="宋体" w:cs="宋体" w:hint="eastAsia"/>
+        <w:br/>
+        <w:t xml:space="preserve">    * */</w:t>
+      </w:r>
+      <w:r>
+        <w:rPr>
+          <w:rFonts w:cs="宋体"/>
           <w:i/>
           <w:iCs/>
           <w:color w:val="808080"/>
@@ -2338,35 +2022,9 @@
           <w:sz w:val="22"/>
           <w:szCs w:val="22"/>
         </w:rPr>
-        <w:t>时，这个对象就会自动加载配置文件！不用自己指定</w:t>
-      </w:r>
-      <w:r>
-        <w:rPr>
-          <w:rFonts w:cs="宋体"/>
-          <w:i/>
-          <w:iCs/>
-          <w:color w:val="808080"/>
-          <w:kern w:val="0"/>
-          <w:sz w:val="22"/>
-          <w:szCs w:val="22"/>
-        </w:rPr>
-        <w:br/>
-        <w:t xml:space="preserve">    * */</w:t>
-      </w:r>
-      <w:r>
-        <w:rPr>
-          <w:rFonts w:cs="宋体"/>
-          <w:i/>
-          <w:iCs/>
-          <w:color w:val="808080"/>
-          <w:kern w:val="0"/>
-          <w:sz w:val="22"/>
-          <w:szCs w:val="22"/>
-        </w:rPr>
         <w:br/>
         <w:t xml:space="preserve">    </w:t>
       </w:r>
-      <w:proofErr w:type="spellStart"/>
       <w:r>
         <w:rPr>
           <w:rFonts w:cs="宋体"/>
@@ -2375,40 +2033,7 @@
           <w:sz w:val="22"/>
           <w:szCs w:val="22"/>
         </w:rPr>
-        <w:t>ComboPooledDataSource</w:t>
-      </w:r>
-      <w:proofErr w:type="spellEnd"/>
-      <w:r>
-        <w:rPr>
-          <w:rFonts w:cs="宋体"/>
-          <w:color w:val="000000"/>
-          <w:kern w:val="0"/>
-          <w:sz w:val="22"/>
-          <w:szCs w:val="22"/>
-        </w:rPr>
-        <w:t xml:space="preserve"> </w:t>
-      </w:r>
-      <w:proofErr w:type="spellStart"/>
-      <w:r>
-        <w:rPr>
-          <w:rFonts w:cs="宋体"/>
-          <w:color w:val="000000"/>
-          <w:kern w:val="0"/>
-          <w:sz w:val="22"/>
-          <w:szCs w:val="22"/>
-        </w:rPr>
-        <w:t>comboPooledDataSource</w:t>
-      </w:r>
-      <w:proofErr w:type="spellEnd"/>
-      <w:r>
-        <w:rPr>
-          <w:rFonts w:cs="宋体"/>
-          <w:color w:val="000000"/>
-          <w:kern w:val="0"/>
-          <w:sz w:val="22"/>
-          <w:szCs w:val="22"/>
-        </w:rPr>
-        <w:t xml:space="preserve"> = </w:t>
+        <w:t xml:space="preserve">ComboPooledDataSource comboPooledDataSource = </w:t>
       </w:r>
       <w:r>
         <w:rPr>
@@ -2422,7 +2047,6 @@
         </w:rPr>
         <w:t xml:space="preserve">new </w:t>
       </w:r>
-      <w:proofErr w:type="spellStart"/>
       <w:r>
         <w:rPr>
           <w:rFonts w:cs="宋体"/>
@@ -2431,9 +2055,8 @@
           <w:sz w:val="22"/>
           <w:szCs w:val="22"/>
         </w:rPr>
-        <w:t>ComboPooledDataSource</w:t>
-      </w:r>
-      <w:proofErr w:type="spellEnd"/>
+        <w:t>ComboPooledDataSource();</w:t>
+      </w:r>
       <w:r>
         <w:rPr>
           <w:rFonts w:cs="宋体"/>
@@ -2442,7 +2065,8 @@
           <w:sz w:val="22"/>
           <w:szCs w:val="22"/>
         </w:rPr>
-        <w:t>();</w:t>
+        <w:br/>
+        <w:t xml:space="preserve">    Connection connection = comboPooledDataSource.getConnection();</w:t>
       </w:r>
       <w:r>
         <w:rPr>
@@ -2453,73 +2077,7 @@
           <w:szCs w:val="22"/>
         </w:rPr>
         <w:br/>
-        <w:t xml:space="preserve">    Connection </w:t>
-      </w:r>
-      <w:proofErr w:type="spellStart"/>
-      <w:r>
-        <w:rPr>
-          <w:rFonts w:cs="宋体"/>
-          <w:color w:val="000000"/>
-          <w:kern w:val="0"/>
-          <w:sz w:val="22"/>
-          <w:szCs w:val="22"/>
-        </w:rPr>
-        <w:t>connection</w:t>
-      </w:r>
-      <w:proofErr w:type="spellEnd"/>
-      <w:r>
-        <w:rPr>
-          <w:rFonts w:cs="宋体"/>
-          <w:color w:val="000000"/>
-          <w:kern w:val="0"/>
-          <w:sz w:val="22"/>
-          <w:szCs w:val="22"/>
-        </w:rPr>
-        <w:t xml:space="preserve"> = </w:t>
-      </w:r>
-      <w:proofErr w:type="spellStart"/>
-      <w:r>
-        <w:rPr>
-          <w:rFonts w:cs="宋体"/>
-          <w:color w:val="000000"/>
-          <w:kern w:val="0"/>
-          <w:sz w:val="22"/>
-          <w:szCs w:val="22"/>
-        </w:rPr>
-        <w:t>comboPooledDataSource.getConnection</w:t>
-      </w:r>
-      <w:proofErr w:type="spellEnd"/>
-      <w:r>
-        <w:rPr>
-          <w:rFonts w:cs="宋体"/>
-          <w:color w:val="000000"/>
-          <w:kern w:val="0"/>
-          <w:sz w:val="22"/>
-          <w:szCs w:val="22"/>
-        </w:rPr>
-        <w:t>();</w:t>
-      </w:r>
-      <w:r>
-        <w:rPr>
-          <w:rFonts w:cs="宋体"/>
-          <w:color w:val="000000"/>
-          <w:kern w:val="0"/>
-          <w:sz w:val="22"/>
-          <w:szCs w:val="22"/>
-        </w:rPr>
-        <w:br/>
-        <w:t xml:space="preserve">    </w:t>
-      </w:r>
-      <w:proofErr w:type="spellStart"/>
-      <w:r>
-        <w:rPr>
-          <w:rFonts w:cs="宋体"/>
-          <w:color w:val="000000"/>
-          <w:kern w:val="0"/>
-          <w:sz w:val="22"/>
-          <w:szCs w:val="22"/>
-        </w:rPr>
-        <w:t>System.</w:t>
+        <w:t xml:space="preserve">    System.</w:t>
       </w:r>
       <w:r>
         <w:rPr>
@@ -2543,9 +2101,8 @@
           <w:sz w:val="22"/>
           <w:szCs w:val="22"/>
         </w:rPr>
-        <w:t>.print</w:t>
-      </w:r>
-      <w:proofErr w:type="spellEnd"/>
+        <w:t>.print(connection);</w:t>
+      </w:r>
       <w:r>
         <w:rPr>
           <w:rFonts w:cs="宋体"/>
@@ -2554,40 +2111,8 @@
           <w:sz w:val="22"/>
           <w:szCs w:val="22"/>
         </w:rPr>
-        <w:t>(connection);</w:t>
-      </w:r>
-      <w:r>
-        <w:rPr>
-          <w:rFonts w:cs="宋体"/>
-          <w:color w:val="000000"/>
-          <w:kern w:val="0"/>
-          <w:sz w:val="22"/>
-          <w:szCs w:val="22"/>
-        </w:rPr>
         <w:br/>
-        <w:t xml:space="preserve">    </w:t>
-      </w:r>
-      <w:proofErr w:type="spellStart"/>
-      <w:r>
-        <w:rPr>
-          <w:rFonts w:cs="宋体"/>
-          <w:color w:val="000000"/>
-          <w:kern w:val="0"/>
-          <w:sz w:val="22"/>
-          <w:szCs w:val="22"/>
-        </w:rPr>
-        <w:t>connection.close</w:t>
-      </w:r>
-      <w:proofErr w:type="spellEnd"/>
-      <w:r>
-        <w:rPr>
-          <w:rFonts w:cs="宋体"/>
-          <w:color w:val="000000"/>
-          <w:kern w:val="0"/>
-          <w:sz w:val="22"/>
-          <w:szCs w:val="22"/>
-        </w:rPr>
-        <w:t>();</w:t>
+        <w:t xml:space="preserve">    connection.close();</w:t>
       </w:r>
       <w:r>
         <w:rPr>
@@ -2863,7 +2388,6 @@
         <w:br/>
         <w:t xml:space="preserve">    </w:t>
       </w:r>
-      <w:proofErr w:type="spellStart"/>
       <w:r>
         <w:rPr>
           <w:rFonts w:cs="宋体"/>
@@ -2872,40 +2396,7 @@
           <w:sz w:val="22"/>
           <w:szCs w:val="22"/>
         </w:rPr>
-        <w:t>ComboPooledDataSource</w:t>
-      </w:r>
-      <w:proofErr w:type="spellEnd"/>
-      <w:r>
-        <w:rPr>
-          <w:rFonts w:cs="宋体"/>
-          <w:color w:val="000000"/>
-          <w:kern w:val="0"/>
-          <w:sz w:val="22"/>
-          <w:szCs w:val="22"/>
-        </w:rPr>
-        <w:t xml:space="preserve"> </w:t>
-      </w:r>
-      <w:proofErr w:type="spellStart"/>
-      <w:r>
-        <w:rPr>
-          <w:rFonts w:cs="宋体"/>
-          <w:color w:val="000000"/>
-          <w:kern w:val="0"/>
-          <w:sz w:val="22"/>
-          <w:szCs w:val="22"/>
-        </w:rPr>
-        <w:t>comboPooledDataSource</w:t>
-      </w:r>
-      <w:proofErr w:type="spellEnd"/>
-      <w:r>
-        <w:rPr>
-          <w:rFonts w:cs="宋体"/>
-          <w:color w:val="000000"/>
-          <w:kern w:val="0"/>
-          <w:sz w:val="22"/>
-          <w:szCs w:val="22"/>
-        </w:rPr>
-        <w:t xml:space="preserve"> = </w:t>
+        <w:t xml:space="preserve">ComboPooledDataSource comboPooledDataSource = </w:t>
       </w:r>
       <w:r>
         <w:rPr>
@@ -2919,7 +2410,6 @@
         </w:rPr>
         <w:t xml:space="preserve">new </w:t>
       </w:r>
-      <w:proofErr w:type="spellStart"/>
       <w:r>
         <w:rPr>
           <w:rFonts w:cs="宋体"/>
@@ -2928,18 +2418,7 @@
           <w:sz w:val="22"/>
           <w:szCs w:val="22"/>
         </w:rPr>
-        <w:t>ComboPooledDataSource</w:t>
-      </w:r>
-      <w:proofErr w:type="spellEnd"/>
-      <w:r>
-        <w:rPr>
-          <w:rFonts w:cs="宋体"/>
-          <w:color w:val="000000"/>
-          <w:kern w:val="0"/>
-          <w:sz w:val="22"/>
-          <w:szCs w:val="22"/>
-        </w:rPr>
-        <w:t>(</w:t>
+        <w:t>ComboPooledDataSource(</w:t>
       </w:r>
       <w:r>
         <w:rPr>
@@ -2972,9 +2451,8 @@
           <w:szCs w:val="22"/>
         </w:rPr>
         <w:br/>
-        <w:t xml:space="preserve">    Connection </w:t>
-      </w:r>
-      <w:proofErr w:type="spellStart"/>
+        <w:t xml:space="preserve">    Connection connection = comboPooledDataSource.getConnection();</w:t>
+      </w:r>
       <w:r>
         <w:rPr>
           <w:rFonts w:cs="宋体"/>
@@ -2983,62 +2461,8 @@
           <w:sz w:val="22"/>
           <w:szCs w:val="22"/>
         </w:rPr>
-        <w:t>connection</w:t>
-      </w:r>
-      <w:proofErr w:type="spellEnd"/>
-      <w:r>
-        <w:rPr>
-          <w:rFonts w:cs="宋体"/>
-          <w:color w:val="000000"/>
-          <w:kern w:val="0"/>
-          <w:sz w:val="22"/>
-          <w:szCs w:val="22"/>
-        </w:rPr>
-        <w:t xml:space="preserve"> = </w:t>
-      </w:r>
-      <w:proofErr w:type="spellStart"/>
-      <w:r>
-        <w:rPr>
-          <w:rFonts w:cs="宋体"/>
-          <w:color w:val="000000"/>
-          <w:kern w:val="0"/>
-          <w:sz w:val="22"/>
-          <w:szCs w:val="22"/>
-        </w:rPr>
-        <w:t>comboPooledDataSource.getConnection</w:t>
-      </w:r>
-      <w:proofErr w:type="spellEnd"/>
-      <w:r>
-        <w:rPr>
-          <w:rFonts w:cs="宋体"/>
-          <w:color w:val="000000"/>
-          <w:kern w:val="0"/>
-          <w:sz w:val="22"/>
-          <w:szCs w:val="22"/>
-        </w:rPr>
-        <w:t>();</w:t>
-      </w:r>
-      <w:r>
-        <w:rPr>
-          <w:rFonts w:cs="宋体"/>
-          <w:color w:val="000000"/>
-          <w:kern w:val="0"/>
-          <w:sz w:val="22"/>
-          <w:szCs w:val="22"/>
-        </w:rPr>
         <w:br/>
-        <w:t xml:space="preserve">    </w:t>
-      </w:r>
-      <w:proofErr w:type="spellStart"/>
-      <w:r>
-        <w:rPr>
-          <w:rFonts w:cs="宋体"/>
-          <w:color w:val="000000"/>
-          <w:kern w:val="0"/>
-          <w:sz w:val="22"/>
-          <w:szCs w:val="22"/>
-        </w:rPr>
-        <w:t>System.</w:t>
+        <w:t xml:space="preserve">    System.</w:t>
       </w:r>
       <w:r>
         <w:rPr>
@@ -3062,9 +2486,8 @@
           <w:sz w:val="22"/>
           <w:szCs w:val="22"/>
         </w:rPr>
-        <w:t>.print</w:t>
-      </w:r>
-      <w:proofErr w:type="spellEnd"/>
+        <w:t>.print(connection);</w:t>
+      </w:r>
       <w:r>
         <w:rPr>
           <w:rFonts w:cs="宋体"/>
@@ -3073,40 +2496,8 @@
           <w:sz w:val="22"/>
           <w:szCs w:val="22"/>
         </w:rPr>
-        <w:t>(connection);</w:t>
-      </w:r>
-      <w:r>
-        <w:rPr>
-          <w:rFonts w:cs="宋体"/>
-          <w:color w:val="000000"/>
-          <w:kern w:val="0"/>
-          <w:sz w:val="22"/>
-          <w:szCs w:val="22"/>
-        </w:rPr>
         <w:br/>
-        <w:t xml:space="preserve">    </w:t>
-      </w:r>
-      <w:proofErr w:type="spellStart"/>
-      <w:r>
-        <w:rPr>
-          <w:rFonts w:cs="宋体"/>
-          <w:color w:val="000000"/>
-          <w:kern w:val="0"/>
-          <w:sz w:val="22"/>
-          <w:szCs w:val="22"/>
-        </w:rPr>
-        <w:t>connection.close</w:t>
-      </w:r>
-      <w:proofErr w:type="spellEnd"/>
-      <w:r>
-        <w:rPr>
-          <w:rFonts w:cs="宋体"/>
-          <w:color w:val="000000"/>
-          <w:kern w:val="0"/>
-          <w:sz w:val="22"/>
-          <w:szCs w:val="22"/>
-        </w:rPr>
-        <w:t>();</w:t>
+        <w:t xml:space="preserve">    connection.close();</w:t>
       </w:r>
       <w:r>
         <w:rPr>
@@ -3382,7 +2773,6 @@
       <w:pPr>
         <w:ind w:left="210" w:right="210" w:firstLine="210"/>
         <w:rPr>
-          <w:rFonts w:hint="eastAsia"/>
           <w:highlight w:val="green"/>
         </w:rPr>
       </w:pPr>
@@ -3413,7 +2803,6 @@
       <w:pPr>
         <w:ind w:left="210" w:right="210" w:firstLine="210"/>
         <w:rPr>
-          <w:rFonts w:hint="eastAsia"/>
           <w:highlight w:val="green"/>
         </w:rPr>
       </w:pPr>
@@ -3444,7 +2833,6 @@
       <w:pPr>
         <w:ind w:left="210" w:right="210" w:firstLine="210"/>
         <w:rPr>
-          <w:rFonts w:hint="eastAsia"/>
           <w:highlight w:val="green"/>
         </w:rPr>
       </w:pPr>
@@ -3475,7 +2863,6 @@
       <w:pPr>
         <w:ind w:left="210" w:right="210" w:firstLine="210"/>
         <w:rPr>
-          <w:rFonts w:hint="eastAsia"/>
           <w:highlight w:val="green"/>
         </w:rPr>
       </w:pPr>
@@ -3528,35 +2915,49 @@
           <w:highlight w:val="green"/>
         </w:rPr>
         <w:tab/>
-        <w:t>&lt;Resource name="</w:t>
-      </w:r>
-      <w:proofErr w:type="spellStart"/>
-      <w:r>
+        <w:t>&lt;Resource name="jdbc/dataSource"</w:t>
+      </w:r>
+    </w:p>
+    <w:p>
+      <w:pPr>
+        <w:ind w:left="210" w:right="210" w:firstLine="210"/>
         <w:rPr>
           <w:highlight w:val="green"/>
         </w:rPr>
-        <w:t>jdbc</w:t>
-      </w:r>
-      <w:proofErr w:type="spellEnd"/>
+      </w:pPr>
       <w:r>
         <w:rPr>
           <w:highlight w:val="green"/>
         </w:rPr>
-        <w:t>/</w:t>
-      </w:r>
-      <w:proofErr w:type="spellStart"/>
+        <w:tab/>
+      </w:r>
       <w:r>
         <w:rPr>
           <w:highlight w:val="green"/>
         </w:rPr>
-        <w:t>dataSource</w:t>
-      </w:r>
-      <w:proofErr w:type="spellEnd"/>
-      <w:r>
+        <w:tab/>
+        <w:t>factory="org.apache.naming.factory.BeanFactory"</w:t>
+      </w:r>
+    </w:p>
+    <w:p>
+      <w:pPr>
+        <w:ind w:left="210" w:right="210" w:firstLine="210"/>
         <w:rPr>
           <w:highlight w:val="green"/>
         </w:rPr>
-        <w:t>"</w:t>
+      </w:pPr>
+      <w:r>
+        <w:rPr>
+          <w:highlight w:val="green"/>
+        </w:rPr>
+        <w:tab/>
+      </w:r>
+      <w:r>
+        <w:rPr>
+          <w:highlight w:val="green"/>
+        </w:rPr>
+        <w:tab/>
+        <w:t>type="com.mchange.v2.c3p0.ComboPooledDataSource"</w:t>
       </w:r>
     </w:p>
     <w:p>
@@ -3577,170 +2978,21 @@
           <w:highlight w:val="green"/>
         </w:rPr>
         <w:tab/>
-        <w:t>factory="</w:t>
-      </w:r>
-      <w:proofErr w:type="spellStart"/>
-      <w:proofErr w:type="gramStart"/>
-      <w:r>
+        <w:t>jdbcUrl="jdbc:mysql://localhost:3306/mydb3"</w:t>
+      </w:r>
+    </w:p>
+    <w:p>
+      <w:pPr>
+        <w:ind w:left="210" w:right="210" w:firstLine="210"/>
         <w:rPr>
           <w:highlight w:val="green"/>
         </w:rPr>
-        <w:t>org.apache</w:t>
-      </w:r>
-      <w:proofErr w:type="gramEnd"/>
+      </w:pPr>
       <w:r>
         <w:rPr>
           <w:highlight w:val="green"/>
         </w:rPr>
-        <w:t>.naming.factory.BeanFactory</w:t>
-      </w:r>
-      <w:proofErr w:type="spellEnd"/>
-      <w:r>
-        <w:rPr>
-          <w:highlight w:val="green"/>
-        </w:rPr>
-        <w:t>"</w:t>
-      </w:r>
-    </w:p>
-    <w:p>
-      <w:pPr>
-        <w:ind w:left="210" w:right="210" w:firstLine="210"/>
-        <w:rPr>
-          <w:highlight w:val="green"/>
-        </w:rPr>
-      </w:pPr>
-      <w:r>
-        <w:rPr>
-          <w:highlight w:val="green"/>
-        </w:rPr>
-        <w:tab/>
-      </w:r>
-      <w:r>
-        <w:rPr>
-          <w:highlight w:val="green"/>
-        </w:rPr>
-        <w:tab/>
-        <w:t>type="</w:t>
-      </w:r>
-      <w:proofErr w:type="gramStart"/>
-      <w:r>
-        <w:rPr>
-          <w:highlight w:val="green"/>
-        </w:rPr>
-        <w:t>com.mchange</w:t>
-      </w:r>
-      <w:proofErr w:type="gramEnd"/>
-      <w:r>
-        <w:rPr>
-          <w:highlight w:val="green"/>
-        </w:rPr>
-        <w:t>.v2.c3p0.ComboPooledDataSource"</w:t>
-      </w:r>
-    </w:p>
-    <w:p>
-      <w:pPr>
-        <w:ind w:left="210" w:right="210" w:firstLine="210"/>
-        <w:rPr>
-          <w:highlight w:val="green"/>
-        </w:rPr>
-      </w:pPr>
-      <w:r>
-        <w:rPr>
-          <w:highlight w:val="green"/>
-        </w:rPr>
-        <w:tab/>
-      </w:r>
-      <w:r>
-        <w:rPr>
-          <w:highlight w:val="green"/>
-        </w:rPr>
-        <w:tab/>
-      </w:r>
-      <w:proofErr w:type="spellStart"/>
-      <w:r>
-        <w:rPr>
-          <w:highlight w:val="green"/>
-        </w:rPr>
-        <w:t>jdbcUrl</w:t>
-      </w:r>
-      <w:proofErr w:type="spellEnd"/>
-      <w:r>
-        <w:rPr>
-          <w:highlight w:val="green"/>
-        </w:rPr>
-        <w:t>="</w:t>
-      </w:r>
-      <w:proofErr w:type="spellStart"/>
-      <w:proofErr w:type="gramStart"/>
-      <w:r>
-        <w:rPr>
-          <w:highlight w:val="green"/>
-        </w:rPr>
-        <w:t>jdbc:mysql</w:t>
-      </w:r>
-      <w:proofErr w:type="spellEnd"/>
-      <w:r>
-        <w:rPr>
-          <w:highlight w:val="green"/>
-        </w:rPr>
-        <w:t>://localhost:3306/mydb3</w:t>
-      </w:r>
-      <w:proofErr w:type="gramEnd"/>
-      <w:r>
-        <w:rPr>
-          <w:highlight w:val="green"/>
-        </w:rPr>
-        <w:t>"</w:t>
-      </w:r>
-    </w:p>
-    <w:p>
-      <w:pPr>
-        <w:ind w:left="210" w:right="210" w:firstLine="210"/>
-        <w:rPr>
-          <w:highlight w:val="green"/>
-        </w:rPr>
-      </w:pPr>
-      <w:r>
-        <w:rPr>
-          <w:highlight w:val="green"/>
-        </w:rPr>
-        <w:t xml:space="preserve">        </w:t>
-      </w:r>
-      <w:proofErr w:type="spellStart"/>
-      <w:r>
-        <w:rPr>
-          <w:highlight w:val="green"/>
-        </w:rPr>
-        <w:t>driverClass</w:t>
-      </w:r>
-      <w:proofErr w:type="spellEnd"/>
-      <w:r>
-        <w:rPr>
-          <w:highlight w:val="green"/>
-        </w:rPr>
-        <w:t>="</w:t>
-      </w:r>
-      <w:proofErr w:type="spellStart"/>
-      <w:proofErr w:type="gramStart"/>
-      <w:r>
-        <w:rPr>
-          <w:highlight w:val="green"/>
-        </w:rPr>
-        <w:t>com.mysql</w:t>
-      </w:r>
-      <w:proofErr w:type="gramEnd"/>
-      <w:r>
-        <w:rPr>
-          <w:highlight w:val="green"/>
-        </w:rPr>
-        <w:t>.jdbc.Driver</w:t>
-      </w:r>
-      <w:proofErr w:type="spellEnd"/>
-      <w:r>
-        <w:rPr>
-          <w:highlight w:val="green"/>
-        </w:rPr>
-        <w:t>"</w:t>
+        <w:t xml:space="preserve">        driverClass="com.mysql.jdbc.Driver"</w:t>
       </w:r>
     </w:p>
     <w:p>
@@ -3816,8 +3068,28 @@
         <w:rPr>
           <w:rFonts w:hint="eastAsia"/>
         </w:rPr>
-        <w:t>（项目级别）</w:t>
-      </w:r>
+        <w:t>（项目级别</w:t>
+      </w:r>
+      <w:r>
+        <w:rPr>
+          <w:rFonts w:hint="eastAsia"/>
+        </w:rPr>
+        <w:t xml:space="preserve"> </w:t>
+      </w:r>
+      <w:r>
+        <w:rPr>
+          <w:rFonts w:hint="eastAsia"/>
+        </w:rPr>
+        <w:t>优先配置此项</w:t>
+      </w:r>
+      <w:r>
+        <w:rPr>
+          <w:rFonts w:hint="eastAsia"/>
+        </w:rPr>
+        <w:t>）</w:t>
+      </w:r>
+      <w:bookmarkStart w:id="0" w:name="_GoBack"/>
+      <w:bookmarkEnd w:id="0"/>
     </w:p>
     <w:p>
       <w:pPr>
@@ -3869,9 +3141,6 @@
       <w:pPr>
         <w:pStyle w:val="a5"/>
         <w:ind w:leftChars="0" w:left="780" w:right="210" w:firstLineChars="0" w:firstLine="0"/>
-        <w:rPr>
-          <w:rFonts w:hint="eastAsia"/>
-        </w:rPr>
       </w:pPr>
       <w:r>
         <w:rPr>
@@ -4018,29 +3287,7 @@
           <w:szCs w:val="22"/>
         </w:rPr>
         <w:br/>
-        <w:t xml:space="preserve">    Context </w:t>
-      </w:r>
-      <w:proofErr w:type="spellStart"/>
-      <w:r>
-        <w:rPr>
-          <w:rFonts w:cs="宋体"/>
-          <w:color w:val="000000"/>
-          <w:kern w:val="0"/>
-          <w:sz w:val="22"/>
-          <w:szCs w:val="22"/>
-        </w:rPr>
-        <w:t>context</w:t>
-      </w:r>
-      <w:proofErr w:type="spellEnd"/>
-      <w:r>
-        <w:rPr>
-          <w:rFonts w:cs="宋体"/>
-          <w:color w:val="000000"/>
-          <w:kern w:val="0"/>
-          <w:sz w:val="22"/>
-          <w:szCs w:val="22"/>
-        </w:rPr>
-        <w:t xml:space="preserve"> = </w:t>
+        <w:t xml:space="preserve">    Context context = </w:t>
       </w:r>
       <w:r>
         <w:rPr>
@@ -4054,7 +3301,6 @@
         </w:rPr>
         <w:t xml:space="preserve">new </w:t>
       </w:r>
-      <w:proofErr w:type="spellStart"/>
       <w:r>
         <w:rPr>
           <w:rFonts w:cs="宋体"/>
@@ -4063,18 +3309,7 @@
           <w:sz w:val="22"/>
           <w:szCs w:val="22"/>
         </w:rPr>
-        <w:t>InitialContext</w:t>
-      </w:r>
-      <w:proofErr w:type="spellEnd"/>
-      <w:r>
-        <w:rPr>
-          <w:rFonts w:cs="宋体"/>
-          <w:color w:val="000000"/>
-          <w:kern w:val="0"/>
-          <w:sz w:val="22"/>
-          <w:szCs w:val="22"/>
-        </w:rPr>
-        <w:t>();</w:t>
+        <w:t>InitialContext();</w:t>
       </w:r>
       <w:r>
         <w:rPr>
@@ -4158,51 +3393,7 @@
           <w:sz w:val="22"/>
           <w:szCs w:val="22"/>
         </w:rPr>
-        <w:t xml:space="preserve">Context </w:t>
-      </w:r>
-      <w:proofErr w:type="spellStart"/>
-      <w:r>
-        <w:rPr>
-          <w:rFonts w:cs="宋体"/>
-          <w:color w:val="000000"/>
-          <w:kern w:val="0"/>
-          <w:sz w:val="22"/>
-          <w:szCs w:val="22"/>
-        </w:rPr>
-        <w:t>envContext</w:t>
-      </w:r>
-      <w:proofErr w:type="spellEnd"/>
-      <w:r>
-        <w:rPr>
-          <w:rFonts w:cs="宋体"/>
-          <w:color w:val="000000"/>
-          <w:kern w:val="0"/>
-          <w:sz w:val="22"/>
-          <w:szCs w:val="22"/>
-        </w:rPr>
-        <w:t xml:space="preserve"> = (Context) </w:t>
-      </w:r>
-      <w:proofErr w:type="spellStart"/>
-      <w:r>
-        <w:rPr>
-          <w:rFonts w:cs="宋体"/>
-          <w:color w:val="000000"/>
-          <w:kern w:val="0"/>
-          <w:sz w:val="22"/>
-          <w:szCs w:val="22"/>
-        </w:rPr>
-        <w:t>context.lookup</w:t>
-      </w:r>
-      <w:proofErr w:type="spellEnd"/>
-      <w:r>
-        <w:rPr>
-          <w:rFonts w:cs="宋体"/>
-          <w:color w:val="000000"/>
-          <w:kern w:val="0"/>
-          <w:sz w:val="22"/>
-          <w:szCs w:val="22"/>
-        </w:rPr>
-        <w:t>(</w:t>
+        <w:t>Context envContext = (Context) context.lookup(</w:t>
       </w:r>
       <w:r>
         <w:rPr>
@@ -4214,33 +3405,7 @@
           <w:sz w:val="22"/>
           <w:szCs w:val="22"/>
         </w:rPr>
-        <w:t>"</w:t>
-      </w:r>
-      <w:proofErr w:type="spellStart"/>
-      <w:r>
-        <w:rPr>
-          <w:rFonts w:cs="宋体"/>
-          <w:b/>
-          <w:bCs/>
-          <w:color w:val="008000"/>
-          <w:kern w:val="0"/>
-          <w:sz w:val="22"/>
-          <w:szCs w:val="22"/>
-        </w:rPr>
-        <w:t>java:comp</w:t>
-      </w:r>
-      <w:proofErr w:type="spellEnd"/>
-      <w:r>
-        <w:rPr>
-          <w:rFonts w:cs="宋体"/>
-          <w:b/>
-          <w:bCs/>
-          <w:color w:val="008000"/>
-          <w:kern w:val="0"/>
-          <w:sz w:val="22"/>
-          <w:szCs w:val="22"/>
-        </w:rPr>
-        <w:t>/env"</w:t>
+        <w:t>"java:comp/env"</w:t>
       </w:r>
       <w:r>
         <w:rPr>
@@ -4399,7 +3564,6 @@
         <w:br/>
         <w:t xml:space="preserve">    </w:t>
       </w:r>
-      <w:proofErr w:type="spellStart"/>
       <w:r>
         <w:rPr>
           <w:rFonts w:cs="宋体"/>
@@ -4408,84 +3572,7 @@
           <w:sz w:val="22"/>
           <w:szCs w:val="22"/>
         </w:rPr>
-        <w:t>DataSource</w:t>
-      </w:r>
-      <w:proofErr w:type="spellEnd"/>
-      <w:r>
-        <w:rPr>
-          <w:rFonts w:cs="宋体"/>
-          <w:color w:val="000000"/>
-          <w:kern w:val="0"/>
-          <w:sz w:val="22"/>
-          <w:szCs w:val="22"/>
-        </w:rPr>
-        <w:t xml:space="preserve"> </w:t>
-      </w:r>
-      <w:proofErr w:type="spellStart"/>
-      <w:r>
-        <w:rPr>
-          <w:rFonts w:cs="宋体"/>
-          <w:color w:val="000000"/>
-          <w:kern w:val="0"/>
-          <w:sz w:val="22"/>
-          <w:szCs w:val="22"/>
-        </w:rPr>
-        <w:t>dataSource</w:t>
-      </w:r>
-      <w:proofErr w:type="spellEnd"/>
-      <w:r>
-        <w:rPr>
-          <w:rFonts w:cs="宋体"/>
-          <w:color w:val="000000"/>
-          <w:kern w:val="0"/>
-          <w:sz w:val="22"/>
-          <w:szCs w:val="22"/>
-        </w:rPr>
-        <w:t xml:space="preserve"> = (</w:t>
-      </w:r>
-      <w:proofErr w:type="spellStart"/>
-      <w:r>
-        <w:rPr>
-          <w:rFonts w:cs="宋体"/>
-          <w:color w:val="000000"/>
-          <w:kern w:val="0"/>
-          <w:sz w:val="22"/>
-          <w:szCs w:val="22"/>
-        </w:rPr>
-        <w:t>DataSource</w:t>
-      </w:r>
-      <w:proofErr w:type="spellEnd"/>
-      <w:r>
-        <w:rPr>
-          <w:rFonts w:cs="宋体"/>
-          <w:color w:val="000000"/>
-          <w:kern w:val="0"/>
-          <w:sz w:val="22"/>
-          <w:szCs w:val="22"/>
-        </w:rPr>
-        <w:t>)</w:t>
-      </w:r>
-      <w:proofErr w:type="spellStart"/>
-      <w:r>
-        <w:rPr>
-          <w:rFonts w:cs="宋体"/>
-          <w:color w:val="000000"/>
-          <w:kern w:val="0"/>
-          <w:sz w:val="22"/>
-          <w:szCs w:val="22"/>
-        </w:rPr>
-        <w:t>envContext.lookup</w:t>
-      </w:r>
-      <w:proofErr w:type="spellEnd"/>
-      <w:r>
-        <w:rPr>
-          <w:rFonts w:cs="宋体"/>
-          <w:color w:val="000000"/>
-          <w:kern w:val="0"/>
-          <w:sz w:val="22"/>
-          <w:szCs w:val="22"/>
-        </w:rPr>
-        <w:t>(</w:t>
+        <w:t>DataSource dataSource = (DataSource)envContext.lookup(</w:t>
       </w:r>
       <w:r>
         <w:rPr>
@@ -4497,59 +3584,7 @@
           <w:sz w:val="22"/>
           <w:szCs w:val="22"/>
         </w:rPr>
-        <w:t>"</w:t>
-      </w:r>
-      <w:proofErr w:type="spellStart"/>
-      <w:r>
-        <w:rPr>
-          <w:rFonts w:cs="宋体"/>
-          <w:b/>
-          <w:bCs/>
-          <w:color w:val="008000"/>
-          <w:kern w:val="0"/>
-          <w:sz w:val="22"/>
-          <w:szCs w:val="22"/>
-        </w:rPr>
-        <w:t>jdbc</w:t>
-      </w:r>
-      <w:proofErr w:type="spellEnd"/>
-      <w:r>
-        <w:rPr>
-          <w:rFonts w:cs="宋体"/>
-          <w:b/>
-          <w:bCs/>
-          <w:color w:val="008000"/>
-          <w:kern w:val="0"/>
-          <w:sz w:val="22"/>
-          <w:szCs w:val="22"/>
-        </w:rPr>
-        <w:t>/</w:t>
-      </w:r>
-      <w:proofErr w:type="spellStart"/>
-      <w:r>
-        <w:rPr>
-          <w:rFonts w:cs="宋体"/>
-          <w:b/>
-          <w:bCs/>
-          <w:color w:val="008000"/>
-          <w:kern w:val="0"/>
-          <w:sz w:val="22"/>
-          <w:szCs w:val="22"/>
-        </w:rPr>
-        <w:t>dataSource</w:t>
-      </w:r>
-      <w:proofErr w:type="spellEnd"/>
-      <w:r>
-        <w:rPr>
-          <w:rFonts w:cs="宋体"/>
-          <w:b/>
-          <w:bCs/>
-          <w:color w:val="008000"/>
-          <w:kern w:val="0"/>
-          <w:sz w:val="22"/>
-          <w:szCs w:val="22"/>
-        </w:rPr>
-        <w:t>"</w:t>
+        <w:t>"jdbc/dataSource"</w:t>
       </w:r>
       <w:r>
         <w:rPr>
@@ -4617,9 +3652,8 @@
           <w:sz w:val="22"/>
           <w:szCs w:val="22"/>
         </w:rPr>
-        <w:t xml:space="preserve">Connection </w:t>
-      </w:r>
-      <w:proofErr w:type="spellStart"/>
+        <w:t>Connection connection = dataSource.getConnection();</w:t>
+      </w:r>
       <w:r>
         <w:rPr>
           <w:rFonts w:cs="宋体"/>
@@ -4628,62 +3662,8 @@
           <w:sz w:val="22"/>
           <w:szCs w:val="22"/>
         </w:rPr>
-        <w:t>connection</w:t>
-      </w:r>
-      <w:proofErr w:type="spellEnd"/>
-      <w:r>
-        <w:rPr>
-          <w:rFonts w:cs="宋体"/>
-          <w:color w:val="000000"/>
-          <w:kern w:val="0"/>
-          <w:sz w:val="22"/>
-          <w:szCs w:val="22"/>
-        </w:rPr>
-        <w:t xml:space="preserve"> = </w:t>
-      </w:r>
-      <w:proofErr w:type="spellStart"/>
-      <w:r>
-        <w:rPr>
-          <w:rFonts w:cs="宋体"/>
-          <w:color w:val="000000"/>
-          <w:kern w:val="0"/>
-          <w:sz w:val="22"/>
-          <w:szCs w:val="22"/>
-        </w:rPr>
-        <w:t>dataSource.getConnection</w:t>
-      </w:r>
-      <w:proofErr w:type="spellEnd"/>
-      <w:r>
-        <w:rPr>
-          <w:rFonts w:cs="宋体"/>
-          <w:color w:val="000000"/>
-          <w:kern w:val="0"/>
-          <w:sz w:val="22"/>
-          <w:szCs w:val="22"/>
-        </w:rPr>
-        <w:t>();</w:t>
-      </w:r>
-      <w:r>
-        <w:rPr>
-          <w:rFonts w:cs="宋体"/>
-          <w:color w:val="000000"/>
-          <w:kern w:val="0"/>
-          <w:sz w:val="22"/>
-          <w:szCs w:val="22"/>
-        </w:rPr>
         <w:br/>
-        <w:t xml:space="preserve">    </w:t>
-      </w:r>
-      <w:proofErr w:type="spellStart"/>
-      <w:r>
-        <w:rPr>
-          <w:rFonts w:cs="宋体"/>
-          <w:color w:val="000000"/>
-          <w:kern w:val="0"/>
-          <w:sz w:val="22"/>
-          <w:szCs w:val="22"/>
-        </w:rPr>
-        <w:t>System.</w:t>
+        <w:t xml:space="preserve">    System.</w:t>
       </w:r>
       <w:r>
         <w:rPr>
@@ -4707,9 +3687,8 @@
           <w:sz w:val="22"/>
           <w:szCs w:val="22"/>
         </w:rPr>
-        <w:t>.print</w:t>
-      </w:r>
-      <w:proofErr w:type="spellEnd"/>
+        <w:t>.print(connection);</w:t>
+      </w:r>
       <w:r>
         <w:rPr>
           <w:rFonts w:cs="宋体"/>
@@ -4718,42 +3697,8 @@
           <w:sz w:val="22"/>
           <w:szCs w:val="22"/>
         </w:rPr>
-        <w:t>(connection);</w:t>
-      </w:r>
-      <w:r>
-        <w:rPr>
-          <w:rFonts w:cs="宋体"/>
-          <w:color w:val="000000"/>
-          <w:kern w:val="0"/>
-          <w:sz w:val="22"/>
-          <w:szCs w:val="22"/>
-        </w:rPr>
         <w:br/>
-        <w:t xml:space="preserve">    </w:t>
-      </w:r>
-      <w:proofErr w:type="spellStart"/>
-      <w:proofErr w:type="gramStart"/>
-      <w:r>
-        <w:rPr>
-          <w:rFonts w:cs="宋体"/>
-          <w:color w:val="000000"/>
-          <w:kern w:val="0"/>
-          <w:sz w:val="22"/>
-          <w:szCs w:val="22"/>
-        </w:rPr>
-        <w:t>connection.close</w:t>
-      </w:r>
-      <w:proofErr w:type="spellEnd"/>
-      <w:proofErr w:type="gramEnd"/>
-      <w:r>
-        <w:rPr>
-          <w:rFonts w:cs="宋体"/>
-          <w:color w:val="000000"/>
-          <w:kern w:val="0"/>
-          <w:sz w:val="22"/>
-          <w:szCs w:val="22"/>
-        </w:rPr>
-        <w:t>();</w:t>
+        <w:t xml:space="preserve">    connection.close();</w:t>
       </w:r>
       <w:r>
         <w:rPr>
@@ -4811,7 +3756,6 @@
         </w:rPr>
         <w:t xml:space="preserve">throw new </w:t>
       </w:r>
-      <w:proofErr w:type="spellStart"/>
       <w:r>
         <w:rPr>
           <w:rFonts w:cs="宋体"/>
@@ -4820,18 +3764,7 @@
           <w:sz w:val="22"/>
           <w:szCs w:val="22"/>
         </w:rPr>
-        <w:t>RuntimeException</w:t>
-      </w:r>
-      <w:proofErr w:type="spellEnd"/>
-      <w:r>
-        <w:rPr>
-          <w:rFonts w:cs="宋体"/>
-          <w:color w:val="000000"/>
-          <w:kern w:val="0"/>
-          <w:sz w:val="22"/>
-          <w:szCs w:val="22"/>
-        </w:rPr>
-        <w:t>(e);</w:t>
+        <w:t>RuntimeException(e);</w:t>
       </w:r>
       <w:r>
         <w:rPr>
@@ -4849,9 +3782,6 @@
       <w:pPr>
         <w:pStyle w:val="a5"/>
         <w:ind w:leftChars="0" w:left="780" w:right="210" w:firstLineChars="0" w:firstLine="0"/>
-        <w:rPr>
-          <w:rFonts w:hint="eastAsia"/>
-        </w:rPr>
       </w:pPr>
     </w:p>
     <w:p>
@@ -4859,7 +3789,6 @@
         <w:pStyle w:val="2"/>
         <w:ind w:left="210" w:right="210"/>
       </w:pPr>
-      <w:proofErr w:type="spellStart"/>
       <w:r>
         <w:rPr>
           <w:rFonts w:hint="eastAsia"/>
@@ -4869,15 +3798,12 @@
       <w:r>
         <w:t>readLocal</w:t>
       </w:r>
-      <w:proofErr w:type="spellEnd"/>
       <w:r>
         <w:rPr>
           <w:rFonts w:hint="eastAsia"/>
         </w:rPr>
         <w:t>类</w:t>
       </w:r>
-      <w:bookmarkStart w:id="0" w:name="_GoBack"/>
-      <w:bookmarkEnd w:id="0"/>
     </w:p>
     <w:p>
       <w:pPr>

--- a/Jdbc02.docx
+++ b/Jdbc02.docx
@@ -209,7 +209,13 @@
         <w:rPr>
           <w:rFonts w:hint="eastAsia"/>
         </w:rPr>
-        <w:t>结束事物</w:t>
+        <w:t>结束</w:t>
+      </w:r>
+      <w:r>
+        <w:rPr>
+          <w:rFonts w:hint="eastAsia"/>
+        </w:rPr>
+        <w:t>事务</w:t>
       </w:r>
     </w:p>
     <w:p>
@@ -696,7 +702,21 @@
         <w:rPr>
           <w:rFonts w:hint="eastAsia"/>
         </w:rPr>
-        <w:t>连接池必须实现</w:t>
+        <w:t>连接</w:t>
+      </w:r>
+      <w:proofErr w:type="gramStart"/>
+      <w:r>
+        <w:rPr>
+          <w:rFonts w:hint="eastAsia"/>
+        </w:rPr>
+        <w:t>池必须</w:t>
+      </w:r>
+      <w:proofErr w:type="gramEnd"/>
+      <w:r>
+        <w:rPr>
+          <w:rFonts w:hint="eastAsia"/>
+        </w:rPr>
+        <w:t>实现</w:t>
       </w:r>
       <w:r>
         <w:rPr>
@@ -843,11 +863,19 @@
         </w:numPr>
         <w:ind w:leftChars="0" w:right="210" w:firstLineChars="0"/>
       </w:pPr>
-      <w:r>
-        <w:rPr>
-          <w:rFonts w:hint="eastAsia"/>
-        </w:rPr>
-        <w:t>被增强的对象也是死的。</w:t>
+      <w:proofErr w:type="gramStart"/>
+      <w:r>
+        <w:rPr>
+          <w:rFonts w:hint="eastAsia"/>
+        </w:rPr>
+        <w:t>被增强</w:t>
+      </w:r>
+      <w:proofErr w:type="gramEnd"/>
+      <w:r>
+        <w:rPr>
+          <w:rFonts w:hint="eastAsia"/>
+        </w:rPr>
+        <w:t>的对象也是死的。</w:t>
       </w:r>
     </w:p>
     <w:p>
@@ -919,13 +947,41 @@
         <w:rPr>
           <w:rFonts w:hint="eastAsia"/>
         </w:rPr>
-        <w:t>但是被增强的对象可以是任意的</w:t>
-      </w:r>
-      <w:r>
-        <w:rPr>
-          <w:rFonts w:hint="eastAsia"/>
-        </w:rPr>
-        <w:t>，即使不知道被增强对象的具体类型</w:t>
+        <w:t>但是</w:t>
+      </w:r>
+      <w:proofErr w:type="gramStart"/>
+      <w:r>
+        <w:rPr>
+          <w:rFonts w:hint="eastAsia"/>
+        </w:rPr>
+        <w:t>被增强</w:t>
+      </w:r>
+      <w:proofErr w:type="gramEnd"/>
+      <w:r>
+        <w:rPr>
+          <w:rFonts w:hint="eastAsia"/>
+        </w:rPr>
+        <w:t>的对象可以是任意的</w:t>
+      </w:r>
+      <w:r>
+        <w:rPr>
+          <w:rFonts w:hint="eastAsia"/>
+        </w:rPr>
+        <w:t>，即使不知道</w:t>
+      </w:r>
+      <w:proofErr w:type="gramStart"/>
+      <w:r>
+        <w:rPr>
+          <w:rFonts w:hint="eastAsia"/>
+        </w:rPr>
+        <w:t>被增强</w:t>
+      </w:r>
+      <w:proofErr w:type="gramEnd"/>
+      <w:r>
+        <w:rPr>
+          <w:rFonts w:hint="eastAsia"/>
+        </w:rPr>
+        <w:t>对象的具体类型</w:t>
       </w:r>
       <w:r>
         <w:rPr>
@@ -1119,11 +1175,19 @@
         </w:numPr>
         <w:ind w:leftChars="0" w:right="210" w:firstLineChars="0"/>
       </w:pPr>
-      <w:r>
-        <w:rPr>
-          <w:rFonts w:hint="eastAsia"/>
-        </w:rPr>
-        <w:t>被增强的对象可以切换：</w:t>
+      <w:proofErr w:type="gramStart"/>
+      <w:r>
+        <w:rPr>
+          <w:rFonts w:hint="eastAsia"/>
+        </w:rPr>
+        <w:t>被增强</w:t>
+      </w:r>
+      <w:proofErr w:type="gramEnd"/>
+      <w:r>
+        <w:rPr>
+          <w:rFonts w:hint="eastAsia"/>
+        </w:rPr>
+        <w:t>的对象可以切换：</w:t>
       </w:r>
       <w:r>
         <w:rPr>
@@ -1280,8 +1344,22 @@
           <w:sz w:val="22"/>
           <w:szCs w:val="22"/>
         </w:rPr>
-        <w:t>创建连接池对象</w:t>
-      </w:r>
+        <w:t>创建连接</w:t>
+      </w:r>
+      <w:proofErr w:type="gramStart"/>
+      <w:r>
+        <w:rPr>
+          <w:rFonts w:ascii="宋体" w:hAnsi="宋体" w:cs="宋体" w:hint="eastAsia"/>
+          <w:i/>
+          <w:iCs/>
+          <w:color w:val="808080"/>
+          <w:kern w:val="0"/>
+          <w:sz w:val="22"/>
+          <w:szCs w:val="22"/>
+        </w:rPr>
+        <w:t>池对象</w:t>
+      </w:r>
+      <w:proofErr w:type="gramEnd"/>
       <w:r>
         <w:rPr>
           <w:rFonts w:ascii="宋体" w:hAnsi="宋体" w:cs="宋体" w:hint="eastAsia"/>
@@ -1613,7 +1691,29 @@
           <w:sz w:val="22"/>
           <w:szCs w:val="22"/>
         </w:rPr>
-        <w:t>connection.close();</w:t>
+        <w:t>connection.</w:t>
+      </w:r>
+      <w:proofErr w:type="gramStart"/>
+      <w:r>
+        <w:rPr>
+          <w:rFonts w:cs="宋体"/>
+          <w:color w:val="000000"/>
+          <w:kern w:val="0"/>
+          <w:sz w:val="22"/>
+          <w:szCs w:val="22"/>
+        </w:rPr>
+        <w:t>close(</w:t>
+      </w:r>
+      <w:proofErr w:type="gramEnd"/>
+      <w:r>
+        <w:rPr>
+          <w:rFonts w:cs="宋体"/>
+          <w:color w:val="000000"/>
+          <w:kern w:val="0"/>
+          <w:sz w:val="22"/>
+          <w:szCs w:val="22"/>
+        </w:rPr>
+        <w:t>);</w:t>
       </w:r>
     </w:p>
     <w:p>
@@ -1997,7 +2097,33 @@
           <w:sz w:val="22"/>
           <w:szCs w:val="22"/>
         </w:rPr>
-        <w:t>在创建连接池对象时，这个对象就会自动加载配置文件！不用自己指定</w:t>
+        <w:t>在创建连接</w:t>
+      </w:r>
+      <w:proofErr w:type="gramStart"/>
+      <w:r>
+        <w:rPr>
+          <w:rFonts w:ascii="宋体" w:hAnsi="宋体" w:cs="宋体" w:hint="eastAsia"/>
+          <w:i/>
+          <w:iCs/>
+          <w:color w:val="808080"/>
+          <w:kern w:val="0"/>
+          <w:sz w:val="22"/>
+          <w:szCs w:val="22"/>
+        </w:rPr>
+        <w:t>池对象</w:t>
+      </w:r>
+      <w:proofErr w:type="gramEnd"/>
+      <w:r>
+        <w:rPr>
+          <w:rFonts w:ascii="宋体" w:hAnsi="宋体" w:cs="宋体" w:hint="eastAsia"/>
+          <w:i/>
+          <w:iCs/>
+          <w:color w:val="808080"/>
+          <w:kern w:val="0"/>
+          <w:sz w:val="22"/>
+          <w:szCs w:val="22"/>
+        </w:rPr>
+        <w:t>时，这个对象就会自动加载配置文件！不用自己指定</w:t>
       </w:r>
       <w:r>
         <w:rPr>
@@ -2936,7 +3062,21 @@
           <w:highlight w:val="green"/>
         </w:rPr>
         <w:tab/>
-        <w:t>factory="org.apache.naming.factory.BeanFactory"</w:t>
+        <w:t>factory="</w:t>
+      </w:r>
+      <w:proofErr w:type="gramStart"/>
+      <w:r>
+        <w:rPr>
+          <w:highlight w:val="green"/>
+        </w:rPr>
+        <w:t>org.apache</w:t>
+      </w:r>
+      <w:proofErr w:type="gramEnd"/>
+      <w:r>
+        <w:rPr>
+          <w:highlight w:val="green"/>
+        </w:rPr>
+        <w:t>.naming.factory.BeanFactory"</w:t>
       </w:r>
     </w:p>
     <w:p>
@@ -2957,7 +3097,21 @@
           <w:highlight w:val="green"/>
         </w:rPr>
         <w:tab/>
-        <w:t>type="com.mchange.v2.c3p0.ComboPooledDataSource"</w:t>
+        <w:t>type="</w:t>
+      </w:r>
+      <w:proofErr w:type="gramStart"/>
+      <w:r>
+        <w:rPr>
+          <w:highlight w:val="green"/>
+        </w:rPr>
+        <w:t>com.mchange</w:t>
+      </w:r>
+      <w:proofErr w:type="gramEnd"/>
+      <w:r>
+        <w:rPr>
+          <w:highlight w:val="green"/>
+        </w:rPr>
+        <w:t>.v2.c3p0.ComboPooledDataSource"</w:t>
       </w:r>
     </w:p>
     <w:p>
@@ -2978,7 +3132,21 @@
           <w:highlight w:val="green"/>
         </w:rPr>
         <w:tab/>
-        <w:t>jdbcUrl="jdbc:mysql://localhost:3306/mydb3"</w:t>
+        <w:t>jdbcUrl="</w:t>
+      </w:r>
+      <w:proofErr w:type="gramStart"/>
+      <w:r>
+        <w:rPr>
+          <w:highlight w:val="green"/>
+        </w:rPr>
+        <w:t>jdbc:mysql://localhost:3306/mydb3</w:t>
+      </w:r>
+      <w:proofErr w:type="gramEnd"/>
+      <w:r>
+        <w:rPr>
+          <w:highlight w:val="green"/>
+        </w:rPr>
+        <w:t>"</w:t>
       </w:r>
     </w:p>
     <w:p>
@@ -2992,7 +3160,21 @@
         <w:rPr>
           <w:highlight w:val="green"/>
         </w:rPr>
-        <w:t xml:space="preserve">        driverClass="com.mysql.jdbc.Driver"</w:t>
+        <w:t xml:space="preserve">        driverClass="</w:t>
+      </w:r>
+      <w:proofErr w:type="gramStart"/>
+      <w:r>
+        <w:rPr>
+          <w:highlight w:val="green"/>
+        </w:rPr>
+        <w:t>com.mysql</w:t>
+      </w:r>
+      <w:proofErr w:type="gramEnd"/>
+      <w:r>
+        <w:rPr>
+          <w:highlight w:val="green"/>
+        </w:rPr>
+        <w:t>.jdbc.Driver"</w:t>
       </w:r>
     </w:p>
     <w:p>
@@ -3088,8 +3270,6 @@
         </w:rPr>
         <w:t>）</w:t>
       </w:r>
-      <w:bookmarkStart w:id="0" w:name="_GoBack"/>
-      <w:bookmarkEnd w:id="0"/>
     </w:p>
     <w:p>
       <w:pPr>
@@ -3809,14 +3989,3235 @@
       <w:pPr>
         <w:ind w:left="210" w:right="210" w:firstLine="210"/>
       </w:pPr>
+      <w:r>
+        <w:rPr>
+          <w:rFonts w:hint="eastAsia"/>
+        </w:rPr>
+        <w:t>本地线程</w:t>
+      </w:r>
+    </w:p>
+    <w:p>
+      <w:pPr>
+        <w:pStyle w:val="2"/>
+        <w:ind w:left="210" w:right="210"/>
+      </w:pPr>
+      <w:r>
+        <w:rPr>
+          <w:rFonts w:hint="eastAsia"/>
+        </w:rPr>
+        <w:lastRenderedPageBreak/>
+        <w:t xml:space="preserve"> </w:t>
+      </w:r>
+      <w:r>
+        <w:t>DBUtils</w:t>
+      </w:r>
+      <w:r>
+        <w:rPr>
+          <w:rFonts w:hint="eastAsia"/>
+        </w:rPr>
+        <w:t>（重要）</w:t>
+      </w:r>
+    </w:p>
+    <w:p>
+      <w:pPr>
+        <w:pStyle w:val="3"/>
+        <w:ind w:left="210" w:right="210" w:firstLine="211"/>
+      </w:pPr>
+      <w:r>
+        <w:t>Jar</w:t>
+      </w:r>
+      <w:r>
+        <w:rPr>
+          <w:rFonts w:hint="eastAsia"/>
+        </w:rPr>
+        <w:t>包</w:t>
+      </w:r>
+    </w:p>
+    <w:p>
+      <w:pPr>
+        <w:ind w:left="210" w:right="210" w:firstLine="210"/>
+      </w:pPr>
+      <w:r>
+        <w:rPr>
+          <w:noProof/>
+        </w:rPr>
+        <w:drawing>
+          <wp:inline distT="0" distB="0" distL="0" distR="0" wp14:anchorId="79C56BB2" wp14:editId="25C190AA">
+            <wp:extent cx="4638675" cy="1552575"/>
+            <wp:effectExtent l="0" t="0" r="9525" b="9525"/>
+            <wp:docPr id="10" name="图片 10"/>
+            <wp:cNvGraphicFramePr>
+              <a:graphicFrameLocks xmlns:a="http://schemas.openxmlformats.org/drawingml/2006/main" noChangeAspect="1"/>
+            </wp:cNvGraphicFramePr>
+            <a:graphic xmlns:a="http://schemas.openxmlformats.org/drawingml/2006/main">
+              <a:graphicData uri="http://schemas.openxmlformats.org/drawingml/2006/picture">
+                <pic:pic xmlns:pic="http://schemas.openxmlformats.org/drawingml/2006/picture">
+                  <pic:nvPicPr>
+                    <pic:cNvPr id="1" name=""/>
+                    <pic:cNvPicPr/>
+                  </pic:nvPicPr>
+                  <pic:blipFill>
+                    <a:blip r:embed="rId15"/>
+                    <a:stretch>
+                      <a:fillRect/>
+                    </a:stretch>
+                  </pic:blipFill>
+                  <pic:spPr>
+                    <a:xfrm>
+                      <a:off x="0" y="0"/>
+                      <a:ext cx="4638675" cy="1552575"/>
+                    </a:xfrm>
+                    <a:prstGeom prst="rect">
+                      <a:avLst/>
+                    </a:prstGeom>
+                  </pic:spPr>
+                </pic:pic>
+              </a:graphicData>
+            </a:graphic>
+          </wp:inline>
+        </w:drawing>
+      </w:r>
+    </w:p>
+    <w:p>
+      <w:pPr>
+        <w:pStyle w:val="3"/>
+        <w:ind w:left="210" w:right="210" w:firstLine="211"/>
+      </w:pPr>
+      <w:r>
+        <w:rPr>
+          <w:rFonts w:hint="eastAsia"/>
+        </w:rPr>
+        <w:t>U</w:t>
+      </w:r>
+      <w:r>
+        <w:t>pdate</w:t>
+      </w:r>
+      <w:r>
+        <w:rPr>
+          <w:rFonts w:hint="eastAsia"/>
+        </w:rPr>
+        <w:t>方法</w:t>
+      </w:r>
+    </w:p>
+    <w:p>
+      <w:pPr>
+        <w:ind w:left="210" w:right="210" w:firstLine="210"/>
+      </w:pPr>
+      <w:r>
+        <w:rPr>
+          <w:noProof/>
+        </w:rPr>
+        <w:drawing>
+          <wp:inline distT="0" distB="0" distL="0" distR="0" wp14:anchorId="56C5EDE9" wp14:editId="4954DC54">
+            <wp:extent cx="5274310" cy="256540"/>
+            <wp:effectExtent l="0" t="0" r="2540" b="8890"/>
+            <wp:docPr id="11" name="图片 11"/>
+            <wp:cNvGraphicFramePr>
+              <a:graphicFrameLocks xmlns:a="http://schemas.openxmlformats.org/drawingml/2006/main" noChangeAspect="1"/>
+            </wp:cNvGraphicFramePr>
+            <a:graphic xmlns:a="http://schemas.openxmlformats.org/drawingml/2006/main">
+              <a:graphicData uri="http://schemas.openxmlformats.org/drawingml/2006/picture">
+                <pic:pic xmlns:pic="http://schemas.openxmlformats.org/drawingml/2006/picture">
+                  <pic:nvPicPr>
+                    <pic:cNvPr id="1" name=""/>
+                    <pic:cNvPicPr/>
+                  </pic:nvPicPr>
+                  <pic:blipFill>
+                    <a:blip r:embed="rId16"/>
+                    <a:stretch>
+                      <a:fillRect/>
+                    </a:stretch>
+                  </pic:blipFill>
+                  <pic:spPr>
+                    <a:xfrm>
+                      <a:off x="0" y="0"/>
+                      <a:ext cx="5274310" cy="256540"/>
+                    </a:xfrm>
+                    <a:prstGeom prst="rect">
+                      <a:avLst/>
+                    </a:prstGeom>
+                  </pic:spPr>
+                </pic:pic>
+              </a:graphicData>
+            </a:graphic>
+          </wp:inline>
+        </w:drawing>
+      </w:r>
+    </w:p>
+    <w:p>
+      <w:pPr>
+        <w:pStyle w:val="3"/>
+        <w:ind w:left="210" w:right="210" w:firstLine="211"/>
+      </w:pPr>
+      <w:r>
+        <w:rPr>
+          <w:rFonts w:hint="eastAsia"/>
+        </w:rPr>
+        <w:t>Q</w:t>
+      </w:r>
+      <w:r>
+        <w:t>uery</w:t>
+      </w:r>
+      <w:r>
+        <w:rPr>
+          <w:rFonts w:hint="eastAsia"/>
+        </w:rPr>
+        <w:t>方法</w:t>
+      </w:r>
+    </w:p>
+    <w:p>
+      <w:pPr>
+        <w:ind w:left="210" w:right="210" w:firstLine="210"/>
+      </w:pPr>
+      <w:r>
+        <w:rPr>
+          <w:noProof/>
+        </w:rPr>
+        <w:drawing>
+          <wp:inline distT="0" distB="0" distL="0" distR="0" wp14:anchorId="55980535" wp14:editId="376D021F">
+            <wp:extent cx="5274310" cy="491490"/>
+            <wp:effectExtent l="0" t="0" r="2540" b="3810"/>
+            <wp:docPr id="13" name="图片 13"/>
+            <wp:cNvGraphicFramePr>
+              <a:graphicFrameLocks xmlns:a="http://schemas.openxmlformats.org/drawingml/2006/main" noChangeAspect="1"/>
+            </wp:cNvGraphicFramePr>
+            <a:graphic xmlns:a="http://schemas.openxmlformats.org/drawingml/2006/main">
+              <a:graphicData uri="http://schemas.openxmlformats.org/drawingml/2006/picture">
+                <pic:pic xmlns:pic="http://schemas.openxmlformats.org/drawingml/2006/picture">
+                  <pic:nvPicPr>
+                    <pic:cNvPr id="1" name=""/>
+                    <pic:cNvPicPr/>
+                  </pic:nvPicPr>
+                  <pic:blipFill>
+                    <a:blip r:embed="rId17"/>
+                    <a:stretch>
+                      <a:fillRect/>
+                    </a:stretch>
+                  </pic:blipFill>
+                  <pic:spPr>
+                    <a:xfrm>
+                      <a:off x="0" y="0"/>
+                      <a:ext cx="5274310" cy="491490"/>
+                    </a:xfrm>
+                    <a:prstGeom prst="rect">
+                      <a:avLst/>
+                    </a:prstGeom>
+                  </pic:spPr>
+                </pic:pic>
+              </a:graphicData>
+            </a:graphic>
+          </wp:inline>
+        </w:drawing>
+      </w:r>
+      <w:r>
+        <w:rPr>
+          <w:rFonts w:hint="eastAsia"/>
+        </w:rPr>
+        <w:t xml:space="preserve"> </w:t>
+      </w:r>
+    </w:p>
+    <w:p>
+      <w:pPr>
+        <w:pStyle w:val="a5"/>
+        <w:numPr>
+          <w:ilvl w:val="0"/>
+          <w:numId w:val="19"/>
+        </w:numPr>
+        <w:ind w:leftChars="0" w:right="210" w:firstLineChars="0"/>
+      </w:pPr>
+      <w:r>
+        <w:rPr>
+          <w:rFonts w:hint="eastAsia"/>
+        </w:rPr>
+        <w:t>结果集处理器：</w:t>
+      </w:r>
+    </w:p>
+    <w:p>
+      <w:pPr>
+        <w:pStyle w:val="a5"/>
+        <w:ind w:leftChars="171" w:left="359" w:right="210" w:firstLineChars="0" w:firstLine="0"/>
+      </w:pPr>
+      <w:r>
+        <w:rPr>
+          <w:noProof/>
+        </w:rPr>
+        <w:drawing>
+          <wp:inline distT="0" distB="0" distL="0" distR="0" wp14:anchorId="68D30992" wp14:editId="37004007">
+            <wp:extent cx="5835153" cy="931545"/>
+            <wp:effectExtent l="0" t="0" r="0" b="1905"/>
+            <wp:docPr id="15" name="图片 15"/>
+            <wp:cNvGraphicFramePr>
+              <a:graphicFrameLocks xmlns:a="http://schemas.openxmlformats.org/drawingml/2006/main" noChangeAspect="1"/>
+            </wp:cNvGraphicFramePr>
+            <a:graphic xmlns:a="http://schemas.openxmlformats.org/drawingml/2006/main">
+              <a:graphicData uri="http://schemas.openxmlformats.org/drawingml/2006/picture">
+                <pic:pic xmlns:pic="http://schemas.openxmlformats.org/drawingml/2006/picture">
+                  <pic:nvPicPr>
+                    <pic:cNvPr id="1" name=""/>
+                    <pic:cNvPicPr/>
+                  </pic:nvPicPr>
+                  <pic:blipFill>
+                    <a:blip r:embed="rId18"/>
+                    <a:stretch>
+                      <a:fillRect/>
+                    </a:stretch>
+                  </pic:blipFill>
+                  <pic:spPr>
+                    <a:xfrm>
+                      <a:off x="0" y="0"/>
+                      <a:ext cx="5851257" cy="934116"/>
+                    </a:xfrm>
+                    <a:prstGeom prst="rect">
+                      <a:avLst/>
+                    </a:prstGeom>
+                  </pic:spPr>
+                </pic:pic>
+              </a:graphicData>
+            </a:graphic>
+          </wp:inline>
+        </w:drawing>
+      </w:r>
+    </w:p>
+    <w:p>
+      <w:pPr>
+        <w:pStyle w:val="3"/>
+        <w:ind w:left="210" w:right="210" w:firstLine="211"/>
+      </w:pPr>
+      <w:r>
+        <w:rPr>
+          <w:rFonts w:hint="eastAsia"/>
+        </w:rPr>
+        <w:t>方法实现</w:t>
+      </w:r>
+    </w:p>
+    <w:p>
+      <w:pPr>
+        <w:widowControl/>
+        <w:shd w:val="clear" w:color="auto" w:fill="FFFFFF"/>
+        <w:tabs>
+          <w:tab w:val="left" w:pos="916"/>
+          <w:tab w:val="left" w:pos="1832"/>
+          <w:tab w:val="left" w:pos="2748"/>
+          <w:tab w:val="left" w:pos="3664"/>
+          <w:tab w:val="left" w:pos="4580"/>
+          <w:tab w:val="left" w:pos="5496"/>
+          <w:tab w:val="left" w:pos="6412"/>
+          <w:tab w:val="left" w:pos="7328"/>
+          <w:tab w:val="left" w:pos="8244"/>
+          <w:tab w:val="left" w:pos="9160"/>
+          <w:tab w:val="left" w:pos="10076"/>
+          <w:tab w:val="left" w:pos="10992"/>
+          <w:tab w:val="left" w:pos="11908"/>
+          <w:tab w:val="left" w:pos="12824"/>
+          <w:tab w:val="left" w:pos="13740"/>
+          <w:tab w:val="left" w:pos="14656"/>
+        </w:tabs>
+        <w:ind w:leftChars="0" w:left="210" w:rightChars="0" w:right="210" w:firstLineChars="0" w:firstLine="211"/>
+        <w:jc w:val="left"/>
+        <w:rPr>
+          <w:rFonts w:cs="宋体"/>
+          <w:color w:val="000000"/>
+          <w:kern w:val="0"/>
+        </w:rPr>
+      </w:pPr>
+      <w:r>
+        <w:rPr>
+          <w:rFonts w:cs="宋体"/>
+          <w:b/>
+          <w:bCs/>
+          <w:color w:val="000080"/>
+          <w:kern w:val="0"/>
+        </w:rPr>
+        <w:t xml:space="preserve">package </w:t>
+      </w:r>
+      <w:r>
+        <w:rPr>
+          <w:rFonts w:cs="宋体"/>
+          <w:color w:val="000000"/>
+          <w:kern w:val="0"/>
+        </w:rPr>
+        <w:t>cn.itcast.DB;</w:t>
+      </w:r>
+      <w:r>
+        <w:rPr>
+          <w:rFonts w:cs="宋体"/>
+          <w:color w:val="000000"/>
+          <w:kern w:val="0"/>
+        </w:rPr>
+        <w:br/>
+      </w:r>
+      <w:r>
+        <w:rPr>
+          <w:rFonts w:cs="宋体"/>
+          <w:color w:val="000000"/>
+          <w:kern w:val="0"/>
+        </w:rPr>
+        <w:br/>
+      </w:r>
+      <w:r>
+        <w:rPr>
+          <w:rFonts w:cs="宋体"/>
+          <w:b/>
+          <w:bCs/>
+          <w:color w:val="000080"/>
+          <w:kern w:val="0"/>
+        </w:rPr>
+        <w:t xml:space="preserve">import </w:t>
+      </w:r>
+      <w:r>
+        <w:rPr>
+          <w:rFonts w:cs="宋体"/>
+          <w:color w:val="000000"/>
+          <w:kern w:val="0"/>
+        </w:rPr>
+        <w:t>cn.itcast.Dao.Stu;</w:t>
+      </w:r>
+      <w:r>
+        <w:rPr>
+          <w:rFonts w:cs="宋体"/>
+          <w:color w:val="000000"/>
+          <w:kern w:val="0"/>
+        </w:rPr>
+        <w:br/>
+      </w:r>
+      <w:r>
+        <w:rPr>
+          <w:rFonts w:cs="宋体"/>
+          <w:b/>
+          <w:bCs/>
+          <w:color w:val="000080"/>
+          <w:kern w:val="0"/>
+        </w:rPr>
+        <w:t xml:space="preserve">import </w:t>
+      </w:r>
+      <w:r>
+        <w:rPr>
+          <w:rFonts w:cs="宋体"/>
+          <w:color w:val="000000"/>
+          <w:kern w:val="0"/>
+        </w:rPr>
+        <w:t>org.apache.commons.dbutils.QueryRunner;</w:t>
+      </w:r>
+      <w:r>
+        <w:rPr>
+          <w:rFonts w:cs="宋体"/>
+          <w:color w:val="000000"/>
+          <w:kern w:val="0"/>
+        </w:rPr>
+        <w:br/>
+      </w:r>
+      <w:r>
+        <w:rPr>
+          <w:rFonts w:cs="宋体"/>
+          <w:b/>
+          <w:bCs/>
+          <w:color w:val="000080"/>
+          <w:kern w:val="0"/>
+        </w:rPr>
+        <w:t xml:space="preserve">import </w:t>
+      </w:r>
+      <w:r>
+        <w:rPr>
+          <w:rFonts w:cs="宋体"/>
+          <w:color w:val="000000"/>
+          <w:kern w:val="0"/>
+        </w:rPr>
+        <w:t>org.apache.commons.dbutils.handlers.*;</w:t>
+      </w:r>
+      <w:r>
+        <w:rPr>
+          <w:rFonts w:cs="宋体"/>
+          <w:color w:val="000000"/>
+          <w:kern w:val="0"/>
+        </w:rPr>
+        <w:br/>
+      </w:r>
+      <w:r>
+        <w:rPr>
+          <w:rFonts w:cs="宋体"/>
+          <w:b/>
+          <w:bCs/>
+          <w:color w:val="000080"/>
+          <w:kern w:val="0"/>
+        </w:rPr>
+        <w:t xml:space="preserve">import </w:t>
+      </w:r>
+      <w:r>
+        <w:rPr>
+          <w:rFonts w:cs="宋体"/>
+          <w:color w:val="000000"/>
+          <w:kern w:val="0"/>
+        </w:rPr>
+        <w:t>org.junit.</w:t>
+      </w:r>
+      <w:r>
+        <w:rPr>
+          <w:rFonts w:cs="宋体"/>
+          <w:color w:val="808000"/>
+          <w:kern w:val="0"/>
+        </w:rPr>
+        <w:t>Test</w:t>
+      </w:r>
+      <w:r>
+        <w:rPr>
+          <w:rFonts w:cs="宋体"/>
+          <w:color w:val="000000"/>
+          <w:kern w:val="0"/>
+        </w:rPr>
+        <w:t>;</w:t>
+      </w:r>
+      <w:r>
+        <w:rPr>
+          <w:rFonts w:cs="宋体"/>
+          <w:color w:val="000000"/>
+          <w:kern w:val="0"/>
+        </w:rPr>
+        <w:br/>
+      </w:r>
+      <w:r>
+        <w:rPr>
+          <w:rFonts w:cs="宋体"/>
+          <w:color w:val="000000"/>
+          <w:kern w:val="0"/>
+        </w:rPr>
+        <w:br/>
+      </w:r>
+      <w:r>
+        <w:rPr>
+          <w:rFonts w:cs="宋体"/>
+          <w:b/>
+          <w:bCs/>
+          <w:color w:val="000080"/>
+          <w:kern w:val="0"/>
+        </w:rPr>
+        <w:t xml:space="preserve">import </w:t>
+      </w:r>
+      <w:r>
+        <w:rPr>
+          <w:rFonts w:cs="宋体"/>
+          <w:color w:val="000000"/>
+          <w:kern w:val="0"/>
+        </w:rPr>
+        <w:t>java.sql.SQLException;</w:t>
+      </w:r>
+      <w:r>
+        <w:rPr>
+          <w:rFonts w:cs="宋体"/>
+          <w:color w:val="000000"/>
+          <w:kern w:val="0"/>
+        </w:rPr>
+        <w:br/>
+      </w:r>
+      <w:r>
+        <w:rPr>
+          <w:rFonts w:cs="宋体"/>
+          <w:b/>
+          <w:bCs/>
+          <w:color w:val="000080"/>
+          <w:kern w:val="0"/>
+        </w:rPr>
+        <w:t xml:space="preserve">import </w:t>
+      </w:r>
+      <w:r>
+        <w:rPr>
+          <w:rFonts w:cs="宋体"/>
+          <w:color w:val="000000"/>
+          <w:kern w:val="0"/>
+        </w:rPr>
+        <w:t>java.util.List;</w:t>
+      </w:r>
+      <w:r>
+        <w:rPr>
+          <w:rFonts w:cs="宋体"/>
+          <w:color w:val="000000"/>
+          <w:kern w:val="0"/>
+        </w:rPr>
+        <w:br/>
+      </w:r>
+      <w:r>
+        <w:rPr>
+          <w:rFonts w:cs="宋体"/>
+          <w:b/>
+          <w:bCs/>
+          <w:color w:val="000080"/>
+          <w:kern w:val="0"/>
+        </w:rPr>
+        <w:t xml:space="preserve">import </w:t>
+      </w:r>
+      <w:r>
+        <w:rPr>
+          <w:rFonts w:cs="宋体"/>
+          <w:color w:val="000000"/>
+          <w:kern w:val="0"/>
+        </w:rPr>
+        <w:t>java.util.Map;</w:t>
+      </w:r>
+      <w:r>
+        <w:rPr>
+          <w:rFonts w:cs="宋体"/>
+          <w:color w:val="000000"/>
+          <w:kern w:val="0"/>
+        </w:rPr>
+        <w:br/>
+      </w:r>
+      <w:r>
+        <w:rPr>
+          <w:rFonts w:cs="宋体"/>
+          <w:color w:val="000000"/>
+          <w:kern w:val="0"/>
+        </w:rPr>
+        <w:lastRenderedPageBreak/>
+        <w:br/>
+      </w:r>
+      <w:r>
+        <w:rPr>
+          <w:rFonts w:cs="宋体"/>
+          <w:b/>
+          <w:bCs/>
+          <w:color w:val="000080"/>
+          <w:kern w:val="0"/>
+        </w:rPr>
+        <w:t xml:space="preserve">public class </w:t>
+      </w:r>
+      <w:r>
+        <w:rPr>
+          <w:rFonts w:cs="宋体"/>
+          <w:color w:val="000000"/>
+          <w:kern w:val="0"/>
+        </w:rPr>
+        <w:t>useDBUtils {</w:t>
+      </w:r>
+      <w:r>
+        <w:rPr>
+          <w:rFonts w:cs="宋体"/>
+          <w:color w:val="000000"/>
+          <w:kern w:val="0"/>
+        </w:rPr>
+        <w:br/>
+        <w:t xml:space="preserve">    </w:t>
+      </w:r>
+      <w:r>
+        <w:rPr>
+          <w:rFonts w:cs="宋体"/>
+          <w:i/>
+          <w:iCs/>
+          <w:color w:val="808080"/>
+          <w:kern w:val="0"/>
+        </w:rPr>
+        <w:t>/*</w:t>
+      </w:r>
+      <w:r>
+        <w:rPr>
+          <w:rFonts w:cs="宋体"/>
+          <w:i/>
+          <w:iCs/>
+          <w:color w:val="808080"/>
+          <w:kern w:val="0"/>
+        </w:rPr>
+        <w:br/>
+        <w:t xml:space="preserve">    * </w:t>
+      </w:r>
+      <w:r>
+        <w:rPr>
+          <w:rFonts w:ascii="Courier New" w:hAnsi="Courier New" w:cs="Courier New"/>
+          <w:i/>
+          <w:iCs/>
+          <w:color w:val="808080"/>
+          <w:kern w:val="0"/>
+        </w:rPr>
+        <w:t>更新数据库</w:t>
+      </w:r>
+      <w:r>
+        <w:rPr>
+          <w:rFonts w:cs="宋体"/>
+          <w:i/>
+          <w:iCs/>
+          <w:color w:val="808080"/>
+          <w:kern w:val="0"/>
+        </w:rPr>
+        <w:br/>
+        <w:t xml:space="preserve">    * */</w:t>
+      </w:r>
+      <w:r>
+        <w:rPr>
+          <w:rFonts w:cs="宋体"/>
+          <w:i/>
+          <w:iCs/>
+          <w:color w:val="808080"/>
+          <w:kern w:val="0"/>
+        </w:rPr>
+        <w:br/>
+        <w:t xml:space="preserve">    </w:t>
+      </w:r>
+      <w:r>
+        <w:rPr>
+          <w:rFonts w:cs="宋体"/>
+          <w:color w:val="808000"/>
+          <w:kern w:val="0"/>
+        </w:rPr>
+        <w:t>@Test</w:t>
+      </w:r>
+      <w:r>
+        <w:rPr>
+          <w:rFonts w:cs="宋体"/>
+          <w:color w:val="808000"/>
+          <w:kern w:val="0"/>
+        </w:rPr>
+        <w:br/>
+        <w:t xml:space="preserve">    </w:t>
+      </w:r>
+      <w:r>
+        <w:rPr>
+          <w:rFonts w:cs="宋体"/>
+          <w:b/>
+          <w:bCs/>
+          <w:color w:val="000080"/>
+          <w:kern w:val="0"/>
+        </w:rPr>
+        <w:t xml:space="preserve">public void </w:t>
+      </w:r>
+      <w:r>
+        <w:rPr>
+          <w:rFonts w:cs="宋体"/>
+          <w:color w:val="000000"/>
+          <w:kern w:val="0"/>
+        </w:rPr>
+        <w:t>update(){</w:t>
+      </w:r>
+      <w:r>
+        <w:rPr>
+          <w:rFonts w:cs="宋体"/>
+          <w:color w:val="000000"/>
+          <w:kern w:val="0"/>
+        </w:rPr>
+        <w:br/>
+        <w:t xml:space="preserve">        QueryRunner queryRunner = </w:t>
+      </w:r>
+      <w:r>
+        <w:rPr>
+          <w:rFonts w:cs="宋体"/>
+          <w:b/>
+          <w:bCs/>
+          <w:color w:val="000080"/>
+          <w:kern w:val="0"/>
+        </w:rPr>
+        <w:t xml:space="preserve">new </w:t>
+      </w:r>
+      <w:r>
+        <w:rPr>
+          <w:rFonts w:cs="宋体"/>
+          <w:color w:val="000000"/>
+          <w:kern w:val="0"/>
+        </w:rPr>
+        <w:t>QueryRunner(JdbcUtils.</w:t>
+      </w:r>
+      <w:r>
+        <w:rPr>
+          <w:rFonts w:cs="宋体"/>
+          <w:i/>
+          <w:iCs/>
+          <w:color w:val="000000"/>
+          <w:kern w:val="0"/>
+        </w:rPr>
+        <w:t>getDataSource</w:t>
+      </w:r>
+      <w:r>
+        <w:rPr>
+          <w:rFonts w:cs="宋体"/>
+          <w:color w:val="000000"/>
+          <w:kern w:val="0"/>
+        </w:rPr>
+        <w:t>());</w:t>
+      </w:r>
+      <w:r>
+        <w:rPr>
+          <w:rFonts w:cs="宋体"/>
+          <w:color w:val="000000"/>
+          <w:kern w:val="0"/>
+        </w:rPr>
+        <w:br/>
+        <w:t xml:space="preserve">        String sql = </w:t>
+      </w:r>
+      <w:r>
+        <w:rPr>
+          <w:rFonts w:cs="宋体"/>
+          <w:b/>
+          <w:bCs/>
+          <w:color w:val="008000"/>
+          <w:kern w:val="0"/>
+        </w:rPr>
+        <w:t>"INSERT INTO stu VALUES(?,?,?,?)"</w:t>
+      </w:r>
+      <w:r>
+        <w:rPr>
+          <w:rFonts w:cs="宋体"/>
+          <w:color w:val="000000"/>
+          <w:kern w:val="0"/>
+        </w:rPr>
+        <w:t>;</w:t>
+      </w:r>
+      <w:r>
+        <w:rPr>
+          <w:rFonts w:cs="宋体"/>
+          <w:color w:val="000000"/>
+          <w:kern w:val="0"/>
+        </w:rPr>
+        <w:br/>
+        <w:t xml:space="preserve">        Object[] params = {</w:t>
+      </w:r>
+      <w:r>
+        <w:rPr>
+          <w:rFonts w:cs="宋体"/>
+          <w:b/>
+          <w:bCs/>
+          <w:color w:val="008000"/>
+          <w:kern w:val="0"/>
+        </w:rPr>
+        <w:t>"101"</w:t>
+      </w:r>
+      <w:r>
+        <w:rPr>
+          <w:rFonts w:cs="宋体"/>
+          <w:color w:val="000000"/>
+          <w:kern w:val="0"/>
+        </w:rPr>
+        <w:t>,</w:t>
+      </w:r>
+      <w:r>
+        <w:rPr>
+          <w:rFonts w:cs="宋体"/>
+          <w:b/>
+          <w:bCs/>
+          <w:color w:val="008000"/>
+          <w:kern w:val="0"/>
+        </w:rPr>
+        <w:t>"Mary"</w:t>
+      </w:r>
+      <w:r>
+        <w:rPr>
+          <w:rFonts w:cs="宋体"/>
+          <w:color w:val="000000"/>
+          <w:kern w:val="0"/>
+        </w:rPr>
+        <w:t>,</w:t>
+      </w:r>
+      <w:r>
+        <w:rPr>
+          <w:rFonts w:cs="宋体"/>
+          <w:color w:val="0000FF"/>
+          <w:kern w:val="0"/>
+        </w:rPr>
+        <w:t>56</w:t>
+      </w:r>
+      <w:r>
+        <w:rPr>
+          <w:rFonts w:cs="宋体"/>
+          <w:color w:val="000000"/>
+          <w:kern w:val="0"/>
+        </w:rPr>
+        <w:t>,</w:t>
+      </w:r>
+      <w:r>
+        <w:rPr>
+          <w:rFonts w:cs="宋体"/>
+          <w:b/>
+          <w:bCs/>
+          <w:color w:val="008000"/>
+          <w:kern w:val="0"/>
+        </w:rPr>
+        <w:t>"falmale"</w:t>
+      </w:r>
+      <w:r>
+        <w:rPr>
+          <w:rFonts w:cs="宋体"/>
+          <w:color w:val="000000"/>
+          <w:kern w:val="0"/>
+        </w:rPr>
+        <w:t>};</w:t>
+      </w:r>
+      <w:r>
+        <w:rPr>
+          <w:rFonts w:cs="宋体"/>
+          <w:color w:val="000000"/>
+          <w:kern w:val="0"/>
+        </w:rPr>
+        <w:br/>
+      </w:r>
+      <w:r>
+        <w:rPr>
+          <w:rFonts w:cs="宋体"/>
+          <w:color w:val="000000"/>
+          <w:kern w:val="0"/>
+        </w:rPr>
+        <w:br/>
+        <w:t xml:space="preserve">        </w:t>
+      </w:r>
+      <w:r>
+        <w:rPr>
+          <w:rFonts w:cs="宋体"/>
+          <w:b/>
+          <w:bCs/>
+          <w:color w:val="000080"/>
+          <w:kern w:val="0"/>
+        </w:rPr>
+        <w:t xml:space="preserve">try </w:t>
+      </w:r>
+      <w:r>
+        <w:rPr>
+          <w:rFonts w:cs="宋体"/>
+          <w:color w:val="000000"/>
+          <w:kern w:val="0"/>
+        </w:rPr>
+        <w:t>{</w:t>
+      </w:r>
+      <w:r>
+        <w:rPr>
+          <w:rFonts w:cs="宋体"/>
+          <w:color w:val="000000"/>
+          <w:kern w:val="0"/>
+        </w:rPr>
+        <w:br/>
+        <w:t xml:space="preserve">            </w:t>
+      </w:r>
+      <w:r>
+        <w:rPr>
+          <w:rFonts w:cs="宋体"/>
+          <w:b/>
+          <w:bCs/>
+          <w:color w:val="000080"/>
+          <w:kern w:val="0"/>
+        </w:rPr>
+        <w:t xml:space="preserve">int </w:t>
+      </w:r>
+      <w:r>
+        <w:rPr>
+          <w:rFonts w:cs="宋体"/>
+          <w:color w:val="000000"/>
+          <w:kern w:val="0"/>
+        </w:rPr>
+        <w:t>lines = queryRunner.update(sql,params);</w:t>
+      </w:r>
+      <w:r>
+        <w:rPr>
+          <w:rFonts w:cs="宋体"/>
+          <w:color w:val="000000"/>
+          <w:kern w:val="0"/>
+        </w:rPr>
+        <w:br/>
+        <w:t xml:space="preserve">            System.</w:t>
+      </w:r>
+      <w:r>
+        <w:rPr>
+          <w:rFonts w:cs="宋体"/>
+          <w:b/>
+          <w:bCs/>
+          <w:i/>
+          <w:iCs/>
+          <w:color w:val="660E7A"/>
+          <w:kern w:val="0"/>
+        </w:rPr>
+        <w:t>out</w:t>
+      </w:r>
+      <w:r>
+        <w:rPr>
+          <w:rFonts w:cs="宋体"/>
+          <w:color w:val="000000"/>
+          <w:kern w:val="0"/>
+        </w:rPr>
+        <w:t xml:space="preserve">.println(lines + </w:t>
+      </w:r>
+      <w:r>
+        <w:rPr>
+          <w:rFonts w:cs="宋体"/>
+          <w:b/>
+          <w:bCs/>
+          <w:color w:val="008000"/>
+          <w:kern w:val="0"/>
+        </w:rPr>
+        <w:t xml:space="preserve">" </w:t>
+      </w:r>
+      <w:r>
+        <w:rPr>
+          <w:rFonts w:ascii="Arial" w:hAnsi="Arial" w:cs="Arial"/>
+          <w:b/>
+          <w:bCs/>
+          <w:color w:val="008000"/>
+          <w:kern w:val="0"/>
+        </w:rPr>
+        <w:t>行受到影响！</w:t>
+      </w:r>
+      <w:r>
+        <w:rPr>
+          <w:rFonts w:cs="宋体"/>
+          <w:b/>
+          <w:bCs/>
+          <w:color w:val="008000"/>
+          <w:kern w:val="0"/>
+        </w:rPr>
+        <w:t>"</w:t>
+      </w:r>
+      <w:r>
+        <w:rPr>
+          <w:rFonts w:cs="宋体"/>
+          <w:color w:val="000000"/>
+          <w:kern w:val="0"/>
+        </w:rPr>
+        <w:t>);</w:t>
+      </w:r>
+      <w:r>
+        <w:rPr>
+          <w:rFonts w:cs="宋体"/>
+          <w:color w:val="000000"/>
+          <w:kern w:val="0"/>
+        </w:rPr>
+        <w:br/>
+        <w:t xml:space="preserve">        } </w:t>
+      </w:r>
+      <w:r>
+        <w:rPr>
+          <w:rFonts w:cs="宋体"/>
+          <w:b/>
+          <w:bCs/>
+          <w:color w:val="000080"/>
+          <w:kern w:val="0"/>
+        </w:rPr>
+        <w:t xml:space="preserve">catch </w:t>
+      </w:r>
+      <w:r>
+        <w:rPr>
+          <w:rFonts w:cs="宋体"/>
+          <w:color w:val="000000"/>
+          <w:kern w:val="0"/>
+        </w:rPr>
+        <w:t>(SQLException e) {</w:t>
+      </w:r>
+      <w:r>
+        <w:rPr>
+          <w:rFonts w:cs="宋体"/>
+          <w:color w:val="000000"/>
+          <w:kern w:val="0"/>
+        </w:rPr>
+        <w:br/>
+        <w:t xml:space="preserve">            </w:t>
+      </w:r>
+      <w:r>
+        <w:rPr>
+          <w:rFonts w:cs="宋体"/>
+          <w:b/>
+          <w:bCs/>
+          <w:color w:val="000080"/>
+          <w:kern w:val="0"/>
+        </w:rPr>
+        <w:t xml:space="preserve">throw new </w:t>
+      </w:r>
+      <w:r>
+        <w:rPr>
+          <w:rFonts w:cs="宋体"/>
+          <w:color w:val="000000"/>
+          <w:kern w:val="0"/>
+        </w:rPr>
+        <w:t>RuntimeException(</w:t>
+      </w:r>
+      <w:r>
+        <w:rPr>
+          <w:rFonts w:cs="宋体"/>
+          <w:b/>
+          <w:bCs/>
+          <w:color w:val="008000"/>
+          <w:kern w:val="0"/>
+        </w:rPr>
+        <w:t>"</w:t>
+      </w:r>
+      <w:r>
+        <w:rPr>
+          <w:rFonts w:ascii="Arial" w:hAnsi="Arial" w:cs="Arial"/>
+          <w:b/>
+          <w:bCs/>
+          <w:color w:val="008000"/>
+          <w:kern w:val="0"/>
+        </w:rPr>
+        <w:t>执行更新出错！</w:t>
+      </w:r>
+      <w:r>
+        <w:rPr>
+          <w:rFonts w:cs="宋体"/>
+          <w:b/>
+          <w:bCs/>
+          <w:color w:val="008000"/>
+          <w:kern w:val="0"/>
+        </w:rPr>
+        <w:t>"</w:t>
+      </w:r>
+      <w:r>
+        <w:rPr>
+          <w:rFonts w:cs="宋体"/>
+          <w:color w:val="000000"/>
+          <w:kern w:val="0"/>
+        </w:rPr>
+        <w:t>);</w:t>
+      </w:r>
+      <w:r>
+        <w:rPr>
+          <w:rFonts w:cs="宋体"/>
+          <w:color w:val="000000"/>
+          <w:kern w:val="0"/>
+        </w:rPr>
+        <w:br/>
+        <w:t xml:space="preserve">        }</w:t>
+      </w:r>
+      <w:r>
+        <w:rPr>
+          <w:rFonts w:cs="宋体"/>
+          <w:color w:val="000000"/>
+          <w:kern w:val="0"/>
+        </w:rPr>
+        <w:br/>
+      </w:r>
+      <w:r>
+        <w:rPr>
+          <w:rFonts w:cs="宋体"/>
+          <w:color w:val="000000"/>
+          <w:kern w:val="0"/>
+        </w:rPr>
+        <w:br/>
+        <w:t xml:space="preserve">    }</w:t>
+      </w:r>
+      <w:r>
+        <w:rPr>
+          <w:rFonts w:cs="宋体"/>
+          <w:color w:val="000000"/>
+          <w:kern w:val="0"/>
+        </w:rPr>
+        <w:br/>
+        <w:t xml:space="preserve">    </w:t>
+      </w:r>
+      <w:r>
+        <w:rPr>
+          <w:rFonts w:cs="宋体"/>
+          <w:i/>
+          <w:iCs/>
+          <w:color w:val="808080"/>
+          <w:kern w:val="0"/>
+        </w:rPr>
+        <w:t>/*</w:t>
+      </w:r>
+      <w:r>
+        <w:rPr>
+          <w:rFonts w:cs="宋体"/>
+          <w:i/>
+          <w:iCs/>
+          <w:color w:val="808080"/>
+          <w:kern w:val="0"/>
+        </w:rPr>
+        <w:br/>
+        <w:t xml:space="preserve">    * </w:t>
+      </w:r>
+      <w:r>
+        <w:rPr>
+          <w:rFonts w:ascii="Courier New" w:hAnsi="Courier New" w:cs="Courier New"/>
+          <w:i/>
+          <w:iCs/>
+          <w:color w:val="808080"/>
+          <w:kern w:val="0"/>
+        </w:rPr>
+        <w:t>单条查询</w:t>
+      </w:r>
+      <w:r>
+        <w:rPr>
+          <w:rFonts w:cs="宋体"/>
+          <w:i/>
+          <w:iCs/>
+          <w:color w:val="808080"/>
+          <w:kern w:val="0"/>
+        </w:rPr>
+        <w:br/>
+        <w:t xml:space="preserve">    * */</w:t>
+      </w:r>
+      <w:r>
+        <w:rPr>
+          <w:rFonts w:cs="宋体"/>
+          <w:i/>
+          <w:iCs/>
+          <w:color w:val="808080"/>
+          <w:kern w:val="0"/>
+        </w:rPr>
+        <w:br/>
+        <w:t xml:space="preserve">    </w:t>
+      </w:r>
+      <w:r>
+        <w:rPr>
+          <w:rFonts w:cs="宋体"/>
+          <w:color w:val="808000"/>
+          <w:kern w:val="0"/>
+        </w:rPr>
+        <w:t>@Test</w:t>
+      </w:r>
+      <w:r>
+        <w:rPr>
+          <w:rFonts w:cs="宋体"/>
+          <w:color w:val="808000"/>
+          <w:kern w:val="0"/>
+        </w:rPr>
+        <w:br/>
+        <w:t xml:space="preserve">    </w:t>
+      </w:r>
+      <w:r>
+        <w:rPr>
+          <w:rFonts w:cs="宋体"/>
+          <w:b/>
+          <w:bCs/>
+          <w:color w:val="000080"/>
+          <w:kern w:val="0"/>
+        </w:rPr>
+        <w:t xml:space="preserve">public void </w:t>
+      </w:r>
+      <w:r>
+        <w:rPr>
+          <w:rFonts w:cs="宋体"/>
+          <w:color w:val="000000"/>
+          <w:kern w:val="0"/>
+        </w:rPr>
+        <w:t>query(){</w:t>
+      </w:r>
+      <w:r>
+        <w:rPr>
+          <w:rFonts w:cs="宋体"/>
+          <w:color w:val="000000"/>
+          <w:kern w:val="0"/>
+        </w:rPr>
+        <w:br/>
+        <w:t xml:space="preserve">        </w:t>
+      </w:r>
+      <w:r>
+        <w:rPr>
+          <w:rFonts w:cs="宋体"/>
+          <w:i/>
+          <w:iCs/>
+          <w:color w:val="808080"/>
+          <w:kern w:val="0"/>
+        </w:rPr>
+        <w:t>//</w:t>
+      </w:r>
+      <w:r>
+        <w:rPr>
+          <w:rFonts w:ascii="Courier New" w:hAnsi="Courier New" w:cs="Courier New"/>
+          <w:i/>
+          <w:iCs/>
+          <w:color w:val="808080"/>
+          <w:kern w:val="0"/>
+        </w:rPr>
+        <w:t>创建</w:t>
+      </w:r>
+      <w:r>
+        <w:rPr>
+          <w:rFonts w:cs="宋体"/>
+          <w:i/>
+          <w:iCs/>
+          <w:color w:val="808080"/>
+          <w:kern w:val="0"/>
+        </w:rPr>
+        <w:t>QueryRunner,</w:t>
+      </w:r>
+      <w:r>
+        <w:rPr>
+          <w:rFonts w:ascii="Courier New" w:hAnsi="Courier New" w:cs="Courier New"/>
+          <w:i/>
+          <w:iCs/>
+          <w:color w:val="808080"/>
+          <w:kern w:val="0"/>
+        </w:rPr>
+        <w:t>提供数据库连接对象</w:t>
+      </w:r>
+      <w:r>
+        <w:rPr>
+          <w:rFonts w:ascii="Courier New" w:hAnsi="Courier New" w:cs="Courier New"/>
+          <w:i/>
+          <w:iCs/>
+          <w:color w:val="808080"/>
+          <w:kern w:val="0"/>
+        </w:rPr>
+        <w:br/>
+        <w:t xml:space="preserve">        </w:t>
+      </w:r>
+      <w:r>
+        <w:rPr>
+          <w:rFonts w:cs="宋体"/>
+          <w:color w:val="000000"/>
+          <w:kern w:val="0"/>
+        </w:rPr>
+        <w:t xml:space="preserve">QueryRunner queryRunner = </w:t>
+      </w:r>
+      <w:r>
+        <w:rPr>
+          <w:rFonts w:cs="宋体"/>
+          <w:b/>
+          <w:bCs/>
+          <w:color w:val="000080"/>
+          <w:kern w:val="0"/>
+        </w:rPr>
+        <w:t xml:space="preserve">new </w:t>
+      </w:r>
+      <w:r>
+        <w:rPr>
+          <w:rFonts w:cs="宋体"/>
+          <w:color w:val="000000"/>
+          <w:kern w:val="0"/>
+        </w:rPr>
+        <w:t>QueryRunner(JdbcUtils.</w:t>
+      </w:r>
+      <w:r>
+        <w:rPr>
+          <w:rFonts w:cs="宋体"/>
+          <w:i/>
+          <w:iCs/>
+          <w:color w:val="000000"/>
+          <w:kern w:val="0"/>
+        </w:rPr>
+        <w:t>getDataSource</w:t>
+      </w:r>
+      <w:r>
+        <w:rPr>
+          <w:rFonts w:cs="宋体"/>
+          <w:color w:val="000000"/>
+          <w:kern w:val="0"/>
+        </w:rPr>
+        <w:t>());</w:t>
+      </w:r>
+      <w:r>
+        <w:rPr>
+          <w:rFonts w:cs="宋体"/>
+          <w:color w:val="000000"/>
+          <w:kern w:val="0"/>
+        </w:rPr>
+        <w:br/>
+        <w:t xml:space="preserve">        </w:t>
+      </w:r>
+      <w:r>
+        <w:rPr>
+          <w:rFonts w:cs="宋体"/>
+          <w:i/>
+          <w:iCs/>
+          <w:color w:val="808080"/>
+          <w:kern w:val="0"/>
+        </w:rPr>
+        <w:t>//</w:t>
+      </w:r>
+      <w:r>
+        <w:rPr>
+          <w:rFonts w:ascii="Courier New" w:hAnsi="Courier New" w:cs="Courier New"/>
+          <w:i/>
+          <w:iCs/>
+          <w:color w:val="808080"/>
+          <w:kern w:val="0"/>
+        </w:rPr>
+        <w:t>给出</w:t>
+      </w:r>
+      <w:r>
+        <w:rPr>
+          <w:rFonts w:cs="宋体"/>
+          <w:i/>
+          <w:iCs/>
+          <w:color w:val="808080"/>
+          <w:kern w:val="0"/>
+        </w:rPr>
+        <w:t>SQL</w:t>
+      </w:r>
+      <w:r>
+        <w:rPr>
+          <w:rFonts w:ascii="Courier New" w:hAnsi="Courier New" w:cs="Courier New"/>
+          <w:i/>
+          <w:iCs/>
+          <w:color w:val="808080"/>
+          <w:kern w:val="0"/>
+        </w:rPr>
+        <w:t>模板</w:t>
+      </w:r>
+      <w:r>
+        <w:rPr>
+          <w:rFonts w:ascii="Courier New" w:hAnsi="Courier New" w:cs="Courier New"/>
+          <w:i/>
+          <w:iCs/>
+          <w:color w:val="808080"/>
+          <w:kern w:val="0"/>
+        </w:rPr>
+        <w:br/>
+        <w:t xml:space="preserve">        </w:t>
+      </w:r>
+      <w:r>
+        <w:rPr>
+          <w:rFonts w:cs="宋体"/>
+          <w:color w:val="000000"/>
+          <w:kern w:val="0"/>
+        </w:rPr>
+        <w:t xml:space="preserve">String sql = </w:t>
+      </w:r>
+      <w:r>
+        <w:rPr>
+          <w:rFonts w:cs="宋体"/>
+          <w:b/>
+          <w:bCs/>
+          <w:color w:val="008000"/>
+          <w:kern w:val="0"/>
+        </w:rPr>
+        <w:t>"SELECT * FROM stu WHERE number=?"</w:t>
+      </w:r>
+      <w:r>
+        <w:rPr>
+          <w:rFonts w:cs="宋体"/>
+          <w:color w:val="000000"/>
+          <w:kern w:val="0"/>
+        </w:rPr>
+        <w:t>;</w:t>
+      </w:r>
+      <w:r>
+        <w:rPr>
+          <w:rFonts w:cs="宋体"/>
+          <w:color w:val="000000"/>
+          <w:kern w:val="0"/>
+        </w:rPr>
+        <w:br/>
+        <w:t xml:space="preserve">        </w:t>
+      </w:r>
+      <w:r>
+        <w:rPr>
+          <w:rFonts w:cs="宋体"/>
+          <w:i/>
+          <w:iCs/>
+          <w:color w:val="808080"/>
+          <w:kern w:val="0"/>
+        </w:rPr>
+        <w:t>//</w:t>
+      </w:r>
+      <w:r>
+        <w:rPr>
+          <w:rFonts w:ascii="Courier New" w:hAnsi="Courier New" w:cs="Courier New"/>
+          <w:i/>
+          <w:iCs/>
+          <w:color w:val="808080"/>
+          <w:kern w:val="0"/>
+        </w:rPr>
+        <w:t>给出参数</w:t>
+      </w:r>
+      <w:r>
+        <w:rPr>
+          <w:rFonts w:ascii="Courier New" w:hAnsi="Courier New" w:cs="Courier New"/>
+          <w:i/>
+          <w:iCs/>
+          <w:color w:val="808080"/>
+          <w:kern w:val="0"/>
+        </w:rPr>
+        <w:br/>
+        <w:t xml:space="preserve">        </w:t>
+      </w:r>
+      <w:r>
+        <w:rPr>
+          <w:rFonts w:cs="宋体"/>
+          <w:color w:val="000000"/>
+          <w:kern w:val="0"/>
+        </w:rPr>
+        <w:t>Object[] params = {</w:t>
+      </w:r>
+      <w:r>
+        <w:rPr>
+          <w:rFonts w:cs="宋体"/>
+          <w:color w:val="0000FF"/>
+          <w:kern w:val="0"/>
+        </w:rPr>
+        <w:t>101</w:t>
+      </w:r>
+      <w:r>
+        <w:rPr>
+          <w:rFonts w:cs="宋体"/>
+          <w:color w:val="000000"/>
+          <w:kern w:val="0"/>
+        </w:rPr>
+        <w:t>};</w:t>
+      </w:r>
+      <w:r>
+        <w:rPr>
+          <w:rFonts w:cs="宋体"/>
+          <w:color w:val="000000"/>
+          <w:kern w:val="0"/>
+        </w:rPr>
+        <w:br/>
+      </w:r>
+      <w:r>
+        <w:rPr>
+          <w:rFonts w:cs="宋体"/>
+          <w:color w:val="000000"/>
+          <w:kern w:val="0"/>
+        </w:rPr>
+        <w:br/>
+        <w:t xml:space="preserve">        </w:t>
+      </w:r>
+      <w:r>
+        <w:rPr>
+          <w:rFonts w:cs="宋体"/>
+          <w:b/>
+          <w:bCs/>
+          <w:color w:val="000080"/>
+          <w:kern w:val="0"/>
+        </w:rPr>
+        <w:t xml:space="preserve">try </w:t>
+      </w:r>
+      <w:r>
+        <w:rPr>
+          <w:rFonts w:cs="宋体"/>
+          <w:color w:val="000000"/>
+          <w:kern w:val="0"/>
+        </w:rPr>
+        <w:t>{</w:t>
+      </w:r>
+      <w:r>
+        <w:rPr>
+          <w:rFonts w:cs="宋体"/>
+          <w:color w:val="000000"/>
+          <w:kern w:val="0"/>
+        </w:rPr>
+        <w:br/>
+        <w:t xml:space="preserve">            </w:t>
+      </w:r>
+      <w:r>
+        <w:rPr>
+          <w:rFonts w:cs="宋体"/>
+          <w:i/>
+          <w:iCs/>
+          <w:color w:val="808080"/>
+          <w:kern w:val="0"/>
+        </w:rPr>
+        <w:t>/*</w:t>
+      </w:r>
+      <w:r>
+        <w:rPr>
+          <w:rFonts w:cs="宋体"/>
+          <w:i/>
+          <w:iCs/>
+          <w:color w:val="808080"/>
+          <w:kern w:val="0"/>
+        </w:rPr>
+        <w:br/>
+        <w:t xml:space="preserve">            * </w:t>
+      </w:r>
+      <w:r>
+        <w:rPr>
+          <w:rFonts w:ascii="Courier New" w:hAnsi="Courier New" w:cs="Courier New"/>
+          <w:i/>
+          <w:iCs/>
+          <w:color w:val="808080"/>
+          <w:kern w:val="0"/>
+        </w:rPr>
+        <w:t>执行</w:t>
+      </w:r>
+      <w:r>
+        <w:rPr>
+          <w:rFonts w:cs="宋体"/>
+          <w:i/>
+          <w:iCs/>
+          <w:color w:val="808080"/>
+          <w:kern w:val="0"/>
+        </w:rPr>
+        <w:t>query()</w:t>
+      </w:r>
+      <w:r>
+        <w:rPr>
+          <w:rFonts w:ascii="Courier New" w:hAnsi="Courier New" w:cs="Courier New"/>
+          <w:i/>
+          <w:iCs/>
+          <w:color w:val="808080"/>
+          <w:kern w:val="0"/>
+        </w:rPr>
+        <w:t>方法，需要给出结果集处理器，即</w:t>
+      </w:r>
+      <w:r>
+        <w:rPr>
+          <w:rFonts w:cs="宋体"/>
+          <w:i/>
+          <w:iCs/>
+          <w:color w:val="808080"/>
+          <w:kern w:val="0"/>
+        </w:rPr>
+        <w:t>ResultSetHandler</w:t>
+      </w:r>
+      <w:r>
+        <w:rPr>
+          <w:rFonts w:ascii="Courier New" w:hAnsi="Courier New" w:cs="Courier New"/>
+          <w:i/>
+          <w:iCs/>
+          <w:color w:val="808080"/>
+          <w:kern w:val="0"/>
+        </w:rPr>
+        <w:t>的实现类对象</w:t>
+      </w:r>
+      <w:r>
+        <w:rPr>
+          <w:rFonts w:cs="宋体"/>
+          <w:i/>
+          <w:iCs/>
+          <w:color w:val="808080"/>
+          <w:kern w:val="0"/>
+        </w:rPr>
+        <w:br/>
+        <w:t xml:space="preserve">            * </w:t>
+      </w:r>
+      <w:r>
+        <w:rPr>
+          <w:rFonts w:ascii="Courier New" w:hAnsi="Courier New" w:cs="Courier New"/>
+          <w:i/>
+          <w:iCs/>
+          <w:color w:val="808080"/>
+          <w:kern w:val="0"/>
+        </w:rPr>
+        <w:t>此处使用的时</w:t>
+      </w:r>
+      <w:r>
+        <w:rPr>
+          <w:rFonts w:cs="宋体"/>
+          <w:i/>
+          <w:iCs/>
+          <w:color w:val="808080"/>
+          <w:kern w:val="0"/>
+        </w:rPr>
+        <w:t>BeanHandler,</w:t>
+      </w:r>
+      <w:r>
+        <w:rPr>
+          <w:rFonts w:ascii="Courier New" w:hAnsi="Courier New" w:cs="Courier New"/>
+          <w:i/>
+          <w:iCs/>
+          <w:color w:val="808080"/>
+          <w:kern w:val="0"/>
+        </w:rPr>
+        <w:t>他需要一个类型，然后会把</w:t>
+      </w:r>
+      <w:r>
+        <w:rPr>
+          <w:rFonts w:cs="宋体"/>
+          <w:i/>
+          <w:iCs/>
+          <w:color w:val="808080"/>
+          <w:kern w:val="0"/>
+        </w:rPr>
+        <w:t xml:space="preserve"> rs</w:t>
+      </w:r>
+      <w:r>
+        <w:rPr>
+          <w:rFonts w:ascii="Courier New" w:hAnsi="Courier New" w:cs="Courier New"/>
+          <w:i/>
+          <w:iCs/>
+          <w:color w:val="808080"/>
+          <w:kern w:val="0"/>
+        </w:rPr>
+        <w:t>中的数据封装到指定类型的</w:t>
+      </w:r>
+      <w:r>
+        <w:rPr>
+          <w:rFonts w:cs="宋体"/>
+          <w:i/>
+          <w:iCs/>
+          <w:color w:val="808080"/>
+          <w:kern w:val="0"/>
+        </w:rPr>
+        <w:t>javaBean</w:t>
+      </w:r>
+      <w:r>
+        <w:rPr>
+          <w:rFonts w:ascii="Courier New" w:hAnsi="Courier New" w:cs="Courier New"/>
+          <w:i/>
+          <w:iCs/>
+          <w:color w:val="808080"/>
+          <w:kern w:val="0"/>
+        </w:rPr>
+        <w:t>对象中，然后返回</w:t>
+      </w:r>
+      <w:r>
+        <w:rPr>
+          <w:rFonts w:cs="宋体"/>
+          <w:i/>
+          <w:iCs/>
+          <w:color w:val="808080"/>
+          <w:kern w:val="0"/>
+        </w:rPr>
+        <w:t>javaBean</w:t>
+      </w:r>
+      <w:r>
+        <w:rPr>
+          <w:rFonts w:cs="宋体"/>
+          <w:i/>
+          <w:iCs/>
+          <w:color w:val="808080"/>
+          <w:kern w:val="0"/>
+        </w:rPr>
+        <w:br/>
+        <w:t xml:space="preserve">            * */</w:t>
+      </w:r>
+      <w:r>
+        <w:rPr>
+          <w:rFonts w:cs="宋体"/>
+          <w:i/>
+          <w:iCs/>
+          <w:color w:val="808080"/>
+          <w:kern w:val="0"/>
+        </w:rPr>
+        <w:br/>
+        <w:t xml:space="preserve">            </w:t>
+      </w:r>
+      <w:r>
+        <w:rPr>
+          <w:rFonts w:cs="宋体"/>
+          <w:color w:val="000000"/>
+          <w:kern w:val="0"/>
+        </w:rPr>
+        <w:t xml:space="preserve">Stu res = queryRunner.query(sql, </w:t>
+      </w:r>
+      <w:r>
+        <w:rPr>
+          <w:rFonts w:cs="宋体"/>
+          <w:b/>
+          <w:bCs/>
+          <w:color w:val="000080"/>
+          <w:kern w:val="0"/>
+        </w:rPr>
+        <w:t xml:space="preserve">new </w:t>
+      </w:r>
+      <w:r>
+        <w:rPr>
+          <w:rFonts w:cs="宋体"/>
+          <w:color w:val="000000"/>
+          <w:kern w:val="0"/>
+        </w:rPr>
+        <w:t>BeanHandler&lt;Stu&gt;(Stu.</w:t>
+      </w:r>
+      <w:r>
+        <w:rPr>
+          <w:rFonts w:cs="宋体"/>
+          <w:b/>
+          <w:bCs/>
+          <w:color w:val="000080"/>
+          <w:kern w:val="0"/>
+        </w:rPr>
+        <w:t>class</w:t>
+      </w:r>
+      <w:r>
+        <w:rPr>
+          <w:rFonts w:cs="宋体"/>
+          <w:color w:val="000000"/>
+          <w:kern w:val="0"/>
+        </w:rPr>
+        <w:t>), params);</w:t>
+      </w:r>
+      <w:r>
+        <w:rPr>
+          <w:rFonts w:cs="宋体"/>
+          <w:color w:val="000000"/>
+          <w:kern w:val="0"/>
+        </w:rPr>
+        <w:br/>
+        <w:t xml:space="preserve">            System.</w:t>
+      </w:r>
+      <w:r>
+        <w:rPr>
+          <w:rFonts w:cs="宋体"/>
+          <w:b/>
+          <w:bCs/>
+          <w:i/>
+          <w:iCs/>
+          <w:color w:val="660E7A"/>
+          <w:kern w:val="0"/>
+        </w:rPr>
+        <w:t>out</w:t>
+      </w:r>
+      <w:r>
+        <w:rPr>
+          <w:rFonts w:cs="宋体"/>
+          <w:color w:val="000000"/>
+          <w:kern w:val="0"/>
+        </w:rPr>
+        <w:t>.println(res);</w:t>
+      </w:r>
+      <w:r>
+        <w:rPr>
+          <w:rFonts w:cs="宋体"/>
+          <w:color w:val="000000"/>
+          <w:kern w:val="0"/>
+        </w:rPr>
+        <w:br/>
+        <w:t xml:space="preserve">        } </w:t>
+      </w:r>
+      <w:r>
+        <w:rPr>
+          <w:rFonts w:cs="宋体"/>
+          <w:b/>
+          <w:bCs/>
+          <w:color w:val="000080"/>
+          <w:kern w:val="0"/>
+        </w:rPr>
+        <w:t xml:space="preserve">catch </w:t>
+      </w:r>
+      <w:r>
+        <w:rPr>
+          <w:rFonts w:cs="宋体"/>
+          <w:color w:val="000000"/>
+          <w:kern w:val="0"/>
+        </w:rPr>
+        <w:t>(SQLException e) {</w:t>
+      </w:r>
+      <w:r>
+        <w:rPr>
+          <w:rFonts w:cs="宋体"/>
+          <w:color w:val="000000"/>
+          <w:kern w:val="0"/>
+        </w:rPr>
+        <w:br/>
+      </w:r>
+      <w:r>
+        <w:rPr>
+          <w:rFonts w:cs="宋体"/>
+          <w:color w:val="000000"/>
+          <w:kern w:val="0"/>
+        </w:rPr>
+        <w:lastRenderedPageBreak/>
+        <w:t xml:space="preserve">            </w:t>
+      </w:r>
+      <w:r>
+        <w:rPr>
+          <w:rFonts w:cs="宋体"/>
+          <w:b/>
+          <w:bCs/>
+          <w:color w:val="000080"/>
+          <w:kern w:val="0"/>
+        </w:rPr>
+        <w:t xml:space="preserve">throw  new </w:t>
+      </w:r>
+      <w:r>
+        <w:rPr>
+          <w:rFonts w:cs="宋体"/>
+          <w:color w:val="000000"/>
+          <w:kern w:val="0"/>
+        </w:rPr>
+        <w:t>RuntimeException(e);</w:t>
+      </w:r>
+      <w:r>
+        <w:rPr>
+          <w:rFonts w:cs="宋体"/>
+          <w:color w:val="000000"/>
+          <w:kern w:val="0"/>
+        </w:rPr>
+        <w:br/>
+        <w:t xml:space="preserve">        }</w:t>
+      </w:r>
+      <w:r>
+        <w:rPr>
+          <w:rFonts w:cs="宋体"/>
+          <w:color w:val="000000"/>
+          <w:kern w:val="0"/>
+        </w:rPr>
+        <w:br/>
+      </w:r>
+      <w:r>
+        <w:rPr>
+          <w:rFonts w:cs="宋体"/>
+          <w:color w:val="000000"/>
+          <w:kern w:val="0"/>
+        </w:rPr>
+        <w:br/>
+        <w:t xml:space="preserve">    }</w:t>
+      </w:r>
+      <w:r>
+        <w:rPr>
+          <w:rFonts w:cs="宋体"/>
+          <w:color w:val="000000"/>
+          <w:kern w:val="0"/>
+        </w:rPr>
+        <w:br/>
+        <w:t xml:space="preserve">    </w:t>
+      </w:r>
+      <w:r>
+        <w:rPr>
+          <w:rFonts w:cs="宋体"/>
+          <w:i/>
+          <w:iCs/>
+          <w:color w:val="808080"/>
+          <w:kern w:val="0"/>
+        </w:rPr>
+        <w:t>/*</w:t>
+      </w:r>
+      <w:r>
+        <w:rPr>
+          <w:rFonts w:cs="宋体"/>
+          <w:i/>
+          <w:iCs/>
+          <w:color w:val="808080"/>
+          <w:kern w:val="0"/>
+        </w:rPr>
+        <w:br/>
+        <w:t xml:space="preserve">    * </w:t>
+      </w:r>
+      <w:r>
+        <w:rPr>
+          <w:rFonts w:ascii="Courier New" w:hAnsi="Courier New" w:cs="Courier New"/>
+          <w:i/>
+          <w:iCs/>
+          <w:color w:val="808080"/>
+          <w:kern w:val="0"/>
+        </w:rPr>
+        <w:t>查询多条</w:t>
+      </w:r>
+      <w:r>
+        <w:rPr>
+          <w:rFonts w:cs="宋体"/>
+          <w:i/>
+          <w:iCs/>
+          <w:color w:val="808080"/>
+          <w:kern w:val="0"/>
+        </w:rPr>
+        <w:br/>
+        <w:t xml:space="preserve">    * </w:t>
+      </w:r>
+      <w:r>
+        <w:rPr>
+          <w:rFonts w:ascii="Courier New" w:hAnsi="Courier New" w:cs="Courier New"/>
+          <w:i/>
+          <w:iCs/>
+          <w:color w:val="808080"/>
+          <w:kern w:val="0"/>
+        </w:rPr>
+        <w:t>测试结果集处理器</w:t>
+      </w:r>
+      <w:r>
+        <w:rPr>
+          <w:rFonts w:cs="宋体"/>
+          <w:i/>
+          <w:iCs/>
+          <w:color w:val="808080"/>
+          <w:kern w:val="0"/>
+        </w:rPr>
+        <w:br/>
+        <w:t xml:space="preserve">    * */</w:t>
+      </w:r>
+      <w:r>
+        <w:rPr>
+          <w:rFonts w:cs="宋体"/>
+          <w:i/>
+          <w:iCs/>
+          <w:color w:val="808080"/>
+          <w:kern w:val="0"/>
+        </w:rPr>
+        <w:br/>
+        <w:t xml:space="preserve">    </w:t>
+      </w:r>
+      <w:r>
+        <w:rPr>
+          <w:rFonts w:cs="宋体"/>
+          <w:color w:val="808000"/>
+          <w:kern w:val="0"/>
+        </w:rPr>
+        <w:t>@Test</w:t>
+      </w:r>
+      <w:r>
+        <w:rPr>
+          <w:rFonts w:cs="宋体"/>
+          <w:color w:val="808000"/>
+          <w:kern w:val="0"/>
+        </w:rPr>
+        <w:br/>
+        <w:t xml:space="preserve">    </w:t>
+      </w:r>
+      <w:r>
+        <w:rPr>
+          <w:rFonts w:cs="宋体"/>
+          <w:b/>
+          <w:bCs/>
+          <w:color w:val="000080"/>
+          <w:kern w:val="0"/>
+        </w:rPr>
+        <w:t xml:space="preserve">public void </w:t>
+      </w:r>
+      <w:r>
+        <w:rPr>
+          <w:rFonts w:cs="宋体"/>
+          <w:color w:val="000000"/>
+          <w:kern w:val="0"/>
+        </w:rPr>
+        <w:t>queryMore1(){</w:t>
+      </w:r>
+      <w:r>
+        <w:rPr>
+          <w:rFonts w:cs="宋体"/>
+          <w:color w:val="000000"/>
+          <w:kern w:val="0"/>
+        </w:rPr>
+        <w:br/>
+        <w:t xml:space="preserve">        QueryRunner queryRunner = </w:t>
+      </w:r>
+      <w:r>
+        <w:rPr>
+          <w:rFonts w:cs="宋体"/>
+          <w:b/>
+          <w:bCs/>
+          <w:color w:val="000080"/>
+          <w:kern w:val="0"/>
+        </w:rPr>
+        <w:t xml:space="preserve">new </w:t>
+      </w:r>
+      <w:r>
+        <w:rPr>
+          <w:rFonts w:cs="宋体"/>
+          <w:color w:val="000000"/>
+          <w:kern w:val="0"/>
+        </w:rPr>
+        <w:t>QueryRunner(JdbcUtils.</w:t>
+      </w:r>
+      <w:r>
+        <w:rPr>
+          <w:rFonts w:cs="宋体"/>
+          <w:i/>
+          <w:iCs/>
+          <w:color w:val="000000"/>
+          <w:kern w:val="0"/>
+        </w:rPr>
+        <w:t>getDataSource</w:t>
+      </w:r>
+      <w:r>
+        <w:rPr>
+          <w:rFonts w:cs="宋体"/>
+          <w:color w:val="000000"/>
+          <w:kern w:val="0"/>
+        </w:rPr>
+        <w:t>());</w:t>
+      </w:r>
+      <w:r>
+        <w:rPr>
+          <w:rFonts w:cs="宋体"/>
+          <w:color w:val="000000"/>
+          <w:kern w:val="0"/>
+        </w:rPr>
+        <w:br/>
+        <w:t xml:space="preserve">        String sql = </w:t>
+      </w:r>
+      <w:r>
+        <w:rPr>
+          <w:rFonts w:cs="宋体"/>
+          <w:b/>
+          <w:bCs/>
+          <w:color w:val="008000"/>
+          <w:kern w:val="0"/>
+        </w:rPr>
+        <w:t>"SELECT * FROM stu"</w:t>
+      </w:r>
+      <w:r>
+        <w:rPr>
+          <w:rFonts w:cs="宋体"/>
+          <w:color w:val="000000"/>
+          <w:kern w:val="0"/>
+        </w:rPr>
+        <w:t>;</w:t>
+      </w:r>
+      <w:r>
+        <w:rPr>
+          <w:rFonts w:cs="宋体"/>
+          <w:color w:val="000000"/>
+          <w:kern w:val="0"/>
+        </w:rPr>
+        <w:br/>
+        <w:t xml:space="preserve">        </w:t>
+      </w:r>
+      <w:r>
+        <w:rPr>
+          <w:rFonts w:cs="宋体"/>
+          <w:b/>
+          <w:bCs/>
+          <w:color w:val="000080"/>
+          <w:kern w:val="0"/>
+        </w:rPr>
+        <w:t xml:space="preserve">try </w:t>
+      </w:r>
+      <w:r>
+        <w:rPr>
+          <w:rFonts w:cs="宋体"/>
+          <w:color w:val="000000"/>
+          <w:kern w:val="0"/>
+        </w:rPr>
+        <w:t>{</w:t>
+      </w:r>
+      <w:r>
+        <w:rPr>
+          <w:rFonts w:cs="宋体"/>
+          <w:color w:val="000000"/>
+          <w:kern w:val="0"/>
+        </w:rPr>
+        <w:br/>
+        <w:t xml:space="preserve">            </w:t>
+      </w:r>
+      <w:r>
+        <w:rPr>
+          <w:rFonts w:cs="宋体"/>
+          <w:i/>
+          <w:iCs/>
+          <w:color w:val="808080"/>
+          <w:kern w:val="0"/>
+        </w:rPr>
+        <w:t>/*BeanListHandler*/</w:t>
+      </w:r>
+      <w:r>
+        <w:rPr>
+          <w:rFonts w:cs="宋体"/>
+          <w:i/>
+          <w:iCs/>
+          <w:color w:val="808080"/>
+          <w:kern w:val="0"/>
+        </w:rPr>
+        <w:br/>
+        <w:t>//            List&lt;Stu&gt; queryList = queryRunner.query(sql, new BeanListHandler&lt;Stu&gt;(Stu.class));</w:t>
+      </w:r>
+      <w:r>
+        <w:rPr>
+          <w:rFonts w:cs="宋体"/>
+          <w:i/>
+          <w:iCs/>
+          <w:color w:val="808080"/>
+          <w:kern w:val="0"/>
+        </w:rPr>
+        <w:br/>
+        <w:t>//            System.out.println(queryList);</w:t>
+      </w:r>
+      <w:r>
+        <w:rPr>
+          <w:rFonts w:cs="宋体"/>
+          <w:i/>
+          <w:iCs/>
+          <w:color w:val="808080"/>
+          <w:kern w:val="0"/>
+        </w:rPr>
+        <w:br/>
+        <w:t xml:space="preserve">            /*MapListHandler*/</w:t>
+      </w:r>
+      <w:r>
+        <w:rPr>
+          <w:rFonts w:cs="宋体"/>
+          <w:i/>
+          <w:iCs/>
+          <w:color w:val="808080"/>
+          <w:kern w:val="0"/>
+        </w:rPr>
+        <w:br/>
+        <w:t xml:space="preserve">            </w:t>
+      </w:r>
+      <w:r>
+        <w:rPr>
+          <w:rFonts w:cs="宋体"/>
+          <w:color w:val="000000"/>
+          <w:kern w:val="0"/>
+        </w:rPr>
+        <w:t xml:space="preserve">List&lt;Map&lt;String, Object&gt;&gt; query = queryRunner.query(sql, </w:t>
+      </w:r>
+      <w:r>
+        <w:rPr>
+          <w:rFonts w:cs="宋体"/>
+          <w:b/>
+          <w:bCs/>
+          <w:color w:val="000080"/>
+          <w:kern w:val="0"/>
+        </w:rPr>
+        <w:t xml:space="preserve">new </w:t>
+      </w:r>
+      <w:r>
+        <w:rPr>
+          <w:rFonts w:cs="宋体"/>
+          <w:color w:val="000000"/>
+          <w:kern w:val="0"/>
+        </w:rPr>
+        <w:t>MapListHandler());</w:t>
+      </w:r>
+      <w:r>
+        <w:rPr>
+          <w:rFonts w:cs="宋体"/>
+          <w:color w:val="000000"/>
+          <w:kern w:val="0"/>
+        </w:rPr>
+        <w:br/>
+        <w:t xml:space="preserve">            System.</w:t>
+      </w:r>
+      <w:r>
+        <w:rPr>
+          <w:rFonts w:cs="宋体"/>
+          <w:b/>
+          <w:bCs/>
+          <w:i/>
+          <w:iCs/>
+          <w:color w:val="660E7A"/>
+          <w:kern w:val="0"/>
+        </w:rPr>
+        <w:t>out</w:t>
+      </w:r>
+      <w:r>
+        <w:rPr>
+          <w:rFonts w:cs="宋体"/>
+          <w:color w:val="000000"/>
+          <w:kern w:val="0"/>
+        </w:rPr>
+        <w:t>.println(query);</w:t>
+      </w:r>
+      <w:r>
+        <w:rPr>
+          <w:rFonts w:cs="宋体"/>
+          <w:color w:val="000000"/>
+          <w:kern w:val="0"/>
+        </w:rPr>
+        <w:br/>
+        <w:t xml:space="preserve">        } </w:t>
+      </w:r>
+      <w:r>
+        <w:rPr>
+          <w:rFonts w:cs="宋体"/>
+          <w:b/>
+          <w:bCs/>
+          <w:color w:val="000080"/>
+          <w:kern w:val="0"/>
+        </w:rPr>
+        <w:t xml:space="preserve">catch </w:t>
+      </w:r>
+      <w:r>
+        <w:rPr>
+          <w:rFonts w:cs="宋体"/>
+          <w:color w:val="000000"/>
+          <w:kern w:val="0"/>
+        </w:rPr>
+        <w:t>(Exception e) {</w:t>
+      </w:r>
+      <w:r>
+        <w:rPr>
+          <w:rFonts w:cs="宋体"/>
+          <w:color w:val="000000"/>
+          <w:kern w:val="0"/>
+        </w:rPr>
+        <w:br/>
+        <w:t xml:space="preserve">            </w:t>
+      </w:r>
+      <w:r>
+        <w:rPr>
+          <w:rFonts w:cs="宋体"/>
+          <w:b/>
+          <w:bCs/>
+          <w:color w:val="000080"/>
+          <w:kern w:val="0"/>
+        </w:rPr>
+        <w:t xml:space="preserve">throw  new </w:t>
+      </w:r>
+      <w:r>
+        <w:rPr>
+          <w:rFonts w:cs="宋体"/>
+          <w:color w:val="000000"/>
+          <w:kern w:val="0"/>
+        </w:rPr>
+        <w:t>RuntimeException(e);</w:t>
+      </w:r>
+      <w:r>
+        <w:rPr>
+          <w:rFonts w:cs="宋体"/>
+          <w:color w:val="000000"/>
+          <w:kern w:val="0"/>
+        </w:rPr>
+        <w:br/>
+        <w:t xml:space="preserve">        }</w:t>
+      </w:r>
+      <w:r>
+        <w:rPr>
+          <w:rFonts w:cs="宋体"/>
+          <w:color w:val="000000"/>
+          <w:kern w:val="0"/>
+        </w:rPr>
+        <w:br/>
+        <w:t xml:space="preserve">    }</w:t>
+      </w:r>
+      <w:r>
+        <w:rPr>
+          <w:rFonts w:cs="宋体"/>
+          <w:color w:val="000000"/>
+          <w:kern w:val="0"/>
+        </w:rPr>
+        <w:br/>
+        <w:t xml:space="preserve">    </w:t>
+      </w:r>
+      <w:r>
+        <w:rPr>
+          <w:rFonts w:cs="宋体"/>
+          <w:i/>
+          <w:iCs/>
+          <w:color w:val="808080"/>
+          <w:kern w:val="0"/>
+        </w:rPr>
+        <w:t>/*</w:t>
+      </w:r>
+      <w:r>
+        <w:rPr>
+          <w:rFonts w:cs="宋体"/>
+          <w:i/>
+          <w:iCs/>
+          <w:color w:val="808080"/>
+          <w:kern w:val="0"/>
+        </w:rPr>
+        <w:br/>
+        <w:t xml:space="preserve">    * </w:t>
+      </w:r>
+      <w:r>
+        <w:rPr>
+          <w:rFonts w:ascii="Courier New" w:hAnsi="Courier New" w:cs="Courier New"/>
+          <w:i/>
+          <w:iCs/>
+          <w:color w:val="808080"/>
+          <w:kern w:val="0"/>
+        </w:rPr>
+        <w:t>查询多条</w:t>
+      </w:r>
+      <w:r>
+        <w:rPr>
+          <w:rFonts w:cs="宋体"/>
+          <w:i/>
+          <w:iCs/>
+          <w:color w:val="808080"/>
+          <w:kern w:val="0"/>
+        </w:rPr>
+        <w:br/>
+        <w:t xml:space="preserve">    * </w:t>
+      </w:r>
+      <w:r>
+        <w:rPr>
+          <w:rFonts w:ascii="Courier New" w:hAnsi="Courier New" w:cs="Courier New"/>
+          <w:i/>
+          <w:iCs/>
+          <w:color w:val="808080"/>
+          <w:kern w:val="0"/>
+        </w:rPr>
+        <w:t>测试</w:t>
+      </w:r>
+      <w:r>
+        <w:rPr>
+          <w:rFonts w:cs="宋体"/>
+          <w:i/>
+          <w:iCs/>
+          <w:color w:val="808080"/>
+          <w:kern w:val="0"/>
+        </w:rPr>
+        <w:t>ScalarHandler</w:t>
+      </w:r>
+      <w:r>
+        <w:rPr>
+          <w:rFonts w:cs="宋体"/>
+          <w:i/>
+          <w:iCs/>
+          <w:color w:val="808080"/>
+          <w:kern w:val="0"/>
+        </w:rPr>
+        <w:br/>
+        <w:t xml:space="preserve">    * */</w:t>
+      </w:r>
+      <w:r>
+        <w:rPr>
+          <w:rFonts w:cs="宋体"/>
+          <w:i/>
+          <w:iCs/>
+          <w:color w:val="808080"/>
+          <w:kern w:val="0"/>
+        </w:rPr>
+        <w:br/>
+        <w:t xml:space="preserve">    </w:t>
+      </w:r>
+      <w:r>
+        <w:rPr>
+          <w:rFonts w:cs="宋体"/>
+          <w:color w:val="808000"/>
+          <w:kern w:val="0"/>
+        </w:rPr>
+        <w:t>@Test</w:t>
+      </w:r>
+      <w:r>
+        <w:rPr>
+          <w:rFonts w:cs="宋体"/>
+          <w:color w:val="808000"/>
+          <w:kern w:val="0"/>
+        </w:rPr>
+        <w:br/>
+        <w:t xml:space="preserve">    </w:t>
+      </w:r>
+      <w:r>
+        <w:rPr>
+          <w:rFonts w:cs="宋体"/>
+          <w:b/>
+          <w:bCs/>
+          <w:color w:val="000080"/>
+          <w:kern w:val="0"/>
+        </w:rPr>
+        <w:t xml:space="preserve">public void </w:t>
+      </w:r>
+      <w:r>
+        <w:rPr>
+          <w:rFonts w:cs="宋体"/>
+          <w:color w:val="000000"/>
+          <w:kern w:val="0"/>
+        </w:rPr>
+        <w:t>queryMore2(){</w:t>
+      </w:r>
+      <w:r>
+        <w:rPr>
+          <w:rFonts w:cs="宋体"/>
+          <w:color w:val="000000"/>
+          <w:kern w:val="0"/>
+        </w:rPr>
+        <w:br/>
+        <w:t xml:space="preserve">        QueryRunner queryRunner = </w:t>
+      </w:r>
+      <w:r>
+        <w:rPr>
+          <w:rFonts w:cs="宋体"/>
+          <w:b/>
+          <w:bCs/>
+          <w:color w:val="000080"/>
+          <w:kern w:val="0"/>
+        </w:rPr>
+        <w:t xml:space="preserve">new </w:t>
+      </w:r>
+      <w:r>
+        <w:rPr>
+          <w:rFonts w:cs="宋体"/>
+          <w:color w:val="000000"/>
+          <w:kern w:val="0"/>
+        </w:rPr>
+        <w:t>QueryRunner(JdbcUtils.</w:t>
+      </w:r>
+      <w:r>
+        <w:rPr>
+          <w:rFonts w:cs="宋体"/>
+          <w:i/>
+          <w:iCs/>
+          <w:color w:val="000000"/>
+          <w:kern w:val="0"/>
+        </w:rPr>
+        <w:t>getDataSource</w:t>
+      </w:r>
+      <w:r>
+        <w:rPr>
+          <w:rFonts w:cs="宋体"/>
+          <w:color w:val="000000"/>
+          <w:kern w:val="0"/>
+        </w:rPr>
+        <w:t>());</w:t>
+      </w:r>
+      <w:r>
+        <w:rPr>
+          <w:rFonts w:cs="宋体"/>
+          <w:color w:val="000000"/>
+          <w:kern w:val="0"/>
+        </w:rPr>
+        <w:br/>
+        <w:t xml:space="preserve">        String sql = </w:t>
+      </w:r>
+      <w:r>
+        <w:rPr>
+          <w:rFonts w:cs="宋体"/>
+          <w:b/>
+          <w:bCs/>
+          <w:color w:val="008000"/>
+          <w:kern w:val="0"/>
+        </w:rPr>
+        <w:t>"SELECT count(*) FROM stu"</w:t>
+      </w:r>
+      <w:r>
+        <w:rPr>
+          <w:rFonts w:cs="宋体"/>
+          <w:color w:val="000000"/>
+          <w:kern w:val="0"/>
+        </w:rPr>
+        <w:t>;</w:t>
+      </w:r>
+      <w:r>
+        <w:rPr>
+          <w:rFonts w:cs="宋体"/>
+          <w:color w:val="000000"/>
+          <w:kern w:val="0"/>
+        </w:rPr>
+        <w:br/>
+        <w:t xml:space="preserve">        </w:t>
+      </w:r>
+      <w:r>
+        <w:rPr>
+          <w:rFonts w:cs="宋体"/>
+          <w:b/>
+          <w:bCs/>
+          <w:color w:val="000080"/>
+          <w:kern w:val="0"/>
+        </w:rPr>
+        <w:t xml:space="preserve">try </w:t>
+      </w:r>
+      <w:r>
+        <w:rPr>
+          <w:rFonts w:cs="宋体"/>
+          <w:color w:val="000000"/>
+          <w:kern w:val="0"/>
+        </w:rPr>
+        <w:t>{</w:t>
+      </w:r>
+      <w:r>
+        <w:rPr>
+          <w:rFonts w:cs="宋体"/>
+          <w:color w:val="000000"/>
+          <w:kern w:val="0"/>
+        </w:rPr>
+        <w:br/>
+        <w:t xml:space="preserve">            </w:t>
+      </w:r>
+      <w:r>
+        <w:rPr>
+          <w:rFonts w:cs="宋体"/>
+          <w:i/>
+          <w:iCs/>
+          <w:color w:val="808080"/>
+          <w:kern w:val="0"/>
+        </w:rPr>
+        <w:t>/*</w:t>
+      </w:r>
+      <w:r>
+        <w:rPr>
+          <w:rFonts w:cs="宋体"/>
+          <w:i/>
+          <w:iCs/>
+          <w:color w:val="808080"/>
+          <w:kern w:val="0"/>
+        </w:rPr>
+        <w:br/>
+        <w:t xml:space="preserve">            * </w:t>
+      </w:r>
+      <w:r>
+        <w:rPr>
+          <w:rFonts w:ascii="Courier New" w:hAnsi="Courier New" w:cs="Courier New"/>
+          <w:i/>
+          <w:iCs/>
+          <w:color w:val="808080"/>
+          <w:kern w:val="0"/>
+        </w:rPr>
+        <w:t>不同的数据库驱动返回的类型不同，</w:t>
+      </w:r>
+      <w:r>
+        <w:rPr>
+          <w:rFonts w:cs="宋体"/>
+          <w:i/>
+          <w:iCs/>
+          <w:color w:val="808080"/>
+          <w:kern w:val="0"/>
+        </w:rPr>
+        <w:t>Integer,Long,BigInteger</w:t>
+      </w:r>
+      <w:r>
+        <w:rPr>
+          <w:rFonts w:cs="宋体"/>
+          <w:i/>
+          <w:iCs/>
+          <w:color w:val="808080"/>
+          <w:kern w:val="0"/>
+        </w:rPr>
+        <w:br/>
+        <w:t xml:space="preserve">            * </w:t>
+      </w:r>
+      <w:r>
+        <w:rPr>
+          <w:rFonts w:ascii="Courier New" w:hAnsi="Courier New" w:cs="Courier New"/>
+          <w:i/>
+          <w:iCs/>
+          <w:color w:val="808080"/>
+          <w:kern w:val="0"/>
+        </w:rPr>
+        <w:t>将其统一转化为其父类</w:t>
+      </w:r>
+      <w:r>
+        <w:rPr>
+          <w:rFonts w:cs="宋体"/>
+          <w:i/>
+          <w:iCs/>
+          <w:color w:val="808080"/>
+          <w:kern w:val="0"/>
+        </w:rPr>
+        <w:t>Number</w:t>
+      </w:r>
+      <w:r>
+        <w:rPr>
+          <w:rFonts w:cs="宋体"/>
+          <w:i/>
+          <w:iCs/>
+          <w:color w:val="808080"/>
+          <w:kern w:val="0"/>
+        </w:rPr>
+        <w:br/>
+        <w:t xml:space="preserve">            * */</w:t>
+      </w:r>
+      <w:r>
+        <w:rPr>
+          <w:rFonts w:cs="宋体"/>
+          <w:i/>
+          <w:iCs/>
+          <w:color w:val="808080"/>
+          <w:kern w:val="0"/>
+        </w:rPr>
+        <w:br/>
+        <w:t xml:space="preserve">            </w:t>
+      </w:r>
+      <w:r>
+        <w:rPr>
+          <w:rFonts w:cs="宋体"/>
+          <w:color w:val="000000"/>
+          <w:kern w:val="0"/>
+        </w:rPr>
+        <w:t xml:space="preserve">Number number = (Number) queryRunner.query(sql, </w:t>
+      </w:r>
+      <w:r>
+        <w:rPr>
+          <w:rFonts w:cs="宋体"/>
+          <w:b/>
+          <w:bCs/>
+          <w:color w:val="000080"/>
+          <w:kern w:val="0"/>
+        </w:rPr>
+        <w:t xml:space="preserve">new </w:t>
+      </w:r>
+      <w:r>
+        <w:rPr>
+          <w:rFonts w:cs="宋体"/>
+          <w:color w:val="000000"/>
+          <w:kern w:val="0"/>
+        </w:rPr>
+        <w:t>ScalarHandler&lt;&gt;());</w:t>
+      </w:r>
+      <w:r>
+        <w:rPr>
+          <w:rFonts w:cs="宋体"/>
+          <w:color w:val="000000"/>
+          <w:kern w:val="0"/>
+        </w:rPr>
+        <w:br/>
+        <w:t xml:space="preserve">            </w:t>
+      </w:r>
+      <w:r>
+        <w:rPr>
+          <w:rFonts w:cs="宋体"/>
+          <w:b/>
+          <w:bCs/>
+          <w:color w:val="000080"/>
+          <w:kern w:val="0"/>
+        </w:rPr>
+        <w:t xml:space="preserve">long </w:t>
+      </w:r>
+      <w:r>
+        <w:rPr>
+          <w:rFonts w:cs="宋体"/>
+          <w:color w:val="000000"/>
+          <w:kern w:val="0"/>
+        </w:rPr>
+        <w:t>cont = number.longValue();</w:t>
+      </w:r>
+      <w:r>
+        <w:rPr>
+          <w:rFonts w:cs="宋体"/>
+          <w:color w:val="000000"/>
+          <w:kern w:val="0"/>
+        </w:rPr>
+        <w:br/>
+        <w:t xml:space="preserve">            System.</w:t>
+      </w:r>
+      <w:r>
+        <w:rPr>
+          <w:rFonts w:cs="宋体"/>
+          <w:b/>
+          <w:bCs/>
+          <w:i/>
+          <w:iCs/>
+          <w:color w:val="660E7A"/>
+          <w:kern w:val="0"/>
+        </w:rPr>
+        <w:t>out</w:t>
+      </w:r>
+      <w:r>
+        <w:rPr>
+          <w:rFonts w:cs="宋体"/>
+          <w:color w:val="000000"/>
+          <w:kern w:val="0"/>
+        </w:rPr>
+        <w:t>.println(cont);</w:t>
+      </w:r>
+      <w:r>
+        <w:rPr>
+          <w:rFonts w:cs="宋体"/>
+          <w:color w:val="000000"/>
+          <w:kern w:val="0"/>
+        </w:rPr>
+        <w:br/>
+      </w:r>
+      <w:r>
+        <w:rPr>
+          <w:rFonts w:cs="宋体"/>
+          <w:color w:val="000000"/>
+          <w:kern w:val="0"/>
+        </w:rPr>
+        <w:lastRenderedPageBreak/>
+        <w:t xml:space="preserve">        } </w:t>
+      </w:r>
+      <w:r>
+        <w:rPr>
+          <w:rFonts w:cs="宋体"/>
+          <w:b/>
+          <w:bCs/>
+          <w:color w:val="000080"/>
+          <w:kern w:val="0"/>
+        </w:rPr>
+        <w:t xml:space="preserve">catch </w:t>
+      </w:r>
+      <w:r>
+        <w:rPr>
+          <w:rFonts w:cs="宋体"/>
+          <w:color w:val="000000"/>
+          <w:kern w:val="0"/>
+        </w:rPr>
+        <w:t>(Exception e) {</w:t>
+      </w:r>
+      <w:r>
+        <w:rPr>
+          <w:rFonts w:cs="宋体"/>
+          <w:color w:val="000000"/>
+          <w:kern w:val="0"/>
+        </w:rPr>
+        <w:br/>
+        <w:t xml:space="preserve">            </w:t>
+      </w:r>
+      <w:r>
+        <w:rPr>
+          <w:rFonts w:cs="宋体"/>
+          <w:b/>
+          <w:bCs/>
+          <w:color w:val="000080"/>
+          <w:kern w:val="0"/>
+        </w:rPr>
+        <w:t xml:space="preserve">throw  new </w:t>
+      </w:r>
+      <w:r>
+        <w:rPr>
+          <w:rFonts w:cs="宋体"/>
+          <w:color w:val="000000"/>
+          <w:kern w:val="0"/>
+        </w:rPr>
+        <w:t>RuntimeException(e);</w:t>
+      </w:r>
+      <w:r>
+        <w:rPr>
+          <w:rFonts w:cs="宋体"/>
+          <w:color w:val="000000"/>
+          <w:kern w:val="0"/>
+        </w:rPr>
+        <w:br/>
+        <w:t xml:space="preserve">        }</w:t>
+      </w:r>
+      <w:r>
+        <w:rPr>
+          <w:rFonts w:cs="宋体"/>
+          <w:color w:val="000000"/>
+          <w:kern w:val="0"/>
+        </w:rPr>
+        <w:br/>
+        <w:t xml:space="preserve">    }</w:t>
+      </w:r>
+      <w:r>
+        <w:rPr>
+          <w:rFonts w:cs="宋体"/>
+          <w:color w:val="000000"/>
+          <w:kern w:val="0"/>
+        </w:rPr>
+        <w:br/>
+        <w:t xml:space="preserve">    </w:t>
+      </w:r>
+      <w:r>
+        <w:rPr>
+          <w:rFonts w:cs="宋体"/>
+          <w:i/>
+          <w:iCs/>
+          <w:color w:val="808080"/>
+          <w:kern w:val="0"/>
+        </w:rPr>
+        <w:t>/*</w:t>
+      </w:r>
+      <w:r>
+        <w:rPr>
+          <w:rFonts w:cs="宋体"/>
+          <w:i/>
+          <w:iCs/>
+          <w:color w:val="808080"/>
+          <w:kern w:val="0"/>
+        </w:rPr>
+        <w:br/>
+        <w:t xml:space="preserve">    * </w:t>
+      </w:r>
+      <w:r>
+        <w:rPr>
+          <w:rFonts w:ascii="Courier New" w:hAnsi="Courier New" w:cs="Courier New"/>
+          <w:i/>
+          <w:iCs/>
+          <w:color w:val="808080"/>
+          <w:kern w:val="0"/>
+        </w:rPr>
+        <w:t>类</w:t>
+      </w:r>
+      <w:r>
+        <w:rPr>
+          <w:rFonts w:cs="宋体"/>
+          <w:i/>
+          <w:iCs/>
+          <w:color w:val="808080"/>
+          <w:kern w:val="0"/>
+        </w:rPr>
+        <w:br/>
+        <w:t xml:space="preserve">    * */</w:t>
+      </w:r>
+      <w:r>
+        <w:rPr>
+          <w:rFonts w:cs="宋体"/>
+          <w:i/>
+          <w:iCs/>
+          <w:color w:val="808080"/>
+          <w:kern w:val="0"/>
+        </w:rPr>
+        <w:br/>
+        <w:t xml:space="preserve">    </w:t>
+      </w:r>
+      <w:r>
+        <w:rPr>
+          <w:rFonts w:cs="宋体"/>
+          <w:color w:val="808000"/>
+          <w:kern w:val="0"/>
+        </w:rPr>
+        <w:t>@Test</w:t>
+      </w:r>
+      <w:r>
+        <w:rPr>
+          <w:rFonts w:cs="宋体"/>
+          <w:color w:val="808000"/>
+          <w:kern w:val="0"/>
+        </w:rPr>
+        <w:br/>
+        <w:t xml:space="preserve">    </w:t>
+      </w:r>
+      <w:r>
+        <w:rPr>
+          <w:rFonts w:cs="宋体"/>
+          <w:b/>
+          <w:bCs/>
+          <w:color w:val="000080"/>
+          <w:kern w:val="0"/>
+        </w:rPr>
+        <w:t xml:space="preserve">public void </w:t>
+      </w:r>
+      <w:r>
+        <w:rPr>
+          <w:rFonts w:cs="宋体"/>
+          <w:color w:val="000000"/>
+          <w:kern w:val="0"/>
+        </w:rPr>
+        <w:t>fun1(){</w:t>
+      </w:r>
+      <w:r>
+        <w:rPr>
+          <w:rFonts w:cs="宋体"/>
+          <w:color w:val="000000"/>
+          <w:kern w:val="0"/>
+        </w:rPr>
+        <w:br/>
+        <w:t xml:space="preserve">        Stu s = </w:t>
+      </w:r>
+      <w:r>
+        <w:rPr>
+          <w:rFonts w:cs="宋体"/>
+          <w:b/>
+          <w:bCs/>
+          <w:color w:val="000080"/>
+          <w:kern w:val="0"/>
+        </w:rPr>
+        <w:t xml:space="preserve">new </w:t>
+      </w:r>
+      <w:r>
+        <w:rPr>
+          <w:rFonts w:cs="宋体"/>
+          <w:color w:val="000000"/>
+          <w:kern w:val="0"/>
+        </w:rPr>
+        <w:t>Stu();</w:t>
+      </w:r>
+      <w:r>
+        <w:rPr>
+          <w:rFonts w:cs="宋体"/>
+          <w:color w:val="000000"/>
+          <w:kern w:val="0"/>
+        </w:rPr>
+        <w:br/>
+        <w:t xml:space="preserve">        </w:t>
+      </w:r>
+      <w:r>
+        <w:rPr>
+          <w:rFonts w:cs="宋体"/>
+          <w:b/>
+          <w:bCs/>
+          <w:color w:val="000080"/>
+          <w:kern w:val="0"/>
+        </w:rPr>
+        <w:t xml:space="preserve">try </w:t>
+      </w:r>
+      <w:r>
+        <w:rPr>
+          <w:rFonts w:cs="宋体"/>
+          <w:color w:val="000000"/>
+          <w:kern w:val="0"/>
+        </w:rPr>
+        <w:t>{</w:t>
+      </w:r>
+      <w:r>
+        <w:rPr>
+          <w:rFonts w:cs="宋体"/>
+          <w:color w:val="000000"/>
+          <w:kern w:val="0"/>
+        </w:rPr>
+        <w:br/>
+        <w:t xml:space="preserve">            Stu ss = s.getClass().newInstance();</w:t>
+      </w:r>
+      <w:r>
+        <w:rPr>
+          <w:rFonts w:cs="宋体"/>
+          <w:color w:val="000000"/>
+          <w:kern w:val="0"/>
+        </w:rPr>
+        <w:br/>
+        <w:t xml:space="preserve">            ss.setName(</w:t>
+      </w:r>
+      <w:r>
+        <w:rPr>
+          <w:rFonts w:cs="宋体"/>
+          <w:b/>
+          <w:bCs/>
+          <w:color w:val="008000"/>
+          <w:kern w:val="0"/>
+        </w:rPr>
+        <w:t>"ss"</w:t>
+      </w:r>
+      <w:r>
+        <w:rPr>
+          <w:rFonts w:cs="宋体"/>
+          <w:color w:val="000000"/>
+          <w:kern w:val="0"/>
+        </w:rPr>
+        <w:t>);</w:t>
+      </w:r>
+      <w:r>
+        <w:rPr>
+          <w:rFonts w:cs="宋体"/>
+          <w:color w:val="000000"/>
+          <w:kern w:val="0"/>
+        </w:rPr>
+        <w:br/>
+        <w:t xml:space="preserve">            Stu sss = Stu.</w:t>
+      </w:r>
+      <w:r>
+        <w:rPr>
+          <w:rFonts w:cs="宋体"/>
+          <w:b/>
+          <w:bCs/>
+          <w:color w:val="000080"/>
+          <w:kern w:val="0"/>
+        </w:rPr>
+        <w:t>class</w:t>
+      </w:r>
+      <w:r>
+        <w:rPr>
+          <w:rFonts w:cs="宋体"/>
+          <w:color w:val="000000"/>
+          <w:kern w:val="0"/>
+        </w:rPr>
+        <w:t>.newInstance();</w:t>
+      </w:r>
+      <w:r>
+        <w:rPr>
+          <w:rFonts w:cs="宋体"/>
+          <w:color w:val="000000"/>
+          <w:kern w:val="0"/>
+        </w:rPr>
+        <w:br/>
+        <w:t xml:space="preserve">            sss.setName(</w:t>
+      </w:r>
+      <w:r>
+        <w:rPr>
+          <w:rFonts w:cs="宋体"/>
+          <w:b/>
+          <w:bCs/>
+          <w:color w:val="008000"/>
+          <w:kern w:val="0"/>
+        </w:rPr>
+        <w:t>"sss"</w:t>
+      </w:r>
+      <w:r>
+        <w:rPr>
+          <w:rFonts w:cs="宋体"/>
+          <w:color w:val="000000"/>
+          <w:kern w:val="0"/>
+        </w:rPr>
+        <w:t>);</w:t>
+      </w:r>
+      <w:r>
+        <w:rPr>
+          <w:rFonts w:cs="宋体"/>
+          <w:color w:val="000000"/>
+          <w:kern w:val="0"/>
+        </w:rPr>
+        <w:br/>
+        <w:t xml:space="preserve">            System.</w:t>
+      </w:r>
+      <w:r>
+        <w:rPr>
+          <w:rFonts w:cs="宋体"/>
+          <w:b/>
+          <w:bCs/>
+          <w:i/>
+          <w:iCs/>
+          <w:color w:val="660E7A"/>
+          <w:kern w:val="0"/>
+        </w:rPr>
+        <w:t>out</w:t>
+      </w:r>
+      <w:r>
+        <w:rPr>
+          <w:rFonts w:cs="宋体"/>
+          <w:color w:val="000000"/>
+          <w:kern w:val="0"/>
+        </w:rPr>
+        <w:t>.println(ss);</w:t>
+      </w:r>
+      <w:r>
+        <w:rPr>
+          <w:rFonts w:cs="宋体"/>
+          <w:color w:val="000000"/>
+          <w:kern w:val="0"/>
+        </w:rPr>
+        <w:br/>
+        <w:t xml:space="preserve">            System.</w:t>
+      </w:r>
+      <w:r>
+        <w:rPr>
+          <w:rFonts w:cs="宋体"/>
+          <w:b/>
+          <w:bCs/>
+          <w:i/>
+          <w:iCs/>
+          <w:color w:val="660E7A"/>
+          <w:kern w:val="0"/>
+        </w:rPr>
+        <w:t>out</w:t>
+      </w:r>
+      <w:r>
+        <w:rPr>
+          <w:rFonts w:cs="宋体"/>
+          <w:color w:val="000000"/>
+          <w:kern w:val="0"/>
+        </w:rPr>
+        <w:t>.println(sss);</w:t>
+      </w:r>
+      <w:r>
+        <w:rPr>
+          <w:rFonts w:cs="宋体"/>
+          <w:color w:val="000000"/>
+          <w:kern w:val="0"/>
+        </w:rPr>
+        <w:br/>
+        <w:t xml:space="preserve">            Stu  ssss = (Stu)Class.</w:t>
+      </w:r>
+      <w:r>
+        <w:rPr>
+          <w:rFonts w:cs="宋体"/>
+          <w:i/>
+          <w:iCs/>
+          <w:color w:val="000000"/>
+          <w:kern w:val="0"/>
+        </w:rPr>
+        <w:t>forName</w:t>
+      </w:r>
+      <w:r>
+        <w:rPr>
+          <w:rFonts w:cs="宋体"/>
+          <w:color w:val="000000"/>
+          <w:kern w:val="0"/>
+        </w:rPr>
+        <w:t>(</w:t>
+      </w:r>
+      <w:r>
+        <w:rPr>
+          <w:rFonts w:cs="宋体"/>
+          <w:b/>
+          <w:bCs/>
+          <w:color w:val="008000"/>
+          <w:kern w:val="0"/>
+        </w:rPr>
+        <w:t>"cn.itcast.Dao.Stu"</w:t>
+      </w:r>
+      <w:r>
+        <w:rPr>
+          <w:rFonts w:cs="宋体"/>
+          <w:color w:val="000000"/>
+          <w:kern w:val="0"/>
+        </w:rPr>
+        <w:t>).newInstance();</w:t>
+      </w:r>
+      <w:r>
+        <w:rPr>
+          <w:rFonts w:cs="宋体"/>
+          <w:color w:val="000000"/>
+          <w:kern w:val="0"/>
+        </w:rPr>
+        <w:br/>
+        <w:t xml:space="preserve">            ssss.setName(</w:t>
+      </w:r>
+      <w:r>
+        <w:rPr>
+          <w:rFonts w:cs="宋体"/>
+          <w:b/>
+          <w:bCs/>
+          <w:color w:val="008000"/>
+          <w:kern w:val="0"/>
+        </w:rPr>
+        <w:t>"ssss"</w:t>
+      </w:r>
+      <w:r>
+        <w:rPr>
+          <w:rFonts w:cs="宋体"/>
+          <w:color w:val="000000"/>
+          <w:kern w:val="0"/>
+        </w:rPr>
+        <w:t>);</w:t>
+      </w:r>
+      <w:r>
+        <w:rPr>
+          <w:rFonts w:cs="宋体"/>
+          <w:color w:val="000000"/>
+          <w:kern w:val="0"/>
+        </w:rPr>
+        <w:br/>
+        <w:t xml:space="preserve">            System.</w:t>
+      </w:r>
+      <w:r>
+        <w:rPr>
+          <w:rFonts w:cs="宋体"/>
+          <w:b/>
+          <w:bCs/>
+          <w:i/>
+          <w:iCs/>
+          <w:color w:val="660E7A"/>
+          <w:kern w:val="0"/>
+        </w:rPr>
+        <w:t>out</w:t>
+      </w:r>
+      <w:r>
+        <w:rPr>
+          <w:rFonts w:cs="宋体"/>
+          <w:color w:val="000000"/>
+          <w:kern w:val="0"/>
+        </w:rPr>
+        <w:t>.println(ssss);</w:t>
+      </w:r>
+      <w:r>
+        <w:rPr>
+          <w:rFonts w:cs="宋体"/>
+          <w:color w:val="000000"/>
+          <w:kern w:val="0"/>
+        </w:rPr>
+        <w:br/>
+        <w:t xml:space="preserve">        } </w:t>
+      </w:r>
+      <w:r>
+        <w:rPr>
+          <w:rFonts w:cs="宋体"/>
+          <w:b/>
+          <w:bCs/>
+          <w:color w:val="000080"/>
+          <w:kern w:val="0"/>
+        </w:rPr>
+        <w:t xml:space="preserve">catch </w:t>
+      </w:r>
+      <w:r>
+        <w:rPr>
+          <w:rFonts w:cs="宋体"/>
+          <w:color w:val="000000"/>
+          <w:kern w:val="0"/>
+        </w:rPr>
+        <w:t>(Exception e) {</w:t>
+      </w:r>
+      <w:r>
+        <w:rPr>
+          <w:rFonts w:cs="宋体"/>
+          <w:color w:val="000000"/>
+          <w:kern w:val="0"/>
+        </w:rPr>
+        <w:br/>
+        <w:t xml:space="preserve">            e.printStackTrace();</w:t>
+      </w:r>
+      <w:r>
+        <w:rPr>
+          <w:rFonts w:cs="宋体"/>
+          <w:color w:val="000000"/>
+          <w:kern w:val="0"/>
+        </w:rPr>
+        <w:br/>
+        <w:t xml:space="preserve">        }</w:t>
+      </w:r>
+      <w:r>
+        <w:rPr>
+          <w:rFonts w:cs="宋体"/>
+          <w:color w:val="000000"/>
+          <w:kern w:val="0"/>
+        </w:rPr>
+        <w:br/>
+        <w:t xml:space="preserve">    }</w:t>
+      </w:r>
+      <w:r>
+        <w:rPr>
+          <w:rFonts w:cs="宋体"/>
+          <w:color w:val="000000"/>
+          <w:kern w:val="0"/>
+        </w:rPr>
+        <w:br/>
+      </w:r>
+      <w:r>
+        <w:rPr>
+          <w:rFonts w:cs="宋体"/>
+          <w:color w:val="000000"/>
+          <w:kern w:val="0"/>
+        </w:rPr>
+        <w:br/>
+      </w:r>
+      <w:r>
+        <w:rPr>
+          <w:rFonts w:cs="宋体"/>
+          <w:color w:val="000000"/>
+          <w:kern w:val="0"/>
+        </w:rPr>
+        <w:br/>
+        <w:t>}</w:t>
+      </w:r>
+    </w:p>
+    <w:p>
+      <w:pPr>
+        <w:ind w:left="210" w:right="210" w:firstLine="210"/>
+        <w:rPr>
+          <w:rFonts w:hint="eastAsia"/>
+        </w:rPr>
+      </w:pPr>
+      <w:bookmarkStart w:id="0" w:name="_GoBack"/>
+      <w:bookmarkEnd w:id="0"/>
     </w:p>
     <w:sectPr>
-      <w:headerReference w:type="even" r:id="rId15"/>
-      <w:headerReference w:type="default" r:id="rId16"/>
-      <w:footerReference w:type="even" r:id="rId17"/>
-      <w:footerReference w:type="default" r:id="rId18"/>
-      <w:headerReference w:type="first" r:id="rId19"/>
-      <w:footerReference w:type="first" r:id="rId20"/>
+      <w:headerReference w:type="even" r:id="rId19"/>
+      <w:headerReference w:type="default" r:id="rId20"/>
+      <w:footerReference w:type="even" r:id="rId21"/>
+      <w:footerReference w:type="default" r:id="rId22"/>
+      <w:headerReference w:type="first" r:id="rId23"/>
+      <w:footerReference w:type="first" r:id="rId24"/>
       <w:pgSz w:w="11906" w:h="16838"/>
       <w:pgMar w:top="1440" w:right="1800" w:bottom="1440" w:left="1800" w:header="851" w:footer="992" w:gutter="0"/>
       <w:cols w:space="425"/>

--- a/Jdbc02.docx
+++ b/Jdbc02.docx
@@ -7,6 +7,7 @@
         <w:pStyle w:val="1"/>
         <w:ind w:left="210" w:right="210" w:firstLine="321"/>
       </w:pPr>
+      <w:proofErr w:type="spellStart"/>
       <w:r>
         <w:rPr>
           <w:rFonts w:hint="eastAsia"/>
@@ -19,6 +20,7 @@
         </w:rPr>
         <w:t>dbc</w:t>
       </w:r>
+      <w:proofErr w:type="spellEnd"/>
       <w:r>
         <w:rPr>
           <w:rFonts w:hint="eastAsia"/>
@@ -149,6 +151,7 @@
         <w:pStyle w:val="3"/>
         <w:ind w:left="210" w:right="210" w:firstLine="211"/>
       </w:pPr>
+      <w:proofErr w:type="spellStart"/>
       <w:r>
         <w:rPr>
           <w:rFonts w:hint="eastAsia"/>
@@ -158,6 +161,7 @@
       <w:r>
         <w:t>ysql</w:t>
       </w:r>
+      <w:proofErr w:type="spellEnd"/>
       <w:r>
         <w:rPr>
           <w:rFonts w:hint="eastAsia"/>
@@ -258,7 +262,15 @@
         <w:ind w:leftChars="0" w:left="780" w:right="210" w:firstLineChars="0" w:firstLine="0"/>
       </w:pPr>
       <w:r>
-        <w:t>update account set balance=balance-100 where name='zs';</w:t>
+        <w:t>update account set balance=balance-100 where name='</w:t>
+      </w:r>
+      <w:proofErr w:type="spellStart"/>
+      <w:r>
+        <w:t>zs</w:t>
+      </w:r>
+      <w:proofErr w:type="spellEnd"/>
+      <w:r>
+        <w:t>';</w:t>
       </w:r>
     </w:p>
     <w:p>
@@ -290,6 +302,7 @@
         <w:pStyle w:val="3"/>
         <w:ind w:left="210" w:right="210" w:firstLine="211"/>
       </w:pPr>
+      <w:proofErr w:type="spellStart"/>
       <w:r>
         <w:rPr>
           <w:rFonts w:hint="eastAsia"/>
@@ -299,6 +312,7 @@
       <w:r>
         <w:t>dbc</w:t>
       </w:r>
+      <w:proofErr w:type="spellEnd"/>
       <w:r>
         <w:rPr>
           <w:rFonts w:hint="eastAsia"/>
@@ -315,6 +329,7 @@
         </w:numPr>
         <w:ind w:leftChars="0" w:right="210" w:firstLineChars="0"/>
       </w:pPr>
+      <w:proofErr w:type="spellStart"/>
       <w:r>
         <w:rPr>
           <w:rFonts w:hint="eastAsia"/>
@@ -324,6 +339,7 @@
       <w:r>
         <w:t>dbc</w:t>
       </w:r>
+      <w:proofErr w:type="spellEnd"/>
       <w:r>
         <w:rPr>
           <w:rFonts w:hint="eastAsia"/>
@@ -718,6 +734,7 @@
         </w:rPr>
         <w:t>实现</w:t>
       </w:r>
+      <w:proofErr w:type="spellStart"/>
       <w:r>
         <w:rPr>
           <w:rFonts w:hint="eastAsia"/>
@@ -727,6 +744,7 @@
       <w:r>
         <w:t>avax.sql.DataSource</w:t>
       </w:r>
+      <w:proofErr w:type="spellEnd"/>
       <w:r>
         <w:rPr>
           <w:rFonts w:hint="eastAsia"/>
@@ -1372,15 +1390,49 @@
         </w:rPr>
         <w:br/>
       </w:r>
-      <w:r>
-        <w:rPr>
-          <w:rFonts w:cs="宋体"/>
-          <w:color w:val="000000"/>
-          <w:kern w:val="0"/>
-          <w:sz w:val="22"/>
-          <w:szCs w:val="22"/>
-        </w:rPr>
-        <w:t xml:space="preserve">ComboPooledDataSource comboPooledDataSource = </w:t>
+      <w:proofErr w:type="spellStart"/>
+      <w:r>
+        <w:rPr>
+          <w:rFonts w:cs="宋体"/>
+          <w:color w:val="000000"/>
+          <w:kern w:val="0"/>
+          <w:sz w:val="22"/>
+          <w:szCs w:val="22"/>
+        </w:rPr>
+        <w:t>ComboPooledDataSource</w:t>
+      </w:r>
+      <w:proofErr w:type="spellEnd"/>
+      <w:r>
+        <w:rPr>
+          <w:rFonts w:cs="宋体"/>
+          <w:color w:val="000000"/>
+          <w:kern w:val="0"/>
+          <w:sz w:val="22"/>
+          <w:szCs w:val="22"/>
+        </w:rPr>
+        <w:t xml:space="preserve"> </w:t>
+      </w:r>
+      <w:proofErr w:type="spellStart"/>
+      <w:r>
+        <w:rPr>
+          <w:rFonts w:cs="宋体"/>
+          <w:color w:val="000000"/>
+          <w:kern w:val="0"/>
+          <w:sz w:val="22"/>
+          <w:szCs w:val="22"/>
+        </w:rPr>
+        <w:t>comboPooledDataSource</w:t>
+      </w:r>
+      <w:proofErr w:type="spellEnd"/>
+      <w:r>
+        <w:rPr>
+          <w:rFonts w:cs="宋体"/>
+          <w:color w:val="000000"/>
+          <w:kern w:val="0"/>
+          <w:sz w:val="22"/>
+          <w:szCs w:val="22"/>
+        </w:rPr>
+        <w:t xml:space="preserve"> = </w:t>
       </w:r>
       <w:r>
         <w:rPr>
@@ -1394,15 +1446,27 @@
         </w:rPr>
         <w:t xml:space="preserve">new </w:t>
       </w:r>
-      <w:r>
-        <w:rPr>
-          <w:rFonts w:cs="宋体"/>
-          <w:color w:val="000000"/>
-          <w:kern w:val="0"/>
-          <w:sz w:val="22"/>
-          <w:szCs w:val="22"/>
-        </w:rPr>
-        <w:t>ComboPooledDataSource();</w:t>
+      <w:proofErr w:type="spellStart"/>
+      <w:r>
+        <w:rPr>
+          <w:rFonts w:cs="宋体"/>
+          <w:color w:val="000000"/>
+          <w:kern w:val="0"/>
+          <w:sz w:val="22"/>
+          <w:szCs w:val="22"/>
+        </w:rPr>
+        <w:t>ComboPooledDataSource</w:t>
+      </w:r>
+      <w:proofErr w:type="spellEnd"/>
+      <w:r>
+        <w:rPr>
+          <w:rFonts w:cs="宋体"/>
+          <w:color w:val="000000"/>
+          <w:kern w:val="0"/>
+          <w:sz w:val="22"/>
+          <w:szCs w:val="22"/>
+        </w:rPr>
+        <w:t>();</w:t>
       </w:r>
       <w:r>
         <w:rPr>
@@ -1450,15 +1514,27 @@
         </w:rPr>
         <w:br/>
       </w:r>
-      <w:r>
-        <w:rPr>
-          <w:rFonts w:cs="宋体"/>
-          <w:color w:val="000000"/>
-          <w:kern w:val="0"/>
-          <w:sz w:val="22"/>
-          <w:szCs w:val="22"/>
-        </w:rPr>
-        <w:t>comboPooledDataSource.setDriverClass(</w:t>
+      <w:proofErr w:type="spellStart"/>
+      <w:r>
+        <w:rPr>
+          <w:rFonts w:cs="宋体"/>
+          <w:color w:val="000000"/>
+          <w:kern w:val="0"/>
+          <w:sz w:val="22"/>
+          <w:szCs w:val="22"/>
+        </w:rPr>
+        <w:t>comboPooledDataSource.setDriverClass</w:t>
+      </w:r>
+      <w:proofErr w:type="spellEnd"/>
+      <w:r>
+        <w:rPr>
+          <w:rFonts w:cs="宋体"/>
+          <w:color w:val="000000"/>
+          <w:kern w:val="0"/>
+          <w:sz w:val="22"/>
+          <w:szCs w:val="22"/>
+        </w:rPr>
+        <w:t>(</w:t>
       </w:r>
       <w:r>
         <w:rPr>
@@ -1470,29 +1546,9 @@
           <w:sz w:val="22"/>
           <w:szCs w:val="22"/>
         </w:rPr>
-        <w:t>"com.mysql.jdbc.Driver"</w:t>
-      </w:r>
-      <w:r>
-        <w:rPr>
-          <w:rFonts w:cs="宋体"/>
-          <w:color w:val="000000"/>
-          <w:kern w:val="0"/>
-          <w:sz w:val="22"/>
-          <w:szCs w:val="22"/>
-        </w:rPr>
-        <w:t>);</w:t>
-      </w:r>
-      <w:r>
-        <w:rPr>
-          <w:rFonts w:cs="宋体"/>
-          <w:color w:val="000000"/>
-          <w:kern w:val="0"/>
-          <w:sz w:val="22"/>
-          <w:szCs w:val="22"/>
-        </w:rPr>
-        <w:br/>
-        <w:t>comboPooledDataSource.setJdbcUrl(</w:t>
-      </w:r>
+        <w:t>"</w:t>
+      </w:r>
+      <w:proofErr w:type="spellStart"/>
       <w:r>
         <w:rPr>
           <w:rFonts w:cs="宋体"/>
@@ -1503,29 +1559,9 @@
           <w:sz w:val="22"/>
           <w:szCs w:val="22"/>
         </w:rPr>
-        <w:t>"jdbc:mysql://localhost:3306/mydb3"</w:t>
-      </w:r>
-      <w:r>
-        <w:rPr>
-          <w:rFonts w:cs="宋体"/>
-          <w:color w:val="000000"/>
-          <w:kern w:val="0"/>
-          <w:sz w:val="22"/>
-          <w:szCs w:val="22"/>
-        </w:rPr>
-        <w:t>);</w:t>
-      </w:r>
-      <w:r>
-        <w:rPr>
-          <w:rFonts w:cs="宋体"/>
-          <w:color w:val="000000"/>
-          <w:kern w:val="0"/>
-          <w:sz w:val="22"/>
-          <w:szCs w:val="22"/>
-        </w:rPr>
-        <w:br/>
-        <w:t>comboPooledDataSource.setUser(</w:t>
-      </w:r>
+        <w:t>com.mysql.jdbc.Driver</w:t>
+      </w:r>
+      <w:proofErr w:type="spellEnd"/>
       <w:r>
         <w:rPr>
           <w:rFonts w:cs="宋体"/>
@@ -1536,7 +1572,7 @@
           <w:sz w:val="22"/>
           <w:szCs w:val="22"/>
         </w:rPr>
-        <w:t>"root"</w:t>
+        <w:t>"</w:t>
       </w:r>
       <w:r>
         <w:rPr>
@@ -1557,7 +1593,7 @@
           <w:szCs w:val="22"/>
         </w:rPr>
         <w:br/>
-        <w:t>comboPooledDataSource.setPassword(</w:t>
+        <w:t>comboPooledDataSource.setJdbcUrl(</w:t>
       </w:r>
       <w:r>
         <w:rPr>
@@ -1569,7 +1605,7 @@
           <w:sz w:val="22"/>
           <w:szCs w:val="22"/>
         </w:rPr>
-        <w:t>"1234"</w:t>
+        <w:t>"jdbc:mysql://localhost:3306/mydb3"</w:t>
       </w:r>
       <w:r>
         <w:rPr>
@@ -1591,33 +1627,195 @@
         </w:rPr>
         <w:br/>
       </w:r>
-      <w:r>
-        <w:rPr>
-          <w:rFonts w:cs="宋体"/>
-          <w:color w:val="000000"/>
-          <w:kern w:val="0"/>
-          <w:sz w:val="22"/>
-          <w:szCs w:val="22"/>
-        </w:rPr>
-        <w:br/>
-        <w:t>Connection connection = comboPooledDataSource.getConnection();</w:t>
-      </w:r>
-      <w:r>
-        <w:rPr>
-          <w:rFonts w:cs="宋体"/>
-          <w:color w:val="000000"/>
-          <w:kern w:val="0"/>
-          <w:sz w:val="22"/>
-          <w:szCs w:val="22"/>
-        </w:rPr>
-        <w:br/>
-        <w:t>System.</w:t>
+      <w:proofErr w:type="spellStart"/>
+      <w:r>
+        <w:rPr>
+          <w:rFonts w:cs="宋体"/>
+          <w:color w:val="000000"/>
+          <w:kern w:val="0"/>
+          <w:sz w:val="22"/>
+          <w:szCs w:val="22"/>
+        </w:rPr>
+        <w:t>comboPooledDataSource.setUser</w:t>
+      </w:r>
+      <w:proofErr w:type="spellEnd"/>
+      <w:r>
+        <w:rPr>
+          <w:rFonts w:cs="宋体"/>
+          <w:color w:val="000000"/>
+          <w:kern w:val="0"/>
+          <w:sz w:val="22"/>
+          <w:szCs w:val="22"/>
+        </w:rPr>
+        <w:t>(</w:t>
       </w:r>
       <w:r>
         <w:rPr>
           <w:rFonts w:cs="宋体"/>
           <w:b/>
           <w:bCs/>
+          <w:color w:val="008000"/>
+          <w:kern w:val="0"/>
+          <w:sz w:val="22"/>
+          <w:szCs w:val="22"/>
+        </w:rPr>
+        <w:t>"root"</w:t>
+      </w:r>
+      <w:r>
+        <w:rPr>
+          <w:rFonts w:cs="宋体"/>
+          <w:color w:val="000000"/>
+          <w:kern w:val="0"/>
+          <w:sz w:val="22"/>
+          <w:szCs w:val="22"/>
+        </w:rPr>
+        <w:t>);</w:t>
+      </w:r>
+      <w:r>
+        <w:rPr>
+          <w:rFonts w:cs="宋体"/>
+          <w:color w:val="000000"/>
+          <w:kern w:val="0"/>
+          <w:sz w:val="22"/>
+          <w:szCs w:val="22"/>
+        </w:rPr>
+        <w:br/>
+      </w:r>
+      <w:proofErr w:type="spellStart"/>
+      <w:r>
+        <w:rPr>
+          <w:rFonts w:cs="宋体"/>
+          <w:color w:val="000000"/>
+          <w:kern w:val="0"/>
+          <w:sz w:val="22"/>
+          <w:szCs w:val="22"/>
+        </w:rPr>
+        <w:t>comboPooledDataSource.setPassword</w:t>
+      </w:r>
+      <w:proofErr w:type="spellEnd"/>
+      <w:r>
+        <w:rPr>
+          <w:rFonts w:cs="宋体"/>
+          <w:color w:val="000000"/>
+          <w:kern w:val="0"/>
+          <w:sz w:val="22"/>
+          <w:szCs w:val="22"/>
+        </w:rPr>
+        <w:t>(</w:t>
+      </w:r>
+      <w:r>
+        <w:rPr>
+          <w:rFonts w:cs="宋体"/>
+          <w:b/>
+          <w:bCs/>
+          <w:color w:val="008000"/>
+          <w:kern w:val="0"/>
+          <w:sz w:val="22"/>
+          <w:szCs w:val="22"/>
+        </w:rPr>
+        <w:t>"1234"</w:t>
+      </w:r>
+      <w:r>
+        <w:rPr>
+          <w:rFonts w:cs="宋体"/>
+          <w:color w:val="000000"/>
+          <w:kern w:val="0"/>
+          <w:sz w:val="22"/>
+          <w:szCs w:val="22"/>
+        </w:rPr>
+        <w:t>);</w:t>
+      </w:r>
+      <w:r>
+        <w:rPr>
+          <w:rFonts w:cs="宋体"/>
+          <w:color w:val="000000"/>
+          <w:kern w:val="0"/>
+          <w:sz w:val="22"/>
+          <w:szCs w:val="22"/>
+        </w:rPr>
+        <w:br/>
+      </w:r>
+      <w:r>
+        <w:rPr>
+          <w:rFonts w:cs="宋体"/>
+          <w:color w:val="000000"/>
+          <w:kern w:val="0"/>
+          <w:sz w:val="22"/>
+          <w:szCs w:val="22"/>
+        </w:rPr>
+        <w:br/>
+        <w:t xml:space="preserve">Connection </w:t>
+      </w:r>
+      <w:proofErr w:type="spellStart"/>
+      <w:r>
+        <w:rPr>
+          <w:rFonts w:cs="宋体"/>
+          <w:color w:val="000000"/>
+          <w:kern w:val="0"/>
+          <w:sz w:val="22"/>
+          <w:szCs w:val="22"/>
+        </w:rPr>
+        <w:t>connection</w:t>
+      </w:r>
+      <w:proofErr w:type="spellEnd"/>
+      <w:r>
+        <w:rPr>
+          <w:rFonts w:cs="宋体"/>
+          <w:color w:val="000000"/>
+          <w:kern w:val="0"/>
+          <w:sz w:val="22"/>
+          <w:szCs w:val="22"/>
+        </w:rPr>
+        <w:t xml:space="preserve"> = </w:t>
+      </w:r>
+      <w:proofErr w:type="spellStart"/>
+      <w:r>
+        <w:rPr>
+          <w:rFonts w:cs="宋体"/>
+          <w:color w:val="000000"/>
+          <w:kern w:val="0"/>
+          <w:sz w:val="22"/>
+          <w:szCs w:val="22"/>
+        </w:rPr>
+        <w:t>comboPooledDataSource.getConnection</w:t>
+      </w:r>
+      <w:proofErr w:type="spellEnd"/>
+      <w:r>
+        <w:rPr>
+          <w:rFonts w:cs="宋体"/>
+          <w:color w:val="000000"/>
+          <w:kern w:val="0"/>
+          <w:sz w:val="22"/>
+          <w:szCs w:val="22"/>
+        </w:rPr>
+        <w:t>();</w:t>
+      </w:r>
+      <w:r>
+        <w:rPr>
+          <w:rFonts w:cs="宋体"/>
+          <w:color w:val="000000"/>
+          <w:kern w:val="0"/>
+          <w:sz w:val="22"/>
+          <w:szCs w:val="22"/>
+        </w:rPr>
+        <w:br/>
+      </w:r>
+      <w:proofErr w:type="spellStart"/>
+      <w:r>
+        <w:rPr>
+          <w:rFonts w:cs="宋体"/>
+          <w:color w:val="000000"/>
+          <w:kern w:val="0"/>
+          <w:sz w:val="22"/>
+          <w:szCs w:val="22"/>
+        </w:rPr>
+        <w:t>System.</w:t>
+      </w:r>
+      <w:r>
+        <w:rPr>
+          <w:rFonts w:cs="宋体"/>
+          <w:b/>
+          <w:bCs/>
           <w:i/>
           <w:iCs/>
           <w:color w:val="660E7A"/>
@@ -1635,7 +1833,18 @@
           <w:sz w:val="22"/>
           <w:szCs w:val="22"/>
         </w:rPr>
-        <w:t>.print(connection);</w:t>
+        <w:t>.print</w:t>
+      </w:r>
+      <w:proofErr w:type="spellEnd"/>
+      <w:r>
+        <w:rPr>
+          <w:rFonts w:cs="宋体"/>
+          <w:color w:val="000000"/>
+          <w:kern w:val="0"/>
+          <w:sz w:val="22"/>
+          <w:szCs w:val="22"/>
+        </w:rPr>
+        <w:t>(connection);</w:t>
       </w:r>
       <w:r>
         <w:rPr>
@@ -1683,6 +1892,7 @@
         </w:rPr>
         <w:br/>
       </w:r>
+      <w:proofErr w:type="spellStart"/>
       <w:r>
         <w:rPr>
           <w:rFonts w:cs="宋体"/>
@@ -1702,7 +1912,18 @@
           <w:sz w:val="22"/>
           <w:szCs w:val="22"/>
         </w:rPr>
-        <w:t>close(</w:t>
+        <w:t>close</w:t>
+      </w:r>
+      <w:proofErr w:type="spellEnd"/>
+      <w:r>
+        <w:rPr>
+          <w:rFonts w:cs="宋体"/>
+          <w:color w:val="000000"/>
+          <w:kern w:val="0"/>
+          <w:sz w:val="22"/>
+          <w:szCs w:val="22"/>
+        </w:rPr>
+        <w:t>(</w:t>
       </w:r>
       <w:proofErr w:type="gramEnd"/>
       <w:r>
@@ -2151,15 +2372,49 @@
         <w:br/>
         <w:t xml:space="preserve">    </w:t>
       </w:r>
-      <w:r>
-        <w:rPr>
-          <w:rFonts w:cs="宋体"/>
-          <w:color w:val="000000"/>
-          <w:kern w:val="0"/>
-          <w:sz w:val="22"/>
-          <w:szCs w:val="22"/>
-        </w:rPr>
-        <w:t xml:space="preserve">ComboPooledDataSource comboPooledDataSource = </w:t>
+      <w:proofErr w:type="spellStart"/>
+      <w:r>
+        <w:rPr>
+          <w:rFonts w:cs="宋体"/>
+          <w:color w:val="000000"/>
+          <w:kern w:val="0"/>
+          <w:sz w:val="22"/>
+          <w:szCs w:val="22"/>
+        </w:rPr>
+        <w:t>ComboPooledDataSource</w:t>
+      </w:r>
+      <w:proofErr w:type="spellEnd"/>
+      <w:r>
+        <w:rPr>
+          <w:rFonts w:cs="宋体"/>
+          <w:color w:val="000000"/>
+          <w:kern w:val="0"/>
+          <w:sz w:val="22"/>
+          <w:szCs w:val="22"/>
+        </w:rPr>
+        <w:t xml:space="preserve"> </w:t>
+      </w:r>
+      <w:proofErr w:type="spellStart"/>
+      <w:r>
+        <w:rPr>
+          <w:rFonts w:cs="宋体"/>
+          <w:color w:val="000000"/>
+          <w:kern w:val="0"/>
+          <w:sz w:val="22"/>
+          <w:szCs w:val="22"/>
+        </w:rPr>
+        <w:t>comboPooledDataSource</w:t>
+      </w:r>
+      <w:proofErr w:type="spellEnd"/>
+      <w:r>
+        <w:rPr>
+          <w:rFonts w:cs="宋体"/>
+          <w:color w:val="000000"/>
+          <w:kern w:val="0"/>
+          <w:sz w:val="22"/>
+          <w:szCs w:val="22"/>
+        </w:rPr>
+        <w:t xml:space="preserve"> = </w:t>
       </w:r>
       <w:r>
         <w:rPr>
@@ -2173,37 +2428,104 @@
         </w:rPr>
         <w:t xml:space="preserve">new </w:t>
       </w:r>
-      <w:r>
-        <w:rPr>
-          <w:rFonts w:cs="宋体"/>
-          <w:color w:val="000000"/>
-          <w:kern w:val="0"/>
-          <w:sz w:val="22"/>
-          <w:szCs w:val="22"/>
-        </w:rPr>
-        <w:t>ComboPooledDataSource();</w:t>
-      </w:r>
-      <w:r>
-        <w:rPr>
-          <w:rFonts w:cs="宋体"/>
-          <w:color w:val="000000"/>
-          <w:kern w:val="0"/>
-          <w:sz w:val="22"/>
-          <w:szCs w:val="22"/>
-        </w:rPr>
-        <w:br/>
-        <w:t xml:space="preserve">    Connection connection = comboPooledDataSource.getConnection();</w:t>
-      </w:r>
-      <w:r>
-        <w:rPr>
-          <w:rFonts w:cs="宋体"/>
-          <w:color w:val="000000"/>
-          <w:kern w:val="0"/>
-          <w:sz w:val="22"/>
-          <w:szCs w:val="22"/>
-        </w:rPr>
-        <w:br/>
-        <w:t xml:space="preserve">    System.</w:t>
+      <w:proofErr w:type="spellStart"/>
+      <w:r>
+        <w:rPr>
+          <w:rFonts w:cs="宋体"/>
+          <w:color w:val="000000"/>
+          <w:kern w:val="0"/>
+          <w:sz w:val="22"/>
+          <w:szCs w:val="22"/>
+        </w:rPr>
+        <w:t>ComboPooledDataSource</w:t>
+      </w:r>
+      <w:proofErr w:type="spellEnd"/>
+      <w:r>
+        <w:rPr>
+          <w:rFonts w:cs="宋体"/>
+          <w:color w:val="000000"/>
+          <w:kern w:val="0"/>
+          <w:sz w:val="22"/>
+          <w:szCs w:val="22"/>
+        </w:rPr>
+        <w:t>();</w:t>
+      </w:r>
+      <w:r>
+        <w:rPr>
+          <w:rFonts w:cs="宋体"/>
+          <w:color w:val="000000"/>
+          <w:kern w:val="0"/>
+          <w:sz w:val="22"/>
+          <w:szCs w:val="22"/>
+        </w:rPr>
+        <w:br/>
+        <w:t xml:space="preserve">    Connection </w:t>
+      </w:r>
+      <w:proofErr w:type="spellStart"/>
+      <w:r>
+        <w:rPr>
+          <w:rFonts w:cs="宋体"/>
+          <w:color w:val="000000"/>
+          <w:kern w:val="0"/>
+          <w:sz w:val="22"/>
+          <w:szCs w:val="22"/>
+        </w:rPr>
+        <w:t>connection</w:t>
+      </w:r>
+      <w:proofErr w:type="spellEnd"/>
+      <w:r>
+        <w:rPr>
+          <w:rFonts w:cs="宋体"/>
+          <w:color w:val="000000"/>
+          <w:kern w:val="0"/>
+          <w:sz w:val="22"/>
+          <w:szCs w:val="22"/>
+        </w:rPr>
+        <w:t xml:space="preserve"> = </w:t>
+      </w:r>
+      <w:proofErr w:type="spellStart"/>
+      <w:r>
+        <w:rPr>
+          <w:rFonts w:cs="宋体"/>
+          <w:color w:val="000000"/>
+          <w:kern w:val="0"/>
+          <w:sz w:val="22"/>
+          <w:szCs w:val="22"/>
+        </w:rPr>
+        <w:t>comboPooledDataSource.getConnection</w:t>
+      </w:r>
+      <w:proofErr w:type="spellEnd"/>
+      <w:r>
+        <w:rPr>
+          <w:rFonts w:cs="宋体"/>
+          <w:color w:val="000000"/>
+          <w:kern w:val="0"/>
+          <w:sz w:val="22"/>
+          <w:szCs w:val="22"/>
+        </w:rPr>
+        <w:t>();</w:t>
+      </w:r>
+      <w:r>
+        <w:rPr>
+          <w:rFonts w:cs="宋体"/>
+          <w:color w:val="000000"/>
+          <w:kern w:val="0"/>
+          <w:sz w:val="22"/>
+          <w:szCs w:val="22"/>
+        </w:rPr>
+        <w:br/>
+        <w:t xml:space="preserve">    </w:t>
+      </w:r>
+      <w:proofErr w:type="spellStart"/>
+      <w:r>
+        <w:rPr>
+          <w:rFonts w:cs="宋体"/>
+          <w:color w:val="000000"/>
+          <w:kern w:val="0"/>
+          <w:sz w:val="22"/>
+          <w:szCs w:val="22"/>
+        </w:rPr>
+        <w:t>System.</w:t>
       </w:r>
       <w:r>
         <w:rPr>
@@ -2227,18 +2549,51 @@
           <w:sz w:val="22"/>
           <w:szCs w:val="22"/>
         </w:rPr>
-        <w:t>.print(connection);</w:t>
-      </w:r>
-      <w:r>
-        <w:rPr>
-          <w:rFonts w:cs="宋体"/>
-          <w:color w:val="000000"/>
-          <w:kern w:val="0"/>
-          <w:sz w:val="22"/>
-          <w:szCs w:val="22"/>
-        </w:rPr>
-        <w:br/>
-        <w:t xml:space="preserve">    connection.close();</w:t>
+        <w:t>.print</w:t>
+      </w:r>
+      <w:proofErr w:type="spellEnd"/>
+      <w:r>
+        <w:rPr>
+          <w:rFonts w:cs="宋体"/>
+          <w:color w:val="000000"/>
+          <w:kern w:val="0"/>
+          <w:sz w:val="22"/>
+          <w:szCs w:val="22"/>
+        </w:rPr>
+        <w:t>(connection);</w:t>
+      </w:r>
+      <w:r>
+        <w:rPr>
+          <w:rFonts w:cs="宋体"/>
+          <w:color w:val="000000"/>
+          <w:kern w:val="0"/>
+          <w:sz w:val="22"/>
+          <w:szCs w:val="22"/>
+        </w:rPr>
+        <w:br/>
+        <w:t xml:space="preserve">    </w:t>
+      </w:r>
+      <w:proofErr w:type="spellStart"/>
+      <w:r>
+        <w:rPr>
+          <w:rFonts w:cs="宋体"/>
+          <w:color w:val="000000"/>
+          <w:kern w:val="0"/>
+          <w:sz w:val="22"/>
+          <w:szCs w:val="22"/>
+        </w:rPr>
+        <w:t>connection.close</w:t>
+      </w:r>
+      <w:proofErr w:type="spellEnd"/>
+      <w:r>
+        <w:rPr>
+          <w:rFonts w:cs="宋体"/>
+          <w:color w:val="000000"/>
+          <w:kern w:val="0"/>
+          <w:sz w:val="22"/>
+          <w:szCs w:val="22"/>
+        </w:rPr>
+        <w:t>();</w:t>
       </w:r>
       <w:r>
         <w:rPr>
@@ -2514,15 +2869,49 @@
         <w:br/>
         <w:t xml:space="preserve">    </w:t>
       </w:r>
-      <w:r>
-        <w:rPr>
-          <w:rFonts w:cs="宋体"/>
-          <w:color w:val="000000"/>
-          <w:kern w:val="0"/>
-          <w:sz w:val="22"/>
-          <w:szCs w:val="22"/>
-        </w:rPr>
-        <w:t xml:space="preserve">ComboPooledDataSource comboPooledDataSource = </w:t>
+      <w:proofErr w:type="spellStart"/>
+      <w:r>
+        <w:rPr>
+          <w:rFonts w:cs="宋体"/>
+          <w:color w:val="000000"/>
+          <w:kern w:val="0"/>
+          <w:sz w:val="22"/>
+          <w:szCs w:val="22"/>
+        </w:rPr>
+        <w:t>ComboPooledDataSource</w:t>
+      </w:r>
+      <w:proofErr w:type="spellEnd"/>
+      <w:r>
+        <w:rPr>
+          <w:rFonts w:cs="宋体"/>
+          <w:color w:val="000000"/>
+          <w:kern w:val="0"/>
+          <w:sz w:val="22"/>
+          <w:szCs w:val="22"/>
+        </w:rPr>
+        <w:t xml:space="preserve"> </w:t>
+      </w:r>
+      <w:proofErr w:type="spellStart"/>
+      <w:r>
+        <w:rPr>
+          <w:rFonts w:cs="宋体"/>
+          <w:color w:val="000000"/>
+          <w:kern w:val="0"/>
+          <w:sz w:val="22"/>
+          <w:szCs w:val="22"/>
+        </w:rPr>
+        <w:t>comboPooledDataSource</w:t>
+      </w:r>
+      <w:proofErr w:type="spellEnd"/>
+      <w:r>
+        <w:rPr>
+          <w:rFonts w:cs="宋体"/>
+          <w:color w:val="000000"/>
+          <w:kern w:val="0"/>
+          <w:sz w:val="22"/>
+          <w:szCs w:val="22"/>
+        </w:rPr>
+        <w:t xml:space="preserve"> = </w:t>
       </w:r>
       <w:r>
         <w:rPr>
@@ -2536,15 +2925,27 @@
         </w:rPr>
         <w:t xml:space="preserve">new </w:t>
       </w:r>
-      <w:r>
-        <w:rPr>
-          <w:rFonts w:cs="宋体"/>
-          <w:color w:val="000000"/>
-          <w:kern w:val="0"/>
-          <w:sz w:val="22"/>
-          <w:szCs w:val="22"/>
-        </w:rPr>
-        <w:t>ComboPooledDataSource(</w:t>
+      <w:proofErr w:type="spellStart"/>
+      <w:r>
+        <w:rPr>
+          <w:rFonts w:cs="宋体"/>
+          <w:color w:val="000000"/>
+          <w:kern w:val="0"/>
+          <w:sz w:val="22"/>
+          <w:szCs w:val="22"/>
+        </w:rPr>
+        <w:t>ComboPooledDataSource</w:t>
+      </w:r>
+      <w:proofErr w:type="spellEnd"/>
+      <w:r>
+        <w:rPr>
+          <w:rFonts w:cs="宋体"/>
+          <w:color w:val="000000"/>
+          <w:kern w:val="0"/>
+          <w:sz w:val="22"/>
+          <w:szCs w:val="22"/>
+        </w:rPr>
+        <w:t>(</w:t>
       </w:r>
       <w:r>
         <w:rPr>
@@ -2577,18 +2978,73 @@
           <w:szCs w:val="22"/>
         </w:rPr>
         <w:br/>
-        <w:t xml:space="preserve">    Connection connection = comboPooledDataSource.getConnection();</w:t>
-      </w:r>
-      <w:r>
-        <w:rPr>
-          <w:rFonts w:cs="宋体"/>
-          <w:color w:val="000000"/>
-          <w:kern w:val="0"/>
-          <w:sz w:val="22"/>
-          <w:szCs w:val="22"/>
-        </w:rPr>
-        <w:br/>
-        <w:t xml:space="preserve">    System.</w:t>
+        <w:t xml:space="preserve">    Connection </w:t>
+      </w:r>
+      <w:proofErr w:type="spellStart"/>
+      <w:r>
+        <w:rPr>
+          <w:rFonts w:cs="宋体"/>
+          <w:color w:val="000000"/>
+          <w:kern w:val="0"/>
+          <w:sz w:val="22"/>
+          <w:szCs w:val="22"/>
+        </w:rPr>
+        <w:t>connection</w:t>
+      </w:r>
+      <w:proofErr w:type="spellEnd"/>
+      <w:r>
+        <w:rPr>
+          <w:rFonts w:cs="宋体"/>
+          <w:color w:val="000000"/>
+          <w:kern w:val="0"/>
+          <w:sz w:val="22"/>
+          <w:szCs w:val="22"/>
+        </w:rPr>
+        <w:t xml:space="preserve"> = </w:t>
+      </w:r>
+      <w:proofErr w:type="spellStart"/>
+      <w:r>
+        <w:rPr>
+          <w:rFonts w:cs="宋体"/>
+          <w:color w:val="000000"/>
+          <w:kern w:val="0"/>
+          <w:sz w:val="22"/>
+          <w:szCs w:val="22"/>
+        </w:rPr>
+        <w:t>comboPooledDataSource.getConnection</w:t>
+      </w:r>
+      <w:proofErr w:type="spellEnd"/>
+      <w:r>
+        <w:rPr>
+          <w:rFonts w:cs="宋体"/>
+          <w:color w:val="000000"/>
+          <w:kern w:val="0"/>
+          <w:sz w:val="22"/>
+          <w:szCs w:val="22"/>
+        </w:rPr>
+        <w:t>();</w:t>
+      </w:r>
+      <w:r>
+        <w:rPr>
+          <w:rFonts w:cs="宋体"/>
+          <w:color w:val="000000"/>
+          <w:kern w:val="0"/>
+          <w:sz w:val="22"/>
+          <w:szCs w:val="22"/>
+        </w:rPr>
+        <w:br/>
+        <w:t xml:space="preserve">    </w:t>
+      </w:r>
+      <w:proofErr w:type="spellStart"/>
+      <w:r>
+        <w:rPr>
+          <w:rFonts w:cs="宋体"/>
+          <w:color w:val="000000"/>
+          <w:kern w:val="0"/>
+          <w:sz w:val="22"/>
+          <w:szCs w:val="22"/>
+        </w:rPr>
+        <w:t>System.</w:t>
       </w:r>
       <w:r>
         <w:rPr>
@@ -2612,18 +3068,51 @@
           <w:sz w:val="22"/>
           <w:szCs w:val="22"/>
         </w:rPr>
-        <w:t>.print(connection);</w:t>
-      </w:r>
-      <w:r>
-        <w:rPr>
-          <w:rFonts w:cs="宋体"/>
-          <w:color w:val="000000"/>
-          <w:kern w:val="0"/>
-          <w:sz w:val="22"/>
-          <w:szCs w:val="22"/>
-        </w:rPr>
-        <w:br/>
-        <w:t xml:space="preserve">    connection.close();</w:t>
+        <w:t>.print</w:t>
+      </w:r>
+      <w:proofErr w:type="spellEnd"/>
+      <w:r>
+        <w:rPr>
+          <w:rFonts w:cs="宋体"/>
+          <w:color w:val="000000"/>
+          <w:kern w:val="0"/>
+          <w:sz w:val="22"/>
+          <w:szCs w:val="22"/>
+        </w:rPr>
+        <w:t>(connection);</w:t>
+      </w:r>
+      <w:r>
+        <w:rPr>
+          <w:rFonts w:cs="宋体"/>
+          <w:color w:val="000000"/>
+          <w:kern w:val="0"/>
+          <w:sz w:val="22"/>
+          <w:szCs w:val="22"/>
+        </w:rPr>
+        <w:br/>
+        <w:t xml:space="preserve">    </w:t>
+      </w:r>
+      <w:proofErr w:type="spellStart"/>
+      <w:r>
+        <w:rPr>
+          <w:rFonts w:cs="宋体"/>
+          <w:color w:val="000000"/>
+          <w:kern w:val="0"/>
+          <w:sz w:val="22"/>
+          <w:szCs w:val="22"/>
+        </w:rPr>
+        <w:t>connection.close</w:t>
+      </w:r>
+      <w:proofErr w:type="spellEnd"/>
+      <w:r>
+        <w:rPr>
+          <w:rFonts w:cs="宋体"/>
+          <w:color w:val="000000"/>
+          <w:kern w:val="0"/>
+          <w:sz w:val="22"/>
+          <w:szCs w:val="22"/>
+        </w:rPr>
+        <w:t>();</w:t>
       </w:r>
       <w:r>
         <w:rPr>
@@ -3041,7 +3530,35 @@
           <w:highlight w:val="green"/>
         </w:rPr>
         <w:tab/>
-        <w:t>&lt;Resource name="jdbc/dataSource"</w:t>
+        <w:t>&lt;Resource name="</w:t>
+      </w:r>
+      <w:proofErr w:type="spellStart"/>
+      <w:r>
+        <w:rPr>
+          <w:highlight w:val="green"/>
+        </w:rPr>
+        <w:t>jdbc</w:t>
+      </w:r>
+      <w:proofErr w:type="spellEnd"/>
+      <w:r>
+        <w:rPr>
+          <w:highlight w:val="green"/>
+        </w:rPr>
+        <w:t>/</w:t>
+      </w:r>
+      <w:proofErr w:type="spellStart"/>
+      <w:r>
+        <w:rPr>
+          <w:highlight w:val="green"/>
+        </w:rPr>
+        <w:t>dataSource</w:t>
+      </w:r>
+      <w:proofErr w:type="spellEnd"/>
+      <w:r>
+        <w:rPr>
+          <w:highlight w:val="green"/>
+        </w:rPr>
+        <w:t>"</w:t>
       </w:r>
     </w:p>
     <w:p>
@@ -3064,6 +3581,7 @@
         <w:tab/>
         <w:t>factory="</w:t>
       </w:r>
+      <w:proofErr w:type="spellStart"/>
       <w:proofErr w:type="gramStart"/>
       <w:r>
         <w:rPr>
@@ -3076,7 +3594,14 @@
         <w:rPr>
           <w:highlight w:val="green"/>
         </w:rPr>
-        <w:t>.naming.factory.BeanFactory"</w:t>
+        <w:t>.naming.factory.BeanFactory</w:t>
+      </w:r>
+      <w:proofErr w:type="spellEnd"/>
+      <w:r>
+        <w:rPr>
+          <w:highlight w:val="green"/>
+        </w:rPr>
+        <w:t>"</w:t>
       </w:r>
     </w:p>
     <w:p>
@@ -3132,14 +3657,35 @@
           <w:highlight w:val="green"/>
         </w:rPr>
         <w:tab/>
-        <w:t>jdbcUrl="</w:t>
-      </w:r>
+      </w:r>
+      <w:proofErr w:type="spellStart"/>
+      <w:r>
+        <w:rPr>
+          <w:highlight w:val="green"/>
+        </w:rPr>
+        <w:t>jdbcUrl</w:t>
+      </w:r>
+      <w:proofErr w:type="spellEnd"/>
+      <w:r>
+        <w:rPr>
+          <w:highlight w:val="green"/>
+        </w:rPr>
+        <w:t>="</w:t>
+      </w:r>
+      <w:proofErr w:type="spellStart"/>
       <w:proofErr w:type="gramStart"/>
       <w:r>
         <w:rPr>
           <w:highlight w:val="green"/>
         </w:rPr>
-        <w:t>jdbc:mysql://localhost:3306/mydb3</w:t>
+        <w:t>jdbc:mysql</w:t>
+      </w:r>
+      <w:proofErr w:type="spellEnd"/>
+      <w:r>
+        <w:rPr>
+          <w:highlight w:val="green"/>
+        </w:rPr>
+        <w:t>://localhost:3306/mydb3</w:t>
       </w:r>
       <w:proofErr w:type="gramEnd"/>
       <w:r>
@@ -3160,8 +3706,23 @@
         <w:rPr>
           <w:highlight w:val="green"/>
         </w:rPr>
-        <w:t xml:space="preserve">        driverClass="</w:t>
-      </w:r>
+        <w:t xml:space="preserve">        </w:t>
+      </w:r>
+      <w:proofErr w:type="spellStart"/>
+      <w:r>
+        <w:rPr>
+          <w:highlight w:val="green"/>
+        </w:rPr>
+        <w:t>driverClass</w:t>
+      </w:r>
+      <w:proofErr w:type="spellEnd"/>
+      <w:r>
+        <w:rPr>
+          <w:highlight w:val="green"/>
+        </w:rPr>
+        <w:t>="</w:t>
+      </w:r>
+      <w:proofErr w:type="spellStart"/>
       <w:proofErr w:type="gramStart"/>
       <w:r>
         <w:rPr>
@@ -3174,7 +3735,14 @@
         <w:rPr>
           <w:highlight w:val="green"/>
         </w:rPr>
-        <w:t>.jdbc.Driver"</w:t>
+        <w:t>.jdbc.Driver</w:t>
+      </w:r>
+      <w:proofErr w:type="spellEnd"/>
+      <w:r>
+        <w:rPr>
+          <w:highlight w:val="green"/>
+        </w:rPr>
+        <w:t>"</w:t>
       </w:r>
     </w:p>
     <w:p>
@@ -3467,7 +4035,29 @@
           <w:szCs w:val="22"/>
         </w:rPr>
         <w:br/>
-        <w:t xml:space="preserve">    Context context = </w:t>
+        <w:t xml:space="preserve">    Context </w:t>
+      </w:r>
+      <w:proofErr w:type="spellStart"/>
+      <w:r>
+        <w:rPr>
+          <w:rFonts w:cs="宋体"/>
+          <w:color w:val="000000"/>
+          <w:kern w:val="0"/>
+          <w:sz w:val="22"/>
+          <w:szCs w:val="22"/>
+        </w:rPr>
+        <w:t>context</w:t>
+      </w:r>
+      <w:proofErr w:type="spellEnd"/>
+      <w:r>
+        <w:rPr>
+          <w:rFonts w:cs="宋体"/>
+          <w:color w:val="000000"/>
+          <w:kern w:val="0"/>
+          <w:sz w:val="22"/>
+          <w:szCs w:val="22"/>
+        </w:rPr>
+        <w:t xml:space="preserve"> = </w:t>
       </w:r>
       <w:r>
         <w:rPr>
@@ -3481,15 +4071,27 @@
         </w:rPr>
         <w:t xml:space="preserve">new </w:t>
       </w:r>
-      <w:r>
-        <w:rPr>
-          <w:rFonts w:cs="宋体"/>
-          <w:color w:val="000000"/>
-          <w:kern w:val="0"/>
-          <w:sz w:val="22"/>
-          <w:szCs w:val="22"/>
-        </w:rPr>
-        <w:t>InitialContext();</w:t>
+      <w:proofErr w:type="spellStart"/>
+      <w:r>
+        <w:rPr>
+          <w:rFonts w:cs="宋体"/>
+          <w:color w:val="000000"/>
+          <w:kern w:val="0"/>
+          <w:sz w:val="22"/>
+          <w:szCs w:val="22"/>
+        </w:rPr>
+        <w:t>InitialContext</w:t>
+      </w:r>
+      <w:proofErr w:type="spellEnd"/>
+      <w:r>
+        <w:rPr>
+          <w:rFonts w:cs="宋体"/>
+          <w:color w:val="000000"/>
+          <w:kern w:val="0"/>
+          <w:sz w:val="22"/>
+          <w:szCs w:val="22"/>
+        </w:rPr>
+        <w:t>();</w:t>
       </w:r>
       <w:r>
         <w:rPr>
@@ -3573,7 +4175,51 @@
           <w:sz w:val="22"/>
           <w:szCs w:val="22"/>
         </w:rPr>
-        <w:t>Context envContext = (Context) context.lookup(</w:t>
+        <w:t xml:space="preserve">Context </w:t>
+      </w:r>
+      <w:proofErr w:type="spellStart"/>
+      <w:r>
+        <w:rPr>
+          <w:rFonts w:cs="宋体"/>
+          <w:color w:val="000000"/>
+          <w:kern w:val="0"/>
+          <w:sz w:val="22"/>
+          <w:szCs w:val="22"/>
+        </w:rPr>
+        <w:t>envContext</w:t>
+      </w:r>
+      <w:proofErr w:type="spellEnd"/>
+      <w:r>
+        <w:rPr>
+          <w:rFonts w:cs="宋体"/>
+          <w:color w:val="000000"/>
+          <w:kern w:val="0"/>
+          <w:sz w:val="22"/>
+          <w:szCs w:val="22"/>
+        </w:rPr>
+        <w:t xml:space="preserve"> = (Context) </w:t>
+      </w:r>
+      <w:proofErr w:type="spellStart"/>
+      <w:r>
+        <w:rPr>
+          <w:rFonts w:cs="宋体"/>
+          <w:color w:val="000000"/>
+          <w:kern w:val="0"/>
+          <w:sz w:val="22"/>
+          <w:szCs w:val="22"/>
+        </w:rPr>
+        <w:t>context.lookup</w:t>
+      </w:r>
+      <w:proofErr w:type="spellEnd"/>
+      <w:r>
+        <w:rPr>
+          <w:rFonts w:cs="宋体"/>
+          <w:color w:val="000000"/>
+          <w:kern w:val="0"/>
+          <w:sz w:val="22"/>
+          <w:szCs w:val="22"/>
+        </w:rPr>
+        <w:t>(</w:t>
       </w:r>
       <w:r>
         <w:rPr>
@@ -3585,175 +4231,9 @@
           <w:sz w:val="22"/>
           <w:szCs w:val="22"/>
         </w:rPr>
-        <w:t>"java:comp/env"</w:t>
-      </w:r>
-      <w:r>
-        <w:rPr>
-          <w:rFonts w:cs="宋体"/>
-          <w:color w:val="000000"/>
-          <w:kern w:val="0"/>
-          <w:sz w:val="22"/>
-          <w:szCs w:val="22"/>
-        </w:rPr>
-        <w:t>);</w:t>
-      </w:r>
-      <w:r>
-        <w:rPr>
-          <w:rFonts w:cs="宋体"/>
-          <w:color w:val="000000"/>
-          <w:kern w:val="0"/>
-          <w:sz w:val="22"/>
-          <w:szCs w:val="22"/>
-        </w:rPr>
-        <w:br/>
-        <w:t xml:space="preserve">    </w:t>
-      </w:r>
-      <w:r>
-        <w:rPr>
-          <w:rFonts w:cs="宋体"/>
-          <w:i/>
-          <w:iCs/>
-          <w:color w:val="808080"/>
-          <w:kern w:val="0"/>
-          <w:sz w:val="22"/>
-          <w:szCs w:val="22"/>
-        </w:rPr>
-        <w:t>/*</w:t>
-      </w:r>
-      <w:r>
-        <w:rPr>
-          <w:rFonts w:cs="宋体"/>
-          <w:i/>
-          <w:iCs/>
-          <w:color w:val="808080"/>
-          <w:kern w:val="0"/>
-          <w:sz w:val="22"/>
-          <w:szCs w:val="22"/>
-        </w:rPr>
-        <w:br/>
-        <w:t xml:space="preserve">    * 3.</w:t>
-      </w:r>
-      <w:r>
-        <w:rPr>
-          <w:rFonts w:ascii="宋体" w:hAnsi="宋体" w:cs="宋体" w:hint="eastAsia"/>
-          <w:i/>
-          <w:iCs/>
-          <w:color w:val="808080"/>
-          <w:kern w:val="0"/>
-          <w:sz w:val="22"/>
-          <w:szCs w:val="22"/>
-        </w:rPr>
-        <w:t>再进行二次查找，找到我们的资源</w:t>
-      </w:r>
-      <w:r>
-        <w:rPr>
-          <w:rFonts w:cs="宋体"/>
-          <w:i/>
-          <w:iCs/>
-          <w:color w:val="808080"/>
-          <w:kern w:val="0"/>
-          <w:sz w:val="22"/>
-          <w:szCs w:val="22"/>
-        </w:rPr>
-        <w:br/>
-        <w:t xml:space="preserve">    * `</w:t>
-      </w:r>
-      <w:r>
-        <w:rPr>
-          <w:rFonts w:ascii="宋体" w:hAnsi="宋体" w:cs="宋体" w:hint="eastAsia"/>
-          <w:i/>
-          <w:iCs/>
-          <w:color w:val="808080"/>
-          <w:kern w:val="0"/>
-          <w:sz w:val="22"/>
-          <w:szCs w:val="22"/>
-        </w:rPr>
-        <w:t>使用的名称与</w:t>
-      </w:r>
-      <w:r>
-        <w:rPr>
-          <w:rFonts w:cs="宋体"/>
-          <w:i/>
-          <w:iCs/>
-          <w:color w:val="808080"/>
-          <w:kern w:val="0"/>
-          <w:sz w:val="22"/>
-          <w:szCs w:val="22"/>
-        </w:rPr>
-        <w:t>&lt;Resource&gt;</w:t>
-      </w:r>
-      <w:r>
-        <w:rPr>
-          <w:rFonts w:ascii="宋体" w:hAnsi="宋体" w:cs="宋体" w:hint="eastAsia"/>
-          <w:i/>
-          <w:iCs/>
-          <w:color w:val="808080"/>
-          <w:kern w:val="0"/>
-          <w:sz w:val="22"/>
-          <w:szCs w:val="22"/>
-        </w:rPr>
-        <w:t>元素的</w:t>
-      </w:r>
-      <w:r>
-        <w:rPr>
-          <w:rFonts w:cs="宋体"/>
-          <w:i/>
-          <w:iCs/>
-          <w:color w:val="808080"/>
-          <w:kern w:val="0"/>
-          <w:sz w:val="22"/>
-          <w:szCs w:val="22"/>
-        </w:rPr>
-        <w:t>name</w:t>
-      </w:r>
-      <w:r>
-        <w:rPr>
-          <w:rFonts w:ascii="宋体" w:hAnsi="宋体" w:cs="宋体" w:hint="eastAsia"/>
-          <w:i/>
-          <w:iCs/>
-          <w:color w:val="808080"/>
-          <w:kern w:val="0"/>
-          <w:sz w:val="22"/>
-          <w:szCs w:val="22"/>
-        </w:rPr>
-        <w:t>对应</w:t>
-      </w:r>
-      <w:r>
-        <w:rPr>
-          <w:rFonts w:cs="宋体"/>
-          <w:i/>
-          <w:iCs/>
-          <w:color w:val="808080"/>
-          <w:kern w:val="0"/>
-          <w:sz w:val="22"/>
-          <w:szCs w:val="22"/>
-        </w:rPr>
-        <w:br/>
-        <w:t xml:space="preserve">    * */</w:t>
-      </w:r>
-      <w:r>
-        <w:rPr>
-          <w:rFonts w:cs="宋体"/>
-          <w:i/>
-          <w:iCs/>
-          <w:color w:val="808080"/>
-          <w:kern w:val="0"/>
-          <w:sz w:val="22"/>
-          <w:szCs w:val="22"/>
-        </w:rPr>
-        <w:br/>
-        <w:t xml:space="preserve">    </w:t>
-      </w:r>
-      <w:r>
-        <w:rPr>
-          <w:rFonts w:cs="宋体"/>
-          <w:color w:val="000000"/>
-          <w:kern w:val="0"/>
-          <w:sz w:val="22"/>
-          <w:szCs w:val="22"/>
-        </w:rPr>
-        <w:t>DataSource dataSource = (DataSource)envContext.lookup(</w:t>
-      </w:r>
+        <w:t>"</w:t>
+      </w:r>
+      <w:proofErr w:type="spellStart"/>
       <w:r>
         <w:rPr>
           <w:rFonts w:cs="宋体"/>
@@ -3764,92 +4244,469 @@
           <w:sz w:val="22"/>
           <w:szCs w:val="22"/>
         </w:rPr>
-        <w:t>"jdbc/dataSource"</w:t>
-      </w:r>
-      <w:r>
-        <w:rPr>
-          <w:rFonts w:cs="宋体"/>
-          <w:color w:val="000000"/>
-          <w:kern w:val="0"/>
-          <w:sz w:val="22"/>
-          <w:szCs w:val="22"/>
-        </w:rPr>
-        <w:t>);</w:t>
-      </w:r>
-      <w:r>
-        <w:rPr>
-          <w:rFonts w:cs="宋体"/>
-          <w:color w:val="000000"/>
-          <w:kern w:val="0"/>
-          <w:sz w:val="22"/>
-          <w:szCs w:val="22"/>
-        </w:rPr>
-        <w:br/>
-        <w:t xml:space="preserve">    </w:t>
-      </w:r>
-      <w:r>
-        <w:rPr>
-          <w:rFonts w:cs="宋体"/>
-          <w:i/>
-          <w:iCs/>
-          <w:color w:val="808080"/>
-          <w:kern w:val="0"/>
-          <w:sz w:val="22"/>
-          <w:szCs w:val="22"/>
-        </w:rPr>
-        <w:t>//</w:t>
-      </w:r>
-      <w:r>
-        <w:rPr>
-          <w:rFonts w:ascii="宋体" w:hAnsi="宋体" w:cs="宋体" w:hint="eastAsia"/>
-          <w:i/>
-          <w:iCs/>
-          <w:color w:val="808080"/>
-          <w:kern w:val="0"/>
-          <w:sz w:val="22"/>
-          <w:szCs w:val="22"/>
-        </w:rPr>
-        <w:t>得到连接</w:t>
-      </w:r>
-      <w:r>
-        <w:rPr>
-          <w:rFonts w:ascii="宋体" w:hAnsi="宋体" w:cs="宋体" w:hint="eastAsia"/>
-          <w:i/>
-          <w:iCs/>
-          <w:color w:val="808080"/>
-          <w:kern w:val="0"/>
-          <w:sz w:val="22"/>
-          <w:szCs w:val="22"/>
-        </w:rPr>
-        <w:br/>
-        <w:t xml:space="preserve">    </w:t>
-      </w:r>
-      <w:r>
-        <w:rPr>
-          <w:rFonts w:cs="宋体"/>
-          <w:color w:val="000000"/>
-          <w:kern w:val="0"/>
-          <w:sz w:val="22"/>
-          <w:szCs w:val="22"/>
-        </w:rPr>
-        <w:t>Connection connection = dataSource.getConnection();</w:t>
-      </w:r>
-      <w:r>
-        <w:rPr>
-          <w:rFonts w:cs="宋体"/>
-          <w:color w:val="000000"/>
-          <w:kern w:val="0"/>
-          <w:sz w:val="22"/>
-          <w:szCs w:val="22"/>
-        </w:rPr>
-        <w:br/>
-        <w:t xml:space="preserve">    System.</w:t>
-      </w:r>
+        <w:t>java:comp</w:t>
+      </w:r>
+      <w:proofErr w:type="spellEnd"/>
       <w:r>
         <w:rPr>
           <w:rFonts w:cs="宋体"/>
           <w:b/>
           <w:bCs/>
+          <w:color w:val="008000"/>
+          <w:kern w:val="0"/>
+          <w:sz w:val="22"/>
+          <w:szCs w:val="22"/>
+        </w:rPr>
+        <w:t>/env"</w:t>
+      </w:r>
+      <w:r>
+        <w:rPr>
+          <w:rFonts w:cs="宋体"/>
+          <w:color w:val="000000"/>
+          <w:kern w:val="0"/>
+          <w:sz w:val="22"/>
+          <w:szCs w:val="22"/>
+        </w:rPr>
+        <w:t>);</w:t>
+      </w:r>
+      <w:r>
+        <w:rPr>
+          <w:rFonts w:cs="宋体"/>
+          <w:color w:val="000000"/>
+          <w:kern w:val="0"/>
+          <w:sz w:val="22"/>
+          <w:szCs w:val="22"/>
+        </w:rPr>
+        <w:br/>
+        <w:t xml:space="preserve">    </w:t>
+      </w:r>
+      <w:r>
+        <w:rPr>
+          <w:rFonts w:cs="宋体"/>
+          <w:i/>
+          <w:iCs/>
+          <w:color w:val="808080"/>
+          <w:kern w:val="0"/>
+          <w:sz w:val="22"/>
+          <w:szCs w:val="22"/>
+        </w:rPr>
+        <w:t>/*</w:t>
+      </w:r>
+      <w:r>
+        <w:rPr>
+          <w:rFonts w:cs="宋体"/>
+          <w:i/>
+          <w:iCs/>
+          <w:color w:val="808080"/>
+          <w:kern w:val="0"/>
+          <w:sz w:val="22"/>
+          <w:szCs w:val="22"/>
+        </w:rPr>
+        <w:br/>
+        <w:t xml:space="preserve">    * 3.</w:t>
+      </w:r>
+      <w:r>
+        <w:rPr>
+          <w:rFonts w:ascii="宋体" w:hAnsi="宋体" w:cs="宋体" w:hint="eastAsia"/>
+          <w:i/>
+          <w:iCs/>
+          <w:color w:val="808080"/>
+          <w:kern w:val="0"/>
+          <w:sz w:val="22"/>
+          <w:szCs w:val="22"/>
+        </w:rPr>
+        <w:t>再进行二次查找，找到我们的资源</w:t>
+      </w:r>
+      <w:r>
+        <w:rPr>
+          <w:rFonts w:cs="宋体"/>
+          <w:i/>
+          <w:iCs/>
+          <w:color w:val="808080"/>
+          <w:kern w:val="0"/>
+          <w:sz w:val="22"/>
+          <w:szCs w:val="22"/>
+        </w:rPr>
+        <w:br/>
+        <w:t xml:space="preserve">    * `</w:t>
+      </w:r>
+      <w:r>
+        <w:rPr>
+          <w:rFonts w:ascii="宋体" w:hAnsi="宋体" w:cs="宋体" w:hint="eastAsia"/>
+          <w:i/>
+          <w:iCs/>
+          <w:color w:val="808080"/>
+          <w:kern w:val="0"/>
+          <w:sz w:val="22"/>
+          <w:szCs w:val="22"/>
+        </w:rPr>
+        <w:t>使用的名称与</w:t>
+      </w:r>
+      <w:r>
+        <w:rPr>
+          <w:rFonts w:cs="宋体"/>
+          <w:i/>
+          <w:iCs/>
+          <w:color w:val="808080"/>
+          <w:kern w:val="0"/>
+          <w:sz w:val="22"/>
+          <w:szCs w:val="22"/>
+        </w:rPr>
+        <w:t>&lt;Resource&gt;</w:t>
+      </w:r>
+      <w:r>
+        <w:rPr>
+          <w:rFonts w:ascii="宋体" w:hAnsi="宋体" w:cs="宋体" w:hint="eastAsia"/>
+          <w:i/>
+          <w:iCs/>
+          <w:color w:val="808080"/>
+          <w:kern w:val="0"/>
+          <w:sz w:val="22"/>
+          <w:szCs w:val="22"/>
+        </w:rPr>
+        <w:t>元素的</w:t>
+      </w:r>
+      <w:r>
+        <w:rPr>
+          <w:rFonts w:cs="宋体"/>
+          <w:i/>
+          <w:iCs/>
+          <w:color w:val="808080"/>
+          <w:kern w:val="0"/>
+          <w:sz w:val="22"/>
+          <w:szCs w:val="22"/>
+        </w:rPr>
+        <w:t>name</w:t>
+      </w:r>
+      <w:r>
+        <w:rPr>
+          <w:rFonts w:ascii="宋体" w:hAnsi="宋体" w:cs="宋体" w:hint="eastAsia"/>
+          <w:i/>
+          <w:iCs/>
+          <w:color w:val="808080"/>
+          <w:kern w:val="0"/>
+          <w:sz w:val="22"/>
+          <w:szCs w:val="22"/>
+        </w:rPr>
+        <w:t>对应</w:t>
+      </w:r>
+      <w:r>
+        <w:rPr>
+          <w:rFonts w:cs="宋体"/>
+          <w:i/>
+          <w:iCs/>
+          <w:color w:val="808080"/>
+          <w:kern w:val="0"/>
+          <w:sz w:val="22"/>
+          <w:szCs w:val="22"/>
+        </w:rPr>
+        <w:br/>
+        <w:t xml:space="preserve">    * */</w:t>
+      </w:r>
+      <w:r>
+        <w:rPr>
+          <w:rFonts w:cs="宋体"/>
+          <w:i/>
+          <w:iCs/>
+          <w:color w:val="808080"/>
+          <w:kern w:val="0"/>
+          <w:sz w:val="22"/>
+          <w:szCs w:val="22"/>
+        </w:rPr>
+        <w:br/>
+        <w:t xml:space="preserve">    </w:t>
+      </w:r>
+      <w:proofErr w:type="spellStart"/>
+      <w:r>
+        <w:rPr>
+          <w:rFonts w:cs="宋体"/>
+          <w:color w:val="000000"/>
+          <w:kern w:val="0"/>
+          <w:sz w:val="22"/>
+          <w:szCs w:val="22"/>
+        </w:rPr>
+        <w:t>DataSource</w:t>
+      </w:r>
+      <w:proofErr w:type="spellEnd"/>
+      <w:r>
+        <w:rPr>
+          <w:rFonts w:cs="宋体"/>
+          <w:color w:val="000000"/>
+          <w:kern w:val="0"/>
+          <w:sz w:val="22"/>
+          <w:szCs w:val="22"/>
+        </w:rPr>
+        <w:t xml:space="preserve"> </w:t>
+      </w:r>
+      <w:proofErr w:type="spellStart"/>
+      <w:r>
+        <w:rPr>
+          <w:rFonts w:cs="宋体"/>
+          <w:color w:val="000000"/>
+          <w:kern w:val="0"/>
+          <w:sz w:val="22"/>
+          <w:szCs w:val="22"/>
+        </w:rPr>
+        <w:t>dataSource</w:t>
+      </w:r>
+      <w:proofErr w:type="spellEnd"/>
+      <w:r>
+        <w:rPr>
+          <w:rFonts w:cs="宋体"/>
+          <w:color w:val="000000"/>
+          <w:kern w:val="0"/>
+          <w:sz w:val="22"/>
+          <w:szCs w:val="22"/>
+        </w:rPr>
+        <w:t xml:space="preserve"> = (</w:t>
+      </w:r>
+      <w:proofErr w:type="spellStart"/>
+      <w:r>
+        <w:rPr>
+          <w:rFonts w:cs="宋体"/>
+          <w:color w:val="000000"/>
+          <w:kern w:val="0"/>
+          <w:sz w:val="22"/>
+          <w:szCs w:val="22"/>
+        </w:rPr>
+        <w:t>DataSource</w:t>
+      </w:r>
+      <w:proofErr w:type="spellEnd"/>
+      <w:r>
+        <w:rPr>
+          <w:rFonts w:cs="宋体"/>
+          <w:color w:val="000000"/>
+          <w:kern w:val="0"/>
+          <w:sz w:val="22"/>
+          <w:szCs w:val="22"/>
+        </w:rPr>
+        <w:t>)</w:t>
+      </w:r>
+      <w:proofErr w:type="spellStart"/>
+      <w:r>
+        <w:rPr>
+          <w:rFonts w:cs="宋体"/>
+          <w:color w:val="000000"/>
+          <w:kern w:val="0"/>
+          <w:sz w:val="22"/>
+          <w:szCs w:val="22"/>
+        </w:rPr>
+        <w:t>envContext.lookup</w:t>
+      </w:r>
+      <w:proofErr w:type="spellEnd"/>
+      <w:r>
+        <w:rPr>
+          <w:rFonts w:cs="宋体"/>
+          <w:color w:val="000000"/>
+          <w:kern w:val="0"/>
+          <w:sz w:val="22"/>
+          <w:szCs w:val="22"/>
+        </w:rPr>
+        <w:t>(</w:t>
+      </w:r>
+      <w:r>
+        <w:rPr>
+          <w:rFonts w:cs="宋体"/>
+          <w:b/>
+          <w:bCs/>
+          <w:color w:val="008000"/>
+          <w:kern w:val="0"/>
+          <w:sz w:val="22"/>
+          <w:szCs w:val="22"/>
+        </w:rPr>
+        <w:t>"</w:t>
+      </w:r>
+      <w:proofErr w:type="spellStart"/>
+      <w:r>
+        <w:rPr>
+          <w:rFonts w:cs="宋体"/>
+          <w:b/>
+          <w:bCs/>
+          <w:color w:val="008000"/>
+          <w:kern w:val="0"/>
+          <w:sz w:val="22"/>
+          <w:szCs w:val="22"/>
+        </w:rPr>
+        <w:t>jdbc</w:t>
+      </w:r>
+      <w:proofErr w:type="spellEnd"/>
+      <w:r>
+        <w:rPr>
+          <w:rFonts w:cs="宋体"/>
+          <w:b/>
+          <w:bCs/>
+          <w:color w:val="008000"/>
+          <w:kern w:val="0"/>
+          <w:sz w:val="22"/>
+          <w:szCs w:val="22"/>
+        </w:rPr>
+        <w:t>/</w:t>
+      </w:r>
+      <w:proofErr w:type="spellStart"/>
+      <w:r>
+        <w:rPr>
+          <w:rFonts w:cs="宋体"/>
+          <w:b/>
+          <w:bCs/>
+          <w:color w:val="008000"/>
+          <w:kern w:val="0"/>
+          <w:sz w:val="22"/>
+          <w:szCs w:val="22"/>
+        </w:rPr>
+        <w:t>dataSource</w:t>
+      </w:r>
+      <w:proofErr w:type="spellEnd"/>
+      <w:r>
+        <w:rPr>
+          <w:rFonts w:cs="宋体"/>
+          <w:b/>
+          <w:bCs/>
+          <w:color w:val="008000"/>
+          <w:kern w:val="0"/>
+          <w:sz w:val="22"/>
+          <w:szCs w:val="22"/>
+        </w:rPr>
+        <w:t>"</w:t>
+      </w:r>
+      <w:r>
+        <w:rPr>
+          <w:rFonts w:cs="宋体"/>
+          <w:color w:val="000000"/>
+          <w:kern w:val="0"/>
+          <w:sz w:val="22"/>
+          <w:szCs w:val="22"/>
+        </w:rPr>
+        <w:t>);</w:t>
+      </w:r>
+      <w:r>
+        <w:rPr>
+          <w:rFonts w:cs="宋体"/>
+          <w:color w:val="000000"/>
+          <w:kern w:val="0"/>
+          <w:sz w:val="22"/>
+          <w:szCs w:val="22"/>
+        </w:rPr>
+        <w:br/>
+        <w:t xml:space="preserve">    </w:t>
+      </w:r>
+      <w:r>
+        <w:rPr>
+          <w:rFonts w:cs="宋体"/>
+          <w:i/>
+          <w:iCs/>
+          <w:color w:val="808080"/>
+          <w:kern w:val="0"/>
+          <w:sz w:val="22"/>
+          <w:szCs w:val="22"/>
+        </w:rPr>
+        <w:t>//</w:t>
+      </w:r>
+      <w:r>
+        <w:rPr>
+          <w:rFonts w:ascii="宋体" w:hAnsi="宋体" w:cs="宋体" w:hint="eastAsia"/>
+          <w:i/>
+          <w:iCs/>
+          <w:color w:val="808080"/>
+          <w:kern w:val="0"/>
+          <w:sz w:val="22"/>
+          <w:szCs w:val="22"/>
+        </w:rPr>
+        <w:t>得到连接</w:t>
+      </w:r>
+      <w:r>
+        <w:rPr>
+          <w:rFonts w:ascii="宋体" w:hAnsi="宋体" w:cs="宋体" w:hint="eastAsia"/>
+          <w:i/>
+          <w:iCs/>
+          <w:color w:val="808080"/>
+          <w:kern w:val="0"/>
+          <w:sz w:val="22"/>
+          <w:szCs w:val="22"/>
+        </w:rPr>
+        <w:br/>
+        <w:t xml:space="preserve">    </w:t>
+      </w:r>
+      <w:r>
+        <w:rPr>
+          <w:rFonts w:cs="宋体"/>
+          <w:color w:val="000000"/>
+          <w:kern w:val="0"/>
+          <w:sz w:val="22"/>
+          <w:szCs w:val="22"/>
+        </w:rPr>
+        <w:t xml:space="preserve">Connection </w:t>
+      </w:r>
+      <w:proofErr w:type="spellStart"/>
+      <w:r>
+        <w:rPr>
+          <w:rFonts w:cs="宋体"/>
+          <w:color w:val="000000"/>
+          <w:kern w:val="0"/>
+          <w:sz w:val="22"/>
+          <w:szCs w:val="22"/>
+        </w:rPr>
+        <w:t>connection</w:t>
+      </w:r>
+      <w:proofErr w:type="spellEnd"/>
+      <w:r>
+        <w:rPr>
+          <w:rFonts w:cs="宋体"/>
+          <w:color w:val="000000"/>
+          <w:kern w:val="0"/>
+          <w:sz w:val="22"/>
+          <w:szCs w:val="22"/>
+        </w:rPr>
+        <w:t xml:space="preserve"> = </w:t>
+      </w:r>
+      <w:proofErr w:type="spellStart"/>
+      <w:r>
+        <w:rPr>
+          <w:rFonts w:cs="宋体"/>
+          <w:color w:val="000000"/>
+          <w:kern w:val="0"/>
+          <w:sz w:val="22"/>
+          <w:szCs w:val="22"/>
+        </w:rPr>
+        <w:t>dataSource.getConnection</w:t>
+      </w:r>
+      <w:proofErr w:type="spellEnd"/>
+      <w:r>
+        <w:rPr>
+          <w:rFonts w:cs="宋体"/>
+          <w:color w:val="000000"/>
+          <w:kern w:val="0"/>
+          <w:sz w:val="22"/>
+          <w:szCs w:val="22"/>
+        </w:rPr>
+        <w:t>();</w:t>
+      </w:r>
+      <w:r>
+        <w:rPr>
+          <w:rFonts w:cs="宋体"/>
+          <w:color w:val="000000"/>
+          <w:kern w:val="0"/>
+          <w:sz w:val="22"/>
+          <w:szCs w:val="22"/>
+        </w:rPr>
+        <w:br/>
+        <w:t xml:space="preserve">    </w:t>
+      </w:r>
+      <w:proofErr w:type="spellStart"/>
+      <w:r>
+        <w:rPr>
+          <w:rFonts w:cs="宋体"/>
+          <w:color w:val="000000"/>
+          <w:kern w:val="0"/>
+          <w:sz w:val="22"/>
+          <w:szCs w:val="22"/>
+        </w:rPr>
+        <w:t>System.</w:t>
+      </w:r>
+      <w:r>
+        <w:rPr>
+          <w:rFonts w:cs="宋体"/>
+          <w:b/>
+          <w:bCs/>
           <w:i/>
           <w:iCs/>
           <w:color w:val="660E7A"/>
@@ -3867,18 +4724,51 @@
           <w:sz w:val="22"/>
           <w:szCs w:val="22"/>
         </w:rPr>
-        <w:t>.print(connection);</w:t>
-      </w:r>
-      <w:r>
-        <w:rPr>
-          <w:rFonts w:cs="宋体"/>
-          <w:color w:val="000000"/>
-          <w:kern w:val="0"/>
-          <w:sz w:val="22"/>
-          <w:szCs w:val="22"/>
-        </w:rPr>
-        <w:br/>
-        <w:t xml:space="preserve">    connection.close();</w:t>
+        <w:t>.print</w:t>
+      </w:r>
+      <w:proofErr w:type="spellEnd"/>
+      <w:r>
+        <w:rPr>
+          <w:rFonts w:cs="宋体"/>
+          <w:color w:val="000000"/>
+          <w:kern w:val="0"/>
+          <w:sz w:val="22"/>
+          <w:szCs w:val="22"/>
+        </w:rPr>
+        <w:t>(connection);</w:t>
+      </w:r>
+      <w:r>
+        <w:rPr>
+          <w:rFonts w:cs="宋体"/>
+          <w:color w:val="000000"/>
+          <w:kern w:val="0"/>
+          <w:sz w:val="22"/>
+          <w:szCs w:val="22"/>
+        </w:rPr>
+        <w:br/>
+        <w:t xml:space="preserve">    </w:t>
+      </w:r>
+      <w:proofErr w:type="spellStart"/>
+      <w:r>
+        <w:rPr>
+          <w:rFonts w:cs="宋体"/>
+          <w:color w:val="000000"/>
+          <w:kern w:val="0"/>
+          <w:sz w:val="22"/>
+          <w:szCs w:val="22"/>
+        </w:rPr>
+        <w:t>connection.close</w:t>
+      </w:r>
+      <w:proofErr w:type="spellEnd"/>
+      <w:r>
+        <w:rPr>
+          <w:rFonts w:cs="宋体"/>
+          <w:color w:val="000000"/>
+          <w:kern w:val="0"/>
+          <w:sz w:val="22"/>
+          <w:szCs w:val="22"/>
+        </w:rPr>
+        <w:t>();</w:t>
       </w:r>
       <w:r>
         <w:rPr>
@@ -3936,15 +4826,27 @@
         </w:rPr>
         <w:t xml:space="preserve">throw new </w:t>
       </w:r>
-      <w:r>
-        <w:rPr>
-          <w:rFonts w:cs="宋体"/>
-          <w:color w:val="000000"/>
-          <w:kern w:val="0"/>
-          <w:sz w:val="22"/>
-          <w:szCs w:val="22"/>
-        </w:rPr>
-        <w:t>RuntimeException(e);</w:t>
+      <w:proofErr w:type="spellStart"/>
+      <w:r>
+        <w:rPr>
+          <w:rFonts w:cs="宋体"/>
+          <w:color w:val="000000"/>
+          <w:kern w:val="0"/>
+          <w:sz w:val="22"/>
+          <w:szCs w:val="22"/>
+        </w:rPr>
+        <w:t>RuntimeException</w:t>
+      </w:r>
+      <w:proofErr w:type="spellEnd"/>
+      <w:r>
+        <w:rPr>
+          <w:rFonts w:cs="宋体"/>
+          <w:color w:val="000000"/>
+          <w:kern w:val="0"/>
+          <w:sz w:val="22"/>
+          <w:szCs w:val="22"/>
+        </w:rPr>
+        <w:t>(e);</w:t>
       </w:r>
       <w:r>
         <w:rPr>
@@ -3969,6 +4871,7 @@
         <w:pStyle w:val="2"/>
         <w:ind w:left="210" w:right="210"/>
       </w:pPr>
+      <w:proofErr w:type="spellStart"/>
       <w:r>
         <w:rPr>
           <w:rFonts w:hint="eastAsia"/>
@@ -3978,6 +4881,7 @@
       <w:r>
         <w:t>readLocal</w:t>
       </w:r>
+      <w:proofErr w:type="spellEnd"/>
       <w:r>
         <w:rPr>
           <w:rFonts w:hint="eastAsia"/>
@@ -4008,9 +4912,11 @@
         <w:lastRenderedPageBreak/>
         <w:t xml:space="preserve"> </w:t>
       </w:r>
+      <w:proofErr w:type="spellStart"/>
       <w:r>
         <w:t>DBUtils</w:t>
       </w:r>
+      <w:proofErr w:type="spellEnd"/>
       <w:r>
         <w:rPr>
           <w:rFonts w:hint="eastAsia"/>
@@ -4031,6 +4937,12 @@
           <w:rFonts w:hint="eastAsia"/>
         </w:rPr>
         <w:t>包</w:t>
+      </w:r>
+      <w:r>
+        <w:rPr>
+          <w:rFonts w:hint="eastAsia"/>
+        </w:rPr>
+        <w:t xml:space="preserve"> </w:t>
       </w:r>
     </w:p>
     <w:p>
@@ -4330,13 +5242,23 @@
         </w:rPr>
         <w:t xml:space="preserve">package </w:t>
       </w:r>
-      <w:r>
-        <w:rPr>
-          <w:rFonts w:cs="宋体"/>
-          <w:color w:val="000000"/>
-          <w:kern w:val="0"/>
-        </w:rPr>
-        <w:t>cn.itcast.DB;</w:t>
+      <w:proofErr w:type="spellStart"/>
+      <w:r>
+        <w:rPr>
+          <w:rFonts w:cs="宋体"/>
+          <w:color w:val="000000"/>
+          <w:kern w:val="0"/>
+        </w:rPr>
+        <w:t>cn.itcast.DB</w:t>
+      </w:r>
+      <w:proofErr w:type="spellEnd"/>
+      <w:r>
+        <w:rPr>
+          <w:rFonts w:cs="宋体"/>
+          <w:color w:val="000000"/>
+          <w:kern w:val="0"/>
+        </w:rPr>
+        <w:t>;</w:t>
       </w:r>
       <w:r>
         <w:rPr>
@@ -4364,13 +5286,23 @@
         </w:rPr>
         <w:t xml:space="preserve">import </w:t>
       </w:r>
-      <w:r>
-        <w:rPr>
-          <w:rFonts w:cs="宋体"/>
-          <w:color w:val="000000"/>
-          <w:kern w:val="0"/>
-        </w:rPr>
-        <w:t>cn.itcast.Dao.Stu;</w:t>
+      <w:proofErr w:type="spellStart"/>
+      <w:r>
+        <w:rPr>
+          <w:rFonts w:cs="宋体"/>
+          <w:color w:val="000000"/>
+          <w:kern w:val="0"/>
+        </w:rPr>
+        <w:t>cn.itcast.Dao.Stu</w:t>
+      </w:r>
+      <w:proofErr w:type="spellEnd"/>
+      <w:r>
+        <w:rPr>
+          <w:rFonts w:cs="宋体"/>
+          <w:color w:val="000000"/>
+          <w:kern w:val="0"/>
+        </w:rPr>
+        <w:t>;</w:t>
       </w:r>
       <w:r>
         <w:rPr>
@@ -4390,13 +5322,23 @@
         </w:rPr>
         <w:t xml:space="preserve">import </w:t>
       </w:r>
-      <w:r>
-        <w:rPr>
-          <w:rFonts w:cs="宋体"/>
-          <w:color w:val="000000"/>
-          <w:kern w:val="0"/>
-        </w:rPr>
-        <w:t>org.apache.commons.dbutils.QueryRunner;</w:t>
+      <w:proofErr w:type="spellStart"/>
+      <w:r>
+        <w:rPr>
+          <w:rFonts w:cs="宋体"/>
+          <w:color w:val="000000"/>
+          <w:kern w:val="0"/>
+        </w:rPr>
+        <w:t>org.apache.commons.dbutils.QueryRunner</w:t>
+      </w:r>
+      <w:proofErr w:type="spellEnd"/>
+      <w:r>
+        <w:rPr>
+          <w:rFonts w:cs="宋体"/>
+          <w:color w:val="000000"/>
+          <w:kern w:val="0"/>
+        </w:rPr>
+        <w:t>;</w:t>
       </w:r>
       <w:r>
         <w:rPr>
@@ -4416,13 +5358,23 @@
         </w:rPr>
         <w:t xml:space="preserve">import </w:t>
       </w:r>
-      <w:r>
-        <w:rPr>
-          <w:rFonts w:cs="宋体"/>
-          <w:color w:val="000000"/>
-          <w:kern w:val="0"/>
-        </w:rPr>
-        <w:t>org.apache.commons.dbutils.handlers.*;</w:t>
+      <w:proofErr w:type="spellStart"/>
+      <w:r>
+        <w:rPr>
+          <w:rFonts w:cs="宋体"/>
+          <w:color w:val="000000"/>
+          <w:kern w:val="0"/>
+        </w:rPr>
+        <w:t>org.apache.commons.dbutils.handlers</w:t>
+      </w:r>
+      <w:proofErr w:type="spellEnd"/>
+      <w:r>
+        <w:rPr>
+          <w:rFonts w:cs="宋体"/>
+          <w:color w:val="000000"/>
+          <w:kern w:val="0"/>
+        </w:rPr>
+        <w:t>.*;</w:t>
       </w:r>
       <w:r>
         <w:rPr>
@@ -4442,6 +5394,7 @@
         </w:rPr>
         <w:t xml:space="preserve">import </w:t>
       </w:r>
+      <w:proofErr w:type="spellStart"/>
       <w:r>
         <w:rPr>
           <w:rFonts w:cs="宋体"/>
@@ -4458,6 +5411,7 @@
         </w:rPr>
         <w:t>Test</w:t>
       </w:r>
+      <w:proofErr w:type="spellEnd"/>
       <w:r>
         <w:rPr>
           <w:rFonts w:cs="宋体"/>
@@ -4492,13 +5446,23 @@
         </w:rPr>
         <w:t xml:space="preserve">import </w:t>
       </w:r>
-      <w:r>
-        <w:rPr>
-          <w:rFonts w:cs="宋体"/>
-          <w:color w:val="000000"/>
-          <w:kern w:val="0"/>
-        </w:rPr>
-        <w:t>java.sql.SQLException;</w:t>
+      <w:proofErr w:type="spellStart"/>
+      <w:r>
+        <w:rPr>
+          <w:rFonts w:cs="宋体"/>
+          <w:color w:val="000000"/>
+          <w:kern w:val="0"/>
+        </w:rPr>
+        <w:t>java.sql.SQLException</w:t>
+      </w:r>
+      <w:proofErr w:type="spellEnd"/>
+      <w:r>
+        <w:rPr>
+          <w:rFonts w:cs="宋体"/>
+          <w:color w:val="000000"/>
+          <w:kern w:val="0"/>
+        </w:rPr>
+        <w:t>;</w:t>
       </w:r>
       <w:r>
         <w:rPr>
@@ -4518,13 +5482,23 @@
         </w:rPr>
         <w:t xml:space="preserve">import </w:t>
       </w:r>
-      <w:r>
-        <w:rPr>
-          <w:rFonts w:cs="宋体"/>
-          <w:color w:val="000000"/>
-          <w:kern w:val="0"/>
-        </w:rPr>
-        <w:t>java.util.List;</w:t>
+      <w:proofErr w:type="spellStart"/>
+      <w:r>
+        <w:rPr>
+          <w:rFonts w:cs="宋体"/>
+          <w:color w:val="000000"/>
+          <w:kern w:val="0"/>
+        </w:rPr>
+        <w:t>java.util.List</w:t>
+      </w:r>
+      <w:proofErr w:type="spellEnd"/>
+      <w:r>
+        <w:rPr>
+          <w:rFonts w:cs="宋体"/>
+          <w:color w:val="000000"/>
+          <w:kern w:val="0"/>
+        </w:rPr>
+        <w:t>;</w:t>
       </w:r>
       <w:r>
         <w:rPr>
@@ -4544,13 +5518,23 @@
         </w:rPr>
         <w:t xml:space="preserve">import </w:t>
       </w:r>
-      <w:r>
-        <w:rPr>
-          <w:rFonts w:cs="宋体"/>
-          <w:color w:val="000000"/>
-          <w:kern w:val="0"/>
-        </w:rPr>
-        <w:t>java.util.Map;</w:t>
+      <w:proofErr w:type="spellStart"/>
+      <w:r>
+        <w:rPr>
+          <w:rFonts w:cs="宋体"/>
+          <w:color w:val="000000"/>
+          <w:kern w:val="0"/>
+        </w:rPr>
+        <w:t>java.util.Map</w:t>
+      </w:r>
+      <w:proofErr w:type="spellEnd"/>
+      <w:r>
+        <w:rPr>
+          <w:rFonts w:cs="宋体"/>
+          <w:color w:val="000000"/>
+          <w:kern w:val="0"/>
+        </w:rPr>
+        <w:t>;</w:t>
       </w:r>
       <w:r>
         <w:rPr>
@@ -4579,13 +5563,23 @@
         </w:rPr>
         <w:t xml:space="preserve">public class </w:t>
       </w:r>
-      <w:r>
-        <w:rPr>
-          <w:rFonts w:cs="宋体"/>
-          <w:color w:val="000000"/>
-          <w:kern w:val="0"/>
-        </w:rPr>
-        <w:t>useDBUtils {</w:t>
+      <w:proofErr w:type="spellStart"/>
+      <w:r>
+        <w:rPr>
+          <w:rFonts w:cs="宋体"/>
+          <w:color w:val="000000"/>
+          <w:kern w:val="0"/>
+        </w:rPr>
+        <w:t>useDBUtils</w:t>
+      </w:r>
+      <w:proofErr w:type="spellEnd"/>
+      <w:r>
+        <w:rPr>
+          <w:rFonts w:cs="宋体"/>
+          <w:color w:val="000000"/>
+          <w:kern w:val="0"/>
+        </w:rPr>
+        <w:t xml:space="preserve"> {</w:t>
       </w:r>
       <w:r>
         <w:rPr>
@@ -4691,7 +5685,43 @@
           <w:kern w:val="0"/>
         </w:rPr>
         <w:br/>
-        <w:t xml:space="preserve">        QueryRunner queryRunner = </w:t>
+        <w:t xml:space="preserve">        </w:t>
+      </w:r>
+      <w:proofErr w:type="spellStart"/>
+      <w:r>
+        <w:rPr>
+          <w:rFonts w:cs="宋体"/>
+          <w:color w:val="000000"/>
+          <w:kern w:val="0"/>
+        </w:rPr>
+        <w:t>QueryRunner</w:t>
+      </w:r>
+      <w:proofErr w:type="spellEnd"/>
+      <w:r>
+        <w:rPr>
+          <w:rFonts w:cs="宋体"/>
+          <w:color w:val="000000"/>
+          <w:kern w:val="0"/>
+        </w:rPr>
+        <w:t xml:space="preserve"> </w:t>
+      </w:r>
+      <w:proofErr w:type="spellStart"/>
+      <w:r>
+        <w:rPr>
+          <w:rFonts w:cs="宋体"/>
+          <w:color w:val="000000"/>
+          <w:kern w:val="0"/>
+        </w:rPr>
+        <w:t>queryRunner</w:t>
+      </w:r>
+      <w:proofErr w:type="spellEnd"/>
+      <w:r>
+        <w:rPr>
+          <w:rFonts w:cs="宋体"/>
+          <w:color w:val="000000"/>
+          <w:kern w:val="0"/>
+        </w:rPr>
+        <w:t xml:space="preserve"> = </w:t>
       </w:r>
       <w:r>
         <w:rPr>
@@ -4703,13 +5733,32 @@
         </w:rPr>
         <w:t xml:space="preserve">new </w:t>
       </w:r>
-      <w:r>
-        <w:rPr>
-          <w:rFonts w:cs="宋体"/>
-          <w:color w:val="000000"/>
-          <w:kern w:val="0"/>
-        </w:rPr>
-        <w:t>QueryRunner(JdbcUtils.</w:t>
+      <w:proofErr w:type="spellStart"/>
+      <w:r>
+        <w:rPr>
+          <w:rFonts w:cs="宋体"/>
+          <w:color w:val="000000"/>
+          <w:kern w:val="0"/>
+        </w:rPr>
+        <w:t>QueryRunner</w:t>
+      </w:r>
+      <w:proofErr w:type="spellEnd"/>
+      <w:r>
+        <w:rPr>
+          <w:rFonts w:cs="宋体"/>
+          <w:color w:val="000000"/>
+          <w:kern w:val="0"/>
+        </w:rPr>
+        <w:t>(</w:t>
+      </w:r>
+      <w:proofErr w:type="spellStart"/>
+      <w:r>
+        <w:rPr>
+          <w:rFonts w:cs="宋体"/>
+          <w:color w:val="000000"/>
+          <w:kern w:val="0"/>
+        </w:rPr>
+        <w:t>JdbcUtils.</w:t>
       </w:r>
       <w:r>
         <w:rPr>
@@ -4721,6 +5770,7 @@
         </w:rPr>
         <w:t>getDataSource</w:t>
       </w:r>
+      <w:proofErr w:type="spellEnd"/>
       <w:r>
         <w:rPr>
           <w:rFonts w:cs="宋体"/>
@@ -4736,7 +5786,25 @@
           <w:kern w:val="0"/>
         </w:rPr>
         <w:br/>
-        <w:t xml:space="preserve">        String sql = </w:t>
+        <w:t xml:space="preserve">        String </w:t>
+      </w:r>
+      <w:proofErr w:type="spellStart"/>
+      <w:r>
+        <w:rPr>
+          <w:rFonts w:cs="宋体"/>
+          <w:color w:val="000000"/>
+          <w:kern w:val="0"/>
+        </w:rPr>
+        <w:t>sql</w:t>
+      </w:r>
+      <w:proofErr w:type="spellEnd"/>
+      <w:r>
+        <w:rPr>
+          <w:rFonts w:cs="宋体"/>
+          <w:color w:val="000000"/>
+          <w:kern w:val="0"/>
+        </w:rPr>
+        <w:t xml:space="preserve"> = </w:t>
       </w:r>
       <w:r>
         <w:rPr>
@@ -4746,25 +5814,9 @@
           <w:color w:val="008000"/>
           <w:kern w:val="0"/>
         </w:rPr>
-        <w:t>"INSERT INTO stu VALUES(?,?,?,?)"</w:t>
-      </w:r>
-      <w:r>
-        <w:rPr>
-          <w:rFonts w:cs="宋体"/>
-          <w:color w:val="000000"/>
-          <w:kern w:val="0"/>
-        </w:rPr>
-        <w:t>;</w:t>
-      </w:r>
-      <w:r>
-        <w:rPr>
-          <w:rFonts w:cs="宋体"/>
-          <w:color w:val="000000"/>
-          <w:kern w:val="0"/>
-        </w:rPr>
-        <w:br/>
-        <w:t xml:space="preserve">        Object[] params = {</w:t>
-      </w:r>
+        <w:t xml:space="preserve">"INSERT INTO </w:t>
+      </w:r>
+      <w:proofErr w:type="spellStart"/>
       <w:r>
         <w:rPr>
           <w:rFonts w:cs="宋体"/>
@@ -4773,16 +5825,9 @@
           <w:color w:val="008000"/>
           <w:kern w:val="0"/>
         </w:rPr>
-        <w:t>"101"</w:t>
-      </w:r>
-      <w:r>
-        <w:rPr>
-          <w:rFonts w:cs="宋体"/>
-          <w:color w:val="000000"/>
-          <w:kern w:val="0"/>
-        </w:rPr>
-        <w:t>,</w:t>
-      </w:r>
+        <w:t>stu</w:t>
+      </w:r>
+      <w:proofErr w:type="spellEnd"/>
       <w:r>
         <w:rPr>
           <w:rFonts w:cs="宋体"/>
@@ -4791,31 +5836,24 @@
           <w:color w:val="008000"/>
           <w:kern w:val="0"/>
         </w:rPr>
-        <w:t>"Mary"</w:t>
-      </w:r>
-      <w:r>
-        <w:rPr>
-          <w:rFonts w:cs="宋体"/>
-          <w:color w:val="000000"/>
-          <w:kern w:val="0"/>
-        </w:rPr>
-        <w:t>,</w:t>
-      </w:r>
-      <w:r>
-        <w:rPr>
-          <w:rFonts w:cs="宋体"/>
-          <w:color w:val="0000FF"/>
-          <w:kern w:val="0"/>
-        </w:rPr>
-        <w:t>56</w:t>
-      </w:r>
-      <w:r>
-        <w:rPr>
-          <w:rFonts w:cs="宋体"/>
-          <w:color w:val="000000"/>
-          <w:kern w:val="0"/>
-        </w:rPr>
-        <w:t>,</w:t>
+        <w:t xml:space="preserve"> VALUES(?,?,?,?)"</w:t>
+      </w:r>
+      <w:r>
+        <w:rPr>
+          <w:rFonts w:cs="宋体"/>
+          <w:color w:val="000000"/>
+          <w:kern w:val="0"/>
+        </w:rPr>
+        <w:t>;</w:t>
+      </w:r>
+      <w:r>
+        <w:rPr>
+          <w:rFonts w:cs="宋体"/>
+          <w:color w:val="000000"/>
+          <w:kern w:val="0"/>
+        </w:rPr>
+        <w:br/>
+        <w:t xml:space="preserve">        Object[] params = {</w:t>
       </w:r>
       <w:r>
         <w:rPr>
@@ -4825,6 +5863,58 @@
           <w:color w:val="008000"/>
           <w:kern w:val="0"/>
         </w:rPr>
+        <w:t>"101"</w:t>
+      </w:r>
+      <w:r>
+        <w:rPr>
+          <w:rFonts w:cs="宋体"/>
+          <w:color w:val="000000"/>
+          <w:kern w:val="0"/>
+        </w:rPr>
+        <w:t>,</w:t>
+      </w:r>
+      <w:r>
+        <w:rPr>
+          <w:rFonts w:cs="宋体"/>
+          <w:b/>
+          <w:bCs/>
+          <w:color w:val="008000"/>
+          <w:kern w:val="0"/>
+        </w:rPr>
+        <w:t>"Mary"</w:t>
+      </w:r>
+      <w:r>
+        <w:rPr>
+          <w:rFonts w:cs="宋体"/>
+          <w:color w:val="000000"/>
+          <w:kern w:val="0"/>
+        </w:rPr>
+        <w:t>,</w:t>
+      </w:r>
+      <w:r>
+        <w:rPr>
+          <w:rFonts w:cs="宋体"/>
+          <w:color w:val="0000FF"/>
+          <w:kern w:val="0"/>
+        </w:rPr>
+        <w:t>56</w:t>
+      </w:r>
+      <w:r>
+        <w:rPr>
+          <w:rFonts w:cs="宋体"/>
+          <w:color w:val="000000"/>
+          <w:kern w:val="0"/>
+        </w:rPr>
+        <w:t>,</w:t>
+      </w:r>
+      <w:r>
+        <w:rPr>
+          <w:rFonts w:cs="宋体"/>
+          <w:b/>
+          <w:bCs/>
+          <w:color w:val="008000"/>
+          <w:kern w:val="0"/>
+        </w:rPr>
         <w:t>"falmale"</w:t>
       </w:r>
       <w:r>
@@ -4895,16 +5985,61 @@
           <w:color w:val="000000"/>
           <w:kern w:val="0"/>
         </w:rPr>
-        <w:t>lines = queryRunner.update(sql,params);</w:t>
-      </w:r>
-      <w:r>
-        <w:rPr>
-          <w:rFonts w:cs="宋体"/>
-          <w:color w:val="000000"/>
-          <w:kern w:val="0"/>
-        </w:rPr>
-        <w:br/>
-        <w:t xml:space="preserve">            System.</w:t>
+        <w:t xml:space="preserve">lines = </w:t>
+      </w:r>
+      <w:proofErr w:type="spellStart"/>
+      <w:r>
+        <w:rPr>
+          <w:rFonts w:cs="宋体"/>
+          <w:color w:val="000000"/>
+          <w:kern w:val="0"/>
+        </w:rPr>
+        <w:t>queryRunner.update</w:t>
+      </w:r>
+      <w:proofErr w:type="spellEnd"/>
+      <w:r>
+        <w:rPr>
+          <w:rFonts w:cs="宋体"/>
+          <w:color w:val="000000"/>
+          <w:kern w:val="0"/>
+        </w:rPr>
+        <w:t>(</w:t>
+      </w:r>
+      <w:proofErr w:type="spellStart"/>
+      <w:r>
+        <w:rPr>
+          <w:rFonts w:cs="宋体"/>
+          <w:color w:val="000000"/>
+          <w:kern w:val="0"/>
+        </w:rPr>
+        <w:t>sql,params</w:t>
+      </w:r>
+      <w:proofErr w:type="spellEnd"/>
+      <w:r>
+        <w:rPr>
+          <w:rFonts w:cs="宋体"/>
+          <w:color w:val="000000"/>
+          <w:kern w:val="0"/>
+        </w:rPr>
+        <w:t>);</w:t>
+      </w:r>
+      <w:r>
+        <w:rPr>
+          <w:rFonts w:cs="宋体"/>
+          <w:color w:val="000000"/>
+          <w:kern w:val="0"/>
+        </w:rPr>
+        <w:br/>
+        <w:t xml:space="preserve">            </w:t>
+      </w:r>
+      <w:proofErr w:type="spellStart"/>
+      <w:r>
+        <w:rPr>
+          <w:rFonts w:cs="宋体"/>
+          <w:color w:val="000000"/>
+          <w:kern w:val="0"/>
+        </w:rPr>
+        <w:t>System.</w:t>
       </w:r>
       <w:r>
         <w:rPr>
@@ -4924,7 +6059,16 @@
           <w:color w:val="000000"/>
           <w:kern w:val="0"/>
         </w:rPr>
-        <w:t xml:space="preserve">.println(lines + </w:t>
+        <w:t>.println</w:t>
+      </w:r>
+      <w:proofErr w:type="spellEnd"/>
+      <w:r>
+        <w:rPr>
+          <w:rFonts w:cs="宋体"/>
+          <w:color w:val="000000"/>
+          <w:kern w:val="0"/>
+        </w:rPr>
+        <w:t xml:space="preserve">(lines + </w:t>
       </w:r>
       <w:r>
         <w:rPr>
@@ -4989,7 +6133,25 @@
           <w:color w:val="000000"/>
           <w:kern w:val="0"/>
         </w:rPr>
-        <w:t>(SQLException e) {</w:t>
+        <w:t>(</w:t>
+      </w:r>
+      <w:proofErr w:type="spellStart"/>
+      <w:r>
+        <w:rPr>
+          <w:rFonts w:cs="宋体"/>
+          <w:color w:val="000000"/>
+          <w:kern w:val="0"/>
+        </w:rPr>
+        <w:t>SQLException</w:t>
+      </w:r>
+      <w:proofErr w:type="spellEnd"/>
+      <w:r>
+        <w:rPr>
+          <w:rFonts w:cs="宋体"/>
+          <w:color w:val="000000"/>
+          <w:kern w:val="0"/>
+        </w:rPr>
+        <w:t xml:space="preserve"> e) {</w:t>
       </w:r>
       <w:r>
         <w:rPr>
@@ -5010,13 +6172,23 @@
         </w:rPr>
         <w:t xml:space="preserve">throw new </w:t>
       </w:r>
-      <w:r>
-        <w:rPr>
-          <w:rFonts w:cs="宋体"/>
-          <w:color w:val="000000"/>
-          <w:kern w:val="0"/>
-        </w:rPr>
-        <w:t>RuntimeException(</w:t>
+      <w:proofErr w:type="spellStart"/>
+      <w:r>
+        <w:rPr>
+          <w:rFonts w:cs="宋体"/>
+          <w:color w:val="000000"/>
+          <w:kern w:val="0"/>
+        </w:rPr>
+        <w:t>RuntimeException</w:t>
+      </w:r>
+      <w:proofErr w:type="spellEnd"/>
+      <w:r>
+        <w:rPr>
+          <w:rFonts w:cs="宋体"/>
+          <w:color w:val="000000"/>
+          <w:kern w:val="0"/>
+        </w:rPr>
+        <w:t>(</w:t>
       </w:r>
       <w:r>
         <w:rPr>
@@ -5208,15 +6380,27 @@
         </w:rPr>
         <w:t>创建</w:t>
       </w:r>
-      <w:r>
-        <w:rPr>
-          <w:rFonts w:cs="宋体"/>
-          <w:i/>
-          <w:iCs/>
-          <w:color w:val="808080"/>
-          <w:kern w:val="0"/>
-        </w:rPr>
-        <w:t>QueryRunner,</w:t>
+      <w:proofErr w:type="spellStart"/>
+      <w:r>
+        <w:rPr>
+          <w:rFonts w:cs="宋体"/>
+          <w:i/>
+          <w:iCs/>
+          <w:color w:val="808080"/>
+          <w:kern w:val="0"/>
+        </w:rPr>
+        <w:t>QueryRunner</w:t>
+      </w:r>
+      <w:proofErr w:type="spellEnd"/>
+      <w:r>
+        <w:rPr>
+          <w:rFonts w:cs="宋体"/>
+          <w:i/>
+          <w:iCs/>
+          <w:color w:val="808080"/>
+          <w:kern w:val="0"/>
+        </w:rPr>
+        <w:t>,</w:t>
       </w:r>
       <w:r>
         <w:rPr>
@@ -5239,13 +6423,41 @@
         <w:br/>
         <w:t xml:space="preserve">        </w:t>
       </w:r>
-      <w:r>
-        <w:rPr>
-          <w:rFonts w:cs="宋体"/>
-          <w:color w:val="000000"/>
-          <w:kern w:val="0"/>
-        </w:rPr>
-        <w:t xml:space="preserve">QueryRunner queryRunner = </w:t>
+      <w:proofErr w:type="spellStart"/>
+      <w:r>
+        <w:rPr>
+          <w:rFonts w:cs="宋体"/>
+          <w:color w:val="000000"/>
+          <w:kern w:val="0"/>
+        </w:rPr>
+        <w:t>QueryRunner</w:t>
+      </w:r>
+      <w:proofErr w:type="spellEnd"/>
+      <w:r>
+        <w:rPr>
+          <w:rFonts w:cs="宋体"/>
+          <w:color w:val="000000"/>
+          <w:kern w:val="0"/>
+        </w:rPr>
+        <w:t xml:space="preserve"> </w:t>
+      </w:r>
+      <w:proofErr w:type="spellStart"/>
+      <w:r>
+        <w:rPr>
+          <w:rFonts w:cs="宋体"/>
+          <w:color w:val="000000"/>
+          <w:kern w:val="0"/>
+        </w:rPr>
+        <w:t>queryRunner</w:t>
+      </w:r>
+      <w:proofErr w:type="spellEnd"/>
+      <w:r>
+        <w:rPr>
+          <w:rFonts w:cs="宋体"/>
+          <w:color w:val="000000"/>
+          <w:kern w:val="0"/>
+        </w:rPr>
+        <w:t xml:space="preserve"> = </w:t>
       </w:r>
       <w:r>
         <w:rPr>
@@ -5257,13 +6469,32 @@
         </w:rPr>
         <w:t xml:space="preserve">new </w:t>
       </w:r>
-      <w:r>
-        <w:rPr>
-          <w:rFonts w:cs="宋体"/>
-          <w:color w:val="000000"/>
-          <w:kern w:val="0"/>
-        </w:rPr>
-        <w:t>QueryRunner(JdbcUtils.</w:t>
+      <w:proofErr w:type="spellStart"/>
+      <w:r>
+        <w:rPr>
+          <w:rFonts w:cs="宋体"/>
+          <w:color w:val="000000"/>
+          <w:kern w:val="0"/>
+        </w:rPr>
+        <w:t>QueryRunner</w:t>
+      </w:r>
+      <w:proofErr w:type="spellEnd"/>
+      <w:r>
+        <w:rPr>
+          <w:rFonts w:cs="宋体"/>
+          <w:color w:val="000000"/>
+          <w:kern w:val="0"/>
+        </w:rPr>
+        <w:t>(</w:t>
+      </w:r>
+      <w:proofErr w:type="spellStart"/>
+      <w:r>
+        <w:rPr>
+          <w:rFonts w:cs="宋体"/>
+          <w:color w:val="000000"/>
+          <w:kern w:val="0"/>
+        </w:rPr>
+        <w:t>JdbcUtils.</w:t>
       </w:r>
       <w:r>
         <w:rPr>
@@ -5275,6 +6506,7 @@
         </w:rPr>
         <w:t>getDataSource</w:t>
       </w:r>
+      <w:proofErr w:type="spellEnd"/>
       <w:r>
         <w:rPr>
           <w:rFonts w:cs="宋体"/>
@@ -5349,7 +6581,25 @@
           <w:color w:val="000000"/>
           <w:kern w:val="0"/>
         </w:rPr>
-        <w:t xml:space="preserve">String sql = </w:t>
+        <w:t xml:space="preserve">String </w:t>
+      </w:r>
+      <w:proofErr w:type="spellStart"/>
+      <w:r>
+        <w:rPr>
+          <w:rFonts w:cs="宋体"/>
+          <w:color w:val="000000"/>
+          <w:kern w:val="0"/>
+        </w:rPr>
+        <w:t>sql</w:t>
+      </w:r>
+      <w:proofErr w:type="spellEnd"/>
+      <w:r>
+        <w:rPr>
+          <w:rFonts w:cs="宋体"/>
+          <w:color w:val="000000"/>
+          <w:kern w:val="0"/>
+        </w:rPr>
+        <w:t xml:space="preserve"> = </w:t>
       </w:r>
       <w:r>
         <w:rPr>
@@ -5359,7 +6609,29 @@
           <w:color w:val="008000"/>
           <w:kern w:val="0"/>
         </w:rPr>
-        <w:t>"SELECT * FROM stu WHERE number=?"</w:t>
+        <w:t xml:space="preserve">"SELECT * FROM </w:t>
+      </w:r>
+      <w:proofErr w:type="spellStart"/>
+      <w:r>
+        <w:rPr>
+          <w:rFonts w:cs="宋体"/>
+          <w:b/>
+          <w:bCs/>
+          <w:color w:val="008000"/>
+          <w:kern w:val="0"/>
+        </w:rPr>
+        <w:t>stu</w:t>
+      </w:r>
+      <w:proofErr w:type="spellEnd"/>
+      <w:r>
+        <w:rPr>
+          <w:rFonts w:cs="宋体"/>
+          <w:b/>
+          <w:bCs/>
+          <w:color w:val="008000"/>
+          <w:kern w:val="0"/>
+        </w:rPr>
+        <w:t xml:space="preserve"> WHERE number=?"</w:t>
       </w:r>
       <w:r>
         <w:rPr>
@@ -5528,6 +6800,7 @@
         </w:rPr>
         <w:t>方法，需要给出结果集处理器，即</w:t>
       </w:r>
+      <w:proofErr w:type="spellStart"/>
       <w:r>
         <w:rPr>
           <w:rFonts w:cs="宋体"/>
@@ -5538,6 +6811,7 @@
         </w:rPr>
         <w:t>ResultSetHandler</w:t>
       </w:r>
+      <w:proofErr w:type="spellEnd"/>
       <w:r>
         <w:rPr>
           <w:rFonts w:ascii="Courier New" w:hAnsi="Courier New" w:cs="Courier New"/>
@@ -5569,15 +6843,27 @@
         </w:rPr>
         <w:t>此处使用的时</w:t>
       </w:r>
-      <w:r>
-        <w:rPr>
-          <w:rFonts w:cs="宋体"/>
-          <w:i/>
-          <w:iCs/>
-          <w:color w:val="808080"/>
-          <w:kern w:val="0"/>
-        </w:rPr>
-        <w:t>BeanHandler,</w:t>
+      <w:proofErr w:type="spellStart"/>
+      <w:r>
+        <w:rPr>
+          <w:rFonts w:cs="宋体"/>
+          <w:i/>
+          <w:iCs/>
+          <w:color w:val="808080"/>
+          <w:kern w:val="0"/>
+        </w:rPr>
+        <w:t>BeanHandler</w:t>
+      </w:r>
+      <w:proofErr w:type="spellEnd"/>
+      <w:r>
+        <w:rPr>
+          <w:rFonts w:cs="宋体"/>
+          <w:i/>
+          <w:iCs/>
+          <w:color w:val="808080"/>
+          <w:kern w:val="0"/>
+        </w:rPr>
+        <w:t>,</w:t>
       </w:r>
       <w:r>
         <w:rPr>
@@ -5597,8 +6883,20 @@
           <w:color w:val="808080"/>
           <w:kern w:val="0"/>
         </w:rPr>
-        <w:t xml:space="preserve"> rs</w:t>
-      </w:r>
+        <w:t xml:space="preserve"> </w:t>
+      </w:r>
+      <w:proofErr w:type="spellStart"/>
+      <w:r>
+        <w:rPr>
+          <w:rFonts w:cs="宋体"/>
+          <w:i/>
+          <w:iCs/>
+          <w:color w:val="808080"/>
+          <w:kern w:val="0"/>
+        </w:rPr>
+        <w:t>rs</w:t>
+      </w:r>
+      <w:proofErr w:type="spellEnd"/>
       <w:r>
         <w:rPr>
           <w:rFonts w:ascii="Courier New" w:hAnsi="Courier New" w:cs="Courier New"/>
@@ -5609,6 +6907,7 @@
         </w:rPr>
         <w:t>中的数据封装到指定类型的</w:t>
       </w:r>
+      <w:proofErr w:type="spellStart"/>
       <w:r>
         <w:rPr>
           <w:rFonts w:cs="宋体"/>
@@ -5619,6 +6918,7 @@
         </w:rPr>
         <w:t>javaBean</w:t>
       </w:r>
+      <w:proofErr w:type="spellEnd"/>
       <w:r>
         <w:rPr>
           <w:rFonts w:ascii="Courier New" w:hAnsi="Courier New" w:cs="Courier New"/>
@@ -5629,6 +6929,7 @@
         </w:rPr>
         <w:t>对象中，然后返回</w:t>
       </w:r>
+      <w:proofErr w:type="spellStart"/>
       <w:r>
         <w:rPr>
           <w:rFonts w:cs="宋体"/>
@@ -5639,6 +6940,7 @@
         </w:rPr>
         <w:t>javaBean</w:t>
       </w:r>
+      <w:proofErr w:type="spellEnd"/>
       <w:r>
         <w:rPr>
           <w:rFonts w:cs="宋体"/>
@@ -5667,7 +6969,43 @@
           <w:color w:val="000000"/>
           <w:kern w:val="0"/>
         </w:rPr>
-        <w:t xml:space="preserve">Stu res = queryRunner.query(sql, </w:t>
+        <w:t xml:space="preserve">Stu res = </w:t>
+      </w:r>
+      <w:proofErr w:type="spellStart"/>
+      <w:r>
+        <w:rPr>
+          <w:rFonts w:cs="宋体"/>
+          <w:color w:val="000000"/>
+          <w:kern w:val="0"/>
+        </w:rPr>
+        <w:t>queryRunner.query</w:t>
+      </w:r>
+      <w:proofErr w:type="spellEnd"/>
+      <w:r>
+        <w:rPr>
+          <w:rFonts w:cs="宋体"/>
+          <w:color w:val="000000"/>
+          <w:kern w:val="0"/>
+        </w:rPr>
+        <w:t>(</w:t>
+      </w:r>
+      <w:proofErr w:type="spellStart"/>
+      <w:r>
+        <w:rPr>
+          <w:rFonts w:cs="宋体"/>
+          <w:color w:val="000000"/>
+          <w:kern w:val="0"/>
+        </w:rPr>
+        <w:t>sql</w:t>
+      </w:r>
+      <w:proofErr w:type="spellEnd"/>
+      <w:r>
+        <w:rPr>
+          <w:rFonts w:cs="宋体"/>
+          <w:color w:val="000000"/>
+          <w:kern w:val="0"/>
+        </w:rPr>
+        <w:t xml:space="preserve">, </w:t>
       </w:r>
       <w:r>
         <w:rPr>
@@ -5679,13 +7017,32 @@
         </w:rPr>
         <w:t xml:space="preserve">new </w:t>
       </w:r>
-      <w:r>
-        <w:rPr>
-          <w:rFonts w:cs="宋体"/>
-          <w:color w:val="000000"/>
-          <w:kern w:val="0"/>
-        </w:rPr>
-        <w:t>BeanHandler&lt;Stu&gt;(Stu.</w:t>
+      <w:proofErr w:type="spellStart"/>
+      <w:r>
+        <w:rPr>
+          <w:rFonts w:cs="宋体"/>
+          <w:color w:val="000000"/>
+          <w:kern w:val="0"/>
+        </w:rPr>
+        <w:t>BeanHandler</w:t>
+      </w:r>
+      <w:proofErr w:type="spellEnd"/>
+      <w:r>
+        <w:rPr>
+          <w:rFonts w:cs="宋体"/>
+          <w:color w:val="000000"/>
+          <w:kern w:val="0"/>
+        </w:rPr>
+        <w:t>&lt;Stu&gt;(</w:t>
+      </w:r>
+      <w:proofErr w:type="spellStart"/>
+      <w:r>
+        <w:rPr>
+          <w:rFonts w:cs="宋体"/>
+          <w:color w:val="000000"/>
+          <w:kern w:val="0"/>
+        </w:rPr>
+        <w:t>Stu.</w:t>
       </w:r>
       <w:r>
         <w:rPr>
@@ -5697,6 +7054,7 @@
         </w:rPr>
         <w:t>class</w:t>
       </w:r>
+      <w:proofErr w:type="spellEnd"/>
       <w:r>
         <w:rPr>
           <w:rFonts w:cs="宋体"/>
@@ -5705,14 +7063,25 @@
         </w:rPr>
         <w:t>), params);</w:t>
       </w:r>
-      <w:r>
-        <w:rPr>
-          <w:rFonts w:cs="宋体"/>
-          <w:color w:val="000000"/>
-          <w:kern w:val="0"/>
-        </w:rPr>
-        <w:br/>
-        <w:t xml:space="preserve">            System.</w:t>
+      <w:bookmarkStart w:id="0" w:name="_GoBack"/>
+      <w:bookmarkEnd w:id="0"/>
+      <w:r>
+        <w:rPr>
+          <w:rFonts w:cs="宋体"/>
+          <w:color w:val="000000"/>
+          <w:kern w:val="0"/>
+        </w:rPr>
+        <w:br/>
+        <w:t xml:space="preserve">            </w:t>
+      </w:r>
+      <w:proofErr w:type="spellStart"/>
+      <w:r>
+        <w:rPr>
+          <w:rFonts w:cs="宋体"/>
+          <w:color w:val="000000"/>
+          <w:kern w:val="0"/>
+        </w:rPr>
+        <w:t>System.</w:t>
       </w:r>
       <w:r>
         <w:rPr>
@@ -5732,7 +7101,16 @@
           <w:color w:val="000000"/>
           <w:kern w:val="0"/>
         </w:rPr>
-        <w:t>.println(res);</w:t>
+        <w:t>.println</w:t>
+      </w:r>
+      <w:proofErr w:type="spellEnd"/>
+      <w:r>
+        <w:rPr>
+          <w:rFonts w:cs="宋体"/>
+          <w:color w:val="000000"/>
+          <w:kern w:val="0"/>
+        </w:rPr>
+        <w:t>(res);</w:t>
       </w:r>
       <w:r>
         <w:rPr>
@@ -5759,7 +7137,25 @@
           <w:color w:val="000000"/>
           <w:kern w:val="0"/>
         </w:rPr>
-        <w:t>(SQLException e) {</w:t>
+        <w:t>(</w:t>
+      </w:r>
+      <w:proofErr w:type="spellStart"/>
+      <w:r>
+        <w:rPr>
+          <w:rFonts w:cs="宋体"/>
+          <w:color w:val="000000"/>
+          <w:kern w:val="0"/>
+        </w:rPr>
+        <w:t>SQLException</w:t>
+      </w:r>
+      <w:proofErr w:type="spellEnd"/>
+      <w:r>
+        <w:rPr>
+          <w:rFonts w:cs="宋体"/>
+          <w:color w:val="000000"/>
+          <w:kern w:val="0"/>
+        </w:rPr>
+        <w:t xml:space="preserve"> e) {</w:t>
       </w:r>
       <w:r>
         <w:rPr>
@@ -5788,13 +7184,23 @@
         </w:rPr>
         <w:t xml:space="preserve">throw  new </w:t>
       </w:r>
-      <w:r>
-        <w:rPr>
-          <w:rFonts w:cs="宋体"/>
-          <w:color w:val="000000"/>
-          <w:kern w:val="0"/>
-        </w:rPr>
-        <w:t>RuntimeException(e);</w:t>
+      <w:proofErr w:type="spellStart"/>
+      <w:r>
+        <w:rPr>
+          <w:rFonts w:cs="宋体"/>
+          <w:color w:val="000000"/>
+          <w:kern w:val="0"/>
+        </w:rPr>
+        <w:t>RuntimeException</w:t>
+      </w:r>
+      <w:proofErr w:type="spellEnd"/>
+      <w:r>
+        <w:rPr>
+          <w:rFonts w:cs="宋体"/>
+          <w:color w:val="000000"/>
+          <w:kern w:val="0"/>
+        </w:rPr>
+        <w:t>(e);</w:t>
       </w:r>
       <w:r>
         <w:rPr>
@@ -5947,7 +7353,43 @@
           <w:kern w:val="0"/>
         </w:rPr>
         <w:br/>
-        <w:t xml:space="preserve">        QueryRunner queryRunner = </w:t>
+        <w:t xml:space="preserve">        </w:t>
+      </w:r>
+      <w:proofErr w:type="spellStart"/>
+      <w:r>
+        <w:rPr>
+          <w:rFonts w:cs="宋体"/>
+          <w:color w:val="000000"/>
+          <w:kern w:val="0"/>
+        </w:rPr>
+        <w:t>QueryRunner</w:t>
+      </w:r>
+      <w:proofErr w:type="spellEnd"/>
+      <w:r>
+        <w:rPr>
+          <w:rFonts w:cs="宋体"/>
+          <w:color w:val="000000"/>
+          <w:kern w:val="0"/>
+        </w:rPr>
+        <w:t xml:space="preserve"> </w:t>
+      </w:r>
+      <w:proofErr w:type="spellStart"/>
+      <w:r>
+        <w:rPr>
+          <w:rFonts w:cs="宋体"/>
+          <w:color w:val="000000"/>
+          <w:kern w:val="0"/>
+        </w:rPr>
+        <w:t>queryRunner</w:t>
+      </w:r>
+      <w:proofErr w:type="spellEnd"/>
+      <w:r>
+        <w:rPr>
+          <w:rFonts w:cs="宋体"/>
+          <w:color w:val="000000"/>
+          <w:kern w:val="0"/>
+        </w:rPr>
+        <w:t xml:space="preserve"> = </w:t>
       </w:r>
       <w:r>
         <w:rPr>
@@ -5959,13 +7401,32 @@
         </w:rPr>
         <w:t xml:space="preserve">new </w:t>
       </w:r>
-      <w:r>
-        <w:rPr>
-          <w:rFonts w:cs="宋体"/>
-          <w:color w:val="000000"/>
-          <w:kern w:val="0"/>
-        </w:rPr>
-        <w:t>QueryRunner(JdbcUtils.</w:t>
+      <w:proofErr w:type="spellStart"/>
+      <w:r>
+        <w:rPr>
+          <w:rFonts w:cs="宋体"/>
+          <w:color w:val="000000"/>
+          <w:kern w:val="0"/>
+        </w:rPr>
+        <w:t>QueryRunner</w:t>
+      </w:r>
+      <w:proofErr w:type="spellEnd"/>
+      <w:r>
+        <w:rPr>
+          <w:rFonts w:cs="宋体"/>
+          <w:color w:val="000000"/>
+          <w:kern w:val="0"/>
+        </w:rPr>
+        <w:t>(</w:t>
+      </w:r>
+      <w:proofErr w:type="spellStart"/>
+      <w:r>
+        <w:rPr>
+          <w:rFonts w:cs="宋体"/>
+          <w:color w:val="000000"/>
+          <w:kern w:val="0"/>
+        </w:rPr>
+        <w:t>JdbcUtils.</w:t>
       </w:r>
       <w:r>
         <w:rPr>
@@ -5977,6 +7438,7 @@
         </w:rPr>
         <w:t>getDataSource</w:t>
       </w:r>
+      <w:proofErr w:type="spellEnd"/>
       <w:r>
         <w:rPr>
           <w:rFonts w:cs="宋体"/>
@@ -5992,7 +7454,25 @@
           <w:kern w:val="0"/>
         </w:rPr>
         <w:br/>
-        <w:t xml:space="preserve">        String sql = </w:t>
+        <w:t xml:space="preserve">        String </w:t>
+      </w:r>
+      <w:proofErr w:type="spellStart"/>
+      <w:r>
+        <w:rPr>
+          <w:rFonts w:cs="宋体"/>
+          <w:color w:val="000000"/>
+          <w:kern w:val="0"/>
+        </w:rPr>
+        <w:t>sql</w:t>
+      </w:r>
+      <w:proofErr w:type="spellEnd"/>
+      <w:r>
+        <w:rPr>
+          <w:rFonts w:cs="宋体"/>
+          <w:color w:val="000000"/>
+          <w:kern w:val="0"/>
+        </w:rPr>
+        <w:t xml:space="preserve"> = </w:t>
       </w:r>
       <w:r>
         <w:rPr>
@@ -6002,7 +7482,29 @@
           <w:color w:val="008000"/>
           <w:kern w:val="0"/>
         </w:rPr>
-        <w:t>"SELECT * FROM stu"</w:t>
+        <w:t xml:space="preserve">"SELECT * FROM </w:t>
+      </w:r>
+      <w:proofErr w:type="spellStart"/>
+      <w:r>
+        <w:rPr>
+          <w:rFonts w:cs="宋体"/>
+          <w:b/>
+          <w:bCs/>
+          <w:color w:val="008000"/>
+          <w:kern w:val="0"/>
+        </w:rPr>
+        <w:t>stu</w:t>
+      </w:r>
+      <w:proofErr w:type="spellEnd"/>
+      <w:r>
+        <w:rPr>
+          <w:rFonts w:cs="宋体"/>
+          <w:b/>
+          <w:bCs/>
+          <w:color w:val="008000"/>
+          <w:kern w:val="0"/>
+        </w:rPr>
+        <w:t>"</w:t>
       </w:r>
       <w:r>
         <w:rPr>
@@ -6056,40 +7558,238 @@
           <w:color w:val="808080"/>
           <w:kern w:val="0"/>
         </w:rPr>
-        <w:t>/*BeanListHandler*/</w:t>
-      </w:r>
-      <w:r>
-        <w:rPr>
-          <w:rFonts w:cs="宋体"/>
-          <w:i/>
-          <w:iCs/>
-          <w:color w:val="808080"/>
-          <w:kern w:val="0"/>
-        </w:rPr>
-        <w:br/>
-        <w:t>//            List&lt;Stu&gt; queryList = queryRunner.query(sql, new BeanListHandler&lt;Stu&gt;(Stu.class));</w:t>
-      </w:r>
-      <w:r>
-        <w:rPr>
-          <w:rFonts w:cs="宋体"/>
-          <w:i/>
-          <w:iCs/>
-          <w:color w:val="808080"/>
-          <w:kern w:val="0"/>
-        </w:rPr>
-        <w:br/>
-        <w:t>//            System.out.println(queryList);</w:t>
-      </w:r>
-      <w:r>
-        <w:rPr>
-          <w:rFonts w:cs="宋体"/>
-          <w:i/>
-          <w:iCs/>
-          <w:color w:val="808080"/>
-          <w:kern w:val="0"/>
-        </w:rPr>
-        <w:br/>
-        <w:t xml:space="preserve">            /*MapListHandler*/</w:t>
+        <w:t>/*</w:t>
+      </w:r>
+      <w:proofErr w:type="spellStart"/>
+      <w:r>
+        <w:rPr>
+          <w:rFonts w:cs="宋体"/>
+          <w:i/>
+          <w:iCs/>
+          <w:color w:val="808080"/>
+          <w:kern w:val="0"/>
+        </w:rPr>
+        <w:t>BeanListHandler</w:t>
+      </w:r>
+      <w:proofErr w:type="spellEnd"/>
+      <w:r>
+        <w:rPr>
+          <w:rFonts w:cs="宋体"/>
+          <w:i/>
+          <w:iCs/>
+          <w:color w:val="808080"/>
+          <w:kern w:val="0"/>
+        </w:rPr>
+        <w:t>*/</w:t>
+      </w:r>
+      <w:r>
+        <w:rPr>
+          <w:rFonts w:cs="宋体"/>
+          <w:i/>
+          <w:iCs/>
+          <w:color w:val="808080"/>
+          <w:kern w:val="0"/>
+        </w:rPr>
+        <w:br/>
+        <w:t xml:space="preserve">//            List&lt;Stu&gt; </w:t>
+      </w:r>
+      <w:proofErr w:type="spellStart"/>
+      <w:r>
+        <w:rPr>
+          <w:rFonts w:cs="宋体"/>
+          <w:i/>
+          <w:iCs/>
+          <w:color w:val="808080"/>
+          <w:kern w:val="0"/>
+        </w:rPr>
+        <w:t>queryList</w:t>
+      </w:r>
+      <w:proofErr w:type="spellEnd"/>
+      <w:r>
+        <w:rPr>
+          <w:rFonts w:cs="宋体"/>
+          <w:i/>
+          <w:iCs/>
+          <w:color w:val="808080"/>
+          <w:kern w:val="0"/>
+        </w:rPr>
+        <w:t xml:space="preserve"> = </w:t>
+      </w:r>
+      <w:proofErr w:type="spellStart"/>
+      <w:r>
+        <w:rPr>
+          <w:rFonts w:cs="宋体"/>
+          <w:i/>
+          <w:iCs/>
+          <w:color w:val="808080"/>
+          <w:kern w:val="0"/>
+        </w:rPr>
+        <w:t>queryRunner.query</w:t>
+      </w:r>
+      <w:proofErr w:type="spellEnd"/>
+      <w:r>
+        <w:rPr>
+          <w:rFonts w:cs="宋体"/>
+          <w:i/>
+          <w:iCs/>
+          <w:color w:val="808080"/>
+          <w:kern w:val="0"/>
+        </w:rPr>
+        <w:t>(</w:t>
+      </w:r>
+      <w:proofErr w:type="spellStart"/>
+      <w:r>
+        <w:rPr>
+          <w:rFonts w:cs="宋体"/>
+          <w:i/>
+          <w:iCs/>
+          <w:color w:val="808080"/>
+          <w:kern w:val="0"/>
+        </w:rPr>
+        <w:t>sql</w:t>
+      </w:r>
+      <w:proofErr w:type="spellEnd"/>
+      <w:r>
+        <w:rPr>
+          <w:rFonts w:cs="宋体"/>
+          <w:i/>
+          <w:iCs/>
+          <w:color w:val="808080"/>
+          <w:kern w:val="0"/>
+        </w:rPr>
+        <w:t xml:space="preserve">, new </w:t>
+      </w:r>
+      <w:proofErr w:type="spellStart"/>
+      <w:r>
+        <w:rPr>
+          <w:rFonts w:cs="宋体"/>
+          <w:i/>
+          <w:iCs/>
+          <w:color w:val="808080"/>
+          <w:kern w:val="0"/>
+        </w:rPr>
+        <w:t>BeanListHandler</w:t>
+      </w:r>
+      <w:proofErr w:type="spellEnd"/>
+      <w:r>
+        <w:rPr>
+          <w:rFonts w:cs="宋体"/>
+          <w:i/>
+          <w:iCs/>
+          <w:color w:val="808080"/>
+          <w:kern w:val="0"/>
+        </w:rPr>
+        <w:t>&lt;Stu&gt;(</w:t>
+      </w:r>
+      <w:proofErr w:type="spellStart"/>
+      <w:r>
+        <w:rPr>
+          <w:rFonts w:cs="宋体"/>
+          <w:i/>
+          <w:iCs/>
+          <w:color w:val="808080"/>
+          <w:kern w:val="0"/>
+        </w:rPr>
+        <w:t>Stu.class</w:t>
+      </w:r>
+      <w:proofErr w:type="spellEnd"/>
+      <w:r>
+        <w:rPr>
+          <w:rFonts w:cs="宋体"/>
+          <w:i/>
+          <w:iCs/>
+          <w:color w:val="808080"/>
+          <w:kern w:val="0"/>
+        </w:rPr>
+        <w:t>));</w:t>
+      </w:r>
+      <w:r>
+        <w:rPr>
+          <w:rFonts w:cs="宋体"/>
+          <w:i/>
+          <w:iCs/>
+          <w:color w:val="808080"/>
+          <w:kern w:val="0"/>
+        </w:rPr>
+        <w:br/>
+        <w:t xml:space="preserve">//            </w:t>
+      </w:r>
+      <w:proofErr w:type="spellStart"/>
+      <w:r>
+        <w:rPr>
+          <w:rFonts w:cs="宋体"/>
+          <w:i/>
+          <w:iCs/>
+          <w:color w:val="808080"/>
+          <w:kern w:val="0"/>
+        </w:rPr>
+        <w:t>System.out.println</w:t>
+      </w:r>
+      <w:proofErr w:type="spellEnd"/>
+      <w:r>
+        <w:rPr>
+          <w:rFonts w:cs="宋体"/>
+          <w:i/>
+          <w:iCs/>
+          <w:color w:val="808080"/>
+          <w:kern w:val="0"/>
+        </w:rPr>
+        <w:t>(</w:t>
+      </w:r>
+      <w:proofErr w:type="spellStart"/>
+      <w:r>
+        <w:rPr>
+          <w:rFonts w:cs="宋体"/>
+          <w:i/>
+          <w:iCs/>
+          <w:color w:val="808080"/>
+          <w:kern w:val="0"/>
+        </w:rPr>
+        <w:t>queryList</w:t>
+      </w:r>
+      <w:proofErr w:type="spellEnd"/>
+      <w:r>
+        <w:rPr>
+          <w:rFonts w:cs="宋体"/>
+          <w:i/>
+          <w:iCs/>
+          <w:color w:val="808080"/>
+          <w:kern w:val="0"/>
+        </w:rPr>
+        <w:t>);</w:t>
+      </w:r>
+      <w:r>
+        <w:rPr>
+          <w:rFonts w:cs="宋体"/>
+          <w:i/>
+          <w:iCs/>
+          <w:color w:val="808080"/>
+          <w:kern w:val="0"/>
+        </w:rPr>
+        <w:br/>
+        <w:t xml:space="preserve">            /*</w:t>
+      </w:r>
+      <w:proofErr w:type="spellStart"/>
+      <w:r>
+        <w:rPr>
+          <w:rFonts w:cs="宋体"/>
+          <w:i/>
+          <w:iCs/>
+          <w:color w:val="808080"/>
+          <w:kern w:val="0"/>
+        </w:rPr>
+        <w:t>MapListHandler</w:t>
+      </w:r>
+      <w:proofErr w:type="spellEnd"/>
+      <w:r>
+        <w:rPr>
+          <w:rFonts w:cs="宋体"/>
+          <w:i/>
+          <w:iCs/>
+          <w:color w:val="808080"/>
+          <w:kern w:val="0"/>
+        </w:rPr>
+        <w:t>*/</w:t>
       </w:r>
       <w:r>
         <w:rPr>
@@ -6108,7 +7808,43 @@
           <w:color w:val="000000"/>
           <w:kern w:val="0"/>
         </w:rPr>
-        <w:t xml:space="preserve">List&lt;Map&lt;String, Object&gt;&gt; query = queryRunner.query(sql, </w:t>
+        <w:t xml:space="preserve">List&lt;Map&lt;String, Object&gt;&gt; query = </w:t>
+      </w:r>
+      <w:proofErr w:type="spellStart"/>
+      <w:r>
+        <w:rPr>
+          <w:rFonts w:cs="宋体"/>
+          <w:color w:val="000000"/>
+          <w:kern w:val="0"/>
+        </w:rPr>
+        <w:t>queryRunner.query</w:t>
+      </w:r>
+      <w:proofErr w:type="spellEnd"/>
+      <w:r>
+        <w:rPr>
+          <w:rFonts w:cs="宋体"/>
+          <w:color w:val="000000"/>
+          <w:kern w:val="0"/>
+        </w:rPr>
+        <w:t>(</w:t>
+      </w:r>
+      <w:proofErr w:type="spellStart"/>
+      <w:r>
+        <w:rPr>
+          <w:rFonts w:cs="宋体"/>
+          <w:color w:val="000000"/>
+          <w:kern w:val="0"/>
+        </w:rPr>
+        <w:t>sql</w:t>
+      </w:r>
+      <w:proofErr w:type="spellEnd"/>
+      <w:r>
+        <w:rPr>
+          <w:rFonts w:cs="宋体"/>
+          <w:color w:val="000000"/>
+          <w:kern w:val="0"/>
+        </w:rPr>
+        <w:t xml:space="preserve">, </w:t>
       </w:r>
       <w:r>
         <w:rPr>
@@ -6120,22 +7856,41 @@
         </w:rPr>
         <w:t xml:space="preserve">new </w:t>
       </w:r>
-      <w:r>
-        <w:rPr>
-          <w:rFonts w:cs="宋体"/>
-          <w:color w:val="000000"/>
-          <w:kern w:val="0"/>
-        </w:rPr>
-        <w:t>MapListHandler());</w:t>
-      </w:r>
-      <w:r>
-        <w:rPr>
-          <w:rFonts w:cs="宋体"/>
-          <w:color w:val="000000"/>
-          <w:kern w:val="0"/>
-        </w:rPr>
-        <w:br/>
-        <w:t xml:space="preserve">            System.</w:t>
+      <w:proofErr w:type="spellStart"/>
+      <w:r>
+        <w:rPr>
+          <w:rFonts w:cs="宋体"/>
+          <w:color w:val="000000"/>
+          <w:kern w:val="0"/>
+        </w:rPr>
+        <w:t>MapListHandler</w:t>
+      </w:r>
+      <w:proofErr w:type="spellEnd"/>
+      <w:r>
+        <w:rPr>
+          <w:rFonts w:cs="宋体"/>
+          <w:color w:val="000000"/>
+          <w:kern w:val="0"/>
+        </w:rPr>
+        <w:t>());</w:t>
+      </w:r>
+      <w:r>
+        <w:rPr>
+          <w:rFonts w:cs="宋体"/>
+          <w:color w:val="000000"/>
+          <w:kern w:val="0"/>
+        </w:rPr>
+        <w:br/>
+        <w:t xml:space="preserve">            </w:t>
+      </w:r>
+      <w:proofErr w:type="spellStart"/>
+      <w:r>
+        <w:rPr>
+          <w:rFonts w:cs="宋体"/>
+          <w:color w:val="000000"/>
+          <w:kern w:val="0"/>
+        </w:rPr>
+        <w:t>System.</w:t>
       </w:r>
       <w:r>
         <w:rPr>
@@ -6155,7 +7910,16 @@
           <w:color w:val="000000"/>
           <w:kern w:val="0"/>
         </w:rPr>
-        <w:t>.println(query);</w:t>
+        <w:t>.println</w:t>
+      </w:r>
+      <w:proofErr w:type="spellEnd"/>
+      <w:r>
+        <w:rPr>
+          <w:rFonts w:cs="宋体"/>
+          <w:color w:val="000000"/>
+          <w:kern w:val="0"/>
+        </w:rPr>
+        <w:t>(query);</w:t>
       </w:r>
       <w:r>
         <w:rPr>
@@ -6203,13 +7967,23 @@
         </w:rPr>
         <w:t xml:space="preserve">throw  new </w:t>
       </w:r>
-      <w:r>
-        <w:rPr>
-          <w:rFonts w:cs="宋体"/>
-          <w:color w:val="000000"/>
-          <w:kern w:val="0"/>
-        </w:rPr>
-        <w:t>RuntimeException(e);</w:t>
+      <w:proofErr w:type="spellStart"/>
+      <w:r>
+        <w:rPr>
+          <w:rFonts w:cs="宋体"/>
+          <w:color w:val="000000"/>
+          <w:kern w:val="0"/>
+        </w:rPr>
+        <w:t>RuntimeException</w:t>
+      </w:r>
+      <w:proofErr w:type="spellEnd"/>
+      <w:r>
+        <w:rPr>
+          <w:rFonts w:cs="宋体"/>
+          <w:color w:val="000000"/>
+          <w:kern w:val="0"/>
+        </w:rPr>
+        <w:t>(e);</w:t>
       </w:r>
       <w:r>
         <w:rPr>
@@ -6290,6 +8064,7 @@
         </w:rPr>
         <w:t>测试</w:t>
       </w:r>
+      <w:proofErr w:type="spellStart"/>
       <w:r>
         <w:rPr>
           <w:rFonts w:cs="宋体"/>
@@ -6300,6 +8075,7 @@
         </w:rPr>
         <w:t>ScalarHandler</w:t>
       </w:r>
+      <w:proofErr w:type="spellEnd"/>
       <w:r>
         <w:rPr>
           <w:rFonts w:cs="宋体"/>
@@ -6364,7 +8140,43 @@
           <w:kern w:val="0"/>
         </w:rPr>
         <w:br/>
-        <w:t xml:space="preserve">        QueryRunner queryRunner = </w:t>
+        <w:t xml:space="preserve">        </w:t>
+      </w:r>
+      <w:proofErr w:type="spellStart"/>
+      <w:r>
+        <w:rPr>
+          <w:rFonts w:cs="宋体"/>
+          <w:color w:val="000000"/>
+          <w:kern w:val="0"/>
+        </w:rPr>
+        <w:t>QueryRunner</w:t>
+      </w:r>
+      <w:proofErr w:type="spellEnd"/>
+      <w:r>
+        <w:rPr>
+          <w:rFonts w:cs="宋体"/>
+          <w:color w:val="000000"/>
+          <w:kern w:val="0"/>
+        </w:rPr>
+        <w:t xml:space="preserve"> </w:t>
+      </w:r>
+      <w:proofErr w:type="spellStart"/>
+      <w:r>
+        <w:rPr>
+          <w:rFonts w:cs="宋体"/>
+          <w:color w:val="000000"/>
+          <w:kern w:val="0"/>
+        </w:rPr>
+        <w:t>queryRunner</w:t>
+      </w:r>
+      <w:proofErr w:type="spellEnd"/>
+      <w:r>
+        <w:rPr>
+          <w:rFonts w:cs="宋体"/>
+          <w:color w:val="000000"/>
+          <w:kern w:val="0"/>
+        </w:rPr>
+        <w:t xml:space="preserve"> = </w:t>
       </w:r>
       <w:r>
         <w:rPr>
@@ -6376,13 +8188,32 @@
         </w:rPr>
         <w:t xml:space="preserve">new </w:t>
       </w:r>
-      <w:r>
-        <w:rPr>
-          <w:rFonts w:cs="宋体"/>
-          <w:color w:val="000000"/>
-          <w:kern w:val="0"/>
-        </w:rPr>
-        <w:t>QueryRunner(JdbcUtils.</w:t>
+      <w:proofErr w:type="spellStart"/>
+      <w:r>
+        <w:rPr>
+          <w:rFonts w:cs="宋体"/>
+          <w:color w:val="000000"/>
+          <w:kern w:val="0"/>
+        </w:rPr>
+        <w:t>QueryRunner</w:t>
+      </w:r>
+      <w:proofErr w:type="spellEnd"/>
+      <w:r>
+        <w:rPr>
+          <w:rFonts w:cs="宋体"/>
+          <w:color w:val="000000"/>
+          <w:kern w:val="0"/>
+        </w:rPr>
+        <w:t>(</w:t>
+      </w:r>
+      <w:proofErr w:type="spellStart"/>
+      <w:r>
+        <w:rPr>
+          <w:rFonts w:cs="宋体"/>
+          <w:color w:val="000000"/>
+          <w:kern w:val="0"/>
+        </w:rPr>
+        <w:t>JdbcUtils.</w:t>
       </w:r>
       <w:r>
         <w:rPr>
@@ -6394,6 +8225,7 @@
         </w:rPr>
         <w:t>getDataSource</w:t>
       </w:r>
+      <w:proofErr w:type="spellEnd"/>
       <w:r>
         <w:rPr>
           <w:rFonts w:cs="宋体"/>
@@ -6409,7 +8241,25 @@
           <w:kern w:val="0"/>
         </w:rPr>
         <w:br/>
-        <w:t xml:space="preserve">        String sql = </w:t>
+        <w:t xml:space="preserve">        String </w:t>
+      </w:r>
+      <w:proofErr w:type="spellStart"/>
+      <w:r>
+        <w:rPr>
+          <w:rFonts w:cs="宋体"/>
+          <w:color w:val="000000"/>
+          <w:kern w:val="0"/>
+        </w:rPr>
+        <w:t>sql</w:t>
+      </w:r>
+      <w:proofErr w:type="spellEnd"/>
+      <w:r>
+        <w:rPr>
+          <w:rFonts w:cs="宋体"/>
+          <w:color w:val="000000"/>
+          <w:kern w:val="0"/>
+        </w:rPr>
+        <w:t xml:space="preserve"> = </w:t>
       </w:r>
       <w:r>
         <w:rPr>
@@ -6419,7 +8269,29 @@
           <w:color w:val="008000"/>
           <w:kern w:val="0"/>
         </w:rPr>
-        <w:t>"SELECT count(*) FROM stu"</w:t>
+        <w:t xml:space="preserve">"SELECT count(*) FROM </w:t>
+      </w:r>
+      <w:proofErr w:type="spellStart"/>
+      <w:r>
+        <w:rPr>
+          <w:rFonts w:cs="宋体"/>
+          <w:b/>
+          <w:bCs/>
+          <w:color w:val="008000"/>
+          <w:kern w:val="0"/>
+        </w:rPr>
+        <w:t>stu</w:t>
+      </w:r>
+      <w:proofErr w:type="spellEnd"/>
+      <w:r>
+        <w:rPr>
+          <w:rFonts w:cs="宋体"/>
+          <w:b/>
+          <w:bCs/>
+          <w:color w:val="008000"/>
+          <w:kern w:val="0"/>
+        </w:rPr>
+        <w:t>"</w:t>
       </w:r>
       <w:r>
         <w:rPr>
@@ -6496,6 +8368,7 @@
         </w:rPr>
         <w:t>不同的数据库驱动返回的类型不同，</w:t>
       </w:r>
+      <w:proofErr w:type="spellStart"/>
       <w:r>
         <w:rPr>
           <w:rFonts w:cs="宋体"/>
@@ -6506,6 +8379,7 @@
         </w:rPr>
         <w:t>Integer,Long,BigInteger</w:t>
       </w:r>
+      <w:proofErr w:type="spellEnd"/>
       <w:r>
         <w:rPr>
           <w:rFonts w:cs="宋体"/>
@@ -6565,7 +8439,61 @@
           <w:color w:val="000000"/>
           <w:kern w:val="0"/>
         </w:rPr>
-        <w:t xml:space="preserve">Number number = (Number) queryRunner.query(sql, </w:t>
+        <w:t xml:space="preserve">Number </w:t>
+      </w:r>
+      <w:proofErr w:type="spellStart"/>
+      <w:r>
+        <w:rPr>
+          <w:rFonts w:cs="宋体"/>
+          <w:color w:val="000000"/>
+          <w:kern w:val="0"/>
+        </w:rPr>
+        <w:t>number</w:t>
+      </w:r>
+      <w:proofErr w:type="spellEnd"/>
+      <w:r>
+        <w:rPr>
+          <w:rFonts w:cs="宋体"/>
+          <w:color w:val="000000"/>
+          <w:kern w:val="0"/>
+        </w:rPr>
+        <w:t xml:space="preserve"> = (Number) </w:t>
+      </w:r>
+      <w:proofErr w:type="spellStart"/>
+      <w:r>
+        <w:rPr>
+          <w:rFonts w:cs="宋体"/>
+          <w:color w:val="000000"/>
+          <w:kern w:val="0"/>
+        </w:rPr>
+        <w:t>queryRunner.query</w:t>
+      </w:r>
+      <w:proofErr w:type="spellEnd"/>
+      <w:r>
+        <w:rPr>
+          <w:rFonts w:cs="宋体"/>
+          <w:color w:val="000000"/>
+          <w:kern w:val="0"/>
+        </w:rPr>
+        <w:t>(</w:t>
+      </w:r>
+      <w:proofErr w:type="spellStart"/>
+      <w:r>
+        <w:rPr>
+          <w:rFonts w:cs="宋体"/>
+          <w:color w:val="000000"/>
+          <w:kern w:val="0"/>
+        </w:rPr>
+        <w:t>sql</w:t>
+      </w:r>
+      <w:proofErr w:type="spellEnd"/>
+      <w:r>
+        <w:rPr>
+          <w:rFonts w:cs="宋体"/>
+          <w:color w:val="000000"/>
+          <w:kern w:val="0"/>
+        </w:rPr>
+        <w:t xml:space="preserve">, </w:t>
       </w:r>
       <w:r>
         <w:rPr>
@@ -6577,13 +8505,23 @@
         </w:rPr>
         <w:t xml:space="preserve">new </w:t>
       </w:r>
-      <w:r>
-        <w:rPr>
-          <w:rFonts w:cs="宋体"/>
-          <w:color w:val="000000"/>
-          <w:kern w:val="0"/>
-        </w:rPr>
-        <w:t>ScalarHandler&lt;&gt;());</w:t>
+      <w:proofErr w:type="spellStart"/>
+      <w:r>
+        <w:rPr>
+          <w:rFonts w:cs="宋体"/>
+          <w:color w:val="000000"/>
+          <w:kern w:val="0"/>
+        </w:rPr>
+        <w:t>ScalarHandler</w:t>
+      </w:r>
+      <w:proofErr w:type="spellEnd"/>
+      <w:r>
+        <w:rPr>
+          <w:rFonts w:cs="宋体"/>
+          <w:color w:val="000000"/>
+          <w:kern w:val="0"/>
+        </w:rPr>
+        <w:t>&lt;&gt;());</w:t>
       </w:r>
       <w:r>
         <w:rPr>
@@ -6604,22 +8542,59 @@
         </w:rPr>
         <w:t xml:space="preserve">long </w:t>
       </w:r>
-      <w:r>
-        <w:rPr>
-          <w:rFonts w:cs="宋体"/>
-          <w:color w:val="000000"/>
-          <w:kern w:val="0"/>
-        </w:rPr>
-        <w:t>cont = number.longValue();</w:t>
-      </w:r>
-      <w:r>
-        <w:rPr>
-          <w:rFonts w:cs="宋体"/>
-          <w:color w:val="000000"/>
-          <w:kern w:val="0"/>
-        </w:rPr>
-        <w:br/>
-        <w:t xml:space="preserve">            System.</w:t>
+      <w:proofErr w:type="spellStart"/>
+      <w:r>
+        <w:rPr>
+          <w:rFonts w:cs="宋体"/>
+          <w:color w:val="000000"/>
+          <w:kern w:val="0"/>
+        </w:rPr>
+        <w:t>cont</w:t>
+      </w:r>
+      <w:proofErr w:type="spellEnd"/>
+      <w:r>
+        <w:rPr>
+          <w:rFonts w:cs="宋体"/>
+          <w:color w:val="000000"/>
+          <w:kern w:val="0"/>
+        </w:rPr>
+        <w:t xml:space="preserve"> = </w:t>
+      </w:r>
+      <w:proofErr w:type="spellStart"/>
+      <w:r>
+        <w:rPr>
+          <w:rFonts w:cs="宋体"/>
+          <w:color w:val="000000"/>
+          <w:kern w:val="0"/>
+        </w:rPr>
+        <w:t>number.longValue</w:t>
+      </w:r>
+      <w:proofErr w:type="spellEnd"/>
+      <w:r>
+        <w:rPr>
+          <w:rFonts w:cs="宋体"/>
+          <w:color w:val="000000"/>
+          <w:kern w:val="0"/>
+        </w:rPr>
+        <w:t>();</w:t>
+      </w:r>
+      <w:r>
+        <w:rPr>
+          <w:rFonts w:cs="宋体"/>
+          <w:color w:val="000000"/>
+          <w:kern w:val="0"/>
+        </w:rPr>
+        <w:br/>
+        <w:t xml:space="preserve">            </w:t>
+      </w:r>
+      <w:proofErr w:type="spellStart"/>
+      <w:r>
+        <w:rPr>
+          <w:rFonts w:cs="宋体"/>
+          <w:color w:val="000000"/>
+          <w:kern w:val="0"/>
+        </w:rPr>
+        <w:t>System.</w:t>
       </w:r>
       <w:r>
         <w:rPr>
@@ -6639,7 +8614,34 @@
           <w:color w:val="000000"/>
           <w:kern w:val="0"/>
         </w:rPr>
-        <w:t>.println(cont);</w:t>
+        <w:t>.println</w:t>
+      </w:r>
+      <w:proofErr w:type="spellEnd"/>
+      <w:r>
+        <w:rPr>
+          <w:rFonts w:cs="宋体"/>
+          <w:color w:val="000000"/>
+          <w:kern w:val="0"/>
+        </w:rPr>
+        <w:t>(</w:t>
+      </w:r>
+      <w:proofErr w:type="spellStart"/>
+      <w:r>
+        <w:rPr>
+          <w:rFonts w:cs="宋体"/>
+          <w:color w:val="000000"/>
+          <w:kern w:val="0"/>
+        </w:rPr>
+        <w:t>cont</w:t>
+      </w:r>
+      <w:proofErr w:type="spellEnd"/>
+      <w:r>
+        <w:rPr>
+          <w:rFonts w:cs="宋体"/>
+          <w:color w:val="000000"/>
+          <w:kern w:val="0"/>
+        </w:rPr>
+        <w:t>);</w:t>
       </w:r>
       <w:r>
         <w:rPr>
@@ -6695,13 +8697,23 @@
         </w:rPr>
         <w:t xml:space="preserve">throw  new </w:t>
       </w:r>
-      <w:r>
-        <w:rPr>
-          <w:rFonts w:cs="宋体"/>
-          <w:color w:val="000000"/>
-          <w:kern w:val="0"/>
-        </w:rPr>
-        <w:t>RuntimeException(e);</w:t>
+      <w:proofErr w:type="spellStart"/>
+      <w:r>
+        <w:rPr>
+          <w:rFonts w:cs="宋体"/>
+          <w:color w:val="000000"/>
+          <w:kern w:val="0"/>
+        </w:rPr>
+        <w:t>RuntimeException</w:t>
+      </w:r>
+      <w:proofErr w:type="spellEnd"/>
+      <w:r>
+        <w:rPr>
+          <w:rFonts w:cs="宋体"/>
+          <w:color w:val="000000"/>
+          <w:kern w:val="0"/>
+        </w:rPr>
+        <w:t>(e);</w:t>
       </w:r>
       <w:r>
         <w:rPr>
@@ -6879,16 +8891,70 @@
           <w:kern w:val="0"/>
         </w:rPr>
         <w:br/>
-        <w:t xml:space="preserve">            Stu ss = s.getClass().newInstance();</w:t>
-      </w:r>
-      <w:r>
-        <w:rPr>
-          <w:rFonts w:cs="宋体"/>
-          <w:color w:val="000000"/>
-          <w:kern w:val="0"/>
-        </w:rPr>
-        <w:br/>
-        <w:t xml:space="preserve">            ss.setName(</w:t>
+        <w:t xml:space="preserve">            Stu ss = </w:t>
+      </w:r>
+      <w:proofErr w:type="spellStart"/>
+      <w:r>
+        <w:rPr>
+          <w:rFonts w:cs="宋体"/>
+          <w:color w:val="000000"/>
+          <w:kern w:val="0"/>
+        </w:rPr>
+        <w:t>s.getClass</w:t>
+      </w:r>
+      <w:proofErr w:type="spellEnd"/>
+      <w:r>
+        <w:rPr>
+          <w:rFonts w:cs="宋体"/>
+          <w:color w:val="000000"/>
+          <w:kern w:val="0"/>
+        </w:rPr>
+        <w:t>().</w:t>
+      </w:r>
+      <w:proofErr w:type="spellStart"/>
+      <w:r>
+        <w:rPr>
+          <w:rFonts w:cs="宋体"/>
+          <w:color w:val="000000"/>
+          <w:kern w:val="0"/>
+        </w:rPr>
+        <w:t>newInstance</w:t>
+      </w:r>
+      <w:proofErr w:type="spellEnd"/>
+      <w:r>
+        <w:rPr>
+          <w:rFonts w:cs="宋体"/>
+          <w:color w:val="000000"/>
+          <w:kern w:val="0"/>
+        </w:rPr>
+        <w:t>();</w:t>
+      </w:r>
+      <w:r>
+        <w:rPr>
+          <w:rFonts w:cs="宋体"/>
+          <w:color w:val="000000"/>
+          <w:kern w:val="0"/>
+        </w:rPr>
+        <w:br/>
+        <w:t xml:space="preserve">            </w:t>
+      </w:r>
+      <w:proofErr w:type="spellStart"/>
+      <w:r>
+        <w:rPr>
+          <w:rFonts w:cs="宋体"/>
+          <w:color w:val="000000"/>
+          <w:kern w:val="0"/>
+        </w:rPr>
+        <w:t>ss.setName</w:t>
+      </w:r>
+      <w:proofErr w:type="spellEnd"/>
+      <w:r>
+        <w:rPr>
+          <w:rFonts w:cs="宋体"/>
+          <w:color w:val="000000"/>
+          <w:kern w:val="0"/>
+        </w:rPr>
+        <w:t>(</w:t>
       </w:r>
       <w:r>
         <w:rPr>
@@ -6915,7 +8981,34 @@
           <w:kern w:val="0"/>
         </w:rPr>
         <w:br/>
-        <w:t xml:space="preserve">            Stu sss = Stu.</w:t>
+        <w:t xml:space="preserve">            Stu </w:t>
+      </w:r>
+      <w:proofErr w:type="spellStart"/>
+      <w:r>
+        <w:rPr>
+          <w:rFonts w:cs="宋体"/>
+          <w:color w:val="000000"/>
+          <w:kern w:val="0"/>
+        </w:rPr>
+        <w:t>sss</w:t>
+      </w:r>
+      <w:proofErr w:type="spellEnd"/>
+      <w:r>
+        <w:rPr>
+          <w:rFonts w:cs="宋体"/>
+          <w:color w:val="000000"/>
+          <w:kern w:val="0"/>
+        </w:rPr>
+        <w:t xml:space="preserve"> = </w:t>
+      </w:r>
+      <w:proofErr w:type="spellStart"/>
+      <w:r>
+        <w:rPr>
+          <w:rFonts w:cs="宋体"/>
+          <w:color w:val="000000"/>
+          <w:kern w:val="0"/>
+        </w:rPr>
+        <w:t>Stu.</w:t>
       </w:r>
       <w:r>
         <w:rPr>
@@ -6933,16 +9026,43 @@
           <w:color w:val="000000"/>
           <w:kern w:val="0"/>
         </w:rPr>
-        <w:t>.newInstance();</w:t>
-      </w:r>
-      <w:r>
-        <w:rPr>
-          <w:rFonts w:cs="宋体"/>
-          <w:color w:val="000000"/>
-          <w:kern w:val="0"/>
-        </w:rPr>
-        <w:br/>
-        <w:t xml:space="preserve">            sss.setName(</w:t>
+        <w:t>.newInstance</w:t>
+      </w:r>
+      <w:proofErr w:type="spellEnd"/>
+      <w:r>
+        <w:rPr>
+          <w:rFonts w:cs="宋体"/>
+          <w:color w:val="000000"/>
+          <w:kern w:val="0"/>
+        </w:rPr>
+        <w:t>();</w:t>
+      </w:r>
+      <w:r>
+        <w:rPr>
+          <w:rFonts w:cs="宋体"/>
+          <w:color w:val="000000"/>
+          <w:kern w:val="0"/>
+        </w:rPr>
+        <w:br/>
+        <w:t xml:space="preserve">            </w:t>
+      </w:r>
+      <w:proofErr w:type="spellStart"/>
+      <w:r>
+        <w:rPr>
+          <w:rFonts w:cs="宋体"/>
+          <w:color w:val="000000"/>
+          <w:kern w:val="0"/>
+        </w:rPr>
+        <w:t>sss.setName</w:t>
+      </w:r>
+      <w:proofErr w:type="spellEnd"/>
+      <w:r>
+        <w:rPr>
+          <w:rFonts w:cs="宋体"/>
+          <w:color w:val="000000"/>
+          <w:kern w:val="0"/>
+        </w:rPr>
+        <w:t>(</w:t>
       </w:r>
       <w:r>
         <w:rPr>
@@ -6952,101 +9072,9 @@
           <w:color w:val="008000"/>
           <w:kern w:val="0"/>
         </w:rPr>
-        <w:t>"sss"</w:t>
-      </w:r>
-      <w:r>
-        <w:rPr>
-          <w:rFonts w:cs="宋体"/>
-          <w:color w:val="000000"/>
-          <w:kern w:val="0"/>
-        </w:rPr>
-        <w:t>);</w:t>
-      </w:r>
-      <w:r>
-        <w:rPr>
-          <w:rFonts w:cs="宋体"/>
-          <w:color w:val="000000"/>
-          <w:kern w:val="0"/>
-        </w:rPr>
-        <w:br/>
-        <w:t xml:space="preserve">            System.</w:t>
-      </w:r>
-      <w:r>
-        <w:rPr>
-          <w:rFonts w:cs="宋体"/>
-          <w:b/>
-          <w:bCs/>
-          <w:i/>
-          <w:iCs/>
-          <w:color w:val="660E7A"/>
-          <w:kern w:val="0"/>
-        </w:rPr>
-        <w:t>out</w:t>
-      </w:r>
-      <w:r>
-        <w:rPr>
-          <w:rFonts w:cs="宋体"/>
-          <w:color w:val="000000"/>
-          <w:kern w:val="0"/>
-        </w:rPr>
-        <w:t>.println(ss);</w:t>
-      </w:r>
-      <w:r>
-        <w:rPr>
-          <w:rFonts w:cs="宋体"/>
-          <w:color w:val="000000"/>
-          <w:kern w:val="0"/>
-        </w:rPr>
-        <w:br/>
-        <w:t xml:space="preserve">            System.</w:t>
-      </w:r>
-      <w:r>
-        <w:rPr>
-          <w:rFonts w:cs="宋体"/>
-          <w:b/>
-          <w:bCs/>
-          <w:i/>
-          <w:iCs/>
-          <w:color w:val="660E7A"/>
-          <w:kern w:val="0"/>
-        </w:rPr>
-        <w:t>out</w:t>
-      </w:r>
-      <w:r>
-        <w:rPr>
-          <w:rFonts w:cs="宋体"/>
-          <w:color w:val="000000"/>
-          <w:kern w:val="0"/>
-        </w:rPr>
-        <w:t>.println(sss);</w:t>
-      </w:r>
-      <w:r>
-        <w:rPr>
-          <w:rFonts w:cs="宋体"/>
-          <w:color w:val="000000"/>
-          <w:kern w:val="0"/>
-        </w:rPr>
-        <w:br/>
-        <w:t xml:space="preserve">            Stu  ssss = (Stu)Class.</w:t>
-      </w:r>
-      <w:r>
-        <w:rPr>
-          <w:rFonts w:cs="宋体"/>
-          <w:i/>
-          <w:iCs/>
-          <w:color w:val="000000"/>
-          <w:kern w:val="0"/>
-        </w:rPr>
-        <w:t>forName</w:t>
-      </w:r>
-      <w:r>
-        <w:rPr>
-          <w:rFonts w:cs="宋体"/>
-          <w:color w:val="000000"/>
-          <w:kern w:val="0"/>
-        </w:rPr>
-        <w:t>(</w:t>
-      </w:r>
+        <w:t>"</w:t>
+      </w:r>
+      <w:proofErr w:type="spellStart"/>
       <w:r>
         <w:rPr>
           <w:rFonts w:cs="宋体"/>
@@ -7055,25 +9083,9 @@
           <w:color w:val="008000"/>
           <w:kern w:val="0"/>
         </w:rPr>
-        <w:t>"cn.itcast.Dao.Stu"</w:t>
-      </w:r>
-      <w:r>
-        <w:rPr>
-          <w:rFonts w:cs="宋体"/>
-          <w:color w:val="000000"/>
-          <w:kern w:val="0"/>
-        </w:rPr>
-        <w:t>).newInstance();</w:t>
-      </w:r>
-      <w:r>
-        <w:rPr>
-          <w:rFonts w:cs="宋体"/>
-          <w:color w:val="000000"/>
-          <w:kern w:val="0"/>
-        </w:rPr>
-        <w:br/>
-        <w:t xml:space="preserve">            ssss.setName(</w:t>
-      </w:r>
+        <w:t>sss</w:t>
+      </w:r>
+      <w:proofErr w:type="spellEnd"/>
       <w:r>
         <w:rPr>
           <w:rFonts w:cs="宋体"/>
@@ -7082,7 +9094,7 @@
           <w:color w:val="008000"/>
           <w:kern w:val="0"/>
         </w:rPr>
-        <w:t>"ssss"</w:t>
+        <w:t>"</w:t>
       </w:r>
       <w:r>
         <w:rPr>
@@ -7099,7 +9111,16 @@
           <w:kern w:val="0"/>
         </w:rPr>
         <w:br/>
-        <w:t xml:space="preserve">            System.</w:t>
+        <w:t xml:space="preserve">            </w:t>
+      </w:r>
+      <w:proofErr w:type="spellStart"/>
+      <w:r>
+        <w:rPr>
+          <w:rFonts w:cs="宋体"/>
+          <w:color w:val="000000"/>
+          <w:kern w:val="0"/>
+        </w:rPr>
+        <w:t>System.</w:t>
       </w:r>
       <w:r>
         <w:rPr>
@@ -7119,7 +9140,326 @@
           <w:color w:val="000000"/>
           <w:kern w:val="0"/>
         </w:rPr>
-        <w:t>.println(ssss);</w:t>
+        <w:t>.println</w:t>
+      </w:r>
+      <w:proofErr w:type="spellEnd"/>
+      <w:r>
+        <w:rPr>
+          <w:rFonts w:cs="宋体"/>
+          <w:color w:val="000000"/>
+          <w:kern w:val="0"/>
+        </w:rPr>
+        <w:t>(ss);</w:t>
+      </w:r>
+      <w:r>
+        <w:rPr>
+          <w:rFonts w:cs="宋体"/>
+          <w:color w:val="000000"/>
+          <w:kern w:val="0"/>
+        </w:rPr>
+        <w:br/>
+        <w:t xml:space="preserve">            </w:t>
+      </w:r>
+      <w:proofErr w:type="spellStart"/>
+      <w:r>
+        <w:rPr>
+          <w:rFonts w:cs="宋体"/>
+          <w:color w:val="000000"/>
+          <w:kern w:val="0"/>
+        </w:rPr>
+        <w:t>System.</w:t>
+      </w:r>
+      <w:r>
+        <w:rPr>
+          <w:rFonts w:cs="宋体"/>
+          <w:b/>
+          <w:bCs/>
+          <w:i/>
+          <w:iCs/>
+          <w:color w:val="660E7A"/>
+          <w:kern w:val="0"/>
+        </w:rPr>
+        <w:t>out</w:t>
+      </w:r>
+      <w:r>
+        <w:rPr>
+          <w:rFonts w:cs="宋体"/>
+          <w:color w:val="000000"/>
+          <w:kern w:val="0"/>
+        </w:rPr>
+        <w:t>.println</w:t>
+      </w:r>
+      <w:proofErr w:type="spellEnd"/>
+      <w:r>
+        <w:rPr>
+          <w:rFonts w:cs="宋体"/>
+          <w:color w:val="000000"/>
+          <w:kern w:val="0"/>
+        </w:rPr>
+        <w:t>(</w:t>
+      </w:r>
+      <w:proofErr w:type="spellStart"/>
+      <w:r>
+        <w:rPr>
+          <w:rFonts w:cs="宋体"/>
+          <w:color w:val="000000"/>
+          <w:kern w:val="0"/>
+        </w:rPr>
+        <w:t>sss</w:t>
+      </w:r>
+      <w:proofErr w:type="spellEnd"/>
+      <w:r>
+        <w:rPr>
+          <w:rFonts w:cs="宋体"/>
+          <w:color w:val="000000"/>
+          <w:kern w:val="0"/>
+        </w:rPr>
+        <w:t>);</w:t>
+      </w:r>
+      <w:r>
+        <w:rPr>
+          <w:rFonts w:cs="宋体"/>
+          <w:color w:val="000000"/>
+          <w:kern w:val="0"/>
+        </w:rPr>
+        <w:br/>
+        <w:t xml:space="preserve">            Stu  </w:t>
+      </w:r>
+      <w:proofErr w:type="spellStart"/>
+      <w:r>
+        <w:rPr>
+          <w:rFonts w:cs="宋体"/>
+          <w:color w:val="000000"/>
+          <w:kern w:val="0"/>
+        </w:rPr>
+        <w:t>ssss</w:t>
+      </w:r>
+      <w:proofErr w:type="spellEnd"/>
+      <w:r>
+        <w:rPr>
+          <w:rFonts w:cs="宋体"/>
+          <w:color w:val="000000"/>
+          <w:kern w:val="0"/>
+        </w:rPr>
+        <w:t xml:space="preserve"> = (Stu)</w:t>
+      </w:r>
+      <w:proofErr w:type="spellStart"/>
+      <w:r>
+        <w:rPr>
+          <w:rFonts w:cs="宋体"/>
+          <w:color w:val="000000"/>
+          <w:kern w:val="0"/>
+        </w:rPr>
+        <w:t>Class.</w:t>
+      </w:r>
+      <w:r>
+        <w:rPr>
+          <w:rFonts w:cs="宋体"/>
+          <w:i/>
+          <w:iCs/>
+          <w:color w:val="000000"/>
+          <w:kern w:val="0"/>
+        </w:rPr>
+        <w:t>forName</w:t>
+      </w:r>
+      <w:proofErr w:type="spellEnd"/>
+      <w:r>
+        <w:rPr>
+          <w:rFonts w:cs="宋体"/>
+          <w:color w:val="000000"/>
+          <w:kern w:val="0"/>
+        </w:rPr>
+        <w:t>(</w:t>
+      </w:r>
+      <w:r>
+        <w:rPr>
+          <w:rFonts w:cs="宋体"/>
+          <w:b/>
+          <w:bCs/>
+          <w:color w:val="008000"/>
+          <w:kern w:val="0"/>
+        </w:rPr>
+        <w:t>"</w:t>
+      </w:r>
+      <w:proofErr w:type="spellStart"/>
+      <w:r>
+        <w:rPr>
+          <w:rFonts w:cs="宋体"/>
+          <w:b/>
+          <w:bCs/>
+          <w:color w:val="008000"/>
+          <w:kern w:val="0"/>
+        </w:rPr>
+        <w:t>cn.itcast.Dao.Stu</w:t>
+      </w:r>
+      <w:proofErr w:type="spellEnd"/>
+      <w:r>
+        <w:rPr>
+          <w:rFonts w:cs="宋体"/>
+          <w:b/>
+          <w:bCs/>
+          <w:color w:val="008000"/>
+          <w:kern w:val="0"/>
+        </w:rPr>
+        <w:t>"</w:t>
+      </w:r>
+      <w:r>
+        <w:rPr>
+          <w:rFonts w:cs="宋体"/>
+          <w:color w:val="000000"/>
+          <w:kern w:val="0"/>
+        </w:rPr>
+        <w:t>).</w:t>
+      </w:r>
+      <w:proofErr w:type="spellStart"/>
+      <w:r>
+        <w:rPr>
+          <w:rFonts w:cs="宋体"/>
+          <w:color w:val="000000"/>
+          <w:kern w:val="0"/>
+        </w:rPr>
+        <w:t>newInstance</w:t>
+      </w:r>
+      <w:proofErr w:type="spellEnd"/>
+      <w:r>
+        <w:rPr>
+          <w:rFonts w:cs="宋体"/>
+          <w:color w:val="000000"/>
+          <w:kern w:val="0"/>
+        </w:rPr>
+        <w:t>();</w:t>
+      </w:r>
+      <w:r>
+        <w:rPr>
+          <w:rFonts w:cs="宋体"/>
+          <w:color w:val="000000"/>
+          <w:kern w:val="0"/>
+        </w:rPr>
+        <w:br/>
+        <w:t xml:space="preserve">            </w:t>
+      </w:r>
+      <w:proofErr w:type="spellStart"/>
+      <w:r>
+        <w:rPr>
+          <w:rFonts w:cs="宋体"/>
+          <w:color w:val="000000"/>
+          <w:kern w:val="0"/>
+        </w:rPr>
+        <w:t>ssss.setName</w:t>
+      </w:r>
+      <w:proofErr w:type="spellEnd"/>
+      <w:r>
+        <w:rPr>
+          <w:rFonts w:cs="宋体"/>
+          <w:color w:val="000000"/>
+          <w:kern w:val="0"/>
+        </w:rPr>
+        <w:t>(</w:t>
+      </w:r>
+      <w:r>
+        <w:rPr>
+          <w:rFonts w:cs="宋体"/>
+          <w:b/>
+          <w:bCs/>
+          <w:color w:val="008000"/>
+          <w:kern w:val="0"/>
+        </w:rPr>
+        <w:t>"</w:t>
+      </w:r>
+      <w:proofErr w:type="spellStart"/>
+      <w:r>
+        <w:rPr>
+          <w:rFonts w:cs="宋体"/>
+          <w:b/>
+          <w:bCs/>
+          <w:color w:val="008000"/>
+          <w:kern w:val="0"/>
+        </w:rPr>
+        <w:t>ssss</w:t>
+      </w:r>
+      <w:proofErr w:type="spellEnd"/>
+      <w:r>
+        <w:rPr>
+          <w:rFonts w:cs="宋体"/>
+          <w:b/>
+          <w:bCs/>
+          <w:color w:val="008000"/>
+          <w:kern w:val="0"/>
+        </w:rPr>
+        <w:t>"</w:t>
+      </w:r>
+      <w:r>
+        <w:rPr>
+          <w:rFonts w:cs="宋体"/>
+          <w:color w:val="000000"/>
+          <w:kern w:val="0"/>
+        </w:rPr>
+        <w:t>);</w:t>
+      </w:r>
+      <w:r>
+        <w:rPr>
+          <w:rFonts w:cs="宋体"/>
+          <w:color w:val="000000"/>
+          <w:kern w:val="0"/>
+        </w:rPr>
+        <w:br/>
+        <w:t xml:space="preserve">            </w:t>
+      </w:r>
+      <w:proofErr w:type="spellStart"/>
+      <w:r>
+        <w:rPr>
+          <w:rFonts w:cs="宋体"/>
+          <w:color w:val="000000"/>
+          <w:kern w:val="0"/>
+        </w:rPr>
+        <w:t>System.</w:t>
+      </w:r>
+      <w:r>
+        <w:rPr>
+          <w:rFonts w:cs="宋体"/>
+          <w:b/>
+          <w:bCs/>
+          <w:i/>
+          <w:iCs/>
+          <w:color w:val="660E7A"/>
+          <w:kern w:val="0"/>
+        </w:rPr>
+        <w:t>out</w:t>
+      </w:r>
+      <w:r>
+        <w:rPr>
+          <w:rFonts w:cs="宋体"/>
+          <w:color w:val="000000"/>
+          <w:kern w:val="0"/>
+        </w:rPr>
+        <w:t>.println</w:t>
+      </w:r>
+      <w:proofErr w:type="spellEnd"/>
+      <w:r>
+        <w:rPr>
+          <w:rFonts w:cs="宋体"/>
+          <w:color w:val="000000"/>
+          <w:kern w:val="0"/>
+        </w:rPr>
+        <w:t>(</w:t>
+      </w:r>
+      <w:proofErr w:type="spellStart"/>
+      <w:r>
+        <w:rPr>
+          <w:rFonts w:cs="宋体"/>
+          <w:color w:val="000000"/>
+          <w:kern w:val="0"/>
+        </w:rPr>
+        <w:t>ssss</w:t>
+      </w:r>
+      <w:proofErr w:type="spellEnd"/>
+      <w:r>
+        <w:rPr>
+          <w:rFonts w:cs="宋体"/>
+          <w:color w:val="000000"/>
+          <w:kern w:val="0"/>
+        </w:rPr>
+        <w:t>);</w:t>
       </w:r>
       <w:r>
         <w:rPr>
@@ -7155,7 +9495,25 @@
           <w:kern w:val="0"/>
         </w:rPr>
         <w:br/>
-        <w:t xml:space="preserve">            e.printStackTrace();</w:t>
+        <w:t xml:space="preserve">            </w:t>
+      </w:r>
+      <w:proofErr w:type="spellStart"/>
+      <w:r>
+        <w:rPr>
+          <w:rFonts w:cs="宋体"/>
+          <w:color w:val="000000"/>
+          <w:kern w:val="0"/>
+        </w:rPr>
+        <w:t>e.printStackTrace</w:t>
+      </w:r>
+      <w:proofErr w:type="spellEnd"/>
+      <w:r>
+        <w:rPr>
+          <w:rFonts w:cs="宋体"/>
+          <w:color w:val="000000"/>
+          <w:kern w:val="0"/>
+        </w:rPr>
+        <w:t>();</w:t>
       </w:r>
       <w:r>
         <w:rPr>
@@ -7204,12 +9562,7 @@
     <w:p>
       <w:pPr>
         <w:ind w:left="210" w:right="210" w:firstLine="210"/>
-        <w:rPr>
-          <w:rFonts w:hint="eastAsia"/>
-        </w:rPr>
-      </w:pPr>
-      <w:bookmarkStart w:id="0" w:name="_GoBack"/>
-      <w:bookmarkEnd w:id="0"/>
+      </w:pPr>
     </w:p>
     <w:sectPr>
       <w:headerReference w:type="even" r:id="rId19"/>
@@ -9549,7 +11902,7 @@
     </w:rPrDefault>
     <w:pPrDefault/>
   </w:docDefaults>
-  <w:latentStyles w:defLockedState="0" w:defUIPriority="99" w:defSemiHidden="0" w:defUnhideWhenUsed="0" w:defQFormat="0" w:count="377">
+  <w:latentStyles w:defLockedState="0" w:defUIPriority="99" w:defSemiHidden="0" w:defUnhideWhenUsed="0" w:defQFormat="0" w:count="376">
     <w:lsdException w:name="Normal" w:uiPriority="0" w:qFormat="1"/>
     <w:lsdException w:name="heading 1" w:uiPriority="9" w:qFormat="1"/>
     <w:lsdException w:name="heading 2" w:semiHidden="1" w:uiPriority="9" w:unhideWhenUsed="1" w:qFormat="1"/>
@@ -9926,7 +12279,6 @@
     <w:lsdException w:name="Hashtag" w:semiHidden="1" w:unhideWhenUsed="1"/>
     <w:lsdException w:name="Unresolved Mention" w:semiHidden="1" w:unhideWhenUsed="1"/>
     <w:lsdException w:name="Smart Link" w:semiHidden="1" w:unhideWhenUsed="1"/>
-    <w:lsdException w:name="Smart Link Error" w:semiHidden="1" w:unhideWhenUsed="1"/>
   </w:latentStyles>
   <w:style w:type="paragraph" w:default="1" w:styleId="a">
     <w:name w:val="Normal"/>
